--- a/Rapport-Qualité-de-programmation.docx
+++ b/Rapport-Qualité-de-programmation.docx
@@ -3286,379 +3286,29 @@
           <w:sz w:val="22"/>
           <w:lang w:val="fr-FR"/>
         </w:rPr>
-        <w:t>La répartition des tâches a été la suivante :</w:t>
-      </w:r>
-    </w:p>
-    <w:p>
-      <w:pPr>
-        <w:pStyle w:val="Sansinterligne"/>
-        <w:rPr>
-          <w:rStyle w:val="Emphaseintense"/>
-          <w:sz w:val="20"/>
-          <w:lang w:val="fr-FR"/>
-        </w:rPr>
-      </w:pPr>
-    </w:p>
-    <w:tbl>
-      <w:tblPr>
-        <w:tblStyle w:val="Grilledutableau"/>
-        <w:tblW w:w="0" w:type="auto"/>
-        <w:tblLook w:val="04A0" w:firstRow="1" w:lastRow="0" w:firstColumn="1" w:lastColumn="0" w:noHBand="0" w:noVBand="1"/>
-      </w:tblPr>
-      <w:tblGrid>
-        <w:gridCol w:w="2263"/>
-        <w:gridCol w:w="6367"/>
-      </w:tblGrid>
-      <w:tr>
-        <w:tc>
-          <w:tcPr>
-            <w:tcW w:w="2263" w:type="dxa"/>
-          </w:tcPr>
-          <w:p>
-            <w:pPr>
-              <w:pStyle w:val="Sansinterligne"/>
-              <w:jc w:val="center"/>
-              <w:rPr>
-                <w:sz w:val="22"/>
-                <w:lang w:val="fr-FR"/>
-              </w:rPr>
-            </w:pPr>
-            <w:r>
-              <w:rPr>
-                <w:sz w:val="22"/>
-                <w:lang w:val="fr-FR"/>
-              </w:rPr>
-              <w:t>Personne</w:t>
-            </w:r>
-          </w:p>
-        </w:tc>
-        <w:tc>
-          <w:tcPr>
-            <w:tcW w:w="6367" w:type="dxa"/>
-          </w:tcPr>
-          <w:p>
-            <w:pPr>
-              <w:pStyle w:val="Sansinterligne"/>
-              <w:jc w:val="both"/>
-              <w:rPr>
-                <w:sz w:val="22"/>
-                <w:lang w:val="fr-FR"/>
-              </w:rPr>
-            </w:pPr>
-            <w:r>
-              <w:rPr>
-                <w:sz w:val="22"/>
-                <w:lang w:val="fr-FR"/>
-              </w:rPr>
-              <w:t>Tâches</w:t>
-            </w:r>
-          </w:p>
-        </w:tc>
-      </w:tr>
-      <w:tr>
-        <w:tc>
-          <w:tcPr>
-            <w:tcW w:w="2263" w:type="dxa"/>
-          </w:tcPr>
-          <w:p>
-            <w:pPr>
-              <w:pStyle w:val="Sansinterligne"/>
-              <w:jc w:val="both"/>
-              <w:rPr>
-                <w:sz w:val="22"/>
-                <w:lang w:val="fr-FR"/>
-              </w:rPr>
-            </w:pPr>
-            <w:r>
-              <w:rPr>
-                <w:sz w:val="22"/>
-                <w:lang w:val="fr-FR"/>
-              </w:rPr>
-              <w:t xml:space="preserve">Adrien </w:t>
-            </w:r>
-            <w:proofErr w:type="spellStart"/>
-            <w:r>
-              <w:rPr>
-                <w:sz w:val="22"/>
-                <w:lang w:val="fr-FR"/>
-              </w:rPr>
-              <w:t>Couchot</w:t>
-            </w:r>
-            <w:proofErr w:type="spellEnd"/>
-          </w:p>
-        </w:tc>
-        <w:tc>
-          <w:tcPr>
-            <w:tcW w:w="6367" w:type="dxa"/>
-          </w:tcPr>
-          <w:p>
-            <w:pPr>
-              <w:pStyle w:val="Sansinterligne"/>
-              <w:jc w:val="both"/>
-              <w:rPr>
-                <w:sz w:val="22"/>
-                <w:lang w:val="fr-FR"/>
-              </w:rPr>
-            </w:pPr>
-            <w:r>
-              <w:rPr>
-                <w:sz w:val="22"/>
-                <w:lang w:val="fr-FR"/>
-              </w:rPr>
-              <w:t>****</w:t>
-            </w:r>
-          </w:p>
-        </w:tc>
-      </w:tr>
-      <w:tr>
-        <w:tc>
-          <w:tcPr>
-            <w:tcW w:w="2263" w:type="dxa"/>
-          </w:tcPr>
-          <w:p>
-            <w:pPr>
-              <w:pStyle w:val="Sansinterligne"/>
-              <w:jc w:val="both"/>
-              <w:rPr>
-                <w:sz w:val="22"/>
-                <w:lang w:val="fr-FR"/>
-              </w:rPr>
-            </w:pPr>
-            <w:r>
-              <w:rPr>
-                <w:sz w:val="22"/>
-                <w:lang w:val="fr-FR"/>
-              </w:rPr>
-              <w:t>Olivier</w:t>
-            </w:r>
-            <w:r>
-              <w:rPr>
-                <w:sz w:val="22"/>
-                <w:lang w:val="fr-FR"/>
-              </w:rPr>
-              <w:t xml:space="preserve"> </w:t>
-            </w:r>
-            <w:proofErr w:type="spellStart"/>
-            <w:r>
-              <w:rPr>
-                <w:sz w:val="22"/>
-                <w:lang w:val="fr-FR"/>
-              </w:rPr>
-              <w:t>Ettlin</w:t>
-            </w:r>
-            <w:proofErr w:type="spellEnd"/>
-          </w:p>
-        </w:tc>
-        <w:tc>
-          <w:tcPr>
-            <w:tcW w:w="6367" w:type="dxa"/>
-          </w:tcPr>
-          <w:p>
-            <w:pPr>
-              <w:pStyle w:val="Sansinterligne"/>
-              <w:jc w:val="both"/>
-              <w:rPr>
-                <w:sz w:val="22"/>
-                <w:lang w:val="fr-FR"/>
-              </w:rPr>
-            </w:pPr>
-            <w:r>
-              <w:rPr>
-                <w:sz w:val="22"/>
-                <w:lang w:val="fr-FR"/>
-              </w:rPr>
-              <w:t>_ documentation</w:t>
-            </w:r>
-          </w:p>
-          <w:p>
-            <w:pPr>
-              <w:pStyle w:val="Sansinterligne"/>
-              <w:jc w:val="both"/>
-              <w:rPr>
-                <w:sz w:val="22"/>
-                <w:lang w:val="fr-FR"/>
-              </w:rPr>
-            </w:pPr>
-            <w:r>
-              <w:rPr>
-                <w:sz w:val="22"/>
-                <w:lang w:val="fr-FR"/>
-              </w:rPr>
-              <w:t>_ tests unitaires de la classe horaire</w:t>
-            </w:r>
-          </w:p>
-          <w:p>
-            <w:pPr>
-              <w:pStyle w:val="Sansinterligne"/>
-              <w:jc w:val="both"/>
-              <w:rPr>
-                <w:sz w:val="22"/>
-                <w:lang w:val="fr-FR"/>
-              </w:rPr>
-            </w:pPr>
-            <w:r>
-              <w:rPr>
-                <w:sz w:val="22"/>
-                <w:lang w:val="fr-FR"/>
-              </w:rPr>
-              <w:t xml:space="preserve">_ classes salle et </w:t>
-            </w:r>
-            <w:proofErr w:type="spellStart"/>
-            <w:r>
-              <w:rPr>
-                <w:sz w:val="22"/>
-                <w:lang w:val="fr-FR"/>
-              </w:rPr>
-              <w:t>afficheurConsole</w:t>
-            </w:r>
-            <w:proofErr w:type="spellEnd"/>
-          </w:p>
-          <w:p>
-            <w:pPr>
-              <w:pStyle w:val="Sansinterligne"/>
-              <w:jc w:val="both"/>
-              <w:rPr>
-                <w:sz w:val="22"/>
-                <w:lang w:val="fr-FR"/>
-              </w:rPr>
-            </w:pPr>
-            <w:r>
-              <w:rPr>
-                <w:sz w:val="22"/>
-                <w:lang w:val="fr-FR"/>
-              </w:rPr>
-              <w:t>_ rapport</w:t>
-            </w:r>
-            <w:r>
-              <w:rPr>
-                <w:sz w:val="22"/>
-                <w:lang w:val="fr-FR"/>
-              </w:rPr>
-              <w:t xml:space="preserve"> </w:t>
-            </w:r>
-          </w:p>
-        </w:tc>
-      </w:tr>
-      <w:tr>
-        <w:tc>
-          <w:tcPr>
-            <w:tcW w:w="2263" w:type="dxa"/>
-          </w:tcPr>
-          <w:p>
-            <w:pPr>
-              <w:pStyle w:val="Sansinterligne"/>
-              <w:jc w:val="both"/>
-              <w:rPr>
-                <w:sz w:val="22"/>
-                <w:lang w:val="fr-FR"/>
-              </w:rPr>
-            </w:pPr>
-            <w:r>
-              <w:rPr>
-                <w:sz w:val="22"/>
-                <w:lang w:val="fr-FR"/>
-              </w:rPr>
-              <w:t xml:space="preserve">Hicham </w:t>
-            </w:r>
-            <w:proofErr w:type="spellStart"/>
-            <w:r>
-              <w:rPr>
-                <w:sz w:val="22"/>
-                <w:lang w:val="fr-FR"/>
-              </w:rPr>
-              <w:t>Chouhad</w:t>
-            </w:r>
-            <w:proofErr w:type="spellEnd"/>
-          </w:p>
-        </w:tc>
-        <w:tc>
-          <w:tcPr>
-            <w:tcW w:w="6367" w:type="dxa"/>
-          </w:tcPr>
-          <w:p>
-            <w:pPr>
-              <w:pStyle w:val="Sansinterligne"/>
-              <w:jc w:val="both"/>
-              <w:rPr>
-                <w:sz w:val="22"/>
-                <w:lang w:val="fr-FR"/>
-              </w:rPr>
-            </w:pPr>
-            <w:r>
-              <w:rPr>
-                <w:sz w:val="22"/>
-                <w:lang w:val="fr-FR"/>
-              </w:rPr>
-              <w:t>****</w:t>
-            </w:r>
-          </w:p>
-        </w:tc>
-      </w:tr>
-      <w:tr>
-        <w:tc>
-          <w:tcPr>
-            <w:tcW w:w="2263" w:type="dxa"/>
-          </w:tcPr>
-          <w:p>
-            <w:pPr>
-              <w:pStyle w:val="Sansinterligne"/>
-              <w:jc w:val="both"/>
-              <w:rPr>
-                <w:sz w:val="22"/>
-                <w:lang w:val="fr-FR"/>
-              </w:rPr>
-            </w:pPr>
-            <w:r>
-              <w:rPr>
-                <w:sz w:val="22"/>
-                <w:lang w:val="fr-FR"/>
-              </w:rPr>
-              <w:t xml:space="preserve">Benjamin </w:t>
-            </w:r>
-            <w:proofErr w:type="spellStart"/>
-            <w:r>
-              <w:rPr>
-                <w:sz w:val="22"/>
-                <w:lang w:val="fr-FR"/>
-              </w:rPr>
-              <w:t>Bunner</w:t>
-            </w:r>
-            <w:proofErr w:type="spellEnd"/>
-          </w:p>
-        </w:tc>
-        <w:tc>
-          <w:tcPr>
-            <w:tcW w:w="6367" w:type="dxa"/>
-          </w:tcPr>
-          <w:p>
-            <w:pPr>
-              <w:pStyle w:val="Sansinterligne"/>
-              <w:jc w:val="both"/>
-              <w:rPr>
-                <w:sz w:val="22"/>
-                <w:lang w:val="fr-FR"/>
-              </w:rPr>
-            </w:pPr>
-            <w:r>
-              <w:rPr>
-                <w:sz w:val="22"/>
-                <w:lang w:val="fr-FR"/>
-              </w:rPr>
-              <w:t>*****</w:t>
-            </w:r>
-          </w:p>
-        </w:tc>
-      </w:tr>
-    </w:tbl>
-    <w:p>
-      <w:pPr>
-        <w:pStyle w:val="Sansinterligne"/>
-        <w:jc w:val="both"/>
-        <w:rPr>
-          <w:sz w:val="22"/>
-          <w:lang w:val="fr-FR"/>
-        </w:rPr>
-      </w:pPr>
+        <w:t xml:space="preserve">La répartition des tâches </w:t>
+      </w:r>
+      <w:r>
+        <w:rPr>
+          <w:sz w:val="22"/>
+          <w:lang w:val="fr-FR"/>
+        </w:rPr>
+        <w:t>est détaillée dans « </w:t>
+      </w:r>
+      <w:r>
+        <w:rPr>
+          <w:sz w:val="22"/>
+          <w:lang w:val="fr-FR"/>
+        </w:rPr>
+        <w:t>Répartition Taches.xlsx</w:t>
+      </w:r>
+      <w:r>
+        <w:rPr>
+          <w:sz w:val="22"/>
+          <w:lang w:val="fr-FR"/>
+        </w:rPr>
+        <w:t> ».</w:t>
+      </w:r>
     </w:p>
     <w:p>
       <w:pPr>
@@ -3839,7 +3489,6 @@
           <w:noProof/>
           <w:lang w:val="fr-FR" w:eastAsia="fr-FR"/>
         </w:rPr>
-        <w:lastRenderedPageBreak/>
         <w:drawing>
           <wp:inline distT="0" distB="0" distL="0" distR="0" wp14:anchorId="62B070DA" wp14:editId="33C6596D">
             <wp:extent cx="3133725" cy="1819275"/>
@@ -3928,6 +3577,7 @@
           <w:noProof/>
           <w:lang w:val="fr-FR" w:eastAsia="fr-FR"/>
         </w:rPr>
+        <w:lastRenderedPageBreak/>
         <w:drawing>
           <wp:inline distT="0" distB="0" distL="0" distR="0" wp14:anchorId="387EFABC" wp14:editId="4094D652">
             <wp:extent cx="4276725" cy="990600"/>
@@ -4116,7 +3766,6 @@
           <w:noProof/>
           <w:lang w:val="fr-FR" w:eastAsia="fr-FR"/>
         </w:rPr>
-        <w:lastRenderedPageBreak/>
         <w:drawing>
           <wp:inline distT="0" distB="0" distL="0" distR="0" wp14:anchorId="383187C4" wp14:editId="6A8B6C43">
             <wp:extent cx="2524125" cy="3248025"/>
@@ -4200,6 +3849,7 @@
           <w:sz w:val="22"/>
           <w:lang w:val="fr-FR"/>
         </w:rPr>
+        <w:lastRenderedPageBreak/>
         <w:t>Afin de séparer</w:t>
       </w:r>
       <w:r>
@@ -4601,7 +4251,6 @@
           <w:sz w:val="22"/>
           <w:lang w:val="fr-FR"/>
         </w:rPr>
-        <w:lastRenderedPageBreak/>
         <w:t>Les tests bénéficient eux aussi d’</w:t>
       </w:r>
       <w:r>
@@ -4864,7 +4513,6 @@
           <w:sz w:val="52"/>
           <w:lang w:val="fr-FR"/>
         </w:rPr>
-        <w:lastRenderedPageBreak/>
         <w:t xml:space="preserve">Problèmes rencontrés et solutions </w:t>
       </w:r>
       <w:r>
@@ -4968,6 +4616,7 @@
           <w:noProof/>
           <w:lang w:val="fr-FR" w:eastAsia="fr-FR"/>
         </w:rPr>
+        <w:lastRenderedPageBreak/>
         <w:drawing>
           <wp:inline distT="0" distB="0" distL="0" distR="0">
             <wp:extent cx="5162550" cy="3276600"/>
@@ -5081,55 +4730,61 @@
         <w:pStyle w:val="Sansinterligne"/>
         <w:rPr>
           <w:rStyle w:val="Emphaseintense"/>
-          <w:i w:val="0"/>
-          <w:caps w:val="0"/>
-          <w:color w:val="414751" w:themeColor="text2" w:themeShade="BF"/>
-          <w:spacing w:val="0"/>
-          <w:sz w:val="22"/>
-          <w:szCs w:val="20"/>
-          <w:lang w:val="fr-FR"/>
-        </w:rPr>
-      </w:pPr>
-      <w:r>
-        <w:rPr>
-          <w:rStyle w:val="Emphaseintense"/>
-          <w:i w:val="0"/>
-          <w:caps w:val="0"/>
-          <w:color w:val="414751" w:themeColor="text2" w:themeShade="BF"/>
-          <w:spacing w:val="0"/>
-          <w:sz w:val="22"/>
-          <w:szCs w:val="20"/>
-          <w:lang w:val="fr-FR"/>
-        </w:rPr>
-        <w:t>**</w:t>
-      </w:r>
-      <w:bookmarkStart w:id="0" w:name="_GoBack"/>
-      <w:r>
-        <w:rPr>
-          <w:rStyle w:val="Emphaseintense"/>
-          <w:i w:val="0"/>
-          <w:caps w:val="0"/>
-          <w:color w:val="414751" w:themeColor="text2" w:themeShade="BF"/>
-          <w:spacing w:val="0"/>
-          <w:sz w:val="22"/>
-          <w:szCs w:val="20"/>
-          <w:lang w:val="fr-FR"/>
-        </w:rPr>
-        <w:t>*</w:t>
-      </w:r>
-      <w:bookmarkEnd w:id="0"/>
-      <w:r>
-        <w:rPr>
-          <w:rStyle w:val="Emphaseintense"/>
-          <w:i w:val="0"/>
-          <w:caps w:val="0"/>
-          <w:color w:val="414751" w:themeColor="text2" w:themeShade="BF"/>
-          <w:spacing w:val="0"/>
-          <w:sz w:val="22"/>
-          <w:szCs w:val="20"/>
-          <w:lang w:val="fr-FR"/>
-        </w:rPr>
-        <w:t>***********explication de l’organisation des classes + UML final**************</w:t>
+          <w:sz w:val="20"/>
+          <w:lang w:val="fr-FR"/>
+        </w:rPr>
+      </w:pPr>
+      <w:r>
+        <w:rPr>
+          <w:i/>
+          <w:caps/>
+          <w:noProof/>
+          <w:color w:val="E65B01" w:themeColor="accent1" w:themeShade="BF"/>
+          <w:spacing w:val="10"/>
+          <w:szCs w:val="18"/>
+          <w:lang w:val="fr-FR" w:eastAsia="fr-FR"/>
+        </w:rPr>
+        <w:drawing>
+          <wp:inline distT="0" distB="0" distL="0" distR="0">
+            <wp:extent cx="5486400" cy="4029710"/>
+            <wp:effectExtent l="0" t="0" r="0" b="8890"/>
+            <wp:docPr id="4" name="Image 4"/>
+            <wp:cNvGraphicFramePr>
+              <a:graphicFrameLocks xmlns:a="http://schemas.openxmlformats.org/drawingml/2006/main" noChangeAspect="1"/>
+            </wp:cNvGraphicFramePr>
+            <a:graphic xmlns:a="http://schemas.openxmlformats.org/drawingml/2006/main">
+              <a:graphicData uri="http://schemas.openxmlformats.org/drawingml/2006/picture">
+                <pic:pic xmlns:pic="http://schemas.openxmlformats.org/drawingml/2006/picture">
+                  <pic:nvPicPr>
+                    <pic:cNvPr id="4" name="UML.PNG"/>
+                    <pic:cNvPicPr/>
+                  </pic:nvPicPr>
+                  <pic:blipFill>
+                    <a:blip r:embed="rId20">
+                      <a:extLst>
+                        <a:ext uri="{28A0092B-C50C-407E-A947-70E740481C1C}">
+                          <a14:useLocalDpi xmlns:a14="http://schemas.microsoft.com/office/drawing/2010/main" val="0"/>
+                        </a:ext>
+                      </a:extLst>
+                    </a:blip>
+                    <a:stretch>
+                      <a:fillRect/>
+                    </a:stretch>
+                  </pic:blipFill>
+                  <pic:spPr>
+                    <a:xfrm>
+                      <a:off x="0" y="0"/>
+                      <a:ext cx="5486400" cy="4029710"/>
+                    </a:xfrm>
+                    <a:prstGeom prst="rect">
+                      <a:avLst/>
+                    </a:prstGeom>
+                  </pic:spPr>
+                </pic:pic>
+              </a:graphicData>
+            </a:graphic>
+          </wp:inline>
+        </w:drawing>
       </w:r>
     </w:p>
     <w:p>
@@ -5144,29 +4799,20 @@
     </w:p>
     <w:p>
       <w:pPr>
-        <w:pStyle w:val="Sansinterligne"/>
+        <w:pStyle w:val="Titre"/>
         <w:rPr>
           <w:rStyle w:val="Emphaseintense"/>
           <w:sz w:val="20"/>
           <w:lang w:val="fr-FR"/>
         </w:rPr>
       </w:pPr>
-    </w:p>
-    <w:p>
-      <w:pPr>
-        <w:pStyle w:val="Titre"/>
+      <w:r>
         <w:rPr>
           <w:rStyle w:val="Emphaseintense"/>
           <w:sz w:val="20"/>
           <w:lang w:val="fr-FR"/>
         </w:rPr>
-      </w:pPr>
-      <w:r>
-        <w:rPr>
-          <w:rStyle w:val="Emphaseintense"/>
-          <w:sz w:val="20"/>
-          <w:lang w:val="fr-FR"/>
-        </w:rPr>
+        <w:lastRenderedPageBreak/>
         <w:t>Utilisation de github</w:t>
       </w:r>
     </w:p>
@@ -5231,51 +4877,8 @@
           <w:lang w:val="fr-FR"/>
         </w:rPr>
       </w:pPr>
-    </w:p>
-    <w:p>
-      <w:pPr>
-        <w:pStyle w:val="Sansinterligne"/>
-        <w:rPr>
-          <w:sz w:val="22"/>
-          <w:lang w:val="fr-FR"/>
-        </w:rPr>
-      </w:pPr>
-    </w:p>
-    <w:p>
-      <w:pPr>
-        <w:pStyle w:val="Sansinterligne"/>
-        <w:rPr>
-          <w:sz w:val="22"/>
-          <w:lang w:val="fr-FR"/>
-        </w:rPr>
-      </w:pPr>
-    </w:p>
-    <w:p>
-      <w:pPr>
-        <w:pStyle w:val="Sansinterligne"/>
-        <w:rPr>
-          <w:sz w:val="22"/>
-          <w:lang w:val="fr-FR"/>
-        </w:rPr>
-      </w:pPr>
-    </w:p>
-    <w:p>
-      <w:pPr>
-        <w:pStyle w:val="Sansinterligne"/>
-        <w:rPr>
-          <w:sz w:val="22"/>
-          <w:lang w:val="fr-FR"/>
-        </w:rPr>
-      </w:pPr>
-    </w:p>
-    <w:p>
-      <w:pPr>
-        <w:pStyle w:val="Sansinterligne"/>
-        <w:rPr>
-          <w:sz w:val="22"/>
-          <w:lang w:val="fr-FR"/>
-        </w:rPr>
-      </w:pPr>
+      <w:bookmarkStart w:id="0" w:name="_GoBack"/>
+      <w:bookmarkEnd w:id="0"/>
     </w:p>
     <w:p>
       <w:pPr>
@@ -5308,23 +4911,142 @@
           <w:sz w:val="52"/>
           <w:lang w:val="fr-FR"/>
         </w:rPr>
-        <w:lastRenderedPageBreak/>
         <w:t>Conclusion</w:t>
       </w:r>
     </w:p>
     <w:p>
       <w:pPr>
-        <w:pStyle w:val="Sansinterligne"/>
-        <w:rPr>
-          <w:lang w:val="fr-FR"/>
-        </w:rPr>
-      </w:pPr>
-      <w:r>
-        <w:rPr>
-          <w:lang w:val="fr-FR"/>
-        </w:rPr>
-        <w:t>********************</w:t>
-      </w:r>
+        <w:pStyle w:val="Titre1"/>
+        <w:rPr>
+          <w:lang w:val="fr-FR"/>
+        </w:rPr>
+      </w:pPr>
+      <w:r>
+        <w:rPr>
+          <w:lang w:val="fr-FR"/>
+        </w:rPr>
+        <w:t>Adrien</w:t>
+      </w:r>
+      <w:r>
+        <w:rPr>
+          <w:lang w:val="fr-FR"/>
+        </w:rPr>
+        <w:t xml:space="preserve"> (Chef du projet)</w:t>
+      </w:r>
+    </w:p>
+    <w:p>
+      <w:pPr>
+        <w:ind w:firstLine="720"/>
+        <w:rPr>
+          <w:lang w:val="fr-FR"/>
+        </w:rPr>
+      </w:pPr>
+      <w:r>
+        <w:rPr>
+          <w:lang w:val="fr-FR"/>
+        </w:rPr>
+        <w:t>Ce fut pour moi une nouvelle expérience, c’est la première fois que nous avons eu 3 gros projets à gérer en m</w:t>
+      </w:r>
+      <w:r>
+        <w:rPr>
+          <w:lang w:val="fr-FR"/>
+        </w:rPr>
+        <w:t>ême temps, la répartition des tâches et le temps pour chacune</w:t>
+      </w:r>
+      <w:r>
+        <w:rPr>
+          <w:lang w:val="fr-FR"/>
+        </w:rPr>
+        <w:t xml:space="preserve"> en</w:t>
+      </w:r>
+      <w:r>
+        <w:rPr>
+          <w:lang w:val="fr-FR"/>
+        </w:rPr>
+        <w:t xml:space="preserve"> ont souffert.</w:t>
+      </w:r>
+      <w:r>
+        <w:rPr>
+          <w:lang w:val="fr-FR"/>
+        </w:rPr>
+        <w:t xml:space="preserve"> Malgré cela</w:t>
+      </w:r>
+      <w:r>
+        <w:rPr>
+          <w:lang w:val="fr-FR"/>
+        </w:rPr>
+        <w:t>, la cohésion du groupe</w:t>
+      </w:r>
+      <w:r>
+        <w:rPr>
+          <w:lang w:val="fr-FR"/>
+        </w:rPr>
+        <w:t xml:space="preserve"> nous </w:t>
+      </w:r>
+      <w:r>
+        <w:rPr>
+          <w:lang w:val="fr-FR"/>
+        </w:rPr>
+        <w:t xml:space="preserve">as permis de </w:t>
+      </w:r>
+      <w:r>
+        <w:rPr>
+          <w:lang w:val="fr-FR"/>
+        </w:rPr>
+        <w:t>réussi</w:t>
+      </w:r>
+      <w:r>
+        <w:rPr>
+          <w:lang w:val="fr-FR"/>
+        </w:rPr>
+        <w:t>r</w:t>
+      </w:r>
+      <w:r>
+        <w:rPr>
+          <w:lang w:val="fr-FR"/>
+        </w:rPr>
+        <w:t xml:space="preserve"> à terminer le projet et à implémenter plusieurs fonctionnalités supplémentaires.</w:t>
+      </w:r>
+      <w:r>
+        <w:rPr>
+          <w:lang w:val="fr-FR"/>
+        </w:rPr>
+        <w:t xml:space="preserve"> Nous aurions voulu pouvoir ajouter des fonctionnalités tel que modifier des ressources, une interface graphique et pouvoir écrire des codes plus propres, notamment sur les copier/coller inutiles.</w:t>
+      </w:r>
+    </w:p>
+    <w:p>
+      <w:pPr>
+        <w:ind w:firstLine="720"/>
+        <w:rPr>
+          <w:lang w:val="fr-FR"/>
+        </w:rPr>
+      </w:pPr>
+      <w:r>
+        <w:rPr>
+          <w:lang w:val="fr-FR"/>
+        </w:rPr>
+        <w:t>Faire du code propre, au début c’était facile, mais avec la fin du temps</w:t>
+      </w:r>
+      <w:r>
+        <w:rPr>
+          <w:lang w:val="fr-FR"/>
+        </w:rPr>
+        <w:t xml:space="preserve">, </w:t>
+      </w:r>
+      <w:r>
+        <w:rPr>
+          <w:lang w:val="fr-FR"/>
+        </w:rPr>
+        <w:t>c’est devenu très difficile à gérer.</w:t>
+      </w:r>
+    </w:p>
+    <w:p>
+      <w:pPr>
+        <w:ind w:firstLine="720"/>
+        <w:rPr>
+          <w:lang w:val="fr-FR"/>
+        </w:rPr>
+      </w:pPr>
     </w:p>
     <w:p>
       <w:pPr>
@@ -5335,8 +5057,8 @@
       </w:pPr>
     </w:p>
     <w:sectPr>
-      <w:headerReference w:type="default" r:id="rId20"/>
-      <w:footerReference w:type="default" r:id="rId21"/>
+      <w:headerReference w:type="default" r:id="rId21"/>
+      <w:footerReference w:type="default" r:id="rId22"/>
       <w:pgSz w:w="12240" w:h="15840"/>
       <w:pgMar w:top="1440" w:right="1800" w:bottom="1440" w:left="1800" w:header="720" w:footer="432" w:gutter="0"/>
       <w:pgNumType w:start="0"/>
@@ -7546,6 +7268,7 @@
     <w:rsid w:val="000B7B4A"/>
     <w:rsid w:val="00293AF4"/>
     <w:rsid w:val="003125EC"/>
+    <w:rsid w:val="00557CB9"/>
   </w:rsids>
   <m:mathPr>
     <m:mathFont m:val="Cambria Math"/>
@@ -8435,7 +8158,7 @@
 </file>
 
 <file path=customXml/itemProps3.xml><?xml version="1.0" encoding="utf-8"?>
-<ds:datastoreItem xmlns:ds="http://schemas.openxmlformats.org/officeDocument/2006/customXml" ds:itemID="{35BB0FB9-DC2A-49A0-B4A3-951F3C4C9208}">
+<ds:datastoreItem xmlns:ds="http://schemas.openxmlformats.org/officeDocument/2006/customXml" ds:itemID="{A6C318B3-E224-4FEB-9491-2A47602000BA}">
   <ds:schemaRefs>
     <ds:schemaRef ds:uri="http://schemas.openxmlformats.org/officeDocument/2006/bibliography"/>
   </ds:schemaRefs>

--- a/Rapport-Qualité-de-programmation.docx
+++ b/Rapport-Qualité-de-programmation.docx
@@ -1,6 +1,6 @@
 
 <file path=word/document.xml><?xml version="1.0" encoding="utf-8"?>
-<w:document xmlns:wpc="http://schemas.microsoft.com/office/word/2010/wordprocessingCanvas" xmlns:cx="http://schemas.microsoft.com/office/drawing/2014/chartex" xmlns:cx1="http://schemas.microsoft.com/office/drawing/2015/9/8/chartex" xmlns:cx2="http://schemas.microsoft.com/office/drawing/2015/10/21/chartex" xmlns:cx3="http://schemas.microsoft.com/office/drawing/2016/5/9/chartex" xmlns:cx4="http://schemas.microsoft.com/office/drawing/2016/5/10/chartex" xmlns:cx5="http://schemas.microsoft.com/office/drawing/2016/5/11/chartex" xmlns:mc="http://schemas.openxmlformats.org/markup-compatibility/2006" xmlns:o="urn:schemas-microsoft-com:office:office" xmlns:r="http://schemas.openxmlformats.org/officeDocument/2006/relationships" xmlns:m="http://schemas.openxmlformats.org/officeDocument/2006/math" xmlns:v="urn:schemas-microsoft-com:vml" xmlns:wp14="http://schemas.microsoft.com/office/word/2010/wordprocessingDrawing" xmlns:wp="http://schemas.openxmlformats.org/drawingml/2006/wordprocessingDrawing" xmlns:w10="urn:schemas-microsoft-com:office:word" xmlns:w="http://schemas.openxmlformats.org/wordprocessingml/2006/main" xmlns:w14="http://schemas.microsoft.com/office/word/2010/wordml" xmlns:w15="http://schemas.microsoft.com/office/word/2012/wordml" xmlns:w16se="http://schemas.microsoft.com/office/word/2015/wordml/symex" xmlns:wpg="http://schemas.microsoft.com/office/word/2010/wordprocessingGroup" xmlns:wpi="http://schemas.microsoft.com/office/word/2010/wordprocessingInk" xmlns:wne="http://schemas.microsoft.com/office/word/2006/wordml" xmlns:wps="http://schemas.microsoft.com/office/word/2010/wordprocessingShape" mc:Ignorable="w14 w15 w16se wp14">
+<w:document xmlns:wpc="http://schemas.microsoft.com/office/word/2010/wordprocessingCanvas" xmlns:cx="http://schemas.microsoft.com/office/drawing/2014/chartex" xmlns:cx1="http://schemas.microsoft.com/office/drawing/2015/9/8/chartex" xmlns:mc="http://schemas.openxmlformats.org/markup-compatibility/2006" xmlns:o="urn:schemas-microsoft-com:office:office" xmlns:r="http://schemas.openxmlformats.org/officeDocument/2006/relationships" xmlns:m="http://schemas.openxmlformats.org/officeDocument/2006/math" xmlns:v="urn:schemas-microsoft-com:vml" xmlns:wp14="http://schemas.microsoft.com/office/word/2010/wordprocessingDrawing" xmlns:wp="http://schemas.openxmlformats.org/drawingml/2006/wordprocessingDrawing" xmlns:w10="urn:schemas-microsoft-com:office:word" xmlns:w="http://schemas.openxmlformats.org/wordprocessingml/2006/main" xmlns:w14="http://schemas.microsoft.com/office/word/2010/wordml" xmlns:w15="http://schemas.microsoft.com/office/word/2012/wordml" xmlns:w16se="http://schemas.microsoft.com/office/word/2015/wordml/symex" xmlns:wpg="http://schemas.microsoft.com/office/word/2010/wordprocessingGroup" xmlns:wpi="http://schemas.microsoft.com/office/word/2010/wordprocessingInk" xmlns:wne="http://schemas.microsoft.com/office/word/2006/wordml" xmlns:wps="http://schemas.microsoft.com/office/word/2010/wordprocessingShape" mc:Ignorable="w14 w15 w16se wp14">
   <w:body>
     <w:p>
       <w:pPr>
@@ -43,7 +43,7 @@
               <w:spacing w:val="5"/>
               <w:sz w:val="28"/>
               <w:szCs w:val="24"/>
-              <w:lang w:val="fr-FR" w:eastAsia="fr-FR"/>
+              <w:lang w:val="fr-FR"/>
             </w:rPr>
             <mc:AlternateContent>
               <mc:Choice Requires="wpg">
@@ -367,7 +367,7 @@
                   </wp:anchor>
                 </w:drawing>
               </mc:Choice>
-              <mc:Fallback>
+              <mc:Fallback xmlns:cx5="http://schemas.microsoft.com/office/drawing/2016/5/11/chartex" xmlns:cx4="http://schemas.microsoft.com/office/drawing/2016/5/10/chartex" xmlns:cx3="http://schemas.microsoft.com/office/drawing/2016/5/9/chartex" xmlns:cx2="http://schemas.microsoft.com/office/drawing/2015/10/21/chartex">
                 <w:pict>
                   <v:group w14:anchorId="0D414FCC" id="Group 1" o:spid="_x0000_s1026" style="position:absolute;margin-left:0;margin-top:0;width:139.7pt;height:842.4pt;z-index:251673600;mso-left-percent:750;mso-position-horizontal-relative:page;mso-position-vertical:center;mso-position-vertical-relative:page;mso-left-percent:750;mso-width-relative:margin" coordsize="17742,106984" o:gfxdata="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">
                     <v:group id="Group 77" o:spid="_x0000_s1027" style="position:absolute;left:3089;width:14653;height:106984" coordorigin="6022,8835" coordsize="2310,16114" o:gfxdata="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">
@@ -406,7 +406,7 @@
               <w:spacing w:val="5"/>
               <w:sz w:val="28"/>
               <w:szCs w:val="24"/>
-              <w:lang w:val="fr-FR" w:eastAsia="fr-FR"/>
+              <w:lang w:val="fr-FR"/>
             </w:rPr>
             <mc:AlternateContent>
               <mc:Choice Requires="wps">
@@ -610,7 +610,7 @@
                   </wp:anchor>
                 </w:drawing>
               </mc:Choice>
-              <mc:Fallback>
+              <mc:Fallback xmlns:cx5="http://schemas.microsoft.com/office/drawing/2016/5/11/chartex" xmlns:cx4="http://schemas.microsoft.com/office/drawing/2016/5/10/chartex" xmlns:cx3="http://schemas.microsoft.com/office/drawing/2016/5/9/chartex" xmlns:cx2="http://schemas.microsoft.com/office/drawing/2015/10/21/chartex">
                 <w:pict>
                   <v:rect id="Rectangle 89" o:spid="_x0000_s1026" style="position:absolute;left:0;text-align:left;margin-left:0;margin-top:0;width:367.2pt;height:395.9pt;z-index:251672576;visibility:visible;mso-wrap-style:square;mso-width-percent:600;mso-height-percent:500;mso-wrap-distance-left:9pt;mso-wrap-distance-top:0;mso-wrap-distance-right:9pt;mso-wrap-distance-bottom:0;mso-position-horizontal:left;mso-position-horizontal-relative:margin;mso-position-vertical:center;mso-position-vertical-relative:page;mso-width-percent:600;mso-height-percent:500;mso-width-relative:page;mso-height-relative:page;v-text-anchor:middle" o:gfxdata="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" o:allowincell="f" filled="f" stroked="f">
                     <v:textbox>
@@ -761,7 +761,7 @@
               <w:spacing w:val="5"/>
               <w:sz w:val="36"/>
               <w:szCs w:val="32"/>
-              <w:lang w:val="fr-FR" w:eastAsia="fr-FR"/>
+              <w:lang w:val="fr-FR"/>
             </w:rPr>
             <mc:AlternateContent>
               <mc:Choice Requires="wps">
@@ -880,7 +880,25 @@
                                         <w:sz w:val="24"/>
                                         <w:szCs w:val="24"/>
                                       </w:rPr>
-                                      <w:t xml:space="preserve">, Hicham </w:t>
+                                      <w:t xml:space="preserve">, </w:t>
+                                    </w:r>
+                                    <w:proofErr w:type="spellStart"/>
+                                    <w:r>
+                                      <w:rPr>
+                                        <w:color w:val="E65B01" w:themeColor="accent1" w:themeShade="BF"/>
+                                        <w:sz w:val="24"/>
+                                        <w:szCs w:val="24"/>
+                                      </w:rPr>
+                                      <w:t>Hicham</w:t>
+                                    </w:r>
+                                    <w:proofErr w:type="spellEnd"/>
+                                    <w:r>
+                                      <w:rPr>
+                                        <w:color w:val="E65B01" w:themeColor="accent1" w:themeShade="BF"/>
+                                        <w:sz w:val="24"/>
+                                        <w:szCs w:val="24"/>
+                                      </w:rPr>
+                                      <w:t xml:space="preserve"> </w:t>
                                     </w:r>
                                     <w:proofErr w:type="spellStart"/>
                                     <w:r>
@@ -967,7 +985,7 @@
                   </wp:anchor>
                 </w:drawing>
               </mc:Choice>
-              <mc:Fallback>
+              <mc:Fallback xmlns:cx5="http://schemas.microsoft.com/office/drawing/2016/5/11/chartex" xmlns:cx4="http://schemas.microsoft.com/office/drawing/2016/5/10/chartex" xmlns:cx3="http://schemas.microsoft.com/office/drawing/2016/5/9/chartex" xmlns:cx2="http://schemas.microsoft.com/office/drawing/2015/10/21/chartex">
                 <w:pict>
                   <v:rect id="Rectangle 54" o:spid="_x0000_s1027" style="position:absolute;left:0;text-align:left;margin-left:0;margin-top:0;width:367pt;height:64.25pt;z-index:251671552;visibility:visible;mso-wrap-style:square;mso-width-percent:600;mso-height-percent:0;mso-wrap-distance-left:9pt;mso-wrap-distance-top:0;mso-wrap-distance-right:9pt;mso-wrap-distance-bottom:0;mso-position-horizontal:left;mso-position-horizontal-relative:margin;mso-position-vertical:bottom;mso-position-vertical-relative:margin;mso-width-percent:600;mso-height-percent:0;mso-width-relative:page;mso-height-relative:page;v-text-anchor:top" o:gfxdata="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" o:allowincell="f" stroked="f">
                     <v:textbox>
@@ -2726,7 +2744,7 @@
       <w:r>
         <w:rPr>
           <w:noProof/>
-          <w:lang w:val="fr-FR" w:eastAsia="fr-FR"/>
+          <w:lang w:val="fr-FR"/>
         </w:rPr>
         <w:drawing>
           <wp:inline distT="0" distB="0" distL="0" distR="0" wp14:anchorId="575F7CC4" wp14:editId="05426138">
@@ -3426,7 +3444,7 @@
       <w:r>
         <w:rPr>
           <w:noProof/>
-          <w:lang w:val="fr-FR" w:eastAsia="fr-FR"/>
+          <w:lang w:val="fr-FR"/>
         </w:rPr>
         <w:drawing>
           <wp:inline distT="0" distB="0" distL="0" distR="0" wp14:anchorId="2525A58E" wp14:editId="1472F7AF">
@@ -3487,7 +3505,7 @@
       <w:r>
         <w:rPr>
           <w:noProof/>
-          <w:lang w:val="fr-FR" w:eastAsia="fr-FR"/>
+          <w:lang w:val="fr-FR"/>
         </w:rPr>
         <w:drawing>
           <wp:inline distT="0" distB="0" distL="0" distR="0" wp14:anchorId="62B070DA" wp14:editId="33C6596D">
@@ -3575,7 +3593,7 @@
       <w:r>
         <w:rPr>
           <w:noProof/>
-          <w:lang w:val="fr-FR" w:eastAsia="fr-FR"/>
+          <w:lang w:val="fr-FR"/>
         </w:rPr>
         <w:lastRenderedPageBreak/>
         <w:drawing>
@@ -3654,7 +3672,7 @@
       <w:r>
         <w:rPr>
           <w:noProof/>
-          <w:lang w:val="fr-FR" w:eastAsia="fr-FR"/>
+          <w:lang w:val="fr-FR"/>
         </w:rPr>
         <w:drawing>
           <wp:inline distT="0" distB="0" distL="0" distR="0" wp14:anchorId="1308C3F6" wp14:editId="47A5545F">
@@ -3764,7 +3782,7 @@
       <w:r>
         <w:rPr>
           <w:noProof/>
-          <w:lang w:val="fr-FR" w:eastAsia="fr-FR"/>
+          <w:lang w:val="fr-FR"/>
         </w:rPr>
         <w:drawing>
           <wp:inline distT="0" distB="0" distL="0" distR="0" wp14:anchorId="383187C4" wp14:editId="6A8B6C43">
@@ -4274,7 +4292,7 @@
       <w:r>
         <w:rPr>
           <w:noProof/>
-          <w:lang w:val="fr-FR" w:eastAsia="fr-FR"/>
+          <w:lang w:val="fr-FR"/>
         </w:rPr>
         <w:drawing>
           <wp:inline distT="0" distB="0" distL="0" distR="0" wp14:anchorId="1042CA07" wp14:editId="7C715A53">
@@ -4614,7 +4632,7 @@
       <w:r>
         <w:rPr>
           <w:noProof/>
-          <w:lang w:val="fr-FR" w:eastAsia="fr-FR"/>
+          <w:lang w:val="fr-FR"/>
         </w:rPr>
         <w:lastRenderedPageBreak/>
         <w:drawing>
@@ -4742,7 +4760,7 @@
           <w:color w:val="E65B01" w:themeColor="accent1" w:themeShade="BF"/>
           <w:spacing w:val="10"/>
           <w:szCs w:val="18"/>
-          <w:lang w:val="fr-FR" w:eastAsia="fr-FR"/>
+          <w:lang w:val="fr-FR"/>
         </w:rPr>
         <w:drawing>
           <wp:inline distT="0" distB="0" distL="0" distR="0">
@@ -4877,184 +4895,210 @@
           <w:lang w:val="fr-FR"/>
         </w:rPr>
       </w:pPr>
+    </w:p>
+    <w:p>
+      <w:pPr>
+        <w:pStyle w:val="Sansinterligne"/>
+        <w:rPr>
+          <w:sz w:val="22"/>
+          <w:lang w:val="fr-FR"/>
+        </w:rPr>
+      </w:pPr>
+    </w:p>
+    <w:p>
+      <w:pPr>
+        <w:pStyle w:val="Sansinterligne"/>
+        <w:rPr>
+          <w:sz w:val="22"/>
+          <w:lang w:val="fr-FR"/>
+        </w:rPr>
+      </w:pPr>
+    </w:p>
+    <w:p>
+      <w:pPr>
+        <w:pStyle w:val="Titre"/>
+        <w:rPr>
+          <w:sz w:val="52"/>
+          <w:lang w:val="fr-FR"/>
+        </w:rPr>
+      </w:pPr>
+      <w:r>
+        <w:rPr>
+          <w:sz w:val="52"/>
+          <w:lang w:val="fr-FR"/>
+        </w:rPr>
+        <w:t>Conclusion</w:t>
+      </w:r>
+    </w:p>
+    <w:p>
+      <w:pPr>
+        <w:pStyle w:val="Titre1"/>
+        <w:rPr>
+          <w:lang w:val="fr-FR"/>
+        </w:rPr>
+      </w:pPr>
+      <w:r>
+        <w:rPr>
+          <w:lang w:val="fr-FR"/>
+        </w:rPr>
+        <w:t>Adrien</w:t>
+      </w:r>
+      <w:r>
+        <w:rPr>
+          <w:lang w:val="fr-FR"/>
+        </w:rPr>
+        <w:t xml:space="preserve"> (Chef du projet)</w:t>
+      </w:r>
+    </w:p>
+    <w:p>
+      <w:pPr>
+        <w:ind w:firstLine="720"/>
+        <w:rPr>
+          <w:lang w:val="fr-FR"/>
+        </w:rPr>
+      </w:pPr>
+      <w:r>
+        <w:rPr>
+          <w:lang w:val="fr-FR"/>
+        </w:rPr>
+        <w:t>Ce fut pour moi une nouvelle expérience, c’est la première fois que nous avons eu 3 gros projets à gérer en m</w:t>
+      </w:r>
+      <w:r>
+        <w:rPr>
+          <w:lang w:val="fr-FR"/>
+        </w:rPr>
+        <w:t>ême temps, la répartition des tâches et le temps pour chacune</w:t>
+      </w:r>
+      <w:r>
+        <w:rPr>
+          <w:lang w:val="fr-FR"/>
+        </w:rPr>
+        <w:t xml:space="preserve"> en</w:t>
+      </w:r>
+      <w:r>
+        <w:rPr>
+          <w:lang w:val="fr-FR"/>
+        </w:rPr>
+        <w:t xml:space="preserve"> ont souffert.</w:t>
+      </w:r>
+      <w:r>
+        <w:rPr>
+          <w:lang w:val="fr-FR"/>
+        </w:rPr>
+        <w:t xml:space="preserve"> Malgré cela</w:t>
+      </w:r>
+      <w:r>
+        <w:rPr>
+          <w:lang w:val="fr-FR"/>
+        </w:rPr>
+        <w:t>, la cohésion du groupe</w:t>
+      </w:r>
+      <w:r>
+        <w:rPr>
+          <w:lang w:val="fr-FR"/>
+        </w:rPr>
+        <w:t xml:space="preserve"> nous </w:t>
+      </w:r>
+      <w:r>
+        <w:rPr>
+          <w:lang w:val="fr-FR"/>
+        </w:rPr>
+        <w:t xml:space="preserve">as permis de </w:t>
+      </w:r>
+      <w:r>
+        <w:rPr>
+          <w:lang w:val="fr-FR"/>
+        </w:rPr>
+        <w:t>réussi</w:t>
+      </w:r>
+      <w:r>
+        <w:rPr>
+          <w:lang w:val="fr-FR"/>
+        </w:rPr>
+        <w:t>r</w:t>
+      </w:r>
+      <w:r>
+        <w:rPr>
+          <w:lang w:val="fr-FR"/>
+        </w:rPr>
+        <w:t xml:space="preserve"> à terminer le projet et à implémenter plusieurs fonctionnalités supplémentaires.</w:t>
+      </w:r>
+      <w:r>
+        <w:rPr>
+          <w:lang w:val="fr-FR"/>
+        </w:rPr>
+        <w:t xml:space="preserve"> Nous aurions voulu pouvoir ajouter des fonctionnalités tel que modifier des ressources, une interface graphique et pouvoir écrire des codes plus propres, notamment sur les copier/coller inutiles.</w:t>
+      </w:r>
+    </w:p>
+    <w:p>
+      <w:pPr>
+        <w:ind w:firstLine="720"/>
+        <w:rPr>
+          <w:lang w:val="fr-FR"/>
+        </w:rPr>
+      </w:pPr>
+      <w:r>
+        <w:rPr>
+          <w:lang w:val="fr-FR"/>
+        </w:rPr>
+        <w:t>Faire du code propre, au début c’était facile, mais avec la fin du temps</w:t>
+      </w:r>
+      <w:r>
+        <w:rPr>
+          <w:lang w:val="fr-FR"/>
+        </w:rPr>
+        <w:t xml:space="preserve">, </w:t>
+      </w:r>
+      <w:r>
+        <w:rPr>
+          <w:lang w:val="fr-FR"/>
+        </w:rPr>
+        <w:t>c’est devenu très difficile à gérer.</w:t>
+      </w:r>
+    </w:p>
+    <w:p>
+      <w:pPr>
+        <w:ind w:firstLine="720"/>
+        <w:rPr>
+          <w:lang w:val="fr-FR"/>
+        </w:rPr>
+      </w:pPr>
+    </w:p>
+    <w:p>
+      <w:pPr>
+        <w:pStyle w:val="Titre1"/>
+        <w:rPr>
+          <w:lang w:val="fr-FR"/>
+        </w:rPr>
+      </w:pPr>
+      <w:r>
+        <w:rPr>
+          <w:lang w:val="fr-FR"/>
+        </w:rPr>
+        <w:t>Hicham</w:t>
+      </w:r>
+    </w:p>
+    <w:p>
+      <w:pPr>
+        <w:rPr>
+          <w:lang w:val="fr-FR"/>
+        </w:rPr>
+      </w:pPr>
+      <w:r>
+        <w:rPr>
+          <w:lang w:val="fr-FR"/>
+        </w:rPr>
+        <w:tab/>
+        <w:t>Pour ce projet nous devions modifier nos habitudes sur la manière dont nous codons. Un code propre est au final beaucoup plus facile à relire pour notre code, et à lire pour le code des autres membres du groupe. J’ai pu ainsi passer moins de temps sur la compréhension du code. Les tests se sont révélés tout aussi utile. Des tests des plus basiques sur des fonctions m’ont permis d’identifier rapidement des ma</w:t>
+      </w:r>
+      <w:r>
+        <w:rPr>
+          <w:lang w:val="fr-FR"/>
+        </w:rPr>
+        <w:t>ladresses qui auraient peut-être empêcher le programme de fonctionner correctement. J’utiliserais très probablement ces méthodes pour coder proprement dans mes futurs projets.</w:t>
+      </w:r>
       <w:bookmarkStart w:id="0" w:name="_GoBack"/>
       <w:bookmarkEnd w:id="0"/>
-    </w:p>
-    <w:p>
-      <w:pPr>
-        <w:pStyle w:val="Sansinterligne"/>
-        <w:rPr>
-          <w:sz w:val="22"/>
-          <w:lang w:val="fr-FR"/>
-        </w:rPr>
-      </w:pPr>
-    </w:p>
-    <w:p>
-      <w:pPr>
-        <w:pStyle w:val="Sansinterligne"/>
-        <w:rPr>
-          <w:sz w:val="22"/>
-          <w:lang w:val="fr-FR"/>
-        </w:rPr>
-      </w:pPr>
-    </w:p>
-    <w:p>
-      <w:pPr>
-        <w:pStyle w:val="Titre"/>
-        <w:rPr>
-          <w:sz w:val="52"/>
-          <w:lang w:val="fr-FR"/>
-        </w:rPr>
-      </w:pPr>
-      <w:r>
-        <w:rPr>
-          <w:sz w:val="52"/>
-          <w:lang w:val="fr-FR"/>
-        </w:rPr>
-        <w:t>Conclusion</w:t>
-      </w:r>
-    </w:p>
-    <w:p>
-      <w:pPr>
-        <w:pStyle w:val="Titre1"/>
-        <w:rPr>
-          <w:lang w:val="fr-FR"/>
-        </w:rPr>
-      </w:pPr>
-      <w:r>
-        <w:rPr>
-          <w:lang w:val="fr-FR"/>
-        </w:rPr>
-        <w:t>Adrien</w:t>
-      </w:r>
-      <w:r>
-        <w:rPr>
-          <w:lang w:val="fr-FR"/>
-        </w:rPr>
-        <w:t xml:space="preserve"> (Chef du projet)</w:t>
-      </w:r>
-    </w:p>
-    <w:p>
-      <w:pPr>
-        <w:ind w:firstLine="720"/>
-        <w:rPr>
-          <w:lang w:val="fr-FR"/>
-        </w:rPr>
-      </w:pPr>
-      <w:r>
-        <w:rPr>
-          <w:lang w:val="fr-FR"/>
-        </w:rPr>
-        <w:t>Ce fut pour moi une nouvelle expérience, c’est la première fois que nous avons eu 3 gros projets à gérer en m</w:t>
-      </w:r>
-      <w:r>
-        <w:rPr>
-          <w:lang w:val="fr-FR"/>
-        </w:rPr>
-        <w:t>ême temps, la répartition des tâches et le temps pour chacune</w:t>
-      </w:r>
-      <w:r>
-        <w:rPr>
-          <w:lang w:val="fr-FR"/>
-        </w:rPr>
-        <w:t xml:space="preserve"> en</w:t>
-      </w:r>
-      <w:r>
-        <w:rPr>
-          <w:lang w:val="fr-FR"/>
-        </w:rPr>
-        <w:t xml:space="preserve"> ont souffert.</w:t>
-      </w:r>
-      <w:r>
-        <w:rPr>
-          <w:lang w:val="fr-FR"/>
-        </w:rPr>
-        <w:t xml:space="preserve"> Malgré cela</w:t>
-      </w:r>
-      <w:r>
-        <w:rPr>
-          <w:lang w:val="fr-FR"/>
-        </w:rPr>
-        <w:t>, la cohésion du groupe</w:t>
-      </w:r>
-      <w:r>
-        <w:rPr>
-          <w:lang w:val="fr-FR"/>
-        </w:rPr>
-        <w:t xml:space="preserve"> nous </w:t>
-      </w:r>
-      <w:r>
-        <w:rPr>
-          <w:lang w:val="fr-FR"/>
-        </w:rPr>
-        <w:t xml:space="preserve">as permis de </w:t>
-      </w:r>
-      <w:r>
-        <w:rPr>
-          <w:lang w:val="fr-FR"/>
-        </w:rPr>
-        <w:t>réussi</w:t>
-      </w:r>
-      <w:r>
-        <w:rPr>
-          <w:lang w:val="fr-FR"/>
-        </w:rPr>
-        <w:t>r</w:t>
-      </w:r>
-      <w:r>
-        <w:rPr>
-          <w:lang w:val="fr-FR"/>
-        </w:rPr>
-        <w:t xml:space="preserve"> à terminer le projet et à implémenter plusieurs fonctionnalités supplémentaires.</w:t>
-      </w:r>
-      <w:r>
-        <w:rPr>
-          <w:lang w:val="fr-FR"/>
-        </w:rPr>
-        <w:t xml:space="preserve"> Nous aurions voulu pouvoir ajouter des fonctionnalités tel que modifier des ressources, une interface graphique et pouvoir écrire des codes plus propres, notamment sur les copier/coller inutiles.</w:t>
-      </w:r>
-    </w:p>
-    <w:p>
-      <w:pPr>
-        <w:ind w:firstLine="720"/>
-        <w:rPr>
-          <w:lang w:val="fr-FR"/>
-        </w:rPr>
-      </w:pPr>
-      <w:r>
-        <w:rPr>
-          <w:lang w:val="fr-FR"/>
-        </w:rPr>
-        <w:t>Faire du code propre, au début c’était facile, mais avec la fin du temps</w:t>
-      </w:r>
-      <w:r>
-        <w:rPr>
-          <w:lang w:val="fr-FR"/>
-        </w:rPr>
-        <w:t xml:space="preserve">, </w:t>
-      </w:r>
-      <w:r>
-        <w:rPr>
-          <w:lang w:val="fr-FR"/>
-        </w:rPr>
-        <w:t>c’est devenu très difficile à gérer.</w:t>
-      </w:r>
-    </w:p>
-    <w:p>
-      <w:pPr>
-        <w:ind w:firstLine="720"/>
-        <w:rPr>
-          <w:lang w:val="fr-FR"/>
-        </w:rPr>
-      </w:pPr>
-    </w:p>
-    <w:p>
-      <w:pPr>
-        <w:pStyle w:val="Titre"/>
-        <w:rPr>
-          <w:lang w:val="fr-FR"/>
-        </w:rPr>
-      </w:pPr>
     </w:p>
     <w:sectPr>
       <w:headerReference w:type="default" r:id="rId21"/>
@@ -5071,7 +5115,7 @@
 </file>
 
 <file path=word/endnotes.xml><?xml version="1.0" encoding="utf-8"?>
-<w:endnotes xmlns:wpc="http://schemas.microsoft.com/office/word/2010/wordprocessingCanvas" xmlns:cx="http://schemas.microsoft.com/office/drawing/2014/chartex" xmlns:cx1="http://schemas.microsoft.com/office/drawing/2015/9/8/chartex" xmlns:cx2="http://schemas.microsoft.com/office/drawing/2015/10/21/chartex" xmlns:cx3="http://schemas.microsoft.com/office/drawing/2016/5/9/chartex" xmlns:cx4="http://schemas.microsoft.com/office/drawing/2016/5/10/chartex" xmlns:cx5="http://schemas.microsoft.com/office/drawing/2016/5/11/chartex" xmlns:mc="http://schemas.openxmlformats.org/markup-compatibility/2006" xmlns:o="urn:schemas-microsoft-com:office:office" xmlns:r="http://schemas.openxmlformats.org/officeDocument/2006/relationships" xmlns:m="http://schemas.openxmlformats.org/officeDocument/2006/math" xmlns:v="urn:schemas-microsoft-com:vml" xmlns:wp14="http://schemas.microsoft.com/office/word/2010/wordprocessingDrawing" xmlns:wp="http://schemas.openxmlformats.org/drawingml/2006/wordprocessingDrawing" xmlns:w10="urn:schemas-microsoft-com:office:word" xmlns:w="http://schemas.openxmlformats.org/wordprocessingml/2006/main" xmlns:w14="http://schemas.microsoft.com/office/word/2010/wordml" xmlns:w15="http://schemas.microsoft.com/office/word/2012/wordml" xmlns:w16se="http://schemas.microsoft.com/office/word/2015/wordml/symex" xmlns:wpg="http://schemas.microsoft.com/office/word/2010/wordprocessingGroup" xmlns:wpi="http://schemas.microsoft.com/office/word/2010/wordprocessingInk" xmlns:wne="http://schemas.microsoft.com/office/word/2006/wordml" xmlns:wps="http://schemas.microsoft.com/office/word/2010/wordprocessingShape" mc:Ignorable="w14 w15 w16se wp14">
+<w:endnotes xmlns:wpc="http://schemas.microsoft.com/office/word/2010/wordprocessingCanvas" xmlns:cx="http://schemas.microsoft.com/office/drawing/2014/chartex" xmlns:cx1="http://schemas.microsoft.com/office/drawing/2015/9/8/chartex" xmlns:mc="http://schemas.openxmlformats.org/markup-compatibility/2006" xmlns:o="urn:schemas-microsoft-com:office:office" xmlns:r="http://schemas.openxmlformats.org/officeDocument/2006/relationships" xmlns:m="http://schemas.openxmlformats.org/officeDocument/2006/math" xmlns:v="urn:schemas-microsoft-com:vml" xmlns:wp14="http://schemas.microsoft.com/office/word/2010/wordprocessingDrawing" xmlns:wp="http://schemas.openxmlformats.org/drawingml/2006/wordprocessingDrawing" xmlns:w10="urn:schemas-microsoft-com:office:word" xmlns:w="http://schemas.openxmlformats.org/wordprocessingml/2006/main" xmlns:w14="http://schemas.microsoft.com/office/word/2010/wordml" xmlns:w15="http://schemas.microsoft.com/office/word/2012/wordml" xmlns:w16se="http://schemas.microsoft.com/office/word/2015/wordml/symex" xmlns:wpg="http://schemas.microsoft.com/office/word/2010/wordprocessingGroup" xmlns:wpi="http://schemas.microsoft.com/office/word/2010/wordprocessingInk" xmlns:wne="http://schemas.microsoft.com/office/word/2006/wordml" xmlns:wps="http://schemas.microsoft.com/office/word/2010/wordprocessingShape" mc:Ignorable="w14 w15 w16se wp14">
   <w:endnote w:type="separator" w:id="-1">
     <w:p>
       <w:pPr>
@@ -5096,7 +5140,7 @@
 </file>
 
 <file path=word/footer1.xml><?xml version="1.0" encoding="utf-8"?>
-<w:ftr xmlns:wpc="http://schemas.microsoft.com/office/word/2010/wordprocessingCanvas" xmlns:cx="http://schemas.microsoft.com/office/drawing/2014/chartex" xmlns:cx1="http://schemas.microsoft.com/office/drawing/2015/9/8/chartex" xmlns:cx2="http://schemas.microsoft.com/office/drawing/2015/10/21/chartex" xmlns:cx3="http://schemas.microsoft.com/office/drawing/2016/5/9/chartex" xmlns:cx4="http://schemas.microsoft.com/office/drawing/2016/5/10/chartex" xmlns:cx5="http://schemas.microsoft.com/office/drawing/2016/5/11/chartex" xmlns:mc="http://schemas.openxmlformats.org/markup-compatibility/2006" xmlns:o="urn:schemas-microsoft-com:office:office" xmlns:r="http://schemas.openxmlformats.org/officeDocument/2006/relationships" xmlns:m="http://schemas.openxmlformats.org/officeDocument/2006/math" xmlns:v="urn:schemas-microsoft-com:vml" xmlns:wp14="http://schemas.microsoft.com/office/word/2010/wordprocessingDrawing" xmlns:wp="http://schemas.openxmlformats.org/drawingml/2006/wordprocessingDrawing" xmlns:w10="urn:schemas-microsoft-com:office:word" xmlns:w="http://schemas.openxmlformats.org/wordprocessingml/2006/main" xmlns:w14="http://schemas.microsoft.com/office/word/2010/wordml" xmlns:w15="http://schemas.microsoft.com/office/word/2012/wordml" xmlns:w16se="http://schemas.microsoft.com/office/word/2015/wordml/symex" xmlns:wpg="http://schemas.microsoft.com/office/word/2010/wordprocessingGroup" xmlns:wpi="http://schemas.microsoft.com/office/word/2010/wordprocessingInk" xmlns:wne="http://schemas.microsoft.com/office/word/2006/wordml" xmlns:wps="http://schemas.microsoft.com/office/word/2010/wordprocessingShape" mc:Ignorable="w14 w15 w16se wp14">
+<w:ftr xmlns:wpc="http://schemas.microsoft.com/office/word/2010/wordprocessingCanvas" xmlns:cx="http://schemas.microsoft.com/office/drawing/2014/chartex" xmlns:cx1="http://schemas.microsoft.com/office/drawing/2015/9/8/chartex" xmlns:mc="http://schemas.openxmlformats.org/markup-compatibility/2006" xmlns:o="urn:schemas-microsoft-com:office:office" xmlns:r="http://schemas.openxmlformats.org/officeDocument/2006/relationships" xmlns:m="http://schemas.openxmlformats.org/officeDocument/2006/math" xmlns:v="urn:schemas-microsoft-com:vml" xmlns:wp14="http://schemas.microsoft.com/office/word/2010/wordprocessingDrawing" xmlns:wp="http://schemas.openxmlformats.org/drawingml/2006/wordprocessingDrawing" xmlns:w10="urn:schemas-microsoft-com:office:word" xmlns:w="http://schemas.openxmlformats.org/wordprocessingml/2006/main" xmlns:w14="http://schemas.microsoft.com/office/word/2010/wordml" xmlns:w15="http://schemas.microsoft.com/office/word/2012/wordml" xmlns:w16se="http://schemas.microsoft.com/office/word/2015/wordml/symex" xmlns:wpg="http://schemas.microsoft.com/office/word/2010/wordprocessingGroup" xmlns:wpi="http://schemas.microsoft.com/office/word/2010/wordprocessingInk" xmlns:wne="http://schemas.microsoft.com/office/word/2006/wordml" xmlns:wps="http://schemas.microsoft.com/office/word/2010/wordprocessingShape" mc:Ignorable="w14 w15 w16se wp14">
   <w:p>
     <w:pPr>
       <w:pStyle w:val="Pieddepage"/>
@@ -5131,7 +5175,7 @@
     <w:r>
       <w:rPr>
         <w:noProof/>
-        <w:lang w:val="fr-FR" w:eastAsia="fr-FR"/>
+        <w:lang w:val="fr-FR"/>
       </w:rPr>
       <mc:AlternateContent>
         <mc:Choice Requires="wps">
@@ -5200,7 +5244,7 @@
             </wp:inline>
           </w:drawing>
         </mc:Choice>
-        <mc:Fallback>
+        <mc:Fallback xmlns:cx5="http://schemas.microsoft.com/office/drawing/2016/5/11/chartex" xmlns:cx4="http://schemas.microsoft.com/office/drawing/2016/5/10/chartex" xmlns:cx3="http://schemas.microsoft.com/office/drawing/2016/5/9/chartex" xmlns:cx2="http://schemas.microsoft.com/office/drawing/2015/10/21/chartex">
           <w:pict>
             <v:oval w14:anchorId="6907C3FE" id="Oval 72" o:spid="_x0000_s1026" style="width:7.2pt;height:7.2pt;flip:x;visibility:visible;mso-wrap-style:square;mso-left-percent:-10001;mso-top-percent:-10001;mso-position-horizontal:absolute;mso-position-horizontal-relative:char;mso-position-vertical:absolute;mso-position-vertical-relative:line;mso-left-percent:-10001;mso-top-percent:-10001;v-text-anchor:top" o:gfxdata="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" filled="f" fillcolor="#ff7d26" strokecolor="#fe8637 [3204]" strokeweight="3pt">
               <v:stroke linestyle="thinThin"/>
@@ -5216,7 +5260,7 @@
 </file>
 
 <file path=word/footnotes.xml><?xml version="1.0" encoding="utf-8"?>
-<w:footnotes xmlns:wpc="http://schemas.microsoft.com/office/word/2010/wordprocessingCanvas" xmlns:cx="http://schemas.microsoft.com/office/drawing/2014/chartex" xmlns:cx1="http://schemas.microsoft.com/office/drawing/2015/9/8/chartex" xmlns:cx2="http://schemas.microsoft.com/office/drawing/2015/10/21/chartex" xmlns:cx3="http://schemas.microsoft.com/office/drawing/2016/5/9/chartex" xmlns:cx4="http://schemas.microsoft.com/office/drawing/2016/5/10/chartex" xmlns:cx5="http://schemas.microsoft.com/office/drawing/2016/5/11/chartex" xmlns:mc="http://schemas.openxmlformats.org/markup-compatibility/2006" xmlns:o="urn:schemas-microsoft-com:office:office" xmlns:r="http://schemas.openxmlformats.org/officeDocument/2006/relationships" xmlns:m="http://schemas.openxmlformats.org/officeDocument/2006/math" xmlns:v="urn:schemas-microsoft-com:vml" xmlns:wp14="http://schemas.microsoft.com/office/word/2010/wordprocessingDrawing" xmlns:wp="http://schemas.openxmlformats.org/drawingml/2006/wordprocessingDrawing" xmlns:w10="urn:schemas-microsoft-com:office:word" xmlns:w="http://schemas.openxmlformats.org/wordprocessingml/2006/main" xmlns:w14="http://schemas.microsoft.com/office/word/2010/wordml" xmlns:w15="http://schemas.microsoft.com/office/word/2012/wordml" xmlns:w16se="http://schemas.microsoft.com/office/word/2015/wordml/symex" xmlns:wpg="http://schemas.microsoft.com/office/word/2010/wordprocessingGroup" xmlns:wpi="http://schemas.microsoft.com/office/word/2010/wordprocessingInk" xmlns:wne="http://schemas.microsoft.com/office/word/2006/wordml" xmlns:wps="http://schemas.microsoft.com/office/word/2010/wordprocessingShape" mc:Ignorable="w14 w15 w16se wp14">
+<w:footnotes xmlns:wpc="http://schemas.microsoft.com/office/word/2010/wordprocessingCanvas" xmlns:cx="http://schemas.microsoft.com/office/drawing/2014/chartex" xmlns:cx1="http://schemas.microsoft.com/office/drawing/2015/9/8/chartex" xmlns:mc="http://schemas.openxmlformats.org/markup-compatibility/2006" xmlns:o="urn:schemas-microsoft-com:office:office" xmlns:r="http://schemas.openxmlformats.org/officeDocument/2006/relationships" xmlns:m="http://schemas.openxmlformats.org/officeDocument/2006/math" xmlns:v="urn:schemas-microsoft-com:vml" xmlns:wp14="http://schemas.microsoft.com/office/word/2010/wordprocessingDrawing" xmlns:wp="http://schemas.openxmlformats.org/drawingml/2006/wordprocessingDrawing" xmlns:w10="urn:schemas-microsoft-com:office:word" xmlns:w="http://schemas.openxmlformats.org/wordprocessingml/2006/main" xmlns:w14="http://schemas.microsoft.com/office/word/2010/wordml" xmlns:w15="http://schemas.microsoft.com/office/word/2012/wordml" xmlns:w16se="http://schemas.microsoft.com/office/word/2015/wordml/symex" xmlns:wpg="http://schemas.microsoft.com/office/word/2010/wordprocessingGroup" xmlns:wpi="http://schemas.microsoft.com/office/word/2010/wordprocessingInk" xmlns:wne="http://schemas.microsoft.com/office/word/2006/wordml" xmlns:wps="http://schemas.microsoft.com/office/word/2010/wordprocessingShape" mc:Ignorable="w14 w15 w16se wp14">
   <w:footnote w:type="separator" w:id="-1">
     <w:p>
       <w:pPr>
@@ -5241,7 +5285,7 @@
 </file>
 
 <file path=word/header1.xml><?xml version="1.0" encoding="utf-8"?>
-<w:hdr xmlns:wpc="http://schemas.microsoft.com/office/word/2010/wordprocessingCanvas" xmlns:cx="http://schemas.microsoft.com/office/drawing/2014/chartex" xmlns:cx1="http://schemas.microsoft.com/office/drawing/2015/9/8/chartex" xmlns:cx2="http://schemas.microsoft.com/office/drawing/2015/10/21/chartex" xmlns:cx3="http://schemas.microsoft.com/office/drawing/2016/5/9/chartex" xmlns:cx4="http://schemas.microsoft.com/office/drawing/2016/5/10/chartex" xmlns:cx5="http://schemas.microsoft.com/office/drawing/2016/5/11/chartex" xmlns:mc="http://schemas.openxmlformats.org/markup-compatibility/2006" xmlns:o="urn:schemas-microsoft-com:office:office" xmlns:r="http://schemas.openxmlformats.org/officeDocument/2006/relationships" xmlns:m="http://schemas.openxmlformats.org/officeDocument/2006/math" xmlns:v="urn:schemas-microsoft-com:vml" xmlns:wp14="http://schemas.microsoft.com/office/word/2010/wordprocessingDrawing" xmlns:wp="http://schemas.openxmlformats.org/drawingml/2006/wordprocessingDrawing" xmlns:w10="urn:schemas-microsoft-com:office:word" xmlns:w="http://schemas.openxmlformats.org/wordprocessingml/2006/main" xmlns:w14="http://schemas.microsoft.com/office/word/2010/wordml" xmlns:w15="http://schemas.microsoft.com/office/word/2012/wordml" xmlns:w16se="http://schemas.microsoft.com/office/word/2015/wordml/symex" xmlns:wpg="http://schemas.microsoft.com/office/word/2010/wordprocessingGroup" xmlns:wpi="http://schemas.microsoft.com/office/word/2010/wordprocessingInk" xmlns:wne="http://schemas.microsoft.com/office/word/2006/wordml" xmlns:wps="http://schemas.microsoft.com/office/word/2010/wordprocessingShape" mc:Ignorable="w14 w15 w16se wp14">
+<w:hdr xmlns:wpc="http://schemas.microsoft.com/office/word/2010/wordprocessingCanvas" xmlns:cx="http://schemas.microsoft.com/office/drawing/2014/chartex" xmlns:cx1="http://schemas.microsoft.com/office/drawing/2015/9/8/chartex" xmlns:mc="http://schemas.openxmlformats.org/markup-compatibility/2006" xmlns:o="urn:schemas-microsoft-com:office:office" xmlns:r="http://schemas.openxmlformats.org/officeDocument/2006/relationships" xmlns:m="http://schemas.openxmlformats.org/officeDocument/2006/math" xmlns:v="urn:schemas-microsoft-com:vml" xmlns:wp14="http://schemas.microsoft.com/office/word/2010/wordprocessingDrawing" xmlns:wp="http://schemas.openxmlformats.org/drawingml/2006/wordprocessingDrawing" xmlns:w10="urn:schemas-microsoft-com:office:word" xmlns:w="http://schemas.openxmlformats.org/wordprocessingml/2006/main" xmlns:w14="http://schemas.microsoft.com/office/word/2010/wordml" xmlns:w15="http://schemas.microsoft.com/office/word/2012/wordml" xmlns:w16se="http://schemas.microsoft.com/office/word/2015/wordml/symex" xmlns:wpg="http://schemas.microsoft.com/office/word/2010/wordprocessingGroup" xmlns:wpi="http://schemas.microsoft.com/office/word/2010/wordprocessingInk" xmlns:wne="http://schemas.microsoft.com/office/word/2006/wordml" xmlns:wps="http://schemas.microsoft.com/office/word/2010/wordprocessingShape" mc:Ignorable="w14 w15 w16se wp14">
   <w:p>
     <w:pPr>
       <w:pStyle w:val="En-tte"/>
@@ -5252,7 +5296,7 @@
     <w:r>
       <w:rPr>
         <w:noProof/>
-        <w:lang w:val="fr-FR" w:eastAsia="fr-FR"/>
+        <w:lang w:val="fr-FR"/>
       </w:rPr>
       <mc:AlternateContent>
         <mc:Choice Requires="wps">
@@ -5328,7 +5372,7 @@
             </wp:anchor>
           </w:drawing>
         </mc:Choice>
-        <mc:Fallback>
+        <mc:Fallback xmlns:cx5="http://schemas.microsoft.com/office/drawing/2016/5/11/chartex" xmlns:cx4="http://schemas.microsoft.com/office/drawing/2016/5/10/chartex" xmlns:cx3="http://schemas.microsoft.com/office/drawing/2016/5/9/chartex" xmlns:cx2="http://schemas.microsoft.com/office/drawing/2015/10/21/chartex">
           <w:pict>
             <v:shapetype w14:anchorId="268362C8" id="_x0000_t32" coordsize="21600,21600" o:spt="32" o:oned="t" path="m,l21600,21600e" filled="f">
               <v:path arrowok="t" fillok="f" o:connecttype="none"/>
@@ -5346,7 +5390,7 @@
 </file>
 
 <file path=word/numbering.xml><?xml version="1.0" encoding="utf-8"?>
-<w:numbering xmlns:wpc="http://schemas.microsoft.com/office/word/2010/wordprocessingCanvas" xmlns:cx="http://schemas.microsoft.com/office/drawing/2014/chartex" xmlns:cx1="http://schemas.microsoft.com/office/drawing/2015/9/8/chartex" xmlns:cx2="http://schemas.microsoft.com/office/drawing/2015/10/21/chartex" xmlns:cx3="http://schemas.microsoft.com/office/drawing/2016/5/9/chartex" xmlns:cx4="http://schemas.microsoft.com/office/drawing/2016/5/10/chartex" xmlns:cx5="http://schemas.microsoft.com/office/drawing/2016/5/11/chartex" xmlns:mc="http://schemas.openxmlformats.org/markup-compatibility/2006" xmlns:o="urn:schemas-microsoft-com:office:office" xmlns:r="http://schemas.openxmlformats.org/officeDocument/2006/relationships" xmlns:m="http://schemas.openxmlformats.org/officeDocument/2006/math" xmlns:v="urn:schemas-microsoft-com:vml" xmlns:wp14="http://schemas.microsoft.com/office/word/2010/wordprocessingDrawing" xmlns:wp="http://schemas.openxmlformats.org/drawingml/2006/wordprocessingDrawing" xmlns:w10="urn:schemas-microsoft-com:office:word" xmlns:w="http://schemas.openxmlformats.org/wordprocessingml/2006/main" xmlns:w14="http://schemas.microsoft.com/office/word/2010/wordml" xmlns:w15="http://schemas.microsoft.com/office/word/2012/wordml" xmlns:w16se="http://schemas.microsoft.com/office/word/2015/wordml/symex" xmlns:wpg="http://schemas.microsoft.com/office/word/2010/wordprocessingGroup" xmlns:wpi="http://schemas.microsoft.com/office/word/2010/wordprocessingInk" xmlns:wne="http://schemas.microsoft.com/office/word/2006/wordml" xmlns:wps="http://schemas.microsoft.com/office/word/2010/wordprocessingShape" mc:Ignorable="w14 w15 w16se wp14">
+<w:numbering xmlns:wpc="http://schemas.microsoft.com/office/word/2010/wordprocessingCanvas" xmlns:cx="http://schemas.microsoft.com/office/drawing/2014/chartex" xmlns:cx1="http://schemas.microsoft.com/office/drawing/2015/9/8/chartex" xmlns:mc="http://schemas.openxmlformats.org/markup-compatibility/2006" xmlns:o="urn:schemas-microsoft-com:office:office" xmlns:r="http://schemas.openxmlformats.org/officeDocument/2006/relationships" xmlns:m="http://schemas.openxmlformats.org/officeDocument/2006/math" xmlns:v="urn:schemas-microsoft-com:vml" xmlns:wp14="http://schemas.microsoft.com/office/word/2010/wordprocessingDrawing" xmlns:wp="http://schemas.openxmlformats.org/drawingml/2006/wordprocessingDrawing" xmlns:w10="urn:schemas-microsoft-com:office:word" xmlns:w="http://schemas.openxmlformats.org/wordprocessingml/2006/main" xmlns:w14="http://schemas.microsoft.com/office/word/2010/wordml" xmlns:w15="http://schemas.microsoft.com/office/word/2012/wordml" xmlns:w16se="http://schemas.microsoft.com/office/word/2015/wordml/symex" xmlns:wpg="http://schemas.microsoft.com/office/word/2010/wordprocessingGroup" xmlns:wpi="http://schemas.microsoft.com/office/word/2010/wordprocessingInk" xmlns:wne="http://schemas.microsoft.com/office/word/2006/wordml" xmlns:wps="http://schemas.microsoft.com/office/word/2010/wordprocessingShape" mc:Ignorable="w14 w15 w16se wp14">
   <w:abstractNum w:abstractNumId="0" w15:restartNumberingAfterBreak="0">
     <w:nsid w:val="0C3F09ED"/>
     <w:multiLevelType w:val="multilevel"/>
@@ -5915,7 +5959,7 @@
       </w:pPr>
     </w:pPrDefault>
   </w:docDefaults>
-  <w:latentStyles w:defLockedState="0" w:defUIPriority="99" w:defSemiHidden="0" w:defUnhideWhenUsed="0" w:defQFormat="0" w:count="374">
+  <w:latentStyles w:defLockedState="0" w:defUIPriority="99" w:defSemiHidden="0" w:defUnhideWhenUsed="0" w:defQFormat="0" w:count="371">
     <w:lsdException w:name="Normal" w:uiPriority="0" w:qFormat="1"/>
     <w:lsdException w:name="heading 1" w:uiPriority="9" w:qFormat="1"/>
     <w:lsdException w:name="heading 2" w:uiPriority="9" w:qFormat="1"/>
@@ -6287,9 +6331,6 @@
     <w:lsdException w:name="List Table 5 Dark Accent 6" w:uiPriority="50"/>
     <w:lsdException w:name="List Table 6 Colorful Accent 6" w:uiPriority="51"/>
     <w:lsdException w:name="List Table 7 Colorful Accent 6" w:uiPriority="52"/>
-    <w:lsdException w:name="Mention" w:semiHidden="1" w:unhideWhenUsed="1"/>
-    <w:lsdException w:name="Smart Hyperlink" w:semiHidden="1" w:unhideWhenUsed="1"/>
-    <w:lsdException w:name="Hashtag" w:semiHidden="1" w:unhideWhenUsed="1"/>
   </w:latentStyles>
   <w:style w:type="paragraph" w:default="1" w:styleId="Normal">
     <w:name w:val="Normal"/>
@@ -7116,7 +7157,7 @@
 </file>
 
 <file path=word/glossary/document.xml><?xml version="1.0" encoding="utf-8"?>
-<w:glossaryDocument xmlns:wpc="http://schemas.microsoft.com/office/word/2010/wordprocessingCanvas" xmlns:cx="http://schemas.microsoft.com/office/drawing/2014/chartex" xmlns:cx1="http://schemas.microsoft.com/office/drawing/2015/9/8/chartex" xmlns:cx2="http://schemas.microsoft.com/office/drawing/2015/10/21/chartex" xmlns:cx3="http://schemas.microsoft.com/office/drawing/2016/5/9/chartex" xmlns:cx4="http://schemas.microsoft.com/office/drawing/2016/5/10/chartex" xmlns:cx5="http://schemas.microsoft.com/office/drawing/2016/5/11/chartex" xmlns:mc="http://schemas.openxmlformats.org/markup-compatibility/2006" xmlns:o="urn:schemas-microsoft-com:office:office" xmlns:r="http://schemas.openxmlformats.org/officeDocument/2006/relationships" xmlns:m="http://schemas.openxmlformats.org/officeDocument/2006/math" xmlns:v="urn:schemas-microsoft-com:vml" xmlns:wp14="http://schemas.microsoft.com/office/word/2010/wordprocessingDrawing" xmlns:wp="http://schemas.openxmlformats.org/drawingml/2006/wordprocessingDrawing" xmlns:w10="urn:schemas-microsoft-com:office:word" xmlns:w="http://schemas.openxmlformats.org/wordprocessingml/2006/main" xmlns:w14="http://schemas.microsoft.com/office/word/2010/wordml" xmlns:w15="http://schemas.microsoft.com/office/word/2012/wordml" xmlns:w16se="http://schemas.microsoft.com/office/word/2015/wordml/symex" xmlns:wpg="http://schemas.microsoft.com/office/word/2010/wordprocessingGroup" xmlns:wpi="http://schemas.microsoft.com/office/word/2010/wordprocessingInk" xmlns:wne="http://schemas.microsoft.com/office/word/2006/wordml" xmlns:wps="http://schemas.microsoft.com/office/word/2010/wordprocessingShape" mc:Ignorable="w14 w15 w16se wp14">
+<w:glossaryDocument xmlns:wpc="http://schemas.microsoft.com/office/word/2010/wordprocessingCanvas" xmlns:cx="http://schemas.microsoft.com/office/drawing/2014/chartex" xmlns:cx1="http://schemas.microsoft.com/office/drawing/2015/9/8/chartex" xmlns:mc="http://schemas.openxmlformats.org/markup-compatibility/2006" xmlns:o="urn:schemas-microsoft-com:office:office" xmlns:r="http://schemas.openxmlformats.org/officeDocument/2006/relationships" xmlns:m="http://schemas.openxmlformats.org/officeDocument/2006/math" xmlns:v="urn:schemas-microsoft-com:vml" xmlns:wp14="http://schemas.microsoft.com/office/word/2010/wordprocessingDrawing" xmlns:wp="http://schemas.openxmlformats.org/drawingml/2006/wordprocessingDrawing" xmlns:w10="urn:schemas-microsoft-com:office:word" xmlns:w="http://schemas.openxmlformats.org/wordprocessingml/2006/main" xmlns:w14="http://schemas.microsoft.com/office/word/2010/wordml" xmlns:w15="http://schemas.microsoft.com/office/word/2012/wordml" xmlns:w16se="http://schemas.microsoft.com/office/word/2015/wordml/symex" xmlns:wpg="http://schemas.microsoft.com/office/word/2010/wordprocessingGroup" xmlns:wpi="http://schemas.microsoft.com/office/word/2010/wordprocessingInk" xmlns:wne="http://schemas.microsoft.com/office/word/2006/wordml" xmlns:wps="http://schemas.microsoft.com/office/word/2010/wordprocessingShape" mc:Ignorable="w14 w15 w16se wp14">
   <w:docParts>
     <w:docPart>
       <w:docPartPr>
@@ -7227,10 +7268,11 @@
     <w:sig w:usb0="E1002EFF" w:usb1="C000605B" w:usb2="00000029" w:usb3="00000000" w:csb0="000101FF" w:csb1="00000000"/>
   </w:font>
   <w:font w:name="MS PMincho">
+    <w:panose1 w:val="02020600040205080304"/>
     <w:charset w:val="80"/>
     <w:family w:val="roman"/>
     <w:pitch w:val="variable"/>
-    <w:sig w:usb0="E00002FF" w:usb1="6AC7FDFB" w:usb2="00000012" w:usb3="00000000" w:csb0="0002009F" w:csb1="00000000"/>
+    <w:sig w:usb0="E00002FF" w:usb1="6AC7FDFB" w:usb2="08000012" w:usb3="00000000" w:csb0="0002009F" w:csb1="00000000"/>
   </w:font>
   <w:font w:name="Calibri">
     <w:panose1 w:val="020F0502020204030204"/>
@@ -7239,12 +7281,28 @@
     <w:pitch w:val="variable"/>
     <w:sig w:usb0="E0002AFF" w:usb1="C000247B" w:usb2="00000009" w:usb3="00000000" w:csb0="000001FF" w:csb1="00000000"/>
   </w:font>
+  <w:font w:name="Yu Mincho">
+    <w:altName w:val="游明朝"/>
+    <w:panose1 w:val="02020400000000000000"/>
+    <w:charset w:val="80"/>
+    <w:family w:val="roman"/>
+    <w:pitch w:val="variable"/>
+    <w:sig w:usb0="800002E7" w:usb1="2AC7FCFF" w:usb2="00000012" w:usb3="00000000" w:csb0="0002009F" w:csb1="00000000"/>
+  </w:font>
   <w:font w:name="Calibri Light">
     <w:panose1 w:val="020F0302020204030204"/>
     <w:charset w:val="00"/>
     <w:family w:val="swiss"/>
     <w:pitch w:val="variable"/>
     <w:sig w:usb0="E0002AFF" w:usb1="C000247B" w:usb2="00000009" w:usb3="00000000" w:csb0="000001FF" w:csb1="00000000"/>
+  </w:font>
+  <w:font w:name="Yu Gothic Light">
+    <w:altName w:val="游ゴシック Light"/>
+    <w:panose1 w:val="020B0300000000000000"/>
+    <w:charset w:val="80"/>
+    <w:family w:val="swiss"/>
+    <w:pitch w:val="variable"/>
+    <w:sig w:usb0="E00002FF" w:usb1="2AC7FDFF" w:usb2="00000016" w:usb3="00000000" w:csb0="0002009F" w:csb1="00000000"/>
   </w:font>
 </w:fonts>
 </file>
@@ -7269,6 +7327,7 @@
     <w:rsid w:val="00293AF4"/>
     <w:rsid w:val="003125EC"/>
     <w:rsid w:val="00557CB9"/>
+    <w:rsid w:val="00850F6F"/>
   </w:rsids>
   <m:mathPr>
     <m:mathFont m:val="Cambria Math"/>
@@ -7283,7 +7342,7 @@
     <m:intLim m:val="subSup"/>
     <m:naryLim m:val="undOvr"/>
   </m:mathPr>
-  <w:themeFontLang w:val="fr-FR"/>
+  <w:themeFontLang w:val="fr-FR" w:eastAsia="ja-JP"/>
   <w:clrSchemeMapping w:bg1="light1" w:t1="dark1" w:bg2="light2" w:t2="dark2" w:accent1="accent1" w:accent2="accent2" w:accent3="accent3" w:accent4="accent4" w:accent5="accent5" w:accent6="accent6" w:hyperlink="hyperlink" w:followedHyperlink="followedHyperlink"/>
   <w:decimalSymbol w:val=","/>
   <w:listSeparator w:val=";"/>
@@ -7308,7 +7367,7 @@
       </w:pPr>
     </w:pPrDefault>
   </w:docDefaults>
-  <w:latentStyles w:defLockedState="0" w:defUIPriority="99" w:defSemiHidden="0" w:defUnhideWhenUsed="0" w:defQFormat="0" w:count="374">
+  <w:latentStyles w:defLockedState="0" w:defUIPriority="99" w:defSemiHidden="0" w:defUnhideWhenUsed="0" w:defQFormat="0" w:count="371">
     <w:lsdException w:name="Normal" w:uiPriority="0" w:qFormat="1"/>
     <w:lsdException w:name="heading 1" w:uiPriority="1" w:qFormat="1"/>
     <w:lsdException w:name="heading 2" w:semiHidden="1" w:uiPriority="9" w:unhideWhenUsed="1" w:qFormat="1"/>
@@ -7680,9 +7739,6 @@
     <w:lsdException w:name="List Table 5 Dark Accent 6" w:uiPriority="50"/>
     <w:lsdException w:name="List Table 6 Colorful Accent 6" w:uiPriority="51"/>
     <w:lsdException w:name="List Table 7 Colorful Accent 6" w:uiPriority="52"/>
-    <w:lsdException w:name="Mention" w:semiHidden="1" w:unhideWhenUsed="1"/>
-    <w:lsdException w:name="Smart Hyperlink" w:semiHidden="1" w:unhideWhenUsed="1"/>
-    <w:lsdException w:name="Hashtag" w:semiHidden="1" w:unhideWhenUsed="1"/>
   </w:latentStyles>
   <w:style w:type="paragraph" w:default="1" w:styleId="Normal">
     <w:name w:val="Normal"/>
@@ -8158,7 +8214,7 @@
 </file>
 
 <file path=customXml/itemProps3.xml><?xml version="1.0" encoding="utf-8"?>
-<ds:datastoreItem xmlns:ds="http://schemas.openxmlformats.org/officeDocument/2006/customXml" ds:itemID="{A6C318B3-E224-4FEB-9491-2A47602000BA}">
+<ds:datastoreItem xmlns:ds="http://schemas.openxmlformats.org/officeDocument/2006/customXml" ds:itemID="{44A1ED64-0032-446A-8A83-ECBA4C7015C1}">
   <ds:schemaRefs>
     <ds:schemaRef ds:uri="http://schemas.openxmlformats.org/officeDocument/2006/bibliography"/>
   </ds:schemaRefs>

--- a/Rapport-Qualité-de-programmation.docx
+++ b/Rapport-Qualité-de-programmation.docx
@@ -1,6 +1,6 @@
 
 <file path=word/document.xml><?xml version="1.0" encoding="utf-8"?>
-<w:document xmlns:wpc="http://schemas.microsoft.com/office/word/2010/wordprocessingCanvas" xmlns:cx="http://schemas.microsoft.com/office/drawing/2014/chartex" xmlns:cx1="http://schemas.microsoft.com/office/drawing/2015/9/8/chartex" xmlns:mc="http://schemas.openxmlformats.org/markup-compatibility/2006" xmlns:o="urn:schemas-microsoft-com:office:office" xmlns:r="http://schemas.openxmlformats.org/officeDocument/2006/relationships" xmlns:m="http://schemas.openxmlformats.org/officeDocument/2006/math" xmlns:v="urn:schemas-microsoft-com:vml" xmlns:wp14="http://schemas.microsoft.com/office/word/2010/wordprocessingDrawing" xmlns:wp="http://schemas.openxmlformats.org/drawingml/2006/wordprocessingDrawing" xmlns:w10="urn:schemas-microsoft-com:office:word" xmlns:w="http://schemas.openxmlformats.org/wordprocessingml/2006/main" xmlns:w14="http://schemas.microsoft.com/office/word/2010/wordml" xmlns:w15="http://schemas.microsoft.com/office/word/2012/wordml" xmlns:w16se="http://schemas.microsoft.com/office/word/2015/wordml/symex" xmlns:wpg="http://schemas.microsoft.com/office/word/2010/wordprocessingGroup" xmlns:wpi="http://schemas.microsoft.com/office/word/2010/wordprocessingInk" xmlns:wne="http://schemas.microsoft.com/office/word/2006/wordml" xmlns:wps="http://schemas.microsoft.com/office/word/2010/wordprocessingShape" mc:Ignorable="w14 w15 w16se wp14">
+<w:document xmlns:wpc="http://schemas.microsoft.com/office/word/2010/wordprocessingCanvas" xmlns:mc="http://schemas.openxmlformats.org/markup-compatibility/2006" xmlns:o="urn:schemas-microsoft-com:office:office" xmlns:r="http://schemas.openxmlformats.org/officeDocument/2006/relationships" xmlns:m="http://schemas.openxmlformats.org/officeDocument/2006/math" xmlns:v="urn:schemas-microsoft-com:vml" xmlns:wp14="http://schemas.microsoft.com/office/word/2010/wordprocessingDrawing" xmlns:wp="http://schemas.openxmlformats.org/drawingml/2006/wordprocessingDrawing" xmlns:w10="urn:schemas-microsoft-com:office:word" xmlns:w="http://schemas.openxmlformats.org/wordprocessingml/2006/main" xmlns:w14="http://schemas.microsoft.com/office/word/2010/wordml" xmlns:w15="http://schemas.microsoft.com/office/word/2012/wordml" xmlns:wpg="http://schemas.microsoft.com/office/word/2010/wordprocessingGroup" xmlns:wpi="http://schemas.microsoft.com/office/word/2010/wordprocessingInk" xmlns:wne="http://schemas.microsoft.com/office/word/2006/wordml" xmlns:wps="http://schemas.microsoft.com/office/word/2010/wordprocessingShape" mc:Ignorable="w14 w15 wp14">
   <w:body>
     <w:p>
       <w:pPr>
@@ -367,7 +367,7 @@
                   </wp:anchor>
                 </w:drawing>
               </mc:Choice>
-              <mc:Fallback xmlns:cx5="http://schemas.microsoft.com/office/drawing/2016/5/11/chartex" xmlns:cx4="http://schemas.microsoft.com/office/drawing/2016/5/10/chartex" xmlns:cx3="http://schemas.microsoft.com/office/drawing/2016/5/9/chartex" xmlns:cx2="http://schemas.microsoft.com/office/drawing/2015/10/21/chartex">
+              <mc:Fallback xmlns:cx2="http://schemas.microsoft.com/office/drawing/2015/10/21/chartex" xmlns:cx3="http://schemas.microsoft.com/office/drawing/2016/5/9/chartex" xmlns:cx4="http://schemas.microsoft.com/office/drawing/2016/5/10/chartex" xmlns:cx5="http://schemas.microsoft.com/office/drawing/2016/5/11/chartex" xmlns:w16se="http://schemas.microsoft.com/office/word/2015/wordml/symex" xmlns:cx1="http://schemas.microsoft.com/office/drawing/2015/9/8/chartex" xmlns:cx="http://schemas.microsoft.com/office/drawing/2014/chartex">
                 <w:pict>
                   <v:group w14:anchorId="0D414FCC" id="Group 1" o:spid="_x0000_s1026" style="position:absolute;margin-left:0;margin-top:0;width:139.7pt;height:842.4pt;z-index:251673600;mso-left-percent:750;mso-position-horizontal-relative:page;mso-position-vertical:center;mso-position-vertical-relative:page;mso-left-percent:750;mso-width-relative:margin" coordsize="17742,106984" o:gfxdata="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">
                     <v:group id="Group 77" o:spid="_x0000_s1027" style="position:absolute;left:3089;width:14653;height:106984" coordorigin="6022,8835" coordsize="2310,16114" o:gfxdata="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">
@@ -610,7 +610,7 @@
                   </wp:anchor>
                 </w:drawing>
               </mc:Choice>
-              <mc:Fallback xmlns:cx5="http://schemas.microsoft.com/office/drawing/2016/5/11/chartex" xmlns:cx4="http://schemas.microsoft.com/office/drawing/2016/5/10/chartex" xmlns:cx3="http://schemas.microsoft.com/office/drawing/2016/5/9/chartex" xmlns:cx2="http://schemas.microsoft.com/office/drawing/2015/10/21/chartex">
+              <mc:Fallback xmlns:cx2="http://schemas.microsoft.com/office/drawing/2015/10/21/chartex" xmlns:cx3="http://schemas.microsoft.com/office/drawing/2016/5/9/chartex" xmlns:cx4="http://schemas.microsoft.com/office/drawing/2016/5/10/chartex" xmlns:cx5="http://schemas.microsoft.com/office/drawing/2016/5/11/chartex" xmlns:w16se="http://schemas.microsoft.com/office/word/2015/wordml/symex" xmlns:cx1="http://schemas.microsoft.com/office/drawing/2015/9/8/chartex" xmlns:cx="http://schemas.microsoft.com/office/drawing/2014/chartex">
                 <w:pict>
                   <v:rect id="Rectangle 89" o:spid="_x0000_s1026" style="position:absolute;left:0;text-align:left;margin-left:0;margin-top:0;width:367.2pt;height:395.9pt;z-index:251672576;visibility:visible;mso-wrap-style:square;mso-width-percent:600;mso-height-percent:500;mso-wrap-distance-left:9pt;mso-wrap-distance-top:0;mso-wrap-distance-right:9pt;mso-wrap-distance-bottom:0;mso-position-horizontal:left;mso-position-horizontal-relative:margin;mso-position-vertical:center;mso-position-vertical-relative:page;mso-width-percent:600;mso-height-percent:500;mso-width-relative:page;mso-height-relative:page;v-text-anchor:middle" o:gfxdata="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" o:allowincell="f" filled="f" stroked="f">
                     <v:textbox>
@@ -844,90 +844,8 @@
                                         <w:sz w:val="24"/>
                                         <w:szCs w:val="24"/>
                                       </w:rPr>
-                                      <w:t xml:space="preserve">Adrien </w:t>
+                                      <w:t>Adrien Couchot, Olivier Ettlin, Hicham Chouhad, Benjamin Bunner</w:t>
                                     </w:r>
-                                    <w:proofErr w:type="spellStart"/>
-                                    <w:r>
-                                      <w:rPr>
-                                        <w:color w:val="E65B01" w:themeColor="accent1" w:themeShade="BF"/>
-                                        <w:sz w:val="24"/>
-                                        <w:szCs w:val="24"/>
-                                      </w:rPr>
-                                      <w:t>Couchot</w:t>
-                                    </w:r>
-                                    <w:proofErr w:type="spellEnd"/>
-                                    <w:r>
-                                      <w:rPr>
-                                        <w:color w:val="E65B01" w:themeColor="accent1" w:themeShade="BF"/>
-                                        <w:sz w:val="24"/>
-                                        <w:szCs w:val="24"/>
-                                      </w:rPr>
-                                      <w:t xml:space="preserve">, Olivier </w:t>
-                                    </w:r>
-                                    <w:proofErr w:type="spellStart"/>
-                                    <w:r>
-                                      <w:rPr>
-                                        <w:color w:val="E65B01" w:themeColor="accent1" w:themeShade="BF"/>
-                                        <w:sz w:val="24"/>
-                                        <w:szCs w:val="24"/>
-                                      </w:rPr>
-                                      <w:t>Ettlin</w:t>
-                                    </w:r>
-                                    <w:proofErr w:type="spellEnd"/>
-                                    <w:r>
-                                      <w:rPr>
-                                        <w:color w:val="E65B01" w:themeColor="accent1" w:themeShade="BF"/>
-                                        <w:sz w:val="24"/>
-                                        <w:szCs w:val="24"/>
-                                      </w:rPr>
-                                      <w:t xml:space="preserve">, </w:t>
-                                    </w:r>
-                                    <w:proofErr w:type="spellStart"/>
-                                    <w:r>
-                                      <w:rPr>
-                                        <w:color w:val="E65B01" w:themeColor="accent1" w:themeShade="BF"/>
-                                        <w:sz w:val="24"/>
-                                        <w:szCs w:val="24"/>
-                                      </w:rPr>
-                                      <w:t>Hicham</w:t>
-                                    </w:r>
-                                    <w:proofErr w:type="spellEnd"/>
-                                    <w:r>
-                                      <w:rPr>
-                                        <w:color w:val="E65B01" w:themeColor="accent1" w:themeShade="BF"/>
-                                        <w:sz w:val="24"/>
-                                        <w:szCs w:val="24"/>
-                                      </w:rPr>
-                                      <w:t xml:space="preserve"> </w:t>
-                                    </w:r>
-                                    <w:proofErr w:type="spellStart"/>
-                                    <w:r>
-                                      <w:rPr>
-                                        <w:color w:val="E65B01" w:themeColor="accent1" w:themeShade="BF"/>
-                                        <w:sz w:val="24"/>
-                                        <w:szCs w:val="24"/>
-                                      </w:rPr>
-                                      <w:t>Chouhad</w:t>
-                                    </w:r>
-                                    <w:proofErr w:type="spellEnd"/>
-                                    <w:r>
-                                      <w:rPr>
-                                        <w:color w:val="E65B01" w:themeColor="accent1" w:themeShade="BF"/>
-                                        <w:sz w:val="24"/>
-                                        <w:szCs w:val="24"/>
-                                      </w:rPr>
-                                      <w:t xml:space="preserve">, Benjamin </w:t>
-                                    </w:r>
-                                    <w:proofErr w:type="spellStart"/>
-                                    <w:r>
-                                      <w:rPr>
-                                        <w:color w:val="E65B01" w:themeColor="accent1" w:themeShade="BF"/>
-                                        <w:sz w:val="24"/>
-                                        <w:szCs w:val="24"/>
-                                      </w:rPr>
-                                      <w:t>Bunner</w:t>
-                                    </w:r>
-                                    <w:proofErr w:type="spellEnd"/>
                                   </w:sdtContent>
                                 </w:sdt>
                               </w:p>
@@ -985,7 +903,7 @@
                   </wp:anchor>
                 </w:drawing>
               </mc:Choice>
-              <mc:Fallback xmlns:cx5="http://schemas.microsoft.com/office/drawing/2016/5/11/chartex" xmlns:cx4="http://schemas.microsoft.com/office/drawing/2016/5/10/chartex" xmlns:cx3="http://schemas.microsoft.com/office/drawing/2016/5/9/chartex" xmlns:cx2="http://schemas.microsoft.com/office/drawing/2015/10/21/chartex">
+              <mc:Fallback xmlns:cx2="http://schemas.microsoft.com/office/drawing/2015/10/21/chartex" xmlns:cx3="http://schemas.microsoft.com/office/drawing/2016/5/9/chartex" xmlns:cx4="http://schemas.microsoft.com/office/drawing/2016/5/10/chartex" xmlns:cx5="http://schemas.microsoft.com/office/drawing/2016/5/11/chartex" xmlns:w16se="http://schemas.microsoft.com/office/word/2015/wordml/symex" xmlns:cx1="http://schemas.microsoft.com/office/drawing/2015/9/8/chartex" xmlns:cx="http://schemas.microsoft.com/office/drawing/2014/chartex">
                 <w:pict>
                   <v:rect id="Rectangle 54" o:spid="_x0000_s1027" style="position:absolute;left:0;text-align:left;margin-left:0;margin-top:0;width:367pt;height:64.25pt;z-index:251671552;visibility:visible;mso-wrap-style:square;mso-width-percent:600;mso-height-percent:0;mso-wrap-distance-left:9pt;mso-wrap-distance-top:0;mso-wrap-distance-right:9pt;mso-wrap-distance-bottom:0;mso-position-horizontal:left;mso-position-horizontal-relative:margin;mso-position-vertical:bottom;mso-position-vertical-relative:margin;mso-width-percent:600;mso-height-percent:0;mso-width-relative:page;mso-height-relative:page;v-text-anchor:top" o:gfxdata="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" o:allowincell="f" stroked="f">
                     <v:textbox>
@@ -1155,7 +1073,6 @@
           <w:sz w:val="52"/>
         </w:rPr>
       </w:pPr>
-      <w:proofErr w:type="spellStart"/>
       <w:r>
         <w:rPr>
           <w:sz w:val="52"/>
@@ -1163,7 +1080,6 @@
         <w:lastRenderedPageBreak/>
         <w:t>Sommaire</w:t>
       </w:r>
-      <w:proofErr w:type="spellEnd"/>
     </w:p>
     <w:p>
       <w:pPr>
@@ -1200,28 +1116,18 @@
           <w:sz w:val="22"/>
         </w:rPr>
       </w:pPr>
-      <w:proofErr w:type="spellStart"/>
       <w:r>
         <w:rPr>
           <w:sz w:val="22"/>
         </w:rPr>
         <w:t>Présentation</w:t>
       </w:r>
-      <w:proofErr w:type="spellEnd"/>
-      <w:r>
-        <w:rPr>
-          <w:sz w:val="22"/>
-        </w:rPr>
-        <w:t xml:space="preserve"> du </w:t>
-      </w:r>
-      <w:proofErr w:type="spellStart"/>
-      <w:r>
-        <w:rPr>
-          <w:sz w:val="22"/>
-        </w:rPr>
-        <w:t>projet</w:t>
-      </w:r>
-      <w:proofErr w:type="spellEnd"/>
+      <w:r>
+        <w:rPr>
+          <w:sz w:val="22"/>
+        </w:rPr>
+        <w:t xml:space="preserve"> du projet</w:t>
+      </w:r>
     </w:p>
     <w:p>
       <w:pPr>
@@ -1241,30 +1147,8 @@
         <w:rPr>
           <w:sz w:val="22"/>
         </w:rPr>
-        <w:t xml:space="preserve">I </w:t>
-      </w:r>
-      <w:proofErr w:type="spellStart"/>
-      <w:r>
-        <w:rPr>
-          <w:sz w:val="22"/>
-        </w:rPr>
-        <w:t>Organisation</w:t>
-      </w:r>
-      <w:proofErr w:type="spellEnd"/>
-      <w:r>
-        <w:rPr>
-          <w:sz w:val="22"/>
-        </w:rPr>
-        <w:t xml:space="preserve"> du </w:t>
-      </w:r>
-      <w:proofErr w:type="spellStart"/>
-      <w:r>
-        <w:rPr>
-          <w:sz w:val="22"/>
-        </w:rPr>
-        <w:t>projet</w:t>
-      </w:r>
-      <w:proofErr w:type="spellEnd"/>
+        <w:t>I Organisation du projet</w:t>
+      </w:r>
     </w:p>
     <w:p>
       <w:pPr>
@@ -1278,28 +1162,18 @@
           <w:sz w:val="22"/>
         </w:rPr>
       </w:pPr>
-      <w:proofErr w:type="spellStart"/>
       <w:r>
         <w:rPr>
           <w:sz w:val="22"/>
         </w:rPr>
         <w:t>Normalisation</w:t>
       </w:r>
-      <w:proofErr w:type="spellEnd"/>
-      <w:r>
-        <w:rPr>
-          <w:sz w:val="22"/>
-        </w:rPr>
-        <w:t xml:space="preserve"> de </w:t>
-      </w:r>
-      <w:proofErr w:type="spellStart"/>
-      <w:r>
-        <w:rPr>
-          <w:sz w:val="22"/>
-        </w:rPr>
-        <w:t>noms</w:t>
-      </w:r>
-      <w:proofErr w:type="spellEnd"/>
+      <w:r>
+        <w:rPr>
+          <w:sz w:val="22"/>
+        </w:rPr>
+        <w:t xml:space="preserve"> de noms</w:t>
+      </w:r>
     </w:p>
     <w:p>
       <w:pPr>
@@ -1313,19 +1187,11 @@
           <w:sz w:val="22"/>
         </w:rPr>
       </w:pPr>
-      <w:proofErr w:type="spellStart"/>
-      <w:r>
-        <w:rPr>
-          <w:sz w:val="22"/>
-        </w:rPr>
-        <w:t>Gestion</w:t>
-      </w:r>
-      <w:proofErr w:type="spellEnd"/>
-      <w:r>
-        <w:rPr>
-          <w:sz w:val="22"/>
-        </w:rPr>
-        <w:t xml:space="preserve"> des versions</w:t>
+      <w:r>
+        <w:rPr>
+          <w:sz w:val="22"/>
+        </w:rPr>
+        <w:t>Gestion des versions</w:t>
       </w:r>
     </w:p>
     <w:p>
@@ -1340,28 +1206,12 @@
           <w:sz w:val="22"/>
         </w:rPr>
       </w:pPr>
-      <w:proofErr w:type="spellStart"/>
-      <w:r>
-        <w:rPr>
-          <w:sz w:val="22"/>
-        </w:rPr>
-        <w:t>Organisation</w:t>
-      </w:r>
-      <w:proofErr w:type="spellEnd"/>
-      <w:r>
-        <w:rPr>
-          <w:sz w:val="22"/>
-        </w:rPr>
-        <w:t xml:space="preserve"> des </w:t>
-      </w:r>
-      <w:proofErr w:type="spellStart"/>
-      <w:r>
-        <w:rPr>
-          <w:sz w:val="22"/>
-        </w:rPr>
-        <w:t>fichiers</w:t>
-      </w:r>
-      <w:proofErr w:type="spellEnd"/>
+      <w:r>
+        <w:rPr>
+          <w:sz w:val="22"/>
+        </w:rPr>
+        <w:t>Organisation des fichiers</w:t>
+      </w:r>
     </w:p>
     <w:p>
       <w:pPr>
@@ -1375,19 +1225,11 @@
           <w:sz w:val="22"/>
         </w:rPr>
       </w:pPr>
-      <w:proofErr w:type="spellStart"/>
-      <w:r>
-        <w:rPr>
-          <w:sz w:val="22"/>
-        </w:rPr>
-        <w:t>Répartition</w:t>
-      </w:r>
-      <w:proofErr w:type="spellEnd"/>
-      <w:r>
-        <w:rPr>
-          <w:sz w:val="22"/>
-        </w:rPr>
-        <w:t xml:space="preserve"> des taches</w:t>
+      <w:r>
+        <w:rPr>
+          <w:sz w:val="22"/>
+        </w:rPr>
+        <w:t>Répartition des taches</w:t>
       </w:r>
     </w:p>
     <w:p>
@@ -1471,19 +1313,11 @@
           <w:sz w:val="22"/>
         </w:rPr>
       </w:pPr>
-      <w:proofErr w:type="spellStart"/>
-      <w:r>
-        <w:rPr>
-          <w:sz w:val="22"/>
-        </w:rPr>
-        <w:t>Organisation</w:t>
-      </w:r>
-      <w:proofErr w:type="spellEnd"/>
-      <w:r>
-        <w:rPr>
-          <w:sz w:val="22"/>
-        </w:rPr>
-        <w:t xml:space="preserve"> des classes</w:t>
+      <w:r>
+        <w:rPr>
+          <w:sz w:val="22"/>
+        </w:rPr>
+        <w:t>Organisation des classes</w:t>
       </w:r>
     </w:p>
     <w:p>
@@ -1498,14 +1332,12 @@
           <w:sz w:val="22"/>
         </w:rPr>
       </w:pPr>
-      <w:proofErr w:type="spellStart"/>
       <w:r>
         <w:rPr>
           <w:sz w:val="22"/>
         </w:rPr>
         <w:t>Utilisation</w:t>
       </w:r>
-      <w:proofErr w:type="spellEnd"/>
       <w:r>
         <w:rPr>
           <w:sz w:val="22"/>
@@ -1516,16 +1348,8 @@
         <w:rPr>
           <w:sz w:val="22"/>
         </w:rPr>
-        <w:t xml:space="preserve"> </w:t>
-      </w:r>
-      <w:proofErr w:type="spellStart"/>
-      <w:r>
-        <w:rPr>
-          <w:sz w:val="22"/>
-        </w:rPr>
-        <w:t>github</w:t>
-      </w:r>
-      <w:proofErr w:type="spellEnd"/>
+        <w:t xml:space="preserve"> github</w:t>
+      </w:r>
     </w:p>
     <w:p>
       <w:pPr>
@@ -1972,23 +1796,7 @@
           <w:sz w:val="22"/>
           <w:lang w:val="fr-FR"/>
         </w:rPr>
-        <w:t>Une année est constituée de 52 semaines numérotées de 1 à 52 et chaque semaine aura 7 jours du lundi au dimanche (on ne tient pas compte des mois et des numéros de jours dans le mois). L’affichage est exportable dans plusieurs formats (</w:t>
-      </w:r>
-      <w:proofErr w:type="spellStart"/>
-      <w:r>
-        <w:rPr>
-          <w:sz w:val="22"/>
-          <w:lang w:val="fr-FR"/>
-        </w:rPr>
-        <w:t>txt</w:t>
-      </w:r>
-      <w:proofErr w:type="spellEnd"/>
-      <w:r>
-        <w:rPr>
-          <w:sz w:val="22"/>
-          <w:lang w:val="fr-FR"/>
-        </w:rPr>
-        <w:t>, CSV…).</w:t>
+        <w:t>Une année est constituée de 52 semaines numérotées de 1 à 52 et chaque semaine aura 7 jours du lundi au dimanche (on ne tient pas compte des mois et des numéros de jours dans le mois). L’affichage est exportable dans plusieurs formats (txt, CSV…).</w:t>
       </w:r>
     </w:p>
     <w:p>
@@ -2012,23 +1820,7 @@
           <w:sz w:val="22"/>
           <w:lang w:val="fr-FR"/>
         </w:rPr>
-        <w:t xml:space="preserve">nclus une documentation </w:t>
-      </w:r>
-      <w:proofErr w:type="spellStart"/>
-      <w:r>
-        <w:rPr>
-          <w:sz w:val="22"/>
-          <w:lang w:val="fr-FR"/>
-        </w:rPr>
-        <w:t>doxygen</w:t>
-      </w:r>
-      <w:proofErr w:type="spellEnd"/>
-      <w:r>
-        <w:rPr>
-          <w:sz w:val="22"/>
-          <w:lang w:val="fr-FR"/>
-        </w:rPr>
-        <w:t>.</w:t>
+        <w:t>nclus une documentation doxygen.</w:t>
       </w:r>
     </w:p>
     <w:p>
@@ -2416,65 +2208,8 @@
           <w:sz w:val="22"/>
           <w:lang w:val="fr-FR"/>
         </w:rPr>
-        <w:t xml:space="preserve">cours </w:t>
-      </w:r>
-      <w:proofErr w:type="spellStart"/>
-      <w:r>
-        <w:rPr>
-          <w:sz w:val="22"/>
-          <w:lang w:val="fr-FR"/>
-        </w:rPr>
-        <w:t>listeCours</w:t>
-      </w:r>
-      <w:proofErr w:type="spellEnd"/>
-      <w:r>
-        <w:rPr>
-          <w:sz w:val="22"/>
-          <w:lang w:val="fr-FR"/>
-        </w:rPr>
-        <w:t>::</w:t>
-      </w:r>
-      <w:proofErr w:type="spellStart"/>
-      <w:r>
-        <w:rPr>
-          <w:sz w:val="22"/>
-          <w:lang w:val="fr-FR"/>
-        </w:rPr>
-        <w:t>coursNumero</w:t>
-      </w:r>
-      <w:proofErr w:type="spellEnd"/>
-      <w:r>
-        <w:rPr>
-          <w:sz w:val="22"/>
-          <w:lang w:val="fr-FR"/>
-        </w:rPr>
-        <w:t>(</w:t>
-      </w:r>
-      <w:proofErr w:type="spellStart"/>
-      <w:r>
-        <w:rPr>
-          <w:sz w:val="22"/>
-          <w:lang w:val="fr-FR"/>
-        </w:rPr>
-        <w:t>int</w:t>
-      </w:r>
-      <w:proofErr w:type="spellEnd"/>
-      <w:r>
-        <w:rPr>
-          <w:sz w:val="22"/>
-          <w:lang w:val="fr-FR"/>
-        </w:rPr>
-        <w:t xml:space="preserve"> i) </w:t>
-      </w:r>
-      <w:proofErr w:type="spellStart"/>
-      <w:r>
-        <w:rPr>
-          <w:sz w:val="22"/>
-          <w:lang w:val="fr-FR"/>
-        </w:rPr>
-        <w:t>const</w:t>
-      </w:r>
-      <w:proofErr w:type="spellEnd"/>
+        <w:t>cours listeCours::coursNumero(int i) const</w:t>
+      </w:r>
       <w:r>
         <w:rPr>
           <w:sz w:val="22"/>
@@ -2497,55 +2232,14 @@
           <w:sz w:val="22"/>
           <w:lang w:val="fr-FR"/>
         </w:rPr>
-        <w:t>Les constantes sont écrites en majuscules avec des « </w:t>
-      </w:r>
-      <w:proofErr w:type="spellStart"/>
-      <w:r>
-        <w:rPr>
-          <w:sz w:val="22"/>
-          <w:lang w:val="fr-FR"/>
-        </w:rPr>
-        <w:t>underscore</w:t>
-      </w:r>
-      <w:proofErr w:type="spellEnd"/>
-      <w:r>
-        <w:rPr>
-          <w:sz w:val="22"/>
-          <w:lang w:val="fr-FR"/>
-        </w:rPr>
-        <w:t> » séparant les noms composés (« </w:t>
-      </w:r>
-      <w:proofErr w:type="spellStart"/>
-      <w:r>
-        <w:rPr>
-          <w:sz w:val="22"/>
-          <w:lang w:val="fr-FR"/>
-        </w:rPr>
-        <w:t>const</w:t>
-      </w:r>
-      <w:proofErr w:type="spellEnd"/>
-      <w:r>
-        <w:rPr>
-          <w:sz w:val="22"/>
-          <w:lang w:val="fr-FR"/>
-        </w:rPr>
-        <w:t xml:space="preserve"> </w:t>
-      </w:r>
-      <w:proofErr w:type="spellStart"/>
-      <w:r>
-        <w:rPr>
-          <w:sz w:val="22"/>
-          <w:lang w:val="fr-FR"/>
-        </w:rPr>
-        <w:t>int</w:t>
-      </w:r>
-      <w:proofErr w:type="spellEnd"/>
-      <w:r>
-        <w:rPr>
-          <w:sz w:val="22"/>
-          <w:lang w:val="fr-FR"/>
-        </w:rPr>
-        <w:t xml:space="preserve"> NUM_SEMAINE=2%52;</w:t>
+        <w:t>Les constantes sont écrites en majuscules avec des « underscore » séparant les noms composés (« </w:t>
+      </w:r>
+      <w:r>
+        <w:rPr>
+          <w:sz w:val="22"/>
+          <w:lang w:val="fr-FR"/>
+        </w:rPr>
+        <w:t>const int NUM_SEMAINE=2%52;</w:t>
       </w:r>
       <w:r>
         <w:rPr>
@@ -2622,23 +2316,7 @@
           <w:sz w:val="22"/>
           <w:lang w:val="fr-FR"/>
         </w:rPr>
-        <w:t xml:space="preserve"> du projet, nous avons utilisé le gestionnaire de version </w:t>
-      </w:r>
-      <w:proofErr w:type="spellStart"/>
-      <w:r>
-        <w:rPr>
-          <w:sz w:val="22"/>
-          <w:lang w:val="fr-FR"/>
-        </w:rPr>
-        <w:t>github</w:t>
-      </w:r>
-      <w:proofErr w:type="spellEnd"/>
-      <w:r>
-        <w:rPr>
-          <w:sz w:val="22"/>
-          <w:lang w:val="fr-FR"/>
-        </w:rPr>
-        <w:t>.</w:t>
+        <w:t xml:space="preserve"> du projet, nous avons utilisé le gestionnaire de version github.</w:t>
       </w:r>
       <w:r>
         <w:rPr>
@@ -2679,23 +2357,7 @@
           <w:sz w:val="22"/>
           <w:lang w:val="fr-FR"/>
         </w:rPr>
-        <w:t xml:space="preserve">) que nous avons ensuite cloné sur nos machines respectifs en utilisant </w:t>
-      </w:r>
-      <w:proofErr w:type="spellStart"/>
-      <w:r>
-        <w:rPr>
-          <w:sz w:val="22"/>
-          <w:lang w:val="fr-FR"/>
-        </w:rPr>
-        <w:t>Github</w:t>
-      </w:r>
-      <w:proofErr w:type="spellEnd"/>
-      <w:r>
-        <w:rPr>
-          <w:sz w:val="22"/>
-          <w:lang w:val="fr-FR"/>
-        </w:rPr>
-        <w:t xml:space="preserve"> Desktop. </w:t>
+        <w:t xml:space="preserve">) que nous avons ensuite cloné sur nos machines respectifs en utilisant Github Desktop. </w:t>
       </w:r>
       <w:r>
         <w:rPr>
@@ -2877,7 +2539,6 @@
         <w:lastRenderedPageBreak/>
         <w:t xml:space="preserve">_ les projets sont localisés dans le fichier </w:t>
       </w:r>
-      <w:proofErr w:type="spellStart"/>
       <w:r>
         <w:rPr>
           <w:sz w:val="22"/>
@@ -2885,7 +2546,6 @@
         </w:rPr>
         <w:t>Emploi_du_temps</w:t>
       </w:r>
-      <w:proofErr w:type="spellEnd"/>
     </w:p>
     <w:p>
       <w:pPr>
@@ -2908,25 +2568,25 @@
           <w:sz w:val="22"/>
           <w:lang w:val="fr-FR"/>
         </w:rPr>
-        <w:t>les fichiers .</w:t>
-      </w:r>
-      <w:proofErr w:type="spellStart"/>
-      <w:r>
-        <w:rPr>
-          <w:sz w:val="22"/>
-          <w:lang w:val="fr-FR"/>
-        </w:rPr>
-        <w:t>cpp</w:t>
-      </w:r>
-      <w:proofErr w:type="spellEnd"/>
-      <w:r>
-        <w:rPr>
-          <w:sz w:val="22"/>
-          <w:lang w:val="fr-FR"/>
-        </w:rPr>
-        <w:t xml:space="preserve"> autres que ceux liés aux tests sont localisés dans le fichier </w:t>
-      </w:r>
-      <w:proofErr w:type="spellStart"/>
+        <w:t>les fichiers .cpp autres que ceux liés aux tests sont localisés dans le fichier Emploi_du_temps\cpp</w:t>
+      </w:r>
+    </w:p>
+    <w:p>
+      <w:pPr>
+        <w:pStyle w:val="Sansinterligne"/>
+        <w:jc w:val="both"/>
+        <w:rPr>
+          <w:sz w:val="22"/>
+          <w:lang w:val="fr-FR"/>
+        </w:rPr>
+      </w:pPr>
+      <w:r>
+        <w:rPr>
+          <w:sz w:val="22"/>
+          <w:lang w:val="fr-FR"/>
+        </w:rPr>
+        <w:t xml:space="preserve">_ les fichiers .h sont localisés dans le fichier </w:t>
+      </w:r>
       <w:r>
         <w:rPr>
           <w:sz w:val="22"/>
@@ -2934,7 +2594,37 @@
         </w:rPr>
         <w:t>Emploi_du_temps</w:t>
       </w:r>
-      <w:proofErr w:type="spellEnd"/>
+      <w:r>
+        <w:rPr>
+          <w:sz w:val="22"/>
+          <w:lang w:val="fr-FR"/>
+        </w:rPr>
+        <w:t>\h</w:t>
+      </w:r>
+    </w:p>
+    <w:p>
+      <w:pPr>
+        <w:pStyle w:val="Sansinterligne"/>
+        <w:jc w:val="both"/>
+        <w:rPr>
+          <w:sz w:val="22"/>
+          <w:lang w:val="fr-FR"/>
+        </w:rPr>
+      </w:pPr>
+      <w:r>
+        <w:rPr>
+          <w:sz w:val="22"/>
+          <w:lang w:val="fr-FR"/>
+        </w:rPr>
+        <w:t xml:space="preserve">_ le fichier </w:t>
+      </w:r>
+      <w:r>
+        <w:rPr>
+          <w:sz w:val="22"/>
+          <w:lang w:val="fr-FR"/>
+        </w:rPr>
+        <w:t>Emploi_du_temps</w:t>
+      </w:r>
       <w:r>
         <w:rPr>
           <w:sz w:val="22"/>
@@ -2942,33 +2632,51 @@
         </w:rPr>
         <w:t>\</w:t>
       </w:r>
-      <w:proofErr w:type="spellStart"/>
-      <w:r>
-        <w:rPr>
-          <w:sz w:val="22"/>
-          <w:lang w:val="fr-FR"/>
-        </w:rPr>
-        <w:t>cpp</w:t>
-      </w:r>
-      <w:proofErr w:type="spellEnd"/>
-    </w:p>
-    <w:p>
-      <w:pPr>
-        <w:pStyle w:val="Sansinterligne"/>
-        <w:jc w:val="both"/>
-        <w:rPr>
-          <w:sz w:val="22"/>
-          <w:lang w:val="fr-FR"/>
-        </w:rPr>
-      </w:pPr>
-      <w:r>
-        <w:rPr>
-          <w:sz w:val="22"/>
-          <w:lang w:val="fr-FR"/>
-        </w:rPr>
-        <w:t xml:space="preserve">_ les fichiers .h sont localisés dans le fichier </w:t>
-      </w:r>
-      <w:proofErr w:type="spellStart"/>
+      <w:r>
+        <w:rPr>
+          <w:sz w:val="22"/>
+          <w:lang w:val="fr-FR"/>
+        </w:rPr>
+        <w:t>LancementTests</w:t>
+      </w:r>
+      <w:r>
+        <w:rPr>
+          <w:sz w:val="22"/>
+          <w:lang w:val="fr-FR"/>
+        </w:rPr>
+        <w:t>.bat permet de lancer directement les tests liés au projet.</w:t>
+      </w:r>
+    </w:p>
+    <w:p>
+      <w:pPr>
+        <w:pStyle w:val="Sansinterligne"/>
+        <w:jc w:val="both"/>
+        <w:rPr>
+          <w:sz w:val="22"/>
+          <w:lang w:val="fr-FR"/>
+        </w:rPr>
+      </w:pPr>
+      <w:r>
+        <w:rPr>
+          <w:sz w:val="22"/>
+          <w:lang w:val="fr-FR"/>
+        </w:rPr>
+        <w:t>_</w:t>
+      </w:r>
+      <w:r>
+        <w:rPr>
+          <w:sz w:val="22"/>
+          <w:lang w:val="fr-FR"/>
+        </w:rPr>
+        <w:t xml:space="preserve"> </w:t>
+      </w:r>
+      <w:r>
+        <w:rPr>
+          <w:sz w:val="22"/>
+          <w:lang w:val="fr-FR"/>
+        </w:rPr>
+        <w:t xml:space="preserve">le fichier </w:t>
+      </w:r>
       <w:r>
         <w:rPr>
           <w:sz w:val="22"/>
@@ -2976,40 +2684,6 @@
         </w:rPr>
         <w:t>Emploi_du_temps</w:t>
       </w:r>
-      <w:proofErr w:type="spellEnd"/>
-      <w:r>
-        <w:rPr>
-          <w:sz w:val="22"/>
-          <w:lang w:val="fr-FR"/>
-        </w:rPr>
-        <w:t>\h</w:t>
-      </w:r>
-    </w:p>
-    <w:p>
-      <w:pPr>
-        <w:pStyle w:val="Sansinterligne"/>
-        <w:jc w:val="both"/>
-        <w:rPr>
-          <w:sz w:val="22"/>
-          <w:lang w:val="fr-FR"/>
-        </w:rPr>
-      </w:pPr>
-      <w:r>
-        <w:rPr>
-          <w:sz w:val="22"/>
-          <w:lang w:val="fr-FR"/>
-        </w:rPr>
-        <w:t xml:space="preserve">_ le fichier </w:t>
-      </w:r>
-      <w:proofErr w:type="spellStart"/>
-      <w:r>
-        <w:rPr>
-          <w:sz w:val="22"/>
-          <w:lang w:val="fr-FR"/>
-        </w:rPr>
-        <w:t>Emploi_du_temps</w:t>
-      </w:r>
-      <w:proofErr w:type="spellEnd"/>
       <w:r>
         <w:rPr>
           <w:sz w:val="22"/>
@@ -3022,67 +2696,6 @@
           <w:sz w:val="22"/>
           <w:lang w:val="fr-FR"/>
         </w:rPr>
-        <w:t>LancementTests</w:t>
-      </w:r>
-      <w:r>
-        <w:rPr>
-          <w:sz w:val="22"/>
-          <w:lang w:val="fr-FR"/>
-        </w:rPr>
-        <w:t>.bat permet de lancer directement les tests liés au projet.</w:t>
-      </w:r>
-    </w:p>
-    <w:p>
-      <w:pPr>
-        <w:pStyle w:val="Sansinterligne"/>
-        <w:jc w:val="both"/>
-        <w:rPr>
-          <w:sz w:val="22"/>
-          <w:lang w:val="fr-FR"/>
-        </w:rPr>
-      </w:pPr>
-      <w:r>
-        <w:rPr>
-          <w:sz w:val="22"/>
-          <w:lang w:val="fr-FR"/>
-        </w:rPr>
-        <w:t>_</w:t>
-      </w:r>
-      <w:r>
-        <w:rPr>
-          <w:sz w:val="22"/>
-          <w:lang w:val="fr-FR"/>
-        </w:rPr>
-        <w:t xml:space="preserve"> </w:t>
-      </w:r>
-      <w:r>
-        <w:rPr>
-          <w:sz w:val="22"/>
-          <w:lang w:val="fr-FR"/>
-        </w:rPr>
-        <w:t xml:space="preserve">le fichier </w:t>
-      </w:r>
-      <w:proofErr w:type="spellStart"/>
-      <w:r>
-        <w:rPr>
-          <w:sz w:val="22"/>
-          <w:lang w:val="fr-FR"/>
-        </w:rPr>
-        <w:t>Emploi_du_temps</w:t>
-      </w:r>
-      <w:proofErr w:type="spellEnd"/>
-      <w:r>
-        <w:rPr>
-          <w:sz w:val="22"/>
-          <w:lang w:val="fr-FR"/>
-        </w:rPr>
-        <w:t>\</w:t>
-      </w:r>
-      <w:r>
-        <w:rPr>
-          <w:sz w:val="22"/>
-          <w:lang w:val="fr-FR"/>
-        </w:rPr>
         <w:t>Documentation</w:t>
       </w:r>
       <w:r>
@@ -3121,122 +2734,49 @@
           <w:sz w:val="22"/>
           <w:lang w:val="fr-FR"/>
         </w:rPr>
-        <w:t>les fichiers .</w:t>
-      </w:r>
-      <w:proofErr w:type="spellStart"/>
-      <w:r>
-        <w:rPr>
-          <w:sz w:val="22"/>
-          <w:lang w:val="fr-FR"/>
-        </w:rPr>
-        <w:t>cpp</w:t>
-      </w:r>
-      <w:proofErr w:type="spellEnd"/>
-      <w:r>
-        <w:rPr>
-          <w:sz w:val="22"/>
-          <w:lang w:val="fr-FR"/>
-        </w:rPr>
-        <w:t xml:space="preserve"> liés aux tests sont localisés dans le</w:t>
-      </w:r>
-      <w:r>
-        <w:rPr>
-          <w:sz w:val="22"/>
-          <w:lang w:val="fr-FR"/>
-        </w:rPr>
-        <w:t xml:space="preserve"> fichier </w:t>
-      </w:r>
-      <w:proofErr w:type="spellStart"/>
-      <w:r>
-        <w:rPr>
-          <w:sz w:val="22"/>
-          <w:lang w:val="fr-FR"/>
-        </w:rPr>
-        <w:t>Emploi_du_temps</w:t>
-      </w:r>
-      <w:proofErr w:type="spellEnd"/>
-      <w:r>
-        <w:rPr>
-          <w:sz w:val="22"/>
-          <w:lang w:val="fr-FR"/>
-        </w:rPr>
-        <w:t>\test</w:t>
-      </w:r>
-    </w:p>
-    <w:p>
-      <w:pPr>
-        <w:pStyle w:val="Sansinterligne"/>
-        <w:jc w:val="both"/>
-        <w:rPr>
-          <w:sz w:val="22"/>
-          <w:lang w:val="fr-FR"/>
-        </w:rPr>
-      </w:pPr>
-      <w:r>
-        <w:rPr>
-          <w:sz w:val="22"/>
-          <w:lang w:val="fr-FR"/>
-        </w:rPr>
-        <w:t xml:space="preserve">_ les fichiers de documentation sont localisés dans le dossier </w:t>
-      </w:r>
-      <w:proofErr w:type="spellStart"/>
-      <w:r>
-        <w:rPr>
-          <w:sz w:val="22"/>
-          <w:lang w:val="fr-FR"/>
-        </w:rPr>
-        <w:t>Emploi_du_temps</w:t>
-      </w:r>
-      <w:proofErr w:type="spellEnd"/>
-      <w:r>
-        <w:rPr>
-          <w:sz w:val="22"/>
-          <w:lang w:val="fr-FR"/>
-        </w:rPr>
-        <w:t>\html</w:t>
-      </w:r>
-    </w:p>
-    <w:p>
-      <w:pPr>
-        <w:pStyle w:val="Sansinterligne"/>
-        <w:jc w:val="both"/>
-        <w:rPr>
-          <w:sz w:val="22"/>
-          <w:lang w:val="fr-FR"/>
-        </w:rPr>
-      </w:pPr>
-      <w:r>
-        <w:rPr>
-          <w:sz w:val="22"/>
-          <w:lang w:val="fr-FR"/>
-        </w:rPr>
-        <w:t xml:space="preserve">_ le dossier </w:t>
-      </w:r>
-      <w:proofErr w:type="spellStart"/>
-      <w:r>
-        <w:rPr>
-          <w:sz w:val="22"/>
-          <w:lang w:val="fr-FR"/>
-        </w:rPr>
-        <w:t>Emploi_du_temps</w:t>
-      </w:r>
-      <w:proofErr w:type="spellEnd"/>
-      <w:r>
-        <w:rPr>
-          <w:sz w:val="22"/>
-          <w:lang w:val="fr-FR"/>
-        </w:rPr>
-        <w:t xml:space="preserve">\latex contient des versions </w:t>
-      </w:r>
-      <w:proofErr w:type="spellStart"/>
-      <w:r>
-        <w:rPr>
-          <w:sz w:val="22"/>
-          <w:lang w:val="fr-FR"/>
-        </w:rPr>
-        <w:t>pdf</w:t>
-      </w:r>
-      <w:proofErr w:type="spellEnd"/>
+        <w:t>les fichiers .cpp liés aux tests sont localisés dans le</w:t>
+      </w:r>
+      <w:r>
+        <w:rPr>
+          <w:sz w:val="22"/>
+          <w:lang w:val="fr-FR"/>
+        </w:rPr>
+        <w:t xml:space="preserve"> fichier Emploi_du_temps\test</w:t>
+      </w:r>
+    </w:p>
+    <w:p>
+      <w:pPr>
+        <w:pStyle w:val="Sansinterligne"/>
+        <w:jc w:val="both"/>
+        <w:rPr>
+          <w:sz w:val="22"/>
+          <w:lang w:val="fr-FR"/>
+        </w:rPr>
+      </w:pPr>
+      <w:r>
+        <w:rPr>
+          <w:sz w:val="22"/>
+          <w:lang w:val="fr-FR"/>
+        </w:rPr>
+        <w:t>_ les fichiers de documentation sont localisés dans le dossier Emploi_du_temps\html</w:t>
+      </w:r>
+    </w:p>
+    <w:p>
+      <w:pPr>
+        <w:pStyle w:val="Sansinterligne"/>
+        <w:jc w:val="both"/>
+        <w:rPr>
+          <w:sz w:val="22"/>
+          <w:lang w:val="fr-FR"/>
+        </w:rPr>
+      </w:pPr>
+      <w:r>
+        <w:rPr>
+          <w:sz w:val="22"/>
+          <w:lang w:val="fr-FR"/>
+        </w:rPr>
+        <w:t>_ le dossier Emploi_du_temps\latex contient des versions pdf</w:t>
+      </w:r>
       <w:r>
         <w:rPr>
           <w:sz w:val="22"/>
@@ -3371,55 +2911,7 @@
           <w:sz w:val="22"/>
           <w:lang w:val="fr-FR"/>
         </w:rPr>
-        <w:t xml:space="preserve">Une documentation liée au projet est présente. Sa visualisation peut être effectuée via le fichier </w:t>
-      </w:r>
-      <w:proofErr w:type="spellStart"/>
-      <w:r>
-        <w:rPr>
-          <w:sz w:val="22"/>
-          <w:lang w:val="fr-FR"/>
-        </w:rPr>
-        <w:t>Emploi_du_temps</w:t>
-      </w:r>
-      <w:proofErr w:type="spellEnd"/>
-      <w:r>
-        <w:rPr>
-          <w:sz w:val="22"/>
-          <w:lang w:val="fr-FR"/>
-        </w:rPr>
-        <w:t xml:space="preserve">\Documentation.bat. Il s’agit d’une documentation </w:t>
-      </w:r>
-      <w:proofErr w:type="spellStart"/>
-      <w:r>
-        <w:rPr>
-          <w:sz w:val="22"/>
-          <w:lang w:val="fr-FR"/>
-        </w:rPr>
-        <w:t>doxygen</w:t>
-      </w:r>
-      <w:proofErr w:type="spellEnd"/>
-      <w:r>
-        <w:rPr>
-          <w:sz w:val="22"/>
-          <w:lang w:val="fr-FR"/>
-        </w:rPr>
-        <w:t xml:space="preserve"> avec des commentaires de type C/</w:t>
-      </w:r>
-      <w:proofErr w:type="spellStart"/>
-      <w:r>
-        <w:rPr>
-          <w:sz w:val="22"/>
-          <w:lang w:val="fr-FR"/>
-        </w:rPr>
-        <w:t>javadoc</w:t>
-      </w:r>
-      <w:proofErr w:type="spellEnd"/>
-      <w:r>
-        <w:rPr>
-          <w:sz w:val="22"/>
-          <w:lang w:val="fr-FR"/>
-        </w:rPr>
-        <w:t> :</w:t>
+        <w:t>Une documentation liée au projet est présente. Sa visualisation peut être effectuée via le fichier Emploi_du_temps\Documentation.bat. Il s’agit d’une documentation doxygen avec des commentaires de type C/javadoc :</w:t>
       </w:r>
     </w:p>
     <w:p>
@@ -3735,39 +3227,7 @@
           <w:sz w:val="22"/>
           <w:lang w:val="fr-FR"/>
         </w:rPr>
-        <w:t xml:space="preserve">Des diagrammes générés par le package </w:t>
-      </w:r>
-      <w:proofErr w:type="spellStart"/>
-      <w:r>
-        <w:rPr>
-          <w:sz w:val="22"/>
-          <w:lang w:val="fr-FR"/>
-        </w:rPr>
-        <w:t>GraphViz</w:t>
-      </w:r>
-      <w:proofErr w:type="spellEnd"/>
-      <w:r>
-        <w:rPr>
-          <w:sz w:val="22"/>
-          <w:lang w:val="fr-FR"/>
-        </w:rPr>
-        <w:t xml:space="preserve"> représentant les différentes classes sont présents dans la documentation ainsi que dans le dossier </w:t>
-      </w:r>
-      <w:proofErr w:type="spellStart"/>
-      <w:r>
-        <w:rPr>
-          <w:sz w:val="22"/>
-          <w:lang w:val="fr-FR"/>
-        </w:rPr>
-        <w:t>Emploi_du_temps</w:t>
-      </w:r>
-      <w:proofErr w:type="spellEnd"/>
-      <w:r>
-        <w:rPr>
-          <w:sz w:val="22"/>
-          <w:lang w:val="fr-FR"/>
-        </w:rPr>
-        <w:t>\latex sous différents formats.</w:t>
+        <w:t>Des diagrammes générés par le package GraphViz représentant les différentes classes sont présents dans la documentation ainsi que dans le dossier Emploi_du_temps\latex sous différents formats.</w:t>
       </w:r>
     </w:p>
     <w:p>
@@ -3875,23 +3335,7 @@
           <w:sz w:val="22"/>
           <w:lang w:val="fr-FR"/>
         </w:rPr>
-        <w:t xml:space="preserve"> les tests du projet principal, un projet </w:t>
-      </w:r>
-      <w:proofErr w:type="spellStart"/>
-      <w:r>
-        <w:rPr>
-          <w:sz w:val="22"/>
-          <w:lang w:val="fr-FR"/>
-        </w:rPr>
-        <w:t>TestEmploiDuTemps</w:t>
-      </w:r>
-      <w:proofErr w:type="spellEnd"/>
-      <w:r>
-        <w:rPr>
-          <w:sz w:val="22"/>
-          <w:lang w:val="fr-FR"/>
-        </w:rPr>
-        <w:t xml:space="preserve"> a été créé. Les tests unitaires sont entièrement gérés par ce projet.</w:t>
+        <w:t xml:space="preserve"> les tests du projet principal, un projet TestEmploiDuTemps a été créé. Les tests unitaires sont entièrement gérés par ce projet.</w:t>
       </w:r>
       <w:r>
         <w:rPr>
@@ -3919,23 +3363,7 @@
           <w:sz w:val="22"/>
           <w:lang w:val="fr-FR"/>
         </w:rPr>
-        <w:t xml:space="preserve"> On peut lancer ces tests directement avec le fichier </w:t>
-      </w:r>
-      <w:proofErr w:type="spellStart"/>
-      <w:r>
-        <w:rPr>
-          <w:sz w:val="22"/>
-          <w:lang w:val="fr-FR"/>
-        </w:rPr>
-        <w:t>Emploi_du_temps</w:t>
-      </w:r>
-      <w:proofErr w:type="spellEnd"/>
-      <w:r>
-        <w:rPr>
-          <w:sz w:val="22"/>
-          <w:lang w:val="fr-FR"/>
-        </w:rPr>
-        <w:t>\</w:t>
+        <w:t xml:space="preserve"> On peut lancer ces tests directement avec le fichier Emploi_du_temps\</w:t>
       </w:r>
       <w:r>
         <w:rPr>
@@ -4023,17 +3451,8 @@
           <w:sz w:val="22"/>
           <w:lang w:val="fr-FR"/>
         </w:rPr>
-        <w:t>"</w:t>
-      </w:r>
-      <w:proofErr w:type="spellStart"/>
-      <w:r>
-        <w:rPr>
-          <w:sz w:val="22"/>
-          <w:lang w:val="fr-FR"/>
-        </w:rPr>
-        <w:t>nom_de_la_classe</w:t>
-      </w:r>
-      <w:proofErr w:type="spellEnd"/>
+        <w:t>"nom_de_la_classe</w:t>
+      </w:r>
       <w:r>
         <w:rPr>
           <w:sz w:val="22"/>
@@ -4084,7 +3503,6 @@
         </w:rPr>
         <w:t>SECTION("</w:t>
       </w:r>
-      <w:proofErr w:type="spellStart"/>
       <w:r>
         <w:rPr>
           <w:sz w:val="22"/>
@@ -4092,7 +3510,6 @@
         </w:rPr>
         <w:t>Point_à_tester</w:t>
       </w:r>
-      <w:proofErr w:type="spellEnd"/>
       <w:r>
         <w:rPr>
           <w:sz w:val="22"/>
@@ -4235,17 +3652,8 @@
           <w:sz w:val="22"/>
           <w:lang w:val="fr-FR"/>
         </w:rPr>
-        <w:t xml:space="preserve">/**&lt; </w:t>
-      </w:r>
-      <w:proofErr w:type="spellStart"/>
-      <w:r>
-        <w:rPr>
-          <w:sz w:val="22"/>
-          <w:lang w:val="fr-FR"/>
-        </w:rPr>
-        <w:t>Commentaire_de_documentation</w:t>
-      </w:r>
-      <w:proofErr w:type="spellEnd"/>
+        <w:t>/**&lt; Commentaire_de_documentation</w:t>
+      </w:r>
       <w:r>
         <w:rPr>
           <w:sz w:val="22"/>
@@ -4847,23 +4255,7 @@
           <w:sz w:val="22"/>
           <w:lang w:val="fr-FR"/>
         </w:rPr>
-        <w:t xml:space="preserve">L’utilisation de </w:t>
-      </w:r>
-      <w:proofErr w:type="spellStart"/>
-      <w:r>
-        <w:rPr>
-          <w:sz w:val="22"/>
-          <w:lang w:val="fr-FR"/>
-        </w:rPr>
-        <w:t>github</w:t>
-      </w:r>
-      <w:proofErr w:type="spellEnd"/>
-      <w:r>
-        <w:rPr>
-          <w:sz w:val="22"/>
-          <w:lang w:val="fr-FR"/>
-        </w:rPr>
-        <w:t xml:space="preserve"> </w:t>
+        <w:t xml:space="preserve">L’utilisation de github </w:t>
       </w:r>
       <w:r>
         <w:rPr>
@@ -5096,6 +4488,41 @@
           <w:lang w:val="fr-FR"/>
         </w:rPr>
         <w:t>ladresses qui auraient peut-être empêcher le programme de fonctionner correctement. J’utiliserais très probablement ces méthodes pour coder proprement dans mes futurs projets.</w:t>
+      </w:r>
+    </w:p>
+    <w:p>
+      <w:pPr>
+        <w:rPr>
+          <w:lang w:val="fr-FR"/>
+        </w:rPr>
+      </w:pPr>
+    </w:p>
+    <w:p>
+      <w:pPr>
+        <w:pStyle w:val="Titre1"/>
+        <w:rPr>
+          <w:lang w:val="fr-FR"/>
+        </w:rPr>
+      </w:pPr>
+      <w:r>
+        <w:rPr>
+          <w:lang w:val="fr-FR"/>
+        </w:rPr>
+        <w:t>Benjamin</w:t>
+      </w:r>
+    </w:p>
+    <w:p>
+      <w:pPr>
+        <w:rPr>
+          <w:lang w:val="fr-FR"/>
+        </w:rPr>
+      </w:pPr>
+      <w:r>
+        <w:rPr>
+          <w:lang w:val="fr-FR"/>
+        </w:rPr>
+        <w:tab/>
+        <w:t>Durant le projet nous avons pu mettre en pratique les notions étudiées dans le cours et nous a permis d’avoir un aperçu de l’utilité des méthodes de tests pour les vérifications lors d’un projet. Git fût également un point positif pour l’évolution du projet permettant de garder une trace des modifications établies sur chaque fichier ce qui nous a permis d’être rapidement au courant l’avancement de chaque partie du projet sans avoir besoin de communiquer directement. Le travail en groupe sur la qualité du code et la structure m’a permis de m’améliorer personnellement sur certaines façons de faire du code et m’a permis d’avoir une toute autre approche.</w:t>
       </w:r>
       <w:bookmarkStart w:id="0" w:name="_GoBack"/>
       <w:bookmarkEnd w:id="0"/>
@@ -5115,7 +4542,7 @@
 </file>
 
 <file path=word/endnotes.xml><?xml version="1.0" encoding="utf-8"?>
-<w:endnotes xmlns:wpc="http://schemas.microsoft.com/office/word/2010/wordprocessingCanvas" xmlns:cx="http://schemas.microsoft.com/office/drawing/2014/chartex" xmlns:cx1="http://schemas.microsoft.com/office/drawing/2015/9/8/chartex" xmlns:mc="http://schemas.openxmlformats.org/markup-compatibility/2006" xmlns:o="urn:schemas-microsoft-com:office:office" xmlns:r="http://schemas.openxmlformats.org/officeDocument/2006/relationships" xmlns:m="http://schemas.openxmlformats.org/officeDocument/2006/math" xmlns:v="urn:schemas-microsoft-com:vml" xmlns:wp14="http://schemas.microsoft.com/office/word/2010/wordprocessingDrawing" xmlns:wp="http://schemas.openxmlformats.org/drawingml/2006/wordprocessingDrawing" xmlns:w10="urn:schemas-microsoft-com:office:word" xmlns:w="http://schemas.openxmlformats.org/wordprocessingml/2006/main" xmlns:w14="http://schemas.microsoft.com/office/word/2010/wordml" xmlns:w15="http://schemas.microsoft.com/office/word/2012/wordml" xmlns:w16se="http://schemas.microsoft.com/office/word/2015/wordml/symex" xmlns:wpg="http://schemas.microsoft.com/office/word/2010/wordprocessingGroup" xmlns:wpi="http://schemas.microsoft.com/office/word/2010/wordprocessingInk" xmlns:wne="http://schemas.microsoft.com/office/word/2006/wordml" xmlns:wps="http://schemas.microsoft.com/office/word/2010/wordprocessingShape" mc:Ignorable="w14 w15 w16se wp14">
+<w:endnotes xmlns:wpc="http://schemas.microsoft.com/office/word/2010/wordprocessingCanvas" xmlns:mc="http://schemas.openxmlformats.org/markup-compatibility/2006" xmlns:o="urn:schemas-microsoft-com:office:office" xmlns:r="http://schemas.openxmlformats.org/officeDocument/2006/relationships" xmlns:m="http://schemas.openxmlformats.org/officeDocument/2006/math" xmlns:v="urn:schemas-microsoft-com:vml" xmlns:wp14="http://schemas.microsoft.com/office/word/2010/wordprocessingDrawing" xmlns:wp="http://schemas.openxmlformats.org/drawingml/2006/wordprocessingDrawing" xmlns:w10="urn:schemas-microsoft-com:office:word" xmlns:w="http://schemas.openxmlformats.org/wordprocessingml/2006/main" xmlns:w14="http://schemas.microsoft.com/office/word/2010/wordml" xmlns:w15="http://schemas.microsoft.com/office/word/2012/wordml" xmlns:wpg="http://schemas.microsoft.com/office/word/2010/wordprocessingGroup" xmlns:wpi="http://schemas.microsoft.com/office/word/2010/wordprocessingInk" xmlns:wne="http://schemas.microsoft.com/office/word/2006/wordml" xmlns:wps="http://schemas.microsoft.com/office/word/2010/wordprocessingShape" mc:Ignorable="w14 w15 wp14">
   <w:endnote w:type="separator" w:id="-1">
     <w:p>
       <w:pPr>
@@ -5140,7 +4567,7 @@
 </file>
 
 <file path=word/footer1.xml><?xml version="1.0" encoding="utf-8"?>
-<w:ftr xmlns:wpc="http://schemas.microsoft.com/office/word/2010/wordprocessingCanvas" xmlns:cx="http://schemas.microsoft.com/office/drawing/2014/chartex" xmlns:cx1="http://schemas.microsoft.com/office/drawing/2015/9/8/chartex" xmlns:mc="http://schemas.openxmlformats.org/markup-compatibility/2006" xmlns:o="urn:schemas-microsoft-com:office:office" xmlns:r="http://schemas.openxmlformats.org/officeDocument/2006/relationships" xmlns:m="http://schemas.openxmlformats.org/officeDocument/2006/math" xmlns:v="urn:schemas-microsoft-com:vml" xmlns:wp14="http://schemas.microsoft.com/office/word/2010/wordprocessingDrawing" xmlns:wp="http://schemas.openxmlformats.org/drawingml/2006/wordprocessingDrawing" xmlns:w10="urn:schemas-microsoft-com:office:word" xmlns:w="http://schemas.openxmlformats.org/wordprocessingml/2006/main" xmlns:w14="http://schemas.microsoft.com/office/word/2010/wordml" xmlns:w15="http://schemas.microsoft.com/office/word/2012/wordml" xmlns:w16se="http://schemas.microsoft.com/office/word/2015/wordml/symex" xmlns:wpg="http://schemas.microsoft.com/office/word/2010/wordprocessingGroup" xmlns:wpi="http://schemas.microsoft.com/office/word/2010/wordprocessingInk" xmlns:wne="http://schemas.microsoft.com/office/word/2006/wordml" xmlns:wps="http://schemas.microsoft.com/office/word/2010/wordprocessingShape" mc:Ignorable="w14 w15 w16se wp14">
+<w:ftr xmlns:wpc="http://schemas.microsoft.com/office/word/2010/wordprocessingCanvas" xmlns:mc="http://schemas.openxmlformats.org/markup-compatibility/2006" xmlns:o="urn:schemas-microsoft-com:office:office" xmlns:r="http://schemas.openxmlformats.org/officeDocument/2006/relationships" xmlns:m="http://schemas.openxmlformats.org/officeDocument/2006/math" xmlns:v="urn:schemas-microsoft-com:vml" xmlns:wp14="http://schemas.microsoft.com/office/word/2010/wordprocessingDrawing" xmlns:wp="http://schemas.openxmlformats.org/drawingml/2006/wordprocessingDrawing" xmlns:w10="urn:schemas-microsoft-com:office:word" xmlns:w="http://schemas.openxmlformats.org/wordprocessingml/2006/main" xmlns:w14="http://schemas.microsoft.com/office/word/2010/wordml" xmlns:w15="http://schemas.microsoft.com/office/word/2012/wordml" xmlns:wpg="http://schemas.microsoft.com/office/word/2010/wordprocessingGroup" xmlns:wpi="http://schemas.microsoft.com/office/word/2010/wordprocessingInk" xmlns:wne="http://schemas.microsoft.com/office/word/2006/wordml" xmlns:wps="http://schemas.microsoft.com/office/word/2010/wordprocessingShape" mc:Ignorable="w14 w15 wp14">
   <w:p>
     <w:pPr>
       <w:pStyle w:val="Pieddepage"/>
@@ -5161,7 +4588,7 @@
       <w:rPr>
         <w:noProof/>
       </w:rPr>
-      <w:t>9</w:t>
+      <w:t>8</w:t>
     </w:r>
     <w:r>
       <w:rPr>
@@ -5244,7 +4671,7 @@
             </wp:inline>
           </w:drawing>
         </mc:Choice>
-        <mc:Fallback xmlns:cx5="http://schemas.microsoft.com/office/drawing/2016/5/11/chartex" xmlns:cx4="http://schemas.microsoft.com/office/drawing/2016/5/10/chartex" xmlns:cx3="http://schemas.microsoft.com/office/drawing/2016/5/9/chartex" xmlns:cx2="http://schemas.microsoft.com/office/drawing/2015/10/21/chartex">
+        <mc:Fallback xmlns:cx2="http://schemas.microsoft.com/office/drawing/2015/10/21/chartex" xmlns:cx3="http://schemas.microsoft.com/office/drawing/2016/5/9/chartex" xmlns:cx4="http://schemas.microsoft.com/office/drawing/2016/5/10/chartex" xmlns:cx5="http://schemas.microsoft.com/office/drawing/2016/5/11/chartex" xmlns:w16se="http://schemas.microsoft.com/office/word/2015/wordml/symex" xmlns:cx1="http://schemas.microsoft.com/office/drawing/2015/9/8/chartex" xmlns:cx="http://schemas.microsoft.com/office/drawing/2014/chartex">
           <w:pict>
             <v:oval w14:anchorId="6907C3FE" id="Oval 72" o:spid="_x0000_s1026" style="width:7.2pt;height:7.2pt;flip:x;visibility:visible;mso-wrap-style:square;mso-left-percent:-10001;mso-top-percent:-10001;mso-position-horizontal:absolute;mso-position-horizontal-relative:char;mso-position-vertical:absolute;mso-position-vertical-relative:line;mso-left-percent:-10001;mso-top-percent:-10001;v-text-anchor:top" o:gfxdata="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" filled="f" fillcolor="#ff7d26" strokecolor="#fe8637 [3204]" strokeweight="3pt">
               <v:stroke linestyle="thinThin"/>
@@ -5260,7 +4687,7 @@
 </file>
 
 <file path=word/footnotes.xml><?xml version="1.0" encoding="utf-8"?>
-<w:footnotes xmlns:wpc="http://schemas.microsoft.com/office/word/2010/wordprocessingCanvas" xmlns:cx="http://schemas.microsoft.com/office/drawing/2014/chartex" xmlns:cx1="http://schemas.microsoft.com/office/drawing/2015/9/8/chartex" xmlns:mc="http://schemas.openxmlformats.org/markup-compatibility/2006" xmlns:o="urn:schemas-microsoft-com:office:office" xmlns:r="http://schemas.openxmlformats.org/officeDocument/2006/relationships" xmlns:m="http://schemas.openxmlformats.org/officeDocument/2006/math" xmlns:v="urn:schemas-microsoft-com:vml" xmlns:wp14="http://schemas.microsoft.com/office/word/2010/wordprocessingDrawing" xmlns:wp="http://schemas.openxmlformats.org/drawingml/2006/wordprocessingDrawing" xmlns:w10="urn:schemas-microsoft-com:office:word" xmlns:w="http://schemas.openxmlformats.org/wordprocessingml/2006/main" xmlns:w14="http://schemas.microsoft.com/office/word/2010/wordml" xmlns:w15="http://schemas.microsoft.com/office/word/2012/wordml" xmlns:w16se="http://schemas.microsoft.com/office/word/2015/wordml/symex" xmlns:wpg="http://schemas.microsoft.com/office/word/2010/wordprocessingGroup" xmlns:wpi="http://schemas.microsoft.com/office/word/2010/wordprocessingInk" xmlns:wne="http://schemas.microsoft.com/office/word/2006/wordml" xmlns:wps="http://schemas.microsoft.com/office/word/2010/wordprocessingShape" mc:Ignorable="w14 w15 w16se wp14">
+<w:footnotes xmlns:wpc="http://schemas.microsoft.com/office/word/2010/wordprocessingCanvas" xmlns:mc="http://schemas.openxmlformats.org/markup-compatibility/2006" xmlns:o="urn:schemas-microsoft-com:office:office" xmlns:r="http://schemas.openxmlformats.org/officeDocument/2006/relationships" xmlns:m="http://schemas.openxmlformats.org/officeDocument/2006/math" xmlns:v="urn:schemas-microsoft-com:vml" xmlns:wp14="http://schemas.microsoft.com/office/word/2010/wordprocessingDrawing" xmlns:wp="http://schemas.openxmlformats.org/drawingml/2006/wordprocessingDrawing" xmlns:w10="urn:schemas-microsoft-com:office:word" xmlns:w="http://schemas.openxmlformats.org/wordprocessingml/2006/main" xmlns:w14="http://schemas.microsoft.com/office/word/2010/wordml" xmlns:w15="http://schemas.microsoft.com/office/word/2012/wordml" xmlns:wpg="http://schemas.microsoft.com/office/word/2010/wordprocessingGroup" xmlns:wpi="http://schemas.microsoft.com/office/word/2010/wordprocessingInk" xmlns:wne="http://schemas.microsoft.com/office/word/2006/wordml" xmlns:wps="http://schemas.microsoft.com/office/word/2010/wordprocessingShape" mc:Ignorable="w14 w15 wp14">
   <w:footnote w:type="separator" w:id="-1">
     <w:p>
       <w:pPr>
@@ -5285,7 +4712,7 @@
 </file>
 
 <file path=word/header1.xml><?xml version="1.0" encoding="utf-8"?>
-<w:hdr xmlns:wpc="http://schemas.microsoft.com/office/word/2010/wordprocessingCanvas" xmlns:cx="http://schemas.microsoft.com/office/drawing/2014/chartex" xmlns:cx1="http://schemas.microsoft.com/office/drawing/2015/9/8/chartex" xmlns:mc="http://schemas.openxmlformats.org/markup-compatibility/2006" xmlns:o="urn:schemas-microsoft-com:office:office" xmlns:r="http://schemas.openxmlformats.org/officeDocument/2006/relationships" xmlns:m="http://schemas.openxmlformats.org/officeDocument/2006/math" xmlns:v="urn:schemas-microsoft-com:vml" xmlns:wp14="http://schemas.microsoft.com/office/word/2010/wordprocessingDrawing" xmlns:wp="http://schemas.openxmlformats.org/drawingml/2006/wordprocessingDrawing" xmlns:w10="urn:schemas-microsoft-com:office:word" xmlns:w="http://schemas.openxmlformats.org/wordprocessingml/2006/main" xmlns:w14="http://schemas.microsoft.com/office/word/2010/wordml" xmlns:w15="http://schemas.microsoft.com/office/word/2012/wordml" xmlns:w16se="http://schemas.microsoft.com/office/word/2015/wordml/symex" xmlns:wpg="http://schemas.microsoft.com/office/word/2010/wordprocessingGroup" xmlns:wpi="http://schemas.microsoft.com/office/word/2010/wordprocessingInk" xmlns:wne="http://schemas.microsoft.com/office/word/2006/wordml" xmlns:wps="http://schemas.microsoft.com/office/word/2010/wordprocessingShape" mc:Ignorable="w14 w15 w16se wp14">
+<w:hdr xmlns:wpc="http://schemas.microsoft.com/office/word/2010/wordprocessingCanvas" xmlns:mc="http://schemas.openxmlformats.org/markup-compatibility/2006" xmlns:o="urn:schemas-microsoft-com:office:office" xmlns:r="http://schemas.openxmlformats.org/officeDocument/2006/relationships" xmlns:m="http://schemas.openxmlformats.org/officeDocument/2006/math" xmlns:v="urn:schemas-microsoft-com:vml" xmlns:wp14="http://schemas.microsoft.com/office/word/2010/wordprocessingDrawing" xmlns:wp="http://schemas.openxmlformats.org/drawingml/2006/wordprocessingDrawing" xmlns:w10="urn:schemas-microsoft-com:office:word" xmlns:w="http://schemas.openxmlformats.org/wordprocessingml/2006/main" xmlns:w14="http://schemas.microsoft.com/office/word/2010/wordml" xmlns:w15="http://schemas.microsoft.com/office/word/2012/wordml" xmlns:wpg="http://schemas.microsoft.com/office/word/2010/wordprocessingGroup" xmlns:wpi="http://schemas.microsoft.com/office/word/2010/wordprocessingInk" xmlns:wne="http://schemas.microsoft.com/office/word/2006/wordml" xmlns:wps="http://schemas.microsoft.com/office/word/2010/wordprocessingShape" mc:Ignorable="w14 w15 wp14">
   <w:p>
     <w:pPr>
       <w:pStyle w:val="En-tte"/>
@@ -5372,7 +4799,7 @@
             </wp:anchor>
           </w:drawing>
         </mc:Choice>
-        <mc:Fallback xmlns:cx5="http://schemas.microsoft.com/office/drawing/2016/5/11/chartex" xmlns:cx4="http://schemas.microsoft.com/office/drawing/2016/5/10/chartex" xmlns:cx3="http://schemas.microsoft.com/office/drawing/2016/5/9/chartex" xmlns:cx2="http://schemas.microsoft.com/office/drawing/2015/10/21/chartex">
+        <mc:Fallback xmlns:cx2="http://schemas.microsoft.com/office/drawing/2015/10/21/chartex" xmlns:cx3="http://schemas.microsoft.com/office/drawing/2016/5/9/chartex" xmlns:cx4="http://schemas.microsoft.com/office/drawing/2016/5/10/chartex" xmlns:cx5="http://schemas.microsoft.com/office/drawing/2016/5/11/chartex" xmlns:w16se="http://schemas.microsoft.com/office/word/2015/wordml/symex" xmlns:cx1="http://schemas.microsoft.com/office/drawing/2015/9/8/chartex" xmlns:cx="http://schemas.microsoft.com/office/drawing/2014/chartex">
           <w:pict>
             <v:shapetype w14:anchorId="268362C8" id="_x0000_t32" coordsize="21600,21600" o:spt="32" o:oned="t" path="m,l21600,21600e" filled="f">
               <v:path arrowok="t" fillok="f" o:connecttype="none"/>
@@ -5390,8 +4817,8 @@
 </file>
 
 <file path=word/numbering.xml><?xml version="1.0" encoding="utf-8"?>
-<w:numbering xmlns:wpc="http://schemas.microsoft.com/office/word/2010/wordprocessingCanvas" xmlns:cx="http://schemas.microsoft.com/office/drawing/2014/chartex" xmlns:cx1="http://schemas.microsoft.com/office/drawing/2015/9/8/chartex" xmlns:mc="http://schemas.openxmlformats.org/markup-compatibility/2006" xmlns:o="urn:schemas-microsoft-com:office:office" xmlns:r="http://schemas.openxmlformats.org/officeDocument/2006/relationships" xmlns:m="http://schemas.openxmlformats.org/officeDocument/2006/math" xmlns:v="urn:schemas-microsoft-com:vml" xmlns:wp14="http://schemas.microsoft.com/office/word/2010/wordprocessingDrawing" xmlns:wp="http://schemas.openxmlformats.org/drawingml/2006/wordprocessingDrawing" xmlns:w10="urn:schemas-microsoft-com:office:word" xmlns:w="http://schemas.openxmlformats.org/wordprocessingml/2006/main" xmlns:w14="http://schemas.microsoft.com/office/word/2010/wordml" xmlns:w15="http://schemas.microsoft.com/office/word/2012/wordml" xmlns:w16se="http://schemas.microsoft.com/office/word/2015/wordml/symex" xmlns:wpg="http://schemas.microsoft.com/office/word/2010/wordprocessingGroup" xmlns:wpi="http://schemas.microsoft.com/office/word/2010/wordprocessingInk" xmlns:wne="http://schemas.microsoft.com/office/word/2006/wordml" xmlns:wps="http://schemas.microsoft.com/office/word/2010/wordprocessingShape" mc:Ignorable="w14 w15 w16se wp14">
-  <w:abstractNum w:abstractNumId="0" w15:restartNumberingAfterBreak="0">
+<w:numbering xmlns:wpc="http://schemas.microsoft.com/office/word/2010/wordprocessingCanvas" xmlns:mc="http://schemas.openxmlformats.org/markup-compatibility/2006" xmlns:o="urn:schemas-microsoft-com:office:office" xmlns:r="http://schemas.openxmlformats.org/officeDocument/2006/relationships" xmlns:m="http://schemas.openxmlformats.org/officeDocument/2006/math" xmlns:v="urn:schemas-microsoft-com:vml" xmlns:wp14="http://schemas.microsoft.com/office/word/2010/wordprocessingDrawing" xmlns:wp="http://schemas.openxmlformats.org/drawingml/2006/wordprocessingDrawing" xmlns:w10="urn:schemas-microsoft-com:office:word" xmlns:w="http://schemas.openxmlformats.org/wordprocessingml/2006/main" xmlns:w14="http://schemas.microsoft.com/office/word/2010/wordml" xmlns:w15="http://schemas.microsoft.com/office/word/2012/wordml" xmlns:wpg="http://schemas.microsoft.com/office/word/2010/wordprocessingGroup" xmlns:wpi="http://schemas.microsoft.com/office/word/2010/wordprocessingInk" xmlns:wne="http://schemas.microsoft.com/office/word/2006/wordml" xmlns:wps="http://schemas.microsoft.com/office/word/2010/wordprocessingShape" mc:Ignorable="w14 w15 wp14">
+  <w:abstractNum w:abstractNumId="0">
     <w:nsid w:val="0C3F09ED"/>
     <w:multiLevelType w:val="multilevel"/>
     <w:tmpl w:val="CD40BF9A"/>
@@ -5523,7 +4950,7 @@
       </w:rPr>
     </w:lvl>
   </w:abstractNum>
-  <w:abstractNum w:abstractNumId="1" w15:restartNumberingAfterBreak="0">
+  <w:abstractNum w:abstractNumId="1">
     <w:nsid w:val="197E3499"/>
     <w:multiLevelType w:val="multilevel"/>
     <w:tmpl w:val="85C08436"/>
@@ -5645,7 +5072,7 @@
       </w:rPr>
     </w:lvl>
   </w:abstractNum>
-  <w:abstractNum w:abstractNumId="2" w15:restartNumberingAfterBreak="0">
+  <w:abstractNum w:abstractNumId="2">
     <w:nsid w:val="411F7BCE"/>
     <w:multiLevelType w:val="hybridMultilevel"/>
     <w:tmpl w:val="789EAAD0"/>
@@ -5734,7 +5161,7 @@
       </w:pPr>
     </w:lvl>
   </w:abstractNum>
-  <w:abstractNum w:abstractNumId="3" w15:restartNumberingAfterBreak="0">
+  <w:abstractNum w:abstractNumId="3">
     <w:nsid w:val="4AD04B22"/>
     <w:multiLevelType w:val="hybridMultilevel"/>
     <w:tmpl w:val="2D60268C"/>
@@ -5823,7 +5250,7 @@
       </w:pPr>
     </w:lvl>
   </w:abstractNum>
-  <w:abstractNum w:abstractNumId="4" w15:restartNumberingAfterBreak="0">
+  <w:abstractNum w:abstractNumId="4">
     <w:nsid w:val="633B07EC"/>
     <w:multiLevelType w:val="hybridMultilevel"/>
     <w:tmpl w:val="95D6AE12"/>
@@ -5943,7 +5370,7 @@
 </file>
 
 <file path=word/styles.xml><?xml version="1.0" encoding="utf-8"?>
-<w:styles xmlns:mc="http://schemas.openxmlformats.org/markup-compatibility/2006" xmlns:r="http://schemas.openxmlformats.org/officeDocument/2006/relationships" xmlns:w="http://schemas.openxmlformats.org/wordprocessingml/2006/main" xmlns:w14="http://schemas.microsoft.com/office/word/2010/wordml" xmlns:w15="http://schemas.microsoft.com/office/word/2012/wordml" xmlns:w16se="http://schemas.microsoft.com/office/word/2015/wordml/symex" mc:Ignorable="w14 w15 w16se">
+<w:styles xmlns:mc="http://schemas.openxmlformats.org/markup-compatibility/2006" xmlns:r="http://schemas.openxmlformats.org/officeDocument/2006/relationships" xmlns:w="http://schemas.openxmlformats.org/wordprocessingml/2006/main" xmlns:w14="http://schemas.microsoft.com/office/word/2010/wordml" xmlns:w15="http://schemas.microsoft.com/office/word/2012/wordml" mc:Ignorable="w14 w15">
   <w:docDefaults>
     <w:rPrDefault>
       <w:rPr>
@@ -7157,7 +6584,7 @@
 </file>
 
 <file path=word/glossary/document.xml><?xml version="1.0" encoding="utf-8"?>
-<w:glossaryDocument xmlns:wpc="http://schemas.microsoft.com/office/word/2010/wordprocessingCanvas" xmlns:cx="http://schemas.microsoft.com/office/drawing/2014/chartex" xmlns:cx1="http://schemas.microsoft.com/office/drawing/2015/9/8/chartex" xmlns:mc="http://schemas.openxmlformats.org/markup-compatibility/2006" xmlns:o="urn:schemas-microsoft-com:office:office" xmlns:r="http://schemas.openxmlformats.org/officeDocument/2006/relationships" xmlns:m="http://schemas.openxmlformats.org/officeDocument/2006/math" xmlns:v="urn:schemas-microsoft-com:vml" xmlns:wp14="http://schemas.microsoft.com/office/word/2010/wordprocessingDrawing" xmlns:wp="http://schemas.openxmlformats.org/drawingml/2006/wordprocessingDrawing" xmlns:w10="urn:schemas-microsoft-com:office:word" xmlns:w="http://schemas.openxmlformats.org/wordprocessingml/2006/main" xmlns:w14="http://schemas.microsoft.com/office/word/2010/wordml" xmlns:w15="http://schemas.microsoft.com/office/word/2012/wordml" xmlns:w16se="http://schemas.microsoft.com/office/word/2015/wordml/symex" xmlns:wpg="http://schemas.microsoft.com/office/word/2010/wordprocessingGroup" xmlns:wpi="http://schemas.microsoft.com/office/word/2010/wordprocessingInk" xmlns:wne="http://schemas.microsoft.com/office/word/2006/wordml" xmlns:wps="http://schemas.microsoft.com/office/word/2010/wordprocessingShape" mc:Ignorable="w14 w15 w16se wp14">
+<w:glossaryDocument xmlns:wpc="http://schemas.microsoft.com/office/word/2010/wordprocessingCanvas" xmlns:mc="http://schemas.openxmlformats.org/markup-compatibility/2006" xmlns:o="urn:schemas-microsoft-com:office:office" xmlns:r="http://schemas.openxmlformats.org/officeDocument/2006/relationships" xmlns:m="http://schemas.openxmlformats.org/officeDocument/2006/math" xmlns:v="urn:schemas-microsoft-com:vml" xmlns:wp14="http://schemas.microsoft.com/office/word/2010/wordprocessingDrawing" xmlns:wp="http://schemas.openxmlformats.org/drawingml/2006/wordprocessingDrawing" xmlns:w10="urn:schemas-microsoft-com:office:word" xmlns:w="http://schemas.openxmlformats.org/wordprocessingml/2006/main" xmlns:w14="http://schemas.microsoft.com/office/word/2010/wordml" xmlns:w15="http://schemas.microsoft.com/office/word/2012/wordml" xmlns:wpg="http://schemas.microsoft.com/office/word/2010/wordprocessingGroup" xmlns:wpi="http://schemas.microsoft.com/office/word/2010/wordprocessingInk" xmlns:wne="http://schemas.microsoft.com/office/word/2006/wordml" xmlns:wps="http://schemas.microsoft.com/office/word/2010/wordprocessingShape" mc:Ignorable="w14 w15 wp14">
   <w:docParts>
     <w:docPart>
       <w:docPartPr>
@@ -7231,7 +6658,7 @@
 </file>
 
 <file path=word/glossary/fontTable.xml><?xml version="1.0" encoding="utf-8"?>
-<w:fonts xmlns:mc="http://schemas.openxmlformats.org/markup-compatibility/2006" xmlns:r="http://schemas.openxmlformats.org/officeDocument/2006/relationships" xmlns:w="http://schemas.openxmlformats.org/wordprocessingml/2006/main" xmlns:w14="http://schemas.microsoft.com/office/word/2010/wordml" xmlns:w15="http://schemas.microsoft.com/office/word/2012/wordml" xmlns:w16se="http://schemas.microsoft.com/office/word/2015/wordml/symex" mc:Ignorable="w14 w15 w16se">
+<w:fonts xmlns:mc="http://schemas.openxmlformats.org/markup-compatibility/2006" xmlns:r="http://schemas.openxmlformats.org/officeDocument/2006/relationships" xmlns:w="http://schemas.openxmlformats.org/wordprocessingml/2006/main" xmlns:w14="http://schemas.microsoft.com/office/word/2010/wordml" xmlns:w15="http://schemas.microsoft.com/office/word/2012/wordml" mc:Ignorable="w14 w15">
   <w:font w:name="Wingdings 2">
     <w:panose1 w:val="05020102010507070707"/>
     <w:charset w:val="02"/>
@@ -7244,7 +6671,7 @@
     <w:charset w:val="00"/>
     <w:family w:val="roman"/>
     <w:pitch w:val="variable"/>
-    <w:sig w:usb0="E0002EFF" w:usb1="C000785B" w:usb2="00000009" w:usb3="00000000" w:csb0="000001FF" w:csb1="00000000"/>
+    <w:sig w:usb0="E0002AFF" w:usb1="C0007841" w:usb2="00000009" w:usb3="00000000" w:csb0="000001FF" w:csb1="00000000"/>
   </w:font>
   <w:font w:name="Symbol">
     <w:panose1 w:val="05050102010706020507"/>
@@ -7272,43 +6699,43 @@
     <w:charset w:val="80"/>
     <w:family w:val="roman"/>
     <w:pitch w:val="variable"/>
-    <w:sig w:usb0="E00002FF" w:usb1="6AC7FDFB" w:usb2="08000012" w:usb3="00000000" w:csb0="0002009F" w:csb1="00000000"/>
+    <w:sig w:usb0="E00002FF" w:usb1="6AC7FDFB" w:usb2="00000012" w:usb3="00000000" w:csb0="0002009F" w:csb1="00000000"/>
   </w:font>
   <w:font w:name="Calibri">
     <w:panose1 w:val="020F0502020204030204"/>
     <w:charset w:val="00"/>
     <w:family w:val="swiss"/>
     <w:pitch w:val="variable"/>
-    <w:sig w:usb0="E0002AFF" w:usb1="C000247B" w:usb2="00000009" w:usb3="00000000" w:csb0="000001FF" w:csb1="00000000"/>
+    <w:sig w:usb0="E00002FF" w:usb1="4000ACFF" w:usb2="00000001" w:usb3="00000000" w:csb0="0000019F" w:csb1="00000000"/>
   </w:font>
-  <w:font w:name="Yu Mincho">
-    <w:altName w:val="游明朝"/>
-    <w:panose1 w:val="02020400000000000000"/>
+  <w:font w:name="MS Mincho">
+    <w:altName w:val="ＭＳ 明朝"/>
+    <w:panose1 w:val="02020609040205080304"/>
     <w:charset w:val="80"/>
-    <w:family w:val="roman"/>
-    <w:pitch w:val="variable"/>
-    <w:sig w:usb0="800002E7" w:usb1="2AC7FCFF" w:usb2="00000012" w:usb3="00000000" w:csb0="0002009F" w:csb1="00000000"/>
+    <w:family w:val="modern"/>
+    <w:pitch w:val="fixed"/>
+    <w:sig w:usb0="E00002FF" w:usb1="6AC7FDFB" w:usb2="00000012" w:usb3="00000000" w:csb0="0002009F" w:csb1="00000000"/>
   </w:font>
   <w:font w:name="Calibri Light">
     <w:panose1 w:val="020F0302020204030204"/>
     <w:charset w:val="00"/>
     <w:family w:val="swiss"/>
     <w:pitch w:val="variable"/>
-    <w:sig w:usb0="E0002AFF" w:usb1="C000247B" w:usb2="00000009" w:usb3="00000000" w:csb0="000001FF" w:csb1="00000000"/>
+    <w:sig w:usb0="A00002EF" w:usb1="4000207B" w:usb2="00000000" w:usb3="00000000" w:csb0="0000019F" w:csb1="00000000"/>
   </w:font>
-  <w:font w:name="Yu Gothic Light">
-    <w:altName w:val="游ゴシック Light"/>
-    <w:panose1 w:val="020B0300000000000000"/>
+  <w:font w:name="MS Gothic">
+    <w:altName w:val="ＭＳ ゴシック"/>
+    <w:panose1 w:val="020B0609070205080204"/>
     <w:charset w:val="80"/>
-    <w:family w:val="swiss"/>
-    <w:pitch w:val="variable"/>
-    <w:sig w:usb0="E00002FF" w:usb1="2AC7FDFF" w:usb2="00000016" w:usb3="00000000" w:csb0="0002009F" w:csb1="00000000"/>
+    <w:family w:val="modern"/>
+    <w:pitch w:val="fixed"/>
+    <w:sig w:usb0="E00002FF" w:usb1="6AC7FDFB" w:usb2="00000012" w:usb3="00000000" w:csb0="0002009F" w:csb1="00000000"/>
   </w:font>
 </w:fonts>
 </file>
 
 <file path=word/glossary/settings.xml><?xml version="1.0" encoding="utf-8"?>
-<w:settings xmlns:mc="http://schemas.openxmlformats.org/markup-compatibility/2006" xmlns:o="urn:schemas-microsoft-com:office:office" xmlns:r="http://schemas.openxmlformats.org/officeDocument/2006/relationships" xmlns:m="http://schemas.openxmlformats.org/officeDocument/2006/math" xmlns:v="urn:schemas-microsoft-com:vml" xmlns:w10="urn:schemas-microsoft-com:office:word" xmlns:w="http://schemas.openxmlformats.org/wordprocessingml/2006/main" xmlns:w14="http://schemas.microsoft.com/office/word/2010/wordml" xmlns:w15="http://schemas.microsoft.com/office/word/2012/wordml" xmlns:w16se="http://schemas.microsoft.com/office/word/2015/wordml/symex" xmlns:sl="http://schemas.openxmlformats.org/schemaLibrary/2006/main" mc:Ignorable="w14 w15 w16se">
+<w:settings xmlns:mc="http://schemas.openxmlformats.org/markup-compatibility/2006" xmlns:o="urn:schemas-microsoft-com:office:office" xmlns:r="http://schemas.openxmlformats.org/officeDocument/2006/relationships" xmlns:m="http://schemas.openxmlformats.org/officeDocument/2006/math" xmlns:v="urn:schemas-microsoft-com:vml" xmlns:w10="urn:schemas-microsoft-com:office:word" xmlns:w="http://schemas.openxmlformats.org/wordprocessingml/2006/main" xmlns:w14="http://schemas.microsoft.com/office/word/2010/wordml" xmlns:w15="http://schemas.microsoft.com/office/word/2012/wordml" xmlns:sl="http://schemas.openxmlformats.org/schemaLibrary/2006/main" mc:Ignorable="w14 w15">
   <w:view w:val="normal"/>
   <w:defaultTabStop w:val="708"/>
   <w:hyphenationZone w:val="425"/>
@@ -7328,6 +6755,7 @@
     <w:rsid w:val="003125EC"/>
     <w:rsid w:val="00557CB9"/>
     <w:rsid w:val="00850F6F"/>
+    <w:rsid w:val="008745CB"/>
   </w:rsids>
   <m:mathPr>
     <m:mathFont m:val="Cambria Math"/>
@@ -7351,7 +6779,7 @@
 </file>
 
 <file path=word/glossary/styles.xml><?xml version="1.0" encoding="utf-8"?>
-<w:styles xmlns:mc="http://schemas.openxmlformats.org/markup-compatibility/2006" xmlns:r="http://schemas.openxmlformats.org/officeDocument/2006/relationships" xmlns:w="http://schemas.openxmlformats.org/wordprocessingml/2006/main" xmlns:w14="http://schemas.microsoft.com/office/word/2010/wordml" xmlns:w15="http://schemas.microsoft.com/office/word/2012/wordml" xmlns:w16se="http://schemas.microsoft.com/office/word/2015/wordml/symex" mc:Ignorable="w14 w15 w16se">
+<w:styles xmlns:mc="http://schemas.openxmlformats.org/markup-compatibility/2006" xmlns:r="http://schemas.openxmlformats.org/officeDocument/2006/relationships" xmlns:w="http://schemas.openxmlformats.org/wordprocessingml/2006/main" xmlns:w14="http://schemas.microsoft.com/office/word/2010/wordml" xmlns:w15="http://schemas.microsoft.com/office/word/2012/wordml" mc:Ignorable="w14 w15">
   <w:docDefaults>
     <w:rPrDefault>
       <w:rPr>
@@ -7874,7 +7302,7 @@
 </file>
 
 <file path=word/glossary/webSettings.xml><?xml version="1.0" encoding="utf-8"?>
-<w:webSettings xmlns:mc="http://schemas.openxmlformats.org/markup-compatibility/2006" xmlns:r="http://schemas.openxmlformats.org/officeDocument/2006/relationships" xmlns:w="http://schemas.openxmlformats.org/wordprocessingml/2006/main" xmlns:w14="http://schemas.microsoft.com/office/word/2010/wordml" xmlns:w15="http://schemas.microsoft.com/office/word/2012/wordml" xmlns:w16se="http://schemas.microsoft.com/office/word/2015/wordml/symex" mc:Ignorable="w14 w15 w16se">
+<w:webSettings xmlns:mc="http://schemas.openxmlformats.org/markup-compatibility/2006" xmlns:r="http://schemas.openxmlformats.org/officeDocument/2006/relationships" xmlns:w="http://schemas.openxmlformats.org/wordprocessingml/2006/main" xmlns:w14="http://schemas.microsoft.com/office/word/2010/wordml" xmlns:w15="http://schemas.microsoft.com/office/word/2012/wordml" mc:Ignorable="w14 w15">
   <w:optimizeForBrowser/>
   <w:allowPNG/>
 </w:webSettings>
@@ -8214,7 +7642,7 @@
 </file>
 
 <file path=customXml/itemProps3.xml><?xml version="1.0" encoding="utf-8"?>
-<ds:datastoreItem xmlns:ds="http://schemas.openxmlformats.org/officeDocument/2006/customXml" ds:itemID="{44A1ED64-0032-446A-8A83-ECBA4C7015C1}">
+<ds:datastoreItem xmlns:ds="http://schemas.openxmlformats.org/officeDocument/2006/customXml" ds:itemID="{396B7BB4-9DAF-48EA-A439-E4774C8DA805}">
   <ds:schemaRefs>
     <ds:schemaRef ds:uri="http://schemas.openxmlformats.org/officeDocument/2006/bibliography"/>
   </ds:schemaRefs>

--- a/Rapport-Qualité-de-programmation.docx
+++ b/Rapport-Qualité-de-programmation.docx
@@ -1,6 +1,6 @@
 
 <file path=word/document.xml><?xml version="1.0" encoding="utf-8"?>
-<w:document xmlns:wpc="http://schemas.microsoft.com/office/word/2010/wordprocessingCanvas" xmlns:mc="http://schemas.openxmlformats.org/markup-compatibility/2006" xmlns:o="urn:schemas-microsoft-com:office:office" xmlns:r="http://schemas.openxmlformats.org/officeDocument/2006/relationships" xmlns:m="http://schemas.openxmlformats.org/officeDocument/2006/math" xmlns:v="urn:schemas-microsoft-com:vml" xmlns:wp14="http://schemas.microsoft.com/office/word/2010/wordprocessingDrawing" xmlns:wp="http://schemas.openxmlformats.org/drawingml/2006/wordprocessingDrawing" xmlns:w10="urn:schemas-microsoft-com:office:word" xmlns:w="http://schemas.openxmlformats.org/wordprocessingml/2006/main" xmlns:w14="http://schemas.microsoft.com/office/word/2010/wordml" xmlns:w15="http://schemas.microsoft.com/office/word/2012/wordml" xmlns:wpg="http://schemas.microsoft.com/office/word/2010/wordprocessingGroup" xmlns:wpi="http://schemas.microsoft.com/office/word/2010/wordprocessingInk" xmlns:wne="http://schemas.microsoft.com/office/word/2006/wordml" xmlns:wps="http://schemas.microsoft.com/office/word/2010/wordprocessingShape" mc:Ignorable="w14 w15 wp14">
+<w:document xmlns:wpc="http://schemas.microsoft.com/office/word/2010/wordprocessingCanvas" xmlns:cx="http://schemas.microsoft.com/office/drawing/2014/chartex" xmlns:cx1="http://schemas.microsoft.com/office/drawing/2015/9/8/chartex" xmlns:cx2="http://schemas.microsoft.com/office/drawing/2015/10/21/chartex" xmlns:cx3="http://schemas.microsoft.com/office/drawing/2016/5/9/chartex" xmlns:cx4="http://schemas.microsoft.com/office/drawing/2016/5/10/chartex" xmlns:cx5="http://schemas.microsoft.com/office/drawing/2016/5/11/chartex" xmlns:mc="http://schemas.openxmlformats.org/markup-compatibility/2006" xmlns:o="urn:schemas-microsoft-com:office:office" xmlns:r="http://schemas.openxmlformats.org/officeDocument/2006/relationships" xmlns:m="http://schemas.openxmlformats.org/officeDocument/2006/math" xmlns:v="urn:schemas-microsoft-com:vml" xmlns:wp14="http://schemas.microsoft.com/office/word/2010/wordprocessingDrawing" xmlns:wp="http://schemas.openxmlformats.org/drawingml/2006/wordprocessingDrawing" xmlns:w10="urn:schemas-microsoft-com:office:word" xmlns:w="http://schemas.openxmlformats.org/wordprocessingml/2006/main" xmlns:w14="http://schemas.microsoft.com/office/word/2010/wordml" xmlns:w15="http://schemas.microsoft.com/office/word/2012/wordml" xmlns:w16se="http://schemas.microsoft.com/office/word/2015/wordml/symex" xmlns:wpg="http://schemas.microsoft.com/office/word/2010/wordprocessingGroup" xmlns:wpi="http://schemas.microsoft.com/office/word/2010/wordprocessingInk" xmlns:wne="http://schemas.microsoft.com/office/word/2006/wordml" xmlns:wps="http://schemas.microsoft.com/office/word/2010/wordprocessingShape" mc:Ignorable="w14 w15 w16se wp14">
   <w:body>
     <w:p>
       <w:pPr>
@@ -43,7 +43,7 @@
               <w:spacing w:val="5"/>
               <w:sz w:val="28"/>
               <w:szCs w:val="24"/>
-              <w:lang w:val="fr-FR"/>
+              <w:lang w:val="fr-FR" w:eastAsia="fr-FR"/>
             </w:rPr>
             <mc:AlternateContent>
               <mc:Choice Requires="wpg">
@@ -367,7 +367,7 @@
                   </wp:anchor>
                 </w:drawing>
               </mc:Choice>
-              <mc:Fallback xmlns:cx2="http://schemas.microsoft.com/office/drawing/2015/10/21/chartex" xmlns:cx3="http://schemas.microsoft.com/office/drawing/2016/5/9/chartex" xmlns:cx4="http://schemas.microsoft.com/office/drawing/2016/5/10/chartex" xmlns:cx5="http://schemas.microsoft.com/office/drawing/2016/5/11/chartex" xmlns:w16se="http://schemas.microsoft.com/office/word/2015/wordml/symex" xmlns:cx1="http://schemas.microsoft.com/office/drawing/2015/9/8/chartex" xmlns:cx="http://schemas.microsoft.com/office/drawing/2014/chartex">
+              <mc:Fallback>
                 <w:pict>
                   <v:group w14:anchorId="0D414FCC" id="Group 1" o:spid="_x0000_s1026" style="position:absolute;margin-left:0;margin-top:0;width:139.7pt;height:842.4pt;z-index:251673600;mso-left-percent:750;mso-position-horizontal-relative:page;mso-position-vertical:center;mso-position-vertical-relative:page;mso-left-percent:750;mso-width-relative:margin" coordsize="17742,106984" o:gfxdata="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">
                     <v:group id="Group 77" o:spid="_x0000_s1027" style="position:absolute;left:3089;width:14653;height:106984" coordorigin="6022,8835" coordsize="2310,16114" o:gfxdata="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">
@@ -406,7 +406,7 @@
               <w:spacing w:val="5"/>
               <w:sz w:val="28"/>
               <w:szCs w:val="24"/>
-              <w:lang w:val="fr-FR"/>
+              <w:lang w:val="fr-FR" w:eastAsia="fr-FR"/>
             </w:rPr>
             <mc:AlternateContent>
               <mc:Choice Requires="wps">
@@ -610,7 +610,7 @@
                   </wp:anchor>
                 </w:drawing>
               </mc:Choice>
-              <mc:Fallback xmlns:cx2="http://schemas.microsoft.com/office/drawing/2015/10/21/chartex" xmlns:cx3="http://schemas.microsoft.com/office/drawing/2016/5/9/chartex" xmlns:cx4="http://schemas.microsoft.com/office/drawing/2016/5/10/chartex" xmlns:cx5="http://schemas.microsoft.com/office/drawing/2016/5/11/chartex" xmlns:w16se="http://schemas.microsoft.com/office/word/2015/wordml/symex" xmlns:cx1="http://schemas.microsoft.com/office/drawing/2015/9/8/chartex" xmlns:cx="http://schemas.microsoft.com/office/drawing/2014/chartex">
+              <mc:Fallback>
                 <w:pict>
                   <v:rect id="Rectangle 89" o:spid="_x0000_s1026" style="position:absolute;left:0;text-align:left;margin-left:0;margin-top:0;width:367.2pt;height:395.9pt;z-index:251672576;visibility:visible;mso-wrap-style:square;mso-width-percent:600;mso-height-percent:500;mso-wrap-distance-left:9pt;mso-wrap-distance-top:0;mso-wrap-distance-right:9pt;mso-wrap-distance-bottom:0;mso-position-horizontal:left;mso-position-horizontal-relative:margin;mso-position-vertical:center;mso-position-vertical-relative:page;mso-width-percent:600;mso-height-percent:500;mso-width-relative:page;mso-height-relative:page;v-text-anchor:middle" o:gfxdata="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" o:allowincell="f" filled="f" stroked="f">
                     <v:textbox>
@@ -761,7 +761,7 @@
               <w:spacing w:val="5"/>
               <w:sz w:val="36"/>
               <w:szCs w:val="32"/>
-              <w:lang w:val="fr-FR"/>
+              <w:lang w:val="fr-FR" w:eastAsia="fr-FR"/>
             </w:rPr>
             <mc:AlternateContent>
               <mc:Choice Requires="wps">
@@ -844,8 +844,72 @@
                                         <w:sz w:val="24"/>
                                         <w:szCs w:val="24"/>
                                       </w:rPr>
-                                      <w:t>Adrien Couchot, Olivier Ettlin, Hicham Chouhad, Benjamin Bunner</w:t>
+                                      <w:t xml:space="preserve">Adrien </w:t>
                                     </w:r>
+                                    <w:proofErr w:type="spellStart"/>
+                                    <w:r>
+                                      <w:rPr>
+                                        <w:color w:val="E65B01" w:themeColor="accent1" w:themeShade="BF"/>
+                                        <w:sz w:val="24"/>
+                                        <w:szCs w:val="24"/>
+                                      </w:rPr>
+                                      <w:t>Couchot</w:t>
+                                    </w:r>
+                                    <w:proofErr w:type="spellEnd"/>
+                                    <w:r>
+                                      <w:rPr>
+                                        <w:color w:val="E65B01" w:themeColor="accent1" w:themeShade="BF"/>
+                                        <w:sz w:val="24"/>
+                                        <w:szCs w:val="24"/>
+                                      </w:rPr>
+                                      <w:t xml:space="preserve">, Olivier </w:t>
+                                    </w:r>
+                                    <w:proofErr w:type="spellStart"/>
+                                    <w:r>
+                                      <w:rPr>
+                                        <w:color w:val="E65B01" w:themeColor="accent1" w:themeShade="BF"/>
+                                        <w:sz w:val="24"/>
+                                        <w:szCs w:val="24"/>
+                                      </w:rPr>
+                                      <w:t>Ettlin</w:t>
+                                    </w:r>
+                                    <w:proofErr w:type="spellEnd"/>
+                                    <w:r>
+                                      <w:rPr>
+                                        <w:color w:val="E65B01" w:themeColor="accent1" w:themeShade="BF"/>
+                                        <w:sz w:val="24"/>
+                                        <w:szCs w:val="24"/>
+                                      </w:rPr>
+                                      <w:t xml:space="preserve">, Hicham </w:t>
+                                    </w:r>
+                                    <w:proofErr w:type="spellStart"/>
+                                    <w:r>
+                                      <w:rPr>
+                                        <w:color w:val="E65B01" w:themeColor="accent1" w:themeShade="BF"/>
+                                        <w:sz w:val="24"/>
+                                        <w:szCs w:val="24"/>
+                                      </w:rPr>
+                                      <w:t>Chouhad</w:t>
+                                    </w:r>
+                                    <w:proofErr w:type="spellEnd"/>
+                                    <w:r>
+                                      <w:rPr>
+                                        <w:color w:val="E65B01" w:themeColor="accent1" w:themeShade="BF"/>
+                                        <w:sz w:val="24"/>
+                                        <w:szCs w:val="24"/>
+                                      </w:rPr>
+                                      <w:t xml:space="preserve">, Benjamin </w:t>
+                                    </w:r>
+                                    <w:proofErr w:type="spellStart"/>
+                                    <w:r>
+                                      <w:rPr>
+                                        <w:color w:val="E65B01" w:themeColor="accent1" w:themeShade="BF"/>
+                                        <w:sz w:val="24"/>
+                                        <w:szCs w:val="24"/>
+                                      </w:rPr>
+                                      <w:t>Bunner</w:t>
+                                    </w:r>
+                                    <w:proofErr w:type="spellEnd"/>
                                   </w:sdtContent>
                                 </w:sdt>
                               </w:p>
@@ -856,35 +920,14 @@
                                     <w:color w:val="E65B01" w:themeColor="accent1" w:themeShade="BF"/>
                                   </w:rPr>
                                 </w:pPr>
-                                <w:sdt>
-                                  <w:sdtPr>
-                                    <w:rPr>
-                                      <w:color w:val="E65B01" w:themeColor="accent1" w:themeShade="BF"/>
-                                      <w:sz w:val="24"/>
-                                      <w:szCs w:val="24"/>
-                                    </w:rPr>
-                                    <w:alias w:val="Date"/>
-                                    <w:id w:val="280430091"/>
-                                    <w:dataBinding w:prefixMappings="xmlns:ns0='http://schemas.microsoft.com/office/2006/coverPageProps'" w:xpath="/ns0:CoverPageProperties[1]/ns0:PublishDate[1]" w:storeItemID="{55AF091B-3C7A-41E3-B477-F2FDAA23CFDA}"/>
-                                    <w:date w:fullDate="2017-01-09T00:00:00Z">
-                                      <w:dateFormat w:val="M/d/yyyy"/>
-                                      <w:lid w:val="en-US"/>
-                                      <w:storeMappedDataAs w:val="dateTime"/>
-                                      <w:calendar w:val="gregorian"/>
-                                    </w:date>
-                                  </w:sdtPr>
-                                  <w:sdtEndPr/>
-                                  <w:sdtContent>
-                                    <w:r>
-                                      <w:rPr>
-                                        <w:color w:val="E65B01" w:themeColor="accent1" w:themeShade="BF"/>
-                                        <w:sz w:val="24"/>
-                                        <w:szCs w:val="24"/>
-                                      </w:rPr>
-                                      <w:t>1/9/2017</w:t>
-                                    </w:r>
-                                  </w:sdtContent>
-                                </w:sdt>
+                                <w:r>
+                                  <w:rPr>
+                                    <w:color w:val="E65B01" w:themeColor="accent1" w:themeShade="BF"/>
+                                    <w:sz w:val="24"/>
+                                    <w:szCs w:val="24"/>
+                                  </w:rPr>
+                                  <w:t>09/01/17</w:t>
+                                </w:r>
                               </w:p>
                             </w:txbxContent>
                           </wps:txbx>
@@ -903,7 +946,7 @@
                   </wp:anchor>
                 </w:drawing>
               </mc:Choice>
-              <mc:Fallback xmlns:cx2="http://schemas.microsoft.com/office/drawing/2015/10/21/chartex" xmlns:cx3="http://schemas.microsoft.com/office/drawing/2016/5/9/chartex" xmlns:cx4="http://schemas.microsoft.com/office/drawing/2016/5/10/chartex" xmlns:cx5="http://schemas.microsoft.com/office/drawing/2016/5/11/chartex" xmlns:w16se="http://schemas.microsoft.com/office/word/2015/wordml/symex" xmlns:cx1="http://schemas.microsoft.com/office/drawing/2015/9/8/chartex" xmlns:cx="http://schemas.microsoft.com/office/drawing/2014/chartex">
+              <mc:Fallback>
                 <w:pict>
                   <v:rect id="Rectangle 54" o:spid="_x0000_s1027" style="position:absolute;left:0;text-align:left;margin-left:0;margin-top:0;width:367pt;height:64.25pt;z-index:251671552;visibility:visible;mso-wrap-style:square;mso-width-percent:600;mso-height-percent:0;mso-wrap-distance-left:9pt;mso-wrap-distance-top:0;mso-wrap-distance-right:9pt;mso-wrap-distance-bottom:0;mso-position-horizontal:left;mso-position-horizontal-relative:margin;mso-position-vertical:bottom;mso-position-vertical-relative:margin;mso-width-percent:600;mso-height-percent:0;mso-width-relative:page;mso-height-relative:page;v-text-anchor:top" o:gfxdata="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" o:allowincell="f" stroked="f">
                     <v:textbox>
@@ -1012,35 +1055,14 @@
                               <w:color w:val="E65B01" w:themeColor="accent1" w:themeShade="BF"/>
                             </w:rPr>
                           </w:pPr>
-                          <w:sdt>
-                            <w:sdtPr>
-                              <w:rPr>
-                                <w:color w:val="E65B01" w:themeColor="accent1" w:themeShade="BF"/>
-                                <w:sz w:val="24"/>
-                                <w:szCs w:val="24"/>
-                              </w:rPr>
-                              <w:alias w:val="Date"/>
-                              <w:id w:val="280430091"/>
-                              <w:dataBinding w:prefixMappings="xmlns:ns0='http://schemas.microsoft.com/office/2006/coverPageProps'" w:xpath="/ns0:CoverPageProperties[1]/ns0:PublishDate[1]" w:storeItemID="{55AF091B-3C7A-41E3-B477-F2FDAA23CFDA}"/>
-                              <w:date w:fullDate="2017-01-09T00:00:00Z">
-                                <w:dateFormat w:val="M/d/yyyy"/>
-                                <w:lid w:val="en-US"/>
-                                <w:storeMappedDataAs w:val="dateTime"/>
-                                <w:calendar w:val="gregorian"/>
-                              </w:date>
-                            </w:sdtPr>
-                            <w:sdtEndPr/>
-                            <w:sdtContent>
-                              <w:r>
-                                <w:rPr>
-                                  <w:color w:val="E65B01" w:themeColor="accent1" w:themeShade="BF"/>
-                                  <w:sz w:val="24"/>
-                                  <w:szCs w:val="24"/>
-                                </w:rPr>
-                                <w:t>1/9/2017</w:t>
-                              </w:r>
-                            </w:sdtContent>
-                          </w:sdt>
+                          <w:r>
+                            <w:rPr>
+                              <w:color w:val="E65B01" w:themeColor="accent1" w:themeShade="BF"/>
+                              <w:sz w:val="24"/>
+                              <w:szCs w:val="24"/>
+                            </w:rPr>
+                            <w:t>09/01/17</w:t>
+                          </w:r>
                         </w:p>
                       </w:txbxContent>
                     </v:textbox>
@@ -1067,12 +1089,13 @@
     </w:p>
     <w:p>
       <w:pPr>
-        <w:pStyle w:val="Titre"/>
+        <w:pStyle w:val="Title"/>
         <w:jc w:val="both"/>
         <w:rPr>
           <w:sz w:val="52"/>
         </w:rPr>
       </w:pPr>
+      <w:proofErr w:type="spellStart"/>
       <w:r>
         <w:rPr>
           <w:sz w:val="52"/>
@@ -1080,25 +1103,28 @@
         <w:lastRenderedPageBreak/>
         <w:t>Sommaire</w:t>
       </w:r>
-    </w:p>
-    <w:p>
-      <w:pPr>
-        <w:jc w:val="both"/>
-        <w:rPr>
-          <w:sz w:val="22"/>
-        </w:rPr>
-      </w:pPr>
-    </w:p>
-    <w:p>
-      <w:pPr>
-        <w:pStyle w:val="Sansinterligne"/>
-        <w:jc w:val="both"/>
-        <w:rPr>
-          <w:sz w:val="22"/>
-        </w:rPr>
-      </w:pPr>
-      <w:r>
-        <w:rPr>
+      <w:proofErr w:type="spellEnd"/>
+    </w:p>
+    <w:p>
+      <w:pPr>
+        <w:jc w:val="both"/>
+        <w:rPr>
+          <w:sz w:val="22"/>
+        </w:rPr>
+      </w:pPr>
+    </w:p>
+    <w:p>
+      <w:pPr>
+        <w:pStyle w:val="NoSpacing"/>
+        <w:jc w:val="both"/>
+        <w:rPr>
+          <w:b/>
+          <w:sz w:val="22"/>
+        </w:rPr>
+      </w:pPr>
+      <w:r>
+        <w:rPr>
+          <w:b/>
           <w:sz w:val="22"/>
         </w:rPr>
         <w:t>I Introduction</w:t>
@@ -1106,7 +1132,7 @@
     </w:p>
     <w:p>
       <w:pPr>
-        <w:pStyle w:val="Sansinterligne"/>
+        <w:pStyle w:val="NoSpacing"/>
         <w:numPr>
           <w:ilvl w:val="0"/>
           <w:numId w:val="8"/>
@@ -1116,43 +1142,81 @@
           <w:sz w:val="22"/>
         </w:rPr>
       </w:pPr>
+      <w:proofErr w:type="spellStart"/>
       <w:r>
         <w:rPr>
           <w:sz w:val="22"/>
         </w:rPr>
         <w:t>Présentation</w:t>
       </w:r>
-      <w:r>
-        <w:rPr>
-          <w:sz w:val="22"/>
-        </w:rPr>
-        <w:t xml:space="preserve"> du projet</w:t>
-      </w:r>
-    </w:p>
-    <w:p>
-      <w:pPr>
-        <w:pStyle w:val="Sansinterligne"/>
-        <w:jc w:val="both"/>
-        <w:rPr>
-          <w:sz w:val="22"/>
-        </w:rPr>
-      </w:pPr>
-      <w:r>
-        <w:rPr>
+      <w:proofErr w:type="spellEnd"/>
+      <w:r>
+        <w:rPr>
+          <w:sz w:val="22"/>
+        </w:rPr>
+        <w:t xml:space="preserve"> du </w:t>
+      </w:r>
+      <w:proofErr w:type="spellStart"/>
+      <w:r>
+        <w:rPr>
+          <w:sz w:val="22"/>
+        </w:rPr>
+        <w:t>projet</w:t>
+      </w:r>
+      <w:proofErr w:type="spellEnd"/>
+    </w:p>
+    <w:p>
+      <w:pPr>
+        <w:pStyle w:val="NoSpacing"/>
+        <w:jc w:val="both"/>
+        <w:rPr>
+          <w:b/>
+          <w:sz w:val="22"/>
+        </w:rPr>
+      </w:pPr>
+      <w:r>
+        <w:rPr>
+          <w:b/>
           <w:sz w:val="22"/>
         </w:rPr>
         <w:t>I</w:t>
       </w:r>
       <w:r>
         <w:rPr>
-          <w:sz w:val="22"/>
-        </w:rPr>
-        <w:t>I Organisation du projet</w:t>
-      </w:r>
-    </w:p>
-    <w:p>
-      <w:pPr>
-        <w:pStyle w:val="Sansinterligne"/>
+          <w:b/>
+          <w:sz w:val="22"/>
+        </w:rPr>
+        <w:t xml:space="preserve">I </w:t>
+      </w:r>
+      <w:proofErr w:type="spellStart"/>
+      <w:r>
+        <w:rPr>
+          <w:b/>
+          <w:sz w:val="22"/>
+        </w:rPr>
+        <w:t>Organisation</w:t>
+      </w:r>
+      <w:proofErr w:type="spellEnd"/>
+      <w:r>
+        <w:rPr>
+          <w:b/>
+          <w:sz w:val="22"/>
+        </w:rPr>
+        <w:t xml:space="preserve"> du </w:t>
+      </w:r>
+      <w:proofErr w:type="spellStart"/>
+      <w:r>
+        <w:rPr>
+          <w:b/>
+          <w:sz w:val="22"/>
+        </w:rPr>
+        <w:t>projet</w:t>
+      </w:r>
+      <w:proofErr w:type="spellEnd"/>
+    </w:p>
+    <w:p>
+      <w:pPr>
+        <w:pStyle w:val="NoSpacing"/>
         <w:numPr>
           <w:ilvl w:val="0"/>
           <w:numId w:val="9"/>
@@ -1162,22 +1226,44 @@
           <w:sz w:val="22"/>
         </w:rPr>
       </w:pPr>
+      <w:proofErr w:type="spellStart"/>
       <w:r>
         <w:rPr>
           <w:sz w:val="22"/>
         </w:rPr>
         <w:t>Normalisation</w:t>
       </w:r>
-      <w:r>
-        <w:rPr>
-          <w:sz w:val="22"/>
-        </w:rPr>
-        <w:t xml:space="preserve"> de noms</w:t>
-      </w:r>
-    </w:p>
-    <w:p>
-      <w:pPr>
-        <w:pStyle w:val="Sansinterligne"/>
+      <w:proofErr w:type="spellEnd"/>
+      <w:r>
+        <w:rPr>
+          <w:sz w:val="22"/>
+        </w:rPr>
+        <w:t xml:space="preserve"> de</w:t>
+      </w:r>
+      <w:r>
+        <w:rPr>
+          <w:sz w:val="22"/>
+        </w:rPr>
+        <w:t>s</w:t>
+      </w:r>
+      <w:r>
+        <w:rPr>
+          <w:sz w:val="22"/>
+        </w:rPr>
+        <w:t xml:space="preserve"> </w:t>
+      </w:r>
+      <w:proofErr w:type="spellStart"/>
+      <w:r>
+        <w:rPr>
+          <w:sz w:val="22"/>
+        </w:rPr>
+        <w:t>noms</w:t>
+      </w:r>
+      <w:proofErr w:type="spellEnd"/>
+    </w:p>
+    <w:p>
+      <w:pPr>
+        <w:pStyle w:val="NoSpacing"/>
         <w:numPr>
           <w:ilvl w:val="0"/>
           <w:numId w:val="9"/>
@@ -1187,16 +1273,24 @@
           <w:sz w:val="22"/>
         </w:rPr>
       </w:pPr>
-      <w:r>
-        <w:rPr>
-          <w:sz w:val="22"/>
-        </w:rPr>
-        <w:t>Gestion des versions</w:t>
-      </w:r>
-    </w:p>
-    <w:p>
-      <w:pPr>
-        <w:pStyle w:val="Sansinterligne"/>
+      <w:proofErr w:type="spellStart"/>
+      <w:r>
+        <w:rPr>
+          <w:sz w:val="22"/>
+        </w:rPr>
+        <w:t>Gestion</w:t>
+      </w:r>
+      <w:proofErr w:type="spellEnd"/>
+      <w:r>
+        <w:rPr>
+          <w:sz w:val="22"/>
+        </w:rPr>
+        <w:t xml:space="preserve"> des versions</w:t>
+      </w:r>
+    </w:p>
+    <w:p>
+      <w:pPr>
+        <w:pStyle w:val="NoSpacing"/>
         <w:numPr>
           <w:ilvl w:val="0"/>
           <w:numId w:val="9"/>
@@ -1206,16 +1300,32 @@
           <w:sz w:val="22"/>
         </w:rPr>
       </w:pPr>
-      <w:r>
-        <w:rPr>
-          <w:sz w:val="22"/>
-        </w:rPr>
-        <w:t>Organisation des fichiers</w:t>
-      </w:r>
-    </w:p>
-    <w:p>
-      <w:pPr>
-        <w:pStyle w:val="Sansinterligne"/>
+      <w:proofErr w:type="spellStart"/>
+      <w:r>
+        <w:rPr>
+          <w:sz w:val="22"/>
+        </w:rPr>
+        <w:t>Organisation</w:t>
+      </w:r>
+      <w:proofErr w:type="spellEnd"/>
+      <w:r>
+        <w:rPr>
+          <w:sz w:val="22"/>
+        </w:rPr>
+        <w:t xml:space="preserve"> des </w:t>
+      </w:r>
+      <w:proofErr w:type="spellStart"/>
+      <w:r>
+        <w:rPr>
+          <w:sz w:val="22"/>
+        </w:rPr>
+        <w:t>fichiers</w:t>
+      </w:r>
+      <w:proofErr w:type="spellEnd"/>
+    </w:p>
+    <w:p>
+      <w:pPr>
+        <w:pStyle w:val="NoSpacing"/>
         <w:numPr>
           <w:ilvl w:val="0"/>
           <w:numId w:val="9"/>
@@ -1225,16 +1335,24 @@
           <w:sz w:val="22"/>
         </w:rPr>
       </w:pPr>
-      <w:r>
-        <w:rPr>
-          <w:sz w:val="22"/>
-        </w:rPr>
-        <w:t>Répartition des taches</w:t>
-      </w:r>
-    </w:p>
-    <w:p>
-      <w:pPr>
-        <w:pStyle w:val="Sansinterligne"/>
+      <w:proofErr w:type="spellStart"/>
+      <w:r>
+        <w:rPr>
+          <w:sz w:val="22"/>
+        </w:rPr>
+        <w:t>Répartition</w:t>
+      </w:r>
+      <w:proofErr w:type="spellEnd"/>
+      <w:r>
+        <w:rPr>
+          <w:sz w:val="22"/>
+        </w:rPr>
+        <w:t xml:space="preserve"> des taches</w:t>
+      </w:r>
+    </w:p>
+    <w:p>
+      <w:pPr>
+        <w:pStyle w:val="NoSpacing"/>
         <w:numPr>
           <w:ilvl w:val="0"/>
           <w:numId w:val="9"/>
@@ -1253,7 +1371,7 @@
     </w:p>
     <w:p>
       <w:pPr>
-        <w:pStyle w:val="Sansinterligne"/>
+        <w:pStyle w:val="NoSpacing"/>
         <w:numPr>
           <w:ilvl w:val="0"/>
           <w:numId w:val="9"/>
@@ -1272,38 +1390,26 @@
     </w:p>
     <w:p>
       <w:pPr>
-        <w:pStyle w:val="Sansinterligne"/>
-        <w:jc w:val="both"/>
-        <w:rPr>
-          <w:sz w:val="22"/>
-          <w:lang w:val="fr-FR"/>
-        </w:rPr>
-      </w:pPr>
-      <w:r>
-        <w:rPr>
-          <w:sz w:val="22"/>
-          <w:lang w:val="fr-FR"/>
-        </w:rPr>
-        <w:t>II</w:t>
-      </w:r>
-      <w:r>
-        <w:rPr>
-          <w:sz w:val="22"/>
-          <w:lang w:val="fr-FR"/>
-        </w:rPr>
-        <w:t>I</w:t>
-      </w:r>
-      <w:r>
-        <w:rPr>
-          <w:sz w:val="22"/>
-          <w:lang w:val="fr-FR"/>
-        </w:rPr>
-        <w:t xml:space="preserve"> Problèmes rencontrés et solutions apportées</w:t>
-      </w:r>
-    </w:p>
-    <w:p>
-      <w:pPr>
-        <w:pStyle w:val="Sansinterligne"/>
+        <w:pStyle w:val="NoSpacing"/>
+        <w:jc w:val="both"/>
+        <w:rPr>
+          <w:b/>
+          <w:sz w:val="22"/>
+          <w:lang w:val="fr-FR"/>
+        </w:rPr>
+      </w:pPr>
+      <w:r>
+        <w:rPr>
+          <w:b/>
+          <w:sz w:val="22"/>
+          <w:lang w:val="fr-FR"/>
+        </w:rPr>
+        <w:t>III Problèmes rencontrés et solutions apportées</w:t>
+      </w:r>
+    </w:p>
+    <w:p>
+      <w:pPr>
+        <w:pStyle w:val="NoSpacing"/>
         <w:numPr>
           <w:ilvl w:val="0"/>
           <w:numId w:val="7"/>
@@ -1313,16 +1419,24 @@
           <w:sz w:val="22"/>
         </w:rPr>
       </w:pPr>
-      <w:r>
-        <w:rPr>
-          <w:sz w:val="22"/>
-        </w:rPr>
-        <w:t>Organisation des classes</w:t>
-      </w:r>
-    </w:p>
-    <w:p>
-      <w:pPr>
-        <w:pStyle w:val="Sansinterligne"/>
+      <w:proofErr w:type="spellStart"/>
+      <w:r>
+        <w:rPr>
+          <w:sz w:val="22"/>
+        </w:rPr>
+        <w:t>Organisation</w:t>
+      </w:r>
+      <w:proofErr w:type="spellEnd"/>
+      <w:r>
+        <w:rPr>
+          <w:sz w:val="22"/>
+        </w:rPr>
+        <w:t xml:space="preserve"> des classes</w:t>
+      </w:r>
+    </w:p>
+    <w:p>
+      <w:pPr>
+        <w:pStyle w:val="NoSpacing"/>
         <w:numPr>
           <w:ilvl w:val="0"/>
           <w:numId w:val="7"/>
@@ -1332,12 +1446,14 @@
           <w:sz w:val="22"/>
         </w:rPr>
       </w:pPr>
+      <w:proofErr w:type="spellStart"/>
       <w:r>
         <w:rPr>
           <w:sz w:val="22"/>
         </w:rPr>
         <w:t>Utilisation</w:t>
       </w:r>
+      <w:proofErr w:type="spellEnd"/>
       <w:r>
         <w:rPr>
           <w:sz w:val="22"/>
@@ -1348,19 +1464,29 @@
         <w:rPr>
           <w:sz w:val="22"/>
         </w:rPr>
-        <w:t xml:space="preserve"> github</w:t>
-      </w:r>
-    </w:p>
-    <w:p>
-      <w:pPr>
-        <w:pStyle w:val="Sansinterligne"/>
-        <w:jc w:val="both"/>
-        <w:rPr>
-          <w:sz w:val="22"/>
-        </w:rPr>
-      </w:pPr>
-      <w:r>
-        <w:rPr>
+        <w:t xml:space="preserve"> </w:t>
+      </w:r>
+      <w:proofErr w:type="spellStart"/>
+      <w:r>
+        <w:rPr>
+          <w:sz w:val="22"/>
+        </w:rPr>
+        <w:t>github</w:t>
+      </w:r>
+      <w:proofErr w:type="spellEnd"/>
+    </w:p>
+    <w:p>
+      <w:pPr>
+        <w:pStyle w:val="NoSpacing"/>
+        <w:jc w:val="both"/>
+        <w:rPr>
+          <w:b/>
+          <w:sz w:val="22"/>
+        </w:rPr>
+      </w:pPr>
+      <w:r>
+        <w:rPr>
+          <w:b/>
           <w:sz w:val="22"/>
         </w:rPr>
         <w:t>IV Conclusion</w:t>
@@ -1368,276 +1494,278 @@
     </w:p>
     <w:p>
       <w:pPr>
-        <w:pStyle w:val="Sansinterligne"/>
-        <w:jc w:val="both"/>
-        <w:rPr>
-          <w:sz w:val="22"/>
-        </w:rPr>
-      </w:pPr>
-    </w:p>
-    <w:p>
-      <w:pPr>
-        <w:pStyle w:val="Sansinterligne"/>
-        <w:jc w:val="both"/>
-        <w:rPr>
-          <w:sz w:val="22"/>
-        </w:rPr>
-      </w:pPr>
-    </w:p>
-    <w:p>
-      <w:pPr>
-        <w:pStyle w:val="Sansinterligne"/>
-        <w:jc w:val="both"/>
-        <w:rPr>
-          <w:sz w:val="22"/>
-        </w:rPr>
-      </w:pPr>
-    </w:p>
-    <w:p>
-      <w:pPr>
-        <w:pStyle w:val="Sansinterligne"/>
-        <w:jc w:val="both"/>
-        <w:rPr>
-          <w:sz w:val="22"/>
-        </w:rPr>
-      </w:pPr>
-    </w:p>
-    <w:p>
-      <w:pPr>
-        <w:pStyle w:val="Sansinterligne"/>
-        <w:jc w:val="both"/>
-        <w:rPr>
-          <w:sz w:val="22"/>
-        </w:rPr>
-      </w:pPr>
-    </w:p>
-    <w:p>
-      <w:pPr>
-        <w:pStyle w:val="Sansinterligne"/>
-        <w:jc w:val="both"/>
-        <w:rPr>
-          <w:sz w:val="22"/>
-        </w:rPr>
-      </w:pPr>
-    </w:p>
-    <w:p>
-      <w:pPr>
-        <w:pStyle w:val="Sansinterligne"/>
-        <w:jc w:val="both"/>
-        <w:rPr>
-          <w:sz w:val="22"/>
-        </w:rPr>
-      </w:pPr>
-    </w:p>
-    <w:p>
-      <w:pPr>
-        <w:pStyle w:val="Sansinterligne"/>
-        <w:jc w:val="both"/>
-        <w:rPr>
-          <w:sz w:val="22"/>
-        </w:rPr>
-      </w:pPr>
-    </w:p>
-    <w:p>
-      <w:pPr>
-        <w:pStyle w:val="Sansinterligne"/>
-        <w:jc w:val="both"/>
-        <w:rPr>
-          <w:sz w:val="22"/>
-        </w:rPr>
-      </w:pPr>
-    </w:p>
-    <w:p>
-      <w:pPr>
-        <w:pStyle w:val="Sansinterligne"/>
-        <w:jc w:val="both"/>
-        <w:rPr>
-          <w:sz w:val="22"/>
-        </w:rPr>
-      </w:pPr>
-    </w:p>
-    <w:p>
-      <w:pPr>
-        <w:pStyle w:val="Sansinterligne"/>
-        <w:jc w:val="both"/>
-        <w:rPr>
-          <w:sz w:val="22"/>
-        </w:rPr>
-      </w:pPr>
-    </w:p>
-    <w:p>
-      <w:pPr>
-        <w:pStyle w:val="Sansinterligne"/>
-        <w:jc w:val="both"/>
-        <w:rPr>
-          <w:sz w:val="22"/>
-        </w:rPr>
-      </w:pPr>
-    </w:p>
-    <w:p>
-      <w:pPr>
-        <w:pStyle w:val="Sansinterligne"/>
-        <w:jc w:val="both"/>
-        <w:rPr>
-          <w:sz w:val="22"/>
-        </w:rPr>
-      </w:pPr>
-    </w:p>
-    <w:p>
-      <w:pPr>
-        <w:pStyle w:val="Sansinterligne"/>
-        <w:jc w:val="both"/>
-        <w:rPr>
-          <w:sz w:val="22"/>
-        </w:rPr>
-      </w:pPr>
-    </w:p>
-    <w:p>
-      <w:pPr>
-        <w:pStyle w:val="Sansinterligne"/>
-        <w:jc w:val="both"/>
-        <w:rPr>
-          <w:sz w:val="22"/>
-        </w:rPr>
-      </w:pPr>
-    </w:p>
-    <w:p>
-      <w:pPr>
-        <w:pStyle w:val="Sansinterligne"/>
-        <w:jc w:val="both"/>
-        <w:rPr>
-          <w:sz w:val="22"/>
-        </w:rPr>
-      </w:pPr>
-    </w:p>
-    <w:p>
-      <w:pPr>
-        <w:pStyle w:val="Sansinterligne"/>
-        <w:jc w:val="both"/>
-        <w:rPr>
-          <w:sz w:val="22"/>
-        </w:rPr>
-      </w:pPr>
-    </w:p>
-    <w:p>
-      <w:pPr>
-        <w:pStyle w:val="Sansinterligne"/>
-        <w:jc w:val="both"/>
-        <w:rPr>
-          <w:sz w:val="22"/>
-        </w:rPr>
-      </w:pPr>
-    </w:p>
-    <w:p>
-      <w:pPr>
-        <w:pStyle w:val="Sansinterligne"/>
-        <w:jc w:val="both"/>
-        <w:rPr>
-          <w:sz w:val="22"/>
-        </w:rPr>
-      </w:pPr>
-    </w:p>
-    <w:p>
-      <w:pPr>
-        <w:pStyle w:val="Sansinterligne"/>
-        <w:jc w:val="both"/>
-        <w:rPr>
-          <w:sz w:val="22"/>
-        </w:rPr>
-      </w:pPr>
-    </w:p>
-    <w:p>
-      <w:pPr>
-        <w:pStyle w:val="Sansinterligne"/>
-        <w:jc w:val="both"/>
-        <w:rPr>
-          <w:sz w:val="22"/>
-        </w:rPr>
-      </w:pPr>
-    </w:p>
-    <w:p>
-      <w:pPr>
-        <w:pStyle w:val="Sansinterligne"/>
-        <w:jc w:val="both"/>
-        <w:rPr>
-          <w:sz w:val="22"/>
-        </w:rPr>
-      </w:pPr>
-    </w:p>
-    <w:p>
-      <w:pPr>
-        <w:pStyle w:val="Sansinterligne"/>
-        <w:jc w:val="both"/>
-        <w:rPr>
-          <w:sz w:val="22"/>
-        </w:rPr>
-      </w:pPr>
-    </w:p>
-    <w:p>
-      <w:pPr>
-        <w:pStyle w:val="Sansinterligne"/>
-        <w:jc w:val="both"/>
-        <w:rPr>
-          <w:sz w:val="22"/>
-        </w:rPr>
-      </w:pPr>
-    </w:p>
-    <w:p>
-      <w:pPr>
-        <w:pStyle w:val="Sansinterligne"/>
-        <w:jc w:val="both"/>
-        <w:rPr>
-          <w:sz w:val="22"/>
-        </w:rPr>
-      </w:pPr>
-    </w:p>
-    <w:p>
-      <w:pPr>
-        <w:pStyle w:val="Sansinterligne"/>
-        <w:jc w:val="both"/>
-        <w:rPr>
-          <w:sz w:val="22"/>
-        </w:rPr>
-      </w:pPr>
-    </w:p>
-    <w:p>
-      <w:pPr>
-        <w:pStyle w:val="Sansinterligne"/>
-        <w:jc w:val="both"/>
-        <w:rPr>
-          <w:sz w:val="22"/>
-        </w:rPr>
-      </w:pPr>
-    </w:p>
-    <w:p>
-      <w:pPr>
-        <w:pStyle w:val="Sansinterligne"/>
-        <w:jc w:val="both"/>
-        <w:rPr>
-          <w:sz w:val="22"/>
-        </w:rPr>
-      </w:pPr>
-    </w:p>
-    <w:p>
-      <w:pPr>
-        <w:pStyle w:val="Sansinterligne"/>
-        <w:jc w:val="both"/>
-        <w:rPr>
-          <w:sz w:val="22"/>
-        </w:rPr>
-      </w:pPr>
-    </w:p>
-    <w:p>
-      <w:pPr>
-        <w:pStyle w:val="Titre"/>
+        <w:pStyle w:val="NoSpacing"/>
+        <w:jc w:val="both"/>
+        <w:rPr>
+          <w:sz w:val="22"/>
+        </w:rPr>
+      </w:pPr>
+    </w:p>
+    <w:p>
+      <w:pPr>
+        <w:pStyle w:val="NoSpacing"/>
+        <w:jc w:val="both"/>
+        <w:rPr>
+          <w:sz w:val="22"/>
+        </w:rPr>
+      </w:pPr>
+    </w:p>
+    <w:p>
+      <w:pPr>
+        <w:pStyle w:val="NoSpacing"/>
+        <w:jc w:val="both"/>
+        <w:rPr>
+          <w:sz w:val="22"/>
+        </w:rPr>
+      </w:pPr>
+    </w:p>
+    <w:p>
+      <w:pPr>
+        <w:pStyle w:val="NoSpacing"/>
+        <w:jc w:val="both"/>
+        <w:rPr>
+          <w:sz w:val="22"/>
+        </w:rPr>
+      </w:pPr>
+    </w:p>
+    <w:p>
+      <w:pPr>
+        <w:pStyle w:val="NoSpacing"/>
+        <w:jc w:val="both"/>
+        <w:rPr>
+          <w:sz w:val="22"/>
+        </w:rPr>
+      </w:pPr>
+    </w:p>
+    <w:p>
+      <w:pPr>
+        <w:pStyle w:val="NoSpacing"/>
+        <w:jc w:val="both"/>
+        <w:rPr>
+          <w:sz w:val="22"/>
+        </w:rPr>
+      </w:pPr>
+    </w:p>
+    <w:p>
+      <w:pPr>
+        <w:pStyle w:val="NoSpacing"/>
+        <w:jc w:val="both"/>
+        <w:rPr>
+          <w:sz w:val="22"/>
+        </w:rPr>
+      </w:pPr>
+    </w:p>
+    <w:p>
+      <w:pPr>
+        <w:pStyle w:val="NoSpacing"/>
+        <w:jc w:val="both"/>
+        <w:rPr>
+          <w:sz w:val="22"/>
+        </w:rPr>
+      </w:pPr>
+    </w:p>
+    <w:p>
+      <w:pPr>
+        <w:pStyle w:val="NoSpacing"/>
+        <w:jc w:val="both"/>
+        <w:rPr>
+          <w:sz w:val="22"/>
+        </w:rPr>
+      </w:pPr>
+    </w:p>
+    <w:p>
+      <w:pPr>
+        <w:pStyle w:val="NoSpacing"/>
+        <w:jc w:val="both"/>
+        <w:rPr>
+          <w:sz w:val="22"/>
+        </w:rPr>
+      </w:pPr>
+    </w:p>
+    <w:p>
+      <w:pPr>
+        <w:pStyle w:val="NoSpacing"/>
+        <w:jc w:val="both"/>
+        <w:rPr>
+          <w:sz w:val="22"/>
+        </w:rPr>
+      </w:pPr>
+    </w:p>
+    <w:p>
+      <w:pPr>
+        <w:pStyle w:val="NoSpacing"/>
+        <w:jc w:val="both"/>
+        <w:rPr>
+          <w:sz w:val="22"/>
+        </w:rPr>
+      </w:pPr>
+    </w:p>
+    <w:p>
+      <w:pPr>
+        <w:pStyle w:val="NoSpacing"/>
+        <w:jc w:val="both"/>
+        <w:rPr>
+          <w:sz w:val="22"/>
+        </w:rPr>
+      </w:pPr>
+    </w:p>
+    <w:p>
+      <w:pPr>
+        <w:pStyle w:val="NoSpacing"/>
+        <w:jc w:val="both"/>
+        <w:rPr>
+          <w:sz w:val="22"/>
+        </w:rPr>
+      </w:pPr>
+    </w:p>
+    <w:p>
+      <w:pPr>
+        <w:pStyle w:val="NoSpacing"/>
+        <w:jc w:val="both"/>
+        <w:rPr>
+          <w:sz w:val="22"/>
+        </w:rPr>
+      </w:pPr>
+    </w:p>
+    <w:p>
+      <w:pPr>
+        <w:pStyle w:val="NoSpacing"/>
+        <w:jc w:val="both"/>
+        <w:rPr>
+          <w:sz w:val="22"/>
+        </w:rPr>
+      </w:pPr>
+    </w:p>
+    <w:p>
+      <w:pPr>
+        <w:pStyle w:val="NoSpacing"/>
+        <w:jc w:val="both"/>
+        <w:rPr>
+          <w:sz w:val="22"/>
+        </w:rPr>
+      </w:pPr>
+    </w:p>
+    <w:p>
+      <w:pPr>
+        <w:pStyle w:val="NoSpacing"/>
+        <w:jc w:val="both"/>
+        <w:rPr>
+          <w:sz w:val="22"/>
+        </w:rPr>
+      </w:pPr>
+    </w:p>
+    <w:p>
+      <w:pPr>
+        <w:pStyle w:val="NoSpacing"/>
+        <w:jc w:val="both"/>
+        <w:rPr>
+          <w:sz w:val="22"/>
+        </w:rPr>
+      </w:pPr>
+    </w:p>
+    <w:p>
+      <w:pPr>
+        <w:pStyle w:val="NoSpacing"/>
+        <w:jc w:val="both"/>
+        <w:rPr>
+          <w:sz w:val="22"/>
+        </w:rPr>
+      </w:pPr>
+    </w:p>
+    <w:p>
+      <w:pPr>
+        <w:pStyle w:val="NoSpacing"/>
+        <w:jc w:val="both"/>
+        <w:rPr>
+          <w:sz w:val="22"/>
+        </w:rPr>
+      </w:pPr>
+    </w:p>
+    <w:p>
+      <w:pPr>
+        <w:pStyle w:val="NoSpacing"/>
+        <w:jc w:val="both"/>
+        <w:rPr>
+          <w:sz w:val="22"/>
+        </w:rPr>
+      </w:pPr>
+    </w:p>
+    <w:p>
+      <w:pPr>
+        <w:pStyle w:val="NoSpacing"/>
+        <w:jc w:val="both"/>
+        <w:rPr>
+          <w:sz w:val="22"/>
+        </w:rPr>
+      </w:pPr>
+    </w:p>
+    <w:p>
+      <w:pPr>
+        <w:pStyle w:val="NoSpacing"/>
+        <w:jc w:val="both"/>
+        <w:rPr>
+          <w:sz w:val="22"/>
+        </w:rPr>
+      </w:pPr>
+    </w:p>
+    <w:p>
+      <w:pPr>
+        <w:pStyle w:val="NoSpacing"/>
+        <w:jc w:val="both"/>
+        <w:rPr>
+          <w:sz w:val="22"/>
+        </w:rPr>
+      </w:pPr>
+    </w:p>
+    <w:p>
+      <w:pPr>
+        <w:pStyle w:val="NoSpacing"/>
+        <w:jc w:val="both"/>
+        <w:rPr>
+          <w:sz w:val="22"/>
+        </w:rPr>
+      </w:pPr>
+    </w:p>
+    <w:p>
+      <w:pPr>
+        <w:pStyle w:val="NoSpacing"/>
+        <w:jc w:val="both"/>
+        <w:rPr>
+          <w:sz w:val="22"/>
+        </w:rPr>
+      </w:pPr>
+    </w:p>
+    <w:p>
+      <w:pPr>
+        <w:pStyle w:val="NoSpacing"/>
+        <w:jc w:val="both"/>
+        <w:rPr>
+          <w:sz w:val="22"/>
+        </w:rPr>
+      </w:pPr>
+    </w:p>
+    <w:p>
+      <w:pPr>
+        <w:pStyle w:val="NoSpacing"/>
+        <w:jc w:val="both"/>
+        <w:rPr>
+          <w:sz w:val="22"/>
+        </w:rPr>
+      </w:pPr>
+    </w:p>
+    <w:p>
+      <w:pPr>
+        <w:pStyle w:val="Title"/>
         <w:jc w:val="both"/>
         <w:rPr>
           <w:sz w:val="52"/>
+          <w:lang w:val="fr-FR"/>
         </w:rPr>
       </w:pPr>
       <w:r>
         <w:rPr>
           <w:sz w:val="52"/>
+          <w:lang w:val="fr-FR"/>
         </w:rPr>
         <w:lastRenderedPageBreak/>
         <w:t>Introduction</w:t>
@@ -1645,35 +1773,39 @@
     </w:p>
     <w:p>
       <w:pPr>
-        <w:pStyle w:val="Sansinterligne"/>
-        <w:jc w:val="both"/>
-        <w:rPr>
-          <w:rStyle w:val="Emphaseintense"/>
+        <w:pStyle w:val="NoSpacing"/>
+        <w:jc w:val="both"/>
+        <w:rPr>
+          <w:rStyle w:val="IntenseEmphasis"/>
           <w:sz w:val="20"/>
-        </w:rPr>
-      </w:pPr>
-      <w:r>
-        <w:rPr>
-          <w:rStyle w:val="Emphaseintense"/>
+          <w:lang w:val="fr-FR"/>
+        </w:rPr>
+      </w:pPr>
+      <w:r>
+        <w:rPr>
+          <w:rStyle w:val="IntenseEmphasis"/>
           <w:sz w:val="20"/>
+          <w:lang w:val="fr-FR"/>
         </w:rPr>
         <w:t>Présentation</w:t>
       </w:r>
       <w:r>
         <w:rPr>
-          <w:rStyle w:val="Emphaseintense"/>
+          <w:rStyle w:val="IntenseEmphasis"/>
           <w:sz w:val="20"/>
+          <w:lang w:val="fr-FR"/>
         </w:rPr>
         <w:t xml:space="preserve"> du projet</w:t>
       </w:r>
     </w:p>
     <w:p>
       <w:pPr>
-        <w:pStyle w:val="Sansinterligne"/>
-        <w:jc w:val="both"/>
-        <w:rPr>
-          <w:rStyle w:val="Emphaseintense"/>
+        <w:pStyle w:val="NoSpacing"/>
+        <w:jc w:val="both"/>
+        <w:rPr>
+          <w:rStyle w:val="IntenseEmphasis"/>
           <w:sz w:val="20"/>
+          <w:lang w:val="fr-FR"/>
         </w:rPr>
       </w:pPr>
     </w:p>
@@ -1796,12 +1928,28 @@
           <w:sz w:val="22"/>
           <w:lang w:val="fr-FR"/>
         </w:rPr>
-        <w:t>Une année est constituée de 52 semaines numérotées de 1 à 52 et chaque semaine aura 7 jours du lundi au dimanche (on ne tient pas compte des mois et des numéros de jours dans le mois). L’affichage est exportable dans plusieurs formats (txt, CSV…).</w:t>
-      </w:r>
-    </w:p>
-    <w:p>
-      <w:pPr>
-        <w:pStyle w:val="Sansinterligne"/>
+        <w:t>Une année est constituée de 52 semaines numérotées de 1 à 52 et chaque semaine aura 7 jours du lundi au dimanche (on ne tient pas compte des mois et des numéros de jours dans le mois). L’affichage est exportable dans plusieurs formats (</w:t>
+      </w:r>
+      <w:proofErr w:type="spellStart"/>
+      <w:r>
+        <w:rPr>
+          <w:sz w:val="22"/>
+          <w:lang w:val="fr-FR"/>
+        </w:rPr>
+        <w:t>txt</w:t>
+      </w:r>
+      <w:proofErr w:type="spellEnd"/>
+      <w:r>
+        <w:rPr>
+          <w:sz w:val="22"/>
+          <w:lang w:val="fr-FR"/>
+        </w:rPr>
+        <w:t>, CSV…).</w:t>
+      </w:r>
+    </w:p>
+    <w:p>
+      <w:pPr>
+        <w:pStyle w:val="NoSpacing"/>
         <w:jc w:val="both"/>
         <w:rPr>
           <w:sz w:val="22"/>
@@ -1820,282 +1968,318 @@
           <w:sz w:val="22"/>
           <w:lang w:val="fr-FR"/>
         </w:rPr>
-        <w:t>nclus une documentation doxygen.</w:t>
-      </w:r>
-    </w:p>
-    <w:p>
-      <w:pPr>
-        <w:pStyle w:val="Sansinterligne"/>
-        <w:jc w:val="both"/>
-        <w:rPr>
-          <w:sz w:val="22"/>
-          <w:lang w:val="fr-FR"/>
-        </w:rPr>
-      </w:pPr>
-    </w:p>
-    <w:p>
-      <w:pPr>
-        <w:pStyle w:val="Sansinterligne"/>
-        <w:jc w:val="both"/>
-        <w:rPr>
-          <w:sz w:val="22"/>
-          <w:lang w:val="fr-FR"/>
-        </w:rPr>
-      </w:pPr>
-    </w:p>
-    <w:p>
-      <w:pPr>
-        <w:pStyle w:val="Sansinterligne"/>
-        <w:jc w:val="both"/>
-        <w:rPr>
-          <w:sz w:val="22"/>
-          <w:lang w:val="fr-FR"/>
-        </w:rPr>
-      </w:pPr>
-    </w:p>
-    <w:p>
-      <w:pPr>
-        <w:pStyle w:val="Sansinterligne"/>
-        <w:jc w:val="both"/>
-        <w:rPr>
-          <w:sz w:val="22"/>
-          <w:lang w:val="fr-FR"/>
-        </w:rPr>
-      </w:pPr>
-    </w:p>
-    <w:p>
-      <w:pPr>
-        <w:pStyle w:val="Sansinterligne"/>
-        <w:jc w:val="both"/>
-        <w:rPr>
-          <w:sz w:val="22"/>
-          <w:lang w:val="fr-FR"/>
-        </w:rPr>
-      </w:pPr>
-    </w:p>
-    <w:p>
-      <w:pPr>
-        <w:pStyle w:val="Sansinterligne"/>
-        <w:jc w:val="both"/>
-        <w:rPr>
-          <w:sz w:val="22"/>
-          <w:lang w:val="fr-FR"/>
-        </w:rPr>
-      </w:pPr>
-    </w:p>
-    <w:p>
-      <w:pPr>
-        <w:pStyle w:val="Sansinterligne"/>
-        <w:jc w:val="both"/>
-        <w:rPr>
-          <w:sz w:val="22"/>
-          <w:lang w:val="fr-FR"/>
-        </w:rPr>
-      </w:pPr>
-    </w:p>
-    <w:p>
-      <w:pPr>
-        <w:pStyle w:val="Sansinterligne"/>
-        <w:jc w:val="both"/>
-        <w:rPr>
-          <w:sz w:val="22"/>
-          <w:lang w:val="fr-FR"/>
-        </w:rPr>
-      </w:pPr>
-    </w:p>
-    <w:p>
-      <w:pPr>
-        <w:pStyle w:val="Sansinterligne"/>
-        <w:jc w:val="both"/>
-        <w:rPr>
-          <w:sz w:val="22"/>
-          <w:lang w:val="fr-FR"/>
-        </w:rPr>
-      </w:pPr>
-    </w:p>
-    <w:p>
-      <w:pPr>
-        <w:pStyle w:val="Sansinterligne"/>
-        <w:jc w:val="both"/>
-        <w:rPr>
-          <w:sz w:val="22"/>
-          <w:lang w:val="fr-FR"/>
-        </w:rPr>
-      </w:pPr>
-    </w:p>
-    <w:p>
-      <w:pPr>
-        <w:pStyle w:val="Sansinterligne"/>
-        <w:jc w:val="both"/>
-        <w:rPr>
-          <w:sz w:val="22"/>
-          <w:lang w:val="fr-FR"/>
-        </w:rPr>
-      </w:pPr>
-    </w:p>
-    <w:p>
-      <w:pPr>
-        <w:pStyle w:val="Sansinterligne"/>
-        <w:jc w:val="both"/>
-        <w:rPr>
-          <w:sz w:val="22"/>
-          <w:lang w:val="fr-FR"/>
-        </w:rPr>
-      </w:pPr>
-    </w:p>
-    <w:p>
-      <w:pPr>
-        <w:pStyle w:val="Sansinterligne"/>
-        <w:jc w:val="both"/>
-        <w:rPr>
-          <w:sz w:val="22"/>
-          <w:lang w:val="fr-FR"/>
-        </w:rPr>
-      </w:pPr>
-    </w:p>
-    <w:p>
-      <w:pPr>
-        <w:pStyle w:val="Sansinterligne"/>
-        <w:jc w:val="both"/>
-        <w:rPr>
-          <w:sz w:val="22"/>
-          <w:lang w:val="fr-FR"/>
-        </w:rPr>
-      </w:pPr>
-    </w:p>
-    <w:p>
-      <w:pPr>
-        <w:pStyle w:val="Sansinterligne"/>
-        <w:jc w:val="both"/>
-        <w:rPr>
-          <w:sz w:val="22"/>
-          <w:lang w:val="fr-FR"/>
-        </w:rPr>
-      </w:pPr>
-    </w:p>
-    <w:p>
-      <w:pPr>
-        <w:pStyle w:val="Sansinterligne"/>
-        <w:jc w:val="both"/>
-        <w:rPr>
-          <w:sz w:val="22"/>
-          <w:lang w:val="fr-FR"/>
-        </w:rPr>
-      </w:pPr>
-    </w:p>
-    <w:p>
-      <w:pPr>
-        <w:pStyle w:val="Sansinterligne"/>
-        <w:jc w:val="both"/>
-        <w:rPr>
-          <w:sz w:val="22"/>
-          <w:lang w:val="fr-FR"/>
-        </w:rPr>
-      </w:pPr>
-    </w:p>
-    <w:p>
-      <w:pPr>
-        <w:pStyle w:val="Sansinterligne"/>
-        <w:jc w:val="both"/>
-        <w:rPr>
-          <w:sz w:val="22"/>
-          <w:lang w:val="fr-FR"/>
-        </w:rPr>
-      </w:pPr>
-    </w:p>
-    <w:p>
-      <w:pPr>
-        <w:pStyle w:val="Sansinterligne"/>
-        <w:jc w:val="both"/>
-        <w:rPr>
-          <w:sz w:val="22"/>
-          <w:lang w:val="fr-FR"/>
-        </w:rPr>
-      </w:pPr>
-    </w:p>
-    <w:p>
-      <w:pPr>
-        <w:pStyle w:val="Sansinterligne"/>
-        <w:jc w:val="both"/>
-        <w:rPr>
-          <w:sz w:val="22"/>
-          <w:lang w:val="fr-FR"/>
-        </w:rPr>
-      </w:pPr>
-    </w:p>
-    <w:p>
-      <w:pPr>
-        <w:pStyle w:val="Sansinterligne"/>
-        <w:jc w:val="both"/>
-        <w:rPr>
-          <w:sz w:val="22"/>
-          <w:lang w:val="fr-FR"/>
-        </w:rPr>
-      </w:pPr>
-    </w:p>
-    <w:p>
-      <w:pPr>
-        <w:pStyle w:val="Sansinterligne"/>
-        <w:jc w:val="both"/>
-        <w:rPr>
-          <w:sz w:val="22"/>
-          <w:lang w:val="fr-FR"/>
-        </w:rPr>
-      </w:pPr>
-    </w:p>
-    <w:p>
-      <w:pPr>
-        <w:pStyle w:val="Sansinterligne"/>
-        <w:jc w:val="both"/>
-        <w:rPr>
-          <w:sz w:val="22"/>
-          <w:lang w:val="fr-FR"/>
-        </w:rPr>
-      </w:pPr>
-    </w:p>
-    <w:p>
-      <w:pPr>
-        <w:pStyle w:val="Sansinterligne"/>
-        <w:jc w:val="both"/>
-        <w:rPr>
-          <w:sz w:val="22"/>
-          <w:lang w:val="fr-FR"/>
-        </w:rPr>
-      </w:pPr>
-    </w:p>
-    <w:p>
-      <w:pPr>
-        <w:pStyle w:val="Sansinterligne"/>
-        <w:jc w:val="both"/>
-        <w:rPr>
-          <w:sz w:val="22"/>
-          <w:lang w:val="fr-FR"/>
-        </w:rPr>
-      </w:pPr>
-    </w:p>
-    <w:p>
-      <w:pPr>
-        <w:pStyle w:val="Sansinterligne"/>
-        <w:jc w:val="both"/>
-        <w:rPr>
-          <w:sz w:val="22"/>
-          <w:lang w:val="fr-FR"/>
-        </w:rPr>
-      </w:pPr>
-    </w:p>
-    <w:p>
-      <w:pPr>
-        <w:pStyle w:val="Sansinterligne"/>
-        <w:jc w:val="both"/>
-        <w:rPr>
-          <w:sz w:val="22"/>
-          <w:lang w:val="fr-FR"/>
-        </w:rPr>
-      </w:pPr>
-    </w:p>
-    <w:p>
-      <w:pPr>
-        <w:pStyle w:val="Titre"/>
+        <w:t xml:space="preserve">nclus une documentation </w:t>
+      </w:r>
+      <w:proofErr w:type="spellStart"/>
+      <w:r>
+        <w:rPr>
+          <w:sz w:val="22"/>
+          <w:lang w:val="fr-FR"/>
+        </w:rPr>
+        <w:t>doxygen</w:t>
+      </w:r>
+      <w:proofErr w:type="spellEnd"/>
+      <w:r>
+        <w:rPr>
+          <w:sz w:val="22"/>
+          <w:lang w:val="fr-FR"/>
+        </w:rPr>
+        <w:t>.</w:t>
+      </w:r>
+    </w:p>
+    <w:p>
+      <w:pPr>
+        <w:pStyle w:val="NoSpacing"/>
+        <w:jc w:val="both"/>
+        <w:rPr>
+          <w:sz w:val="22"/>
+          <w:lang w:val="fr-FR"/>
+        </w:rPr>
+      </w:pPr>
+    </w:p>
+    <w:p>
+      <w:pPr>
+        <w:pStyle w:val="NoSpacing"/>
+        <w:jc w:val="both"/>
+        <w:rPr>
+          <w:sz w:val="22"/>
+          <w:lang w:val="fr-FR"/>
+        </w:rPr>
+      </w:pPr>
+    </w:p>
+    <w:p>
+      <w:pPr>
+        <w:pStyle w:val="NoSpacing"/>
+        <w:jc w:val="both"/>
+        <w:rPr>
+          <w:sz w:val="22"/>
+          <w:lang w:val="fr-FR"/>
+        </w:rPr>
+      </w:pPr>
+    </w:p>
+    <w:p>
+      <w:pPr>
+        <w:pStyle w:val="NoSpacing"/>
+        <w:jc w:val="both"/>
+        <w:rPr>
+          <w:sz w:val="22"/>
+          <w:lang w:val="fr-FR"/>
+        </w:rPr>
+      </w:pPr>
+    </w:p>
+    <w:p>
+      <w:pPr>
+        <w:pStyle w:val="NoSpacing"/>
+        <w:jc w:val="both"/>
+        <w:rPr>
+          <w:sz w:val="22"/>
+          <w:lang w:val="fr-FR"/>
+        </w:rPr>
+      </w:pPr>
+    </w:p>
+    <w:p>
+      <w:pPr>
+        <w:pStyle w:val="NoSpacing"/>
+        <w:jc w:val="both"/>
+        <w:rPr>
+          <w:sz w:val="22"/>
+          <w:lang w:val="fr-FR"/>
+        </w:rPr>
+      </w:pPr>
+    </w:p>
+    <w:p>
+      <w:pPr>
+        <w:pStyle w:val="NoSpacing"/>
+        <w:jc w:val="both"/>
+        <w:rPr>
+          <w:sz w:val="22"/>
+          <w:lang w:val="fr-FR"/>
+        </w:rPr>
+      </w:pPr>
+    </w:p>
+    <w:p>
+      <w:pPr>
+        <w:pStyle w:val="NoSpacing"/>
+        <w:jc w:val="both"/>
+        <w:rPr>
+          <w:sz w:val="22"/>
+          <w:lang w:val="fr-FR"/>
+        </w:rPr>
+      </w:pPr>
+    </w:p>
+    <w:p>
+      <w:pPr>
+        <w:pStyle w:val="NoSpacing"/>
+        <w:jc w:val="both"/>
+        <w:rPr>
+          <w:sz w:val="22"/>
+          <w:lang w:val="fr-FR"/>
+        </w:rPr>
+      </w:pPr>
+    </w:p>
+    <w:p>
+      <w:pPr>
+        <w:pStyle w:val="NoSpacing"/>
+        <w:jc w:val="both"/>
+        <w:rPr>
+          <w:sz w:val="22"/>
+          <w:lang w:val="fr-FR"/>
+        </w:rPr>
+      </w:pPr>
+    </w:p>
+    <w:p>
+      <w:pPr>
+        <w:pStyle w:val="NoSpacing"/>
+        <w:jc w:val="both"/>
+        <w:rPr>
+          <w:sz w:val="22"/>
+          <w:lang w:val="fr-FR"/>
+        </w:rPr>
+      </w:pPr>
+    </w:p>
+    <w:p>
+      <w:pPr>
+        <w:pStyle w:val="NoSpacing"/>
+        <w:jc w:val="both"/>
+        <w:rPr>
+          <w:sz w:val="22"/>
+          <w:lang w:val="fr-FR"/>
+        </w:rPr>
+      </w:pPr>
+    </w:p>
+    <w:p>
+      <w:pPr>
+        <w:pStyle w:val="NoSpacing"/>
+        <w:jc w:val="both"/>
+        <w:rPr>
+          <w:sz w:val="22"/>
+          <w:lang w:val="fr-FR"/>
+        </w:rPr>
+      </w:pPr>
+    </w:p>
+    <w:p>
+      <w:pPr>
+        <w:pStyle w:val="NoSpacing"/>
+        <w:jc w:val="both"/>
+        <w:rPr>
+          <w:sz w:val="22"/>
+          <w:lang w:val="fr-FR"/>
+        </w:rPr>
+      </w:pPr>
+    </w:p>
+    <w:p>
+      <w:pPr>
+        <w:pStyle w:val="NoSpacing"/>
+        <w:jc w:val="both"/>
+        <w:rPr>
+          <w:sz w:val="22"/>
+          <w:lang w:val="fr-FR"/>
+        </w:rPr>
+      </w:pPr>
+    </w:p>
+    <w:p>
+      <w:pPr>
+        <w:pStyle w:val="NoSpacing"/>
+        <w:jc w:val="both"/>
+        <w:rPr>
+          <w:sz w:val="22"/>
+          <w:lang w:val="fr-FR"/>
+        </w:rPr>
+      </w:pPr>
+    </w:p>
+    <w:p>
+      <w:pPr>
+        <w:pStyle w:val="NoSpacing"/>
+        <w:jc w:val="both"/>
+        <w:rPr>
+          <w:sz w:val="22"/>
+          <w:lang w:val="fr-FR"/>
+        </w:rPr>
+      </w:pPr>
+    </w:p>
+    <w:p>
+      <w:pPr>
+        <w:pStyle w:val="NoSpacing"/>
+        <w:jc w:val="both"/>
+        <w:rPr>
+          <w:sz w:val="22"/>
+          <w:lang w:val="fr-FR"/>
+        </w:rPr>
+      </w:pPr>
+    </w:p>
+    <w:p>
+      <w:pPr>
+        <w:pStyle w:val="NoSpacing"/>
+        <w:jc w:val="both"/>
+        <w:rPr>
+          <w:sz w:val="22"/>
+          <w:lang w:val="fr-FR"/>
+        </w:rPr>
+      </w:pPr>
+    </w:p>
+    <w:p>
+      <w:pPr>
+        <w:pStyle w:val="NoSpacing"/>
+        <w:jc w:val="both"/>
+        <w:rPr>
+          <w:sz w:val="22"/>
+          <w:lang w:val="fr-FR"/>
+        </w:rPr>
+      </w:pPr>
+    </w:p>
+    <w:p>
+      <w:pPr>
+        <w:pStyle w:val="NoSpacing"/>
+        <w:jc w:val="both"/>
+        <w:rPr>
+          <w:sz w:val="22"/>
+          <w:lang w:val="fr-FR"/>
+        </w:rPr>
+      </w:pPr>
+    </w:p>
+    <w:p>
+      <w:pPr>
+        <w:pStyle w:val="NoSpacing"/>
+        <w:jc w:val="both"/>
+        <w:rPr>
+          <w:sz w:val="22"/>
+          <w:lang w:val="fr-FR"/>
+        </w:rPr>
+      </w:pPr>
+    </w:p>
+    <w:p>
+      <w:pPr>
+        <w:pStyle w:val="NoSpacing"/>
+        <w:jc w:val="both"/>
+        <w:rPr>
+          <w:sz w:val="22"/>
+          <w:lang w:val="fr-FR"/>
+        </w:rPr>
+      </w:pPr>
+    </w:p>
+    <w:p>
+      <w:pPr>
+        <w:pStyle w:val="NoSpacing"/>
+        <w:jc w:val="both"/>
+        <w:rPr>
+          <w:sz w:val="22"/>
+          <w:lang w:val="fr-FR"/>
+        </w:rPr>
+      </w:pPr>
+    </w:p>
+    <w:p>
+      <w:pPr>
+        <w:pStyle w:val="NoSpacing"/>
+        <w:jc w:val="both"/>
+        <w:rPr>
+          <w:sz w:val="22"/>
+          <w:lang w:val="fr-FR"/>
+        </w:rPr>
+      </w:pPr>
+    </w:p>
+    <w:p>
+      <w:pPr>
+        <w:pStyle w:val="NoSpacing"/>
+        <w:jc w:val="both"/>
+        <w:rPr>
+          <w:sz w:val="22"/>
+          <w:lang w:val="fr-FR"/>
+        </w:rPr>
+      </w:pPr>
+    </w:p>
+    <w:p>
+      <w:pPr>
+        <w:pStyle w:val="NoSpacing"/>
+        <w:jc w:val="both"/>
+        <w:rPr>
+          <w:sz w:val="22"/>
+          <w:lang w:val="fr-FR"/>
+        </w:rPr>
+      </w:pPr>
+    </w:p>
+    <w:p>
+      <w:pPr>
+        <w:pStyle w:val="NoSpacing"/>
+        <w:jc w:val="both"/>
+        <w:rPr>
+          <w:sz w:val="22"/>
+          <w:lang w:val="fr-FR"/>
+        </w:rPr>
+      </w:pPr>
+    </w:p>
+    <w:p>
+      <w:pPr>
+        <w:pStyle w:val="NoSpacing"/>
+        <w:jc w:val="both"/>
+        <w:rPr>
+          <w:sz w:val="22"/>
+          <w:lang w:val="fr-FR"/>
+        </w:rPr>
+      </w:pPr>
+    </w:p>
+    <w:p>
+      <w:pPr>
+        <w:pStyle w:val="Title"/>
         <w:jc w:val="both"/>
         <w:rPr>
           <w:sz w:val="52"/>
@@ -2107,31 +2291,31 @@
           <w:sz w:val="52"/>
           <w:lang w:val="fr-FR"/>
         </w:rPr>
+        <w:lastRenderedPageBreak/>
         <w:t>Organisation du projet</w:t>
       </w:r>
     </w:p>
     <w:p>
       <w:pPr>
-        <w:pStyle w:val="Titre"/>
-        <w:jc w:val="both"/>
-        <w:rPr>
-          <w:rStyle w:val="Emphaseintense"/>
+        <w:pStyle w:val="Title"/>
+        <w:jc w:val="both"/>
+        <w:rPr>
+          <w:rStyle w:val="IntenseEmphasis"/>
           <w:sz w:val="20"/>
           <w:lang w:val="fr-FR"/>
         </w:rPr>
       </w:pPr>
       <w:r>
         <w:rPr>
-          <w:rStyle w:val="Emphaseintense"/>
+          <w:rStyle w:val="IntenseEmphasis"/>
           <w:sz w:val="20"/>
           <w:lang w:val="fr-FR"/>
         </w:rPr>
-        <w:lastRenderedPageBreak/>
         <w:t>Norm</w:t>
       </w:r>
       <w:r>
         <w:rPr>
-          <w:rStyle w:val="Emphaseintense"/>
+          <w:rStyle w:val="IntenseEmphasis"/>
           <w:sz w:val="20"/>
           <w:lang w:val="fr-FR"/>
         </w:rPr>
@@ -2139,16 +2323,34 @@
       </w:r>
       <w:r>
         <w:rPr>
-          <w:rStyle w:val="Emphaseintense"/>
+          <w:rStyle w:val="IntenseEmphasis"/>
           <w:sz w:val="20"/>
           <w:lang w:val="fr-FR"/>
         </w:rPr>
-        <w:t xml:space="preserve"> de noms</w:t>
-      </w:r>
-    </w:p>
-    <w:p>
-      <w:pPr>
-        <w:pStyle w:val="Sansinterligne"/>
+        <w:t xml:space="preserve"> de</w:t>
+      </w:r>
+      <w:r>
+        <w:rPr>
+          <w:rStyle w:val="IntenseEmphasis"/>
+          <w:sz w:val="20"/>
+          <w:lang w:val="fr-FR"/>
+        </w:rPr>
+        <w:t>s</w:t>
+      </w:r>
+      <w:bookmarkStart w:id="0" w:name="_GoBack"/>
+      <w:bookmarkEnd w:id="0"/>
+      <w:r>
+        <w:rPr>
+          <w:rStyle w:val="IntenseEmphasis"/>
+          <w:sz w:val="20"/>
+          <w:lang w:val="fr-FR"/>
+        </w:rPr>
+        <w:t xml:space="preserve"> noms</w:t>
+      </w:r>
+    </w:p>
+    <w:p>
+      <w:pPr>
+        <w:pStyle w:val="NoSpacing"/>
         <w:jc w:val="both"/>
         <w:rPr>
           <w:sz w:val="22"/>
@@ -2165,7 +2367,7 @@
     </w:p>
     <w:p>
       <w:pPr>
-        <w:pStyle w:val="Sansinterligne"/>
+        <w:pStyle w:val="NoSpacing"/>
         <w:jc w:val="both"/>
         <w:rPr>
           <w:sz w:val="22"/>
@@ -2182,7 +2384,7 @@
     </w:p>
     <w:p>
       <w:pPr>
-        <w:pStyle w:val="Sansinterligne"/>
+        <w:pStyle w:val="NoSpacing"/>
         <w:jc w:val="both"/>
         <w:rPr>
           <w:sz w:val="22"/>
@@ -2208,8 +2410,65 @@
           <w:sz w:val="22"/>
           <w:lang w:val="fr-FR"/>
         </w:rPr>
-        <w:t>cours listeCours::coursNumero(int i) const</w:t>
-      </w:r>
+        <w:t xml:space="preserve">cours </w:t>
+      </w:r>
+      <w:proofErr w:type="spellStart"/>
+      <w:r>
+        <w:rPr>
+          <w:sz w:val="22"/>
+          <w:lang w:val="fr-FR"/>
+        </w:rPr>
+        <w:t>listeCours</w:t>
+      </w:r>
+      <w:proofErr w:type="spellEnd"/>
+      <w:r>
+        <w:rPr>
+          <w:sz w:val="22"/>
+          <w:lang w:val="fr-FR"/>
+        </w:rPr>
+        <w:t>::</w:t>
+      </w:r>
+      <w:proofErr w:type="spellStart"/>
+      <w:r>
+        <w:rPr>
+          <w:sz w:val="22"/>
+          <w:lang w:val="fr-FR"/>
+        </w:rPr>
+        <w:t>coursNumero</w:t>
+      </w:r>
+      <w:proofErr w:type="spellEnd"/>
+      <w:r>
+        <w:rPr>
+          <w:sz w:val="22"/>
+          <w:lang w:val="fr-FR"/>
+        </w:rPr>
+        <w:t>(</w:t>
+      </w:r>
+      <w:proofErr w:type="spellStart"/>
+      <w:r>
+        <w:rPr>
+          <w:sz w:val="22"/>
+          <w:lang w:val="fr-FR"/>
+        </w:rPr>
+        <w:t>int</w:t>
+      </w:r>
+      <w:proofErr w:type="spellEnd"/>
+      <w:r>
+        <w:rPr>
+          <w:sz w:val="22"/>
+          <w:lang w:val="fr-FR"/>
+        </w:rPr>
+        <w:t xml:space="preserve"> i) </w:t>
+      </w:r>
+      <w:proofErr w:type="spellStart"/>
+      <w:r>
+        <w:rPr>
+          <w:sz w:val="22"/>
+          <w:lang w:val="fr-FR"/>
+        </w:rPr>
+        <w:t>const</w:t>
+      </w:r>
+      <w:proofErr w:type="spellEnd"/>
       <w:r>
         <w:rPr>
           <w:sz w:val="22"/>
@@ -2220,26 +2479,67 @@
     </w:p>
     <w:p>
       <w:pPr>
-        <w:pStyle w:val="Sansinterligne"/>
-        <w:jc w:val="both"/>
-        <w:rPr>
-          <w:sz w:val="22"/>
-          <w:lang w:val="fr-FR"/>
-        </w:rPr>
-      </w:pPr>
-      <w:r>
-        <w:rPr>
-          <w:sz w:val="22"/>
-          <w:lang w:val="fr-FR"/>
-        </w:rPr>
-        <w:t>Les constantes sont écrites en majuscules avec des « underscore » séparant les noms composés (« </w:t>
-      </w:r>
-      <w:r>
-        <w:rPr>
-          <w:sz w:val="22"/>
-          <w:lang w:val="fr-FR"/>
-        </w:rPr>
-        <w:t>const int NUM_SEMAINE=2%52;</w:t>
+        <w:pStyle w:val="NoSpacing"/>
+        <w:jc w:val="both"/>
+        <w:rPr>
+          <w:sz w:val="22"/>
+          <w:lang w:val="fr-FR"/>
+        </w:rPr>
+      </w:pPr>
+      <w:r>
+        <w:rPr>
+          <w:sz w:val="22"/>
+          <w:lang w:val="fr-FR"/>
+        </w:rPr>
+        <w:t>Les constantes sont écrites en majuscules avec des « </w:t>
+      </w:r>
+      <w:proofErr w:type="spellStart"/>
+      <w:r>
+        <w:rPr>
+          <w:sz w:val="22"/>
+          <w:lang w:val="fr-FR"/>
+        </w:rPr>
+        <w:t>underscore</w:t>
+      </w:r>
+      <w:proofErr w:type="spellEnd"/>
+      <w:r>
+        <w:rPr>
+          <w:sz w:val="22"/>
+          <w:lang w:val="fr-FR"/>
+        </w:rPr>
+        <w:t> » séparant les noms composés (« </w:t>
+      </w:r>
+      <w:proofErr w:type="spellStart"/>
+      <w:r>
+        <w:rPr>
+          <w:sz w:val="22"/>
+          <w:lang w:val="fr-FR"/>
+        </w:rPr>
+        <w:t>const</w:t>
+      </w:r>
+      <w:proofErr w:type="spellEnd"/>
+      <w:r>
+        <w:rPr>
+          <w:sz w:val="22"/>
+          <w:lang w:val="fr-FR"/>
+        </w:rPr>
+        <w:t xml:space="preserve"> </w:t>
+      </w:r>
+      <w:proofErr w:type="spellStart"/>
+      <w:r>
+        <w:rPr>
+          <w:sz w:val="22"/>
+          <w:lang w:val="fr-FR"/>
+        </w:rPr>
+        <w:t>int</w:t>
+      </w:r>
+      <w:proofErr w:type="spellEnd"/>
+      <w:r>
+        <w:rPr>
+          <w:sz w:val="22"/>
+          <w:lang w:val="fr-FR"/>
+        </w:rPr>
+        <w:t xml:space="preserve"> NUM_SEMAINE=2%52;</w:t>
       </w:r>
       <w:r>
         <w:rPr>
@@ -2251,37 +2551,37 @@
     </w:p>
     <w:p>
       <w:pPr>
-        <w:pStyle w:val="Sansinterligne"/>
-        <w:jc w:val="both"/>
-        <w:rPr>
-          <w:sz w:val="22"/>
-          <w:lang w:val="fr-FR"/>
-        </w:rPr>
-      </w:pPr>
-    </w:p>
-    <w:p>
-      <w:pPr>
-        <w:pStyle w:val="Sansinterligne"/>
-        <w:jc w:val="both"/>
-        <w:rPr>
-          <w:sz w:val="22"/>
-          <w:lang w:val="fr-FR"/>
-        </w:rPr>
-      </w:pPr>
-    </w:p>
-    <w:p>
-      <w:pPr>
-        <w:pStyle w:val="Titre"/>
-        <w:jc w:val="both"/>
-        <w:rPr>
-          <w:rStyle w:val="Emphaseintense"/>
+        <w:pStyle w:val="NoSpacing"/>
+        <w:jc w:val="both"/>
+        <w:rPr>
+          <w:sz w:val="22"/>
+          <w:lang w:val="fr-FR"/>
+        </w:rPr>
+      </w:pPr>
+    </w:p>
+    <w:p>
+      <w:pPr>
+        <w:pStyle w:val="NoSpacing"/>
+        <w:jc w:val="both"/>
+        <w:rPr>
+          <w:sz w:val="22"/>
+          <w:lang w:val="fr-FR"/>
+        </w:rPr>
+      </w:pPr>
+    </w:p>
+    <w:p>
+      <w:pPr>
+        <w:pStyle w:val="Title"/>
+        <w:jc w:val="both"/>
+        <w:rPr>
+          <w:rStyle w:val="IntenseEmphasis"/>
           <w:sz w:val="20"/>
           <w:lang w:val="fr-FR"/>
         </w:rPr>
       </w:pPr>
       <w:r>
         <w:rPr>
-          <w:rStyle w:val="Emphaseintense"/>
+          <w:rStyle w:val="IntenseEmphasis"/>
           <w:sz w:val="20"/>
           <w:lang w:val="fr-FR"/>
         </w:rPr>
@@ -2290,7 +2590,7 @@
     </w:p>
     <w:p>
       <w:pPr>
-        <w:pStyle w:val="Sansinterligne"/>
+        <w:pStyle w:val="NoSpacing"/>
         <w:jc w:val="both"/>
         <w:rPr>
           <w:sz w:val="22"/>
@@ -2316,7 +2616,23 @@
           <w:sz w:val="22"/>
           <w:lang w:val="fr-FR"/>
         </w:rPr>
-        <w:t xml:space="preserve"> du projet, nous avons utilisé le gestionnaire de version github.</w:t>
+        <w:t xml:space="preserve"> du projet, nous avons utilisé le gestionnaire de version </w:t>
+      </w:r>
+      <w:proofErr w:type="spellStart"/>
+      <w:r>
+        <w:rPr>
+          <w:sz w:val="22"/>
+          <w:lang w:val="fr-FR"/>
+        </w:rPr>
+        <w:t>github</w:t>
+      </w:r>
+      <w:proofErr w:type="spellEnd"/>
+      <w:r>
+        <w:rPr>
+          <w:sz w:val="22"/>
+          <w:lang w:val="fr-FR"/>
+        </w:rPr>
+        <w:t>.</w:t>
       </w:r>
       <w:r>
         <w:rPr>
@@ -2328,7 +2644,7 @@
       <w:hyperlink r:id="rId10" w:history="1">
         <w:r>
           <w:rPr>
-            <w:rStyle w:val="Lienhypertexte"/>
+            <w:rStyle w:val="Hyperlink"/>
             <w:sz w:val="22"/>
             <w:lang w:val="fr-FR"/>
           </w:rPr>
@@ -2345,7 +2661,7 @@
       <w:hyperlink r:id="rId11" w:history="1">
         <w:r>
           <w:rPr>
-            <w:rStyle w:val="Lienhypertexte"/>
+            <w:rStyle w:val="Hyperlink"/>
             <w:sz w:val="22"/>
             <w:lang w:val="fr-FR"/>
           </w:rPr>
@@ -2357,7 +2673,23 @@
           <w:sz w:val="22"/>
           <w:lang w:val="fr-FR"/>
         </w:rPr>
-        <w:t xml:space="preserve">) que nous avons ensuite cloné sur nos machines respectifs en utilisant Github Desktop. </w:t>
+        <w:t xml:space="preserve">) que nous avons ensuite cloné sur nos machines respectifs en utilisant </w:t>
+      </w:r>
+      <w:proofErr w:type="spellStart"/>
+      <w:r>
+        <w:rPr>
+          <w:sz w:val="22"/>
+          <w:lang w:val="fr-FR"/>
+        </w:rPr>
+        <w:t>Github</w:t>
+      </w:r>
+      <w:proofErr w:type="spellEnd"/>
+      <w:r>
+        <w:rPr>
+          <w:sz w:val="22"/>
+          <w:lang w:val="fr-FR"/>
+        </w:rPr>
+        <w:t xml:space="preserve"> Desktop. </w:t>
       </w:r>
       <w:r>
         <w:rPr>
@@ -2376,27 +2708,27 @@
     </w:p>
     <w:p>
       <w:pPr>
-        <w:pStyle w:val="Sansinterligne"/>
-        <w:jc w:val="both"/>
-        <w:rPr>
-          <w:sz w:val="22"/>
-          <w:lang w:val="fr-FR"/>
-        </w:rPr>
-      </w:pPr>
-    </w:p>
-    <w:p>
-      <w:pPr>
-        <w:pStyle w:val="Sansinterligne"/>
-        <w:jc w:val="both"/>
-        <w:rPr>
-          <w:sz w:val="22"/>
-          <w:lang w:val="fr-FR"/>
-        </w:rPr>
-      </w:pPr>
-    </w:p>
-    <w:p>
-      <w:pPr>
-        <w:pStyle w:val="Sansinterligne"/>
+        <w:pStyle w:val="NoSpacing"/>
+        <w:jc w:val="both"/>
+        <w:rPr>
+          <w:sz w:val="22"/>
+          <w:lang w:val="fr-FR"/>
+        </w:rPr>
+      </w:pPr>
+    </w:p>
+    <w:p>
+      <w:pPr>
+        <w:pStyle w:val="NoSpacing"/>
+        <w:jc w:val="both"/>
+        <w:rPr>
+          <w:sz w:val="22"/>
+          <w:lang w:val="fr-FR"/>
+        </w:rPr>
+      </w:pPr>
+    </w:p>
+    <w:p>
+      <w:pPr>
+        <w:pStyle w:val="NoSpacing"/>
         <w:jc w:val="both"/>
         <w:rPr>
           <w:sz w:val="22"/>
@@ -2406,7 +2738,7 @@
       <w:r>
         <w:rPr>
           <w:noProof/>
-          <w:lang w:val="fr-FR"/>
+          <w:lang w:val="fr-FR" w:eastAsia="fr-FR"/>
         </w:rPr>
         <w:drawing>
           <wp:inline distT="0" distB="0" distL="0" distR="0" wp14:anchorId="575F7CC4" wp14:editId="05426138">
@@ -2447,40 +2779,40 @@
     </w:p>
     <w:p>
       <w:pPr>
-        <w:pStyle w:val="Sansinterligne"/>
-        <w:jc w:val="both"/>
-        <w:rPr>
-          <w:sz w:val="22"/>
-          <w:lang w:val="fr-FR"/>
-        </w:rPr>
-      </w:pPr>
-    </w:p>
-    <w:p>
-      <w:pPr>
-        <w:pStyle w:val="Sansinterligne"/>
-        <w:jc w:val="both"/>
-        <w:rPr>
-          <w:sz w:val="22"/>
-          <w:lang w:val="fr-FR"/>
-        </w:rPr>
-      </w:pPr>
-    </w:p>
-    <w:p>
-      <w:pPr>
-        <w:pStyle w:val="Sansinterligne"/>
-        <w:jc w:val="both"/>
-        <w:rPr>
-          <w:sz w:val="22"/>
-          <w:lang w:val="fr-FR"/>
-        </w:rPr>
-      </w:pPr>
-    </w:p>
-    <w:p>
-      <w:pPr>
-        <w:pStyle w:val="Titre"/>
-        <w:jc w:val="both"/>
-        <w:rPr>
-          <w:rStyle w:val="Emphaseintense"/>
+        <w:pStyle w:val="NoSpacing"/>
+        <w:jc w:val="both"/>
+        <w:rPr>
+          <w:sz w:val="22"/>
+          <w:lang w:val="fr-FR"/>
+        </w:rPr>
+      </w:pPr>
+    </w:p>
+    <w:p>
+      <w:pPr>
+        <w:pStyle w:val="NoSpacing"/>
+        <w:jc w:val="both"/>
+        <w:rPr>
+          <w:sz w:val="22"/>
+          <w:lang w:val="fr-FR"/>
+        </w:rPr>
+      </w:pPr>
+    </w:p>
+    <w:p>
+      <w:pPr>
+        <w:pStyle w:val="NoSpacing"/>
+        <w:jc w:val="both"/>
+        <w:rPr>
+          <w:sz w:val="22"/>
+          <w:lang w:val="fr-FR"/>
+        </w:rPr>
+      </w:pPr>
+    </w:p>
+    <w:p>
+      <w:pPr>
+        <w:pStyle w:val="Title"/>
+        <w:jc w:val="both"/>
+        <w:rPr>
+          <w:rStyle w:val="IntenseEmphasis"/>
           <w:sz w:val="20"/>
           <w:lang w:val="fr-FR"/>
         </w:rPr>
@@ -2488,26 +2820,27 @@
     </w:p>
     <w:p>
       <w:pPr>
-        <w:pStyle w:val="Titre"/>
-        <w:jc w:val="both"/>
-        <w:rPr>
-          <w:rStyle w:val="Emphaseintense"/>
+        <w:pStyle w:val="Title"/>
+        <w:jc w:val="both"/>
+        <w:rPr>
+          <w:rStyle w:val="IntenseEmphasis"/>
           <w:sz w:val="20"/>
           <w:lang w:val="fr-FR"/>
         </w:rPr>
       </w:pPr>
       <w:r>
         <w:rPr>
-          <w:rStyle w:val="Emphaseintense"/>
+          <w:rStyle w:val="IntenseEmphasis"/>
           <w:sz w:val="20"/>
           <w:lang w:val="fr-FR"/>
         </w:rPr>
+        <w:lastRenderedPageBreak/>
         <w:t>Organisation des fichiers</w:t>
       </w:r>
     </w:p>
     <w:p>
       <w:pPr>
-        <w:pStyle w:val="Sansinterligne"/>
+        <w:pStyle w:val="NoSpacing"/>
         <w:jc w:val="both"/>
         <w:rPr>
           <w:sz w:val="22"/>
@@ -2524,21 +2857,21 @@
     </w:p>
     <w:p>
       <w:pPr>
-        <w:pStyle w:val="Sansinterligne"/>
-        <w:jc w:val="both"/>
-        <w:rPr>
-          <w:sz w:val="22"/>
-          <w:lang w:val="fr-FR"/>
-        </w:rPr>
-      </w:pPr>
-      <w:r>
-        <w:rPr>
-          <w:sz w:val="22"/>
-          <w:lang w:val="fr-FR"/>
-        </w:rPr>
-        <w:lastRenderedPageBreak/>
+        <w:pStyle w:val="NoSpacing"/>
+        <w:jc w:val="both"/>
+        <w:rPr>
+          <w:sz w:val="22"/>
+          <w:lang w:val="fr-FR"/>
+        </w:rPr>
+      </w:pPr>
+      <w:r>
+        <w:rPr>
+          <w:sz w:val="22"/>
+          <w:lang w:val="fr-FR"/>
+        </w:rPr>
         <w:t xml:space="preserve">_ les projets sont localisés dans le fichier </w:t>
       </w:r>
+      <w:proofErr w:type="spellStart"/>
       <w:r>
         <w:rPr>
           <w:sz w:val="22"/>
@@ -2546,10 +2879,11 @@
         </w:rPr>
         <w:t>Emploi_du_temps</w:t>
       </w:r>
-    </w:p>
-    <w:p>
-      <w:pPr>
-        <w:pStyle w:val="Sansinterligne"/>
+      <w:proofErr w:type="spellEnd"/>
+    </w:p>
+    <w:p>
+      <w:pPr>
+        <w:pStyle w:val="NoSpacing"/>
         <w:jc w:val="both"/>
         <w:rPr>
           <w:sz w:val="22"/>
@@ -2568,12 +2902,53 @@
           <w:sz w:val="22"/>
           <w:lang w:val="fr-FR"/>
         </w:rPr>
-        <w:t>les fichiers .cpp autres que ceux liés aux tests sont localisés dans le fichier Emploi_du_temps\cpp</w:t>
-      </w:r>
-    </w:p>
-    <w:p>
-      <w:pPr>
-        <w:pStyle w:val="Sansinterligne"/>
+        <w:t>les fichiers .</w:t>
+      </w:r>
+      <w:proofErr w:type="spellStart"/>
+      <w:r>
+        <w:rPr>
+          <w:sz w:val="22"/>
+          <w:lang w:val="fr-FR"/>
+        </w:rPr>
+        <w:t>cpp</w:t>
+      </w:r>
+      <w:proofErr w:type="spellEnd"/>
+      <w:r>
+        <w:rPr>
+          <w:sz w:val="22"/>
+          <w:lang w:val="fr-FR"/>
+        </w:rPr>
+        <w:t xml:space="preserve"> autres que ceux liés aux tests sont localisés dans le fichier </w:t>
+      </w:r>
+      <w:proofErr w:type="spellStart"/>
+      <w:r>
+        <w:rPr>
+          <w:sz w:val="22"/>
+          <w:lang w:val="fr-FR"/>
+        </w:rPr>
+        <w:t>Emploi_du_temps</w:t>
+      </w:r>
+      <w:proofErr w:type="spellEnd"/>
+      <w:r>
+        <w:rPr>
+          <w:sz w:val="22"/>
+          <w:lang w:val="fr-FR"/>
+        </w:rPr>
+        <w:t>\</w:t>
+      </w:r>
+      <w:proofErr w:type="spellStart"/>
+      <w:r>
+        <w:rPr>
+          <w:sz w:val="22"/>
+          <w:lang w:val="fr-FR"/>
+        </w:rPr>
+        <w:t>cpp</w:t>
+      </w:r>
+      <w:proofErr w:type="spellEnd"/>
+    </w:p>
+    <w:p>
+      <w:pPr>
+        <w:pStyle w:val="NoSpacing"/>
         <w:jc w:val="both"/>
         <w:rPr>
           <w:sz w:val="22"/>
@@ -2587,6 +2962,7 @@
         </w:rPr>
         <w:t xml:space="preserve">_ les fichiers .h sont localisés dans le fichier </w:t>
       </w:r>
+      <w:proofErr w:type="spellStart"/>
       <w:r>
         <w:rPr>
           <w:sz w:val="22"/>
@@ -2594,6 +2970,7 @@
         </w:rPr>
         <w:t>Emploi_du_temps</w:t>
       </w:r>
+      <w:proofErr w:type="spellEnd"/>
       <w:r>
         <w:rPr>
           <w:sz w:val="22"/>
@@ -2604,7 +2981,7 @@
     </w:p>
     <w:p>
       <w:pPr>
-        <w:pStyle w:val="Sansinterligne"/>
+        <w:pStyle w:val="NoSpacing"/>
         <w:jc w:val="both"/>
         <w:rPr>
           <w:sz w:val="22"/>
@@ -2618,6 +2995,7 @@
         </w:rPr>
         <w:t xml:space="preserve">_ le fichier </w:t>
       </w:r>
+      <w:proofErr w:type="spellStart"/>
       <w:r>
         <w:rPr>
           <w:sz w:val="22"/>
@@ -2625,6 +3003,7 @@
         </w:rPr>
         <w:t>Emploi_du_temps</w:t>
       </w:r>
+      <w:proofErr w:type="spellEnd"/>
       <w:r>
         <w:rPr>
           <w:sz w:val="22"/>
@@ -2649,7 +3028,7 @@
     </w:p>
     <w:p>
       <w:pPr>
-        <w:pStyle w:val="Sansinterligne"/>
+        <w:pStyle w:val="NoSpacing"/>
         <w:jc w:val="both"/>
         <w:rPr>
           <w:sz w:val="22"/>
@@ -2677,6 +3056,7 @@
         </w:rPr>
         <w:t xml:space="preserve">le fichier </w:t>
       </w:r>
+      <w:proofErr w:type="spellStart"/>
       <w:r>
         <w:rPr>
           <w:sz w:val="22"/>
@@ -2684,6 +3064,7 @@
         </w:rPr>
         <w:t>Emploi_du_temps</w:t>
       </w:r>
+      <w:proofErr w:type="spellEnd"/>
       <w:r>
         <w:rPr>
           <w:sz w:val="22"/>
@@ -2715,7 +3096,7 @@
     </w:p>
     <w:p>
       <w:pPr>
-        <w:pStyle w:val="Sansinterligne"/>
+        <w:pStyle w:val="NoSpacing"/>
         <w:jc w:val="both"/>
         <w:rPr>
           <w:sz w:val="22"/>
@@ -2734,49 +3115,122 @@
           <w:sz w:val="22"/>
           <w:lang w:val="fr-FR"/>
         </w:rPr>
-        <w:t>les fichiers .cpp liés aux tests sont localisés dans le</w:t>
-      </w:r>
-      <w:r>
-        <w:rPr>
-          <w:sz w:val="22"/>
-          <w:lang w:val="fr-FR"/>
-        </w:rPr>
-        <w:t xml:space="preserve"> fichier Emploi_du_temps\test</w:t>
-      </w:r>
-    </w:p>
-    <w:p>
-      <w:pPr>
-        <w:pStyle w:val="Sansinterligne"/>
-        <w:jc w:val="both"/>
-        <w:rPr>
-          <w:sz w:val="22"/>
-          <w:lang w:val="fr-FR"/>
-        </w:rPr>
-      </w:pPr>
-      <w:r>
-        <w:rPr>
-          <w:sz w:val="22"/>
-          <w:lang w:val="fr-FR"/>
-        </w:rPr>
-        <w:t>_ les fichiers de documentation sont localisés dans le dossier Emploi_du_temps\html</w:t>
-      </w:r>
-    </w:p>
-    <w:p>
-      <w:pPr>
-        <w:pStyle w:val="Sansinterligne"/>
-        <w:jc w:val="both"/>
-        <w:rPr>
-          <w:sz w:val="22"/>
-          <w:lang w:val="fr-FR"/>
-        </w:rPr>
-      </w:pPr>
-      <w:r>
-        <w:rPr>
-          <w:sz w:val="22"/>
-          <w:lang w:val="fr-FR"/>
-        </w:rPr>
-        <w:t>_ le dossier Emploi_du_temps\latex contient des versions pdf</w:t>
-      </w:r>
+        <w:t>les fichiers .</w:t>
+      </w:r>
+      <w:proofErr w:type="spellStart"/>
+      <w:r>
+        <w:rPr>
+          <w:sz w:val="22"/>
+          <w:lang w:val="fr-FR"/>
+        </w:rPr>
+        <w:t>cpp</w:t>
+      </w:r>
+      <w:proofErr w:type="spellEnd"/>
+      <w:r>
+        <w:rPr>
+          <w:sz w:val="22"/>
+          <w:lang w:val="fr-FR"/>
+        </w:rPr>
+        <w:t xml:space="preserve"> liés aux tests sont localisés dans le</w:t>
+      </w:r>
+      <w:r>
+        <w:rPr>
+          <w:sz w:val="22"/>
+          <w:lang w:val="fr-FR"/>
+        </w:rPr>
+        <w:t xml:space="preserve"> fichier </w:t>
+      </w:r>
+      <w:proofErr w:type="spellStart"/>
+      <w:r>
+        <w:rPr>
+          <w:sz w:val="22"/>
+          <w:lang w:val="fr-FR"/>
+        </w:rPr>
+        <w:t>Emploi_du_temps</w:t>
+      </w:r>
+      <w:proofErr w:type="spellEnd"/>
+      <w:r>
+        <w:rPr>
+          <w:sz w:val="22"/>
+          <w:lang w:val="fr-FR"/>
+        </w:rPr>
+        <w:t>\test</w:t>
+      </w:r>
+    </w:p>
+    <w:p>
+      <w:pPr>
+        <w:pStyle w:val="NoSpacing"/>
+        <w:jc w:val="both"/>
+        <w:rPr>
+          <w:sz w:val="22"/>
+          <w:lang w:val="fr-FR"/>
+        </w:rPr>
+      </w:pPr>
+      <w:r>
+        <w:rPr>
+          <w:sz w:val="22"/>
+          <w:lang w:val="fr-FR"/>
+        </w:rPr>
+        <w:t xml:space="preserve">_ les fichiers de documentation sont localisés dans le dossier </w:t>
+      </w:r>
+      <w:proofErr w:type="spellStart"/>
+      <w:r>
+        <w:rPr>
+          <w:sz w:val="22"/>
+          <w:lang w:val="fr-FR"/>
+        </w:rPr>
+        <w:t>Emploi_du_temps</w:t>
+      </w:r>
+      <w:proofErr w:type="spellEnd"/>
+      <w:r>
+        <w:rPr>
+          <w:sz w:val="22"/>
+          <w:lang w:val="fr-FR"/>
+        </w:rPr>
+        <w:t>\html</w:t>
+      </w:r>
+    </w:p>
+    <w:p>
+      <w:pPr>
+        <w:pStyle w:val="NoSpacing"/>
+        <w:jc w:val="both"/>
+        <w:rPr>
+          <w:sz w:val="22"/>
+          <w:lang w:val="fr-FR"/>
+        </w:rPr>
+      </w:pPr>
+      <w:r>
+        <w:rPr>
+          <w:sz w:val="22"/>
+          <w:lang w:val="fr-FR"/>
+        </w:rPr>
+        <w:t xml:space="preserve">_ le dossier </w:t>
+      </w:r>
+      <w:proofErr w:type="spellStart"/>
+      <w:r>
+        <w:rPr>
+          <w:sz w:val="22"/>
+          <w:lang w:val="fr-FR"/>
+        </w:rPr>
+        <w:t>Emploi_du_temps</w:t>
+      </w:r>
+      <w:proofErr w:type="spellEnd"/>
+      <w:r>
+        <w:rPr>
+          <w:sz w:val="22"/>
+          <w:lang w:val="fr-FR"/>
+        </w:rPr>
+        <w:t xml:space="preserve">\latex contient des versions </w:t>
+      </w:r>
+      <w:proofErr w:type="spellStart"/>
+      <w:r>
+        <w:rPr>
+          <w:sz w:val="22"/>
+          <w:lang w:val="fr-FR"/>
+        </w:rPr>
+        <w:t>pdf</w:t>
+      </w:r>
+      <w:proofErr w:type="spellEnd"/>
       <w:r>
         <w:rPr>
           <w:sz w:val="22"/>
@@ -2794,37 +3248,37 @@
     </w:p>
     <w:p>
       <w:pPr>
-        <w:pStyle w:val="Sansinterligne"/>
-        <w:jc w:val="both"/>
-        <w:rPr>
-          <w:sz w:val="22"/>
-          <w:lang w:val="fr-FR"/>
-        </w:rPr>
-      </w:pPr>
-    </w:p>
-    <w:p>
-      <w:pPr>
-        <w:pStyle w:val="Sansinterligne"/>
-        <w:jc w:val="both"/>
-        <w:rPr>
-          <w:sz w:val="22"/>
-          <w:lang w:val="fr-FR"/>
-        </w:rPr>
-      </w:pPr>
-    </w:p>
-    <w:p>
-      <w:pPr>
-        <w:pStyle w:val="Titre"/>
-        <w:jc w:val="both"/>
-        <w:rPr>
-          <w:rStyle w:val="Emphaseintense"/>
+        <w:pStyle w:val="NoSpacing"/>
+        <w:jc w:val="both"/>
+        <w:rPr>
+          <w:sz w:val="22"/>
+          <w:lang w:val="fr-FR"/>
+        </w:rPr>
+      </w:pPr>
+    </w:p>
+    <w:p>
+      <w:pPr>
+        <w:pStyle w:val="NoSpacing"/>
+        <w:jc w:val="both"/>
+        <w:rPr>
+          <w:sz w:val="22"/>
+          <w:lang w:val="fr-FR"/>
+        </w:rPr>
+      </w:pPr>
+    </w:p>
+    <w:p>
+      <w:pPr>
+        <w:pStyle w:val="Title"/>
+        <w:jc w:val="both"/>
+        <w:rPr>
+          <w:rStyle w:val="IntenseEmphasis"/>
           <w:sz w:val="20"/>
           <w:lang w:val="fr-FR"/>
         </w:rPr>
       </w:pPr>
       <w:r>
         <w:rPr>
-          <w:rStyle w:val="Emphaseintense"/>
+          <w:rStyle w:val="IntenseEmphasis"/>
           <w:sz w:val="20"/>
           <w:lang w:val="fr-FR"/>
         </w:rPr>
@@ -2833,7 +3287,7 @@
     </w:p>
     <w:p>
       <w:pPr>
-        <w:pStyle w:val="Sansinterligne"/>
+        <w:pStyle w:val="NoSpacing"/>
         <w:rPr>
           <w:sz w:val="22"/>
           <w:lang w:val="fr-FR"/>
@@ -2870,27 +3324,27 @@
     </w:p>
     <w:p>
       <w:pPr>
-        <w:pStyle w:val="Sansinterligne"/>
-        <w:jc w:val="both"/>
-        <w:rPr>
-          <w:sz w:val="22"/>
-          <w:lang w:val="fr-FR"/>
-        </w:rPr>
-      </w:pPr>
-    </w:p>
-    <w:p>
-      <w:pPr>
-        <w:pStyle w:val="Titre"/>
-        <w:jc w:val="both"/>
-        <w:rPr>
-          <w:rStyle w:val="Emphaseintense"/>
+        <w:pStyle w:val="NoSpacing"/>
+        <w:jc w:val="both"/>
+        <w:rPr>
+          <w:sz w:val="22"/>
+          <w:lang w:val="fr-FR"/>
+        </w:rPr>
+      </w:pPr>
+    </w:p>
+    <w:p>
+      <w:pPr>
+        <w:pStyle w:val="Title"/>
+        <w:jc w:val="both"/>
+        <w:rPr>
+          <w:rStyle w:val="IntenseEmphasis"/>
           <w:sz w:val="20"/>
           <w:lang w:val="fr-FR"/>
         </w:rPr>
       </w:pPr>
       <w:r>
         <w:rPr>
-          <w:rStyle w:val="Emphaseintense"/>
+          <w:rStyle w:val="IntenseEmphasis"/>
           <w:sz w:val="20"/>
           <w:lang w:val="fr-FR"/>
         </w:rPr>
@@ -2899,34 +3353,82 @@
     </w:p>
     <w:p>
       <w:pPr>
-        <w:pStyle w:val="Sansinterligne"/>
-        <w:jc w:val="both"/>
-        <w:rPr>
-          <w:sz w:val="22"/>
-          <w:lang w:val="fr-FR"/>
-        </w:rPr>
-      </w:pPr>
-      <w:r>
-        <w:rPr>
-          <w:sz w:val="22"/>
-          <w:lang w:val="fr-FR"/>
-        </w:rPr>
-        <w:t>Une documentation liée au projet est présente. Sa visualisation peut être effectuée via le fichier Emploi_du_temps\Documentation.bat. Il s’agit d’une documentation doxygen avec des commentaires de type C/javadoc :</w:t>
-      </w:r>
-    </w:p>
-    <w:p>
-      <w:pPr>
-        <w:pStyle w:val="Sansinterligne"/>
-        <w:jc w:val="both"/>
-        <w:rPr>
-          <w:sz w:val="22"/>
-          <w:lang w:val="fr-FR"/>
-        </w:rPr>
-      </w:pPr>
-    </w:p>
-    <w:p>
-      <w:pPr>
-        <w:pStyle w:val="Sansinterligne"/>
+        <w:pStyle w:val="NoSpacing"/>
+        <w:jc w:val="both"/>
+        <w:rPr>
+          <w:sz w:val="22"/>
+          <w:lang w:val="fr-FR"/>
+        </w:rPr>
+      </w:pPr>
+      <w:r>
+        <w:rPr>
+          <w:sz w:val="22"/>
+          <w:lang w:val="fr-FR"/>
+        </w:rPr>
+        <w:t xml:space="preserve">Une documentation liée au projet est présente. Sa visualisation peut être effectuée via le fichier </w:t>
+      </w:r>
+      <w:proofErr w:type="spellStart"/>
+      <w:r>
+        <w:rPr>
+          <w:sz w:val="22"/>
+          <w:lang w:val="fr-FR"/>
+        </w:rPr>
+        <w:t>Emploi_du_temps</w:t>
+      </w:r>
+      <w:proofErr w:type="spellEnd"/>
+      <w:r>
+        <w:rPr>
+          <w:sz w:val="22"/>
+          <w:lang w:val="fr-FR"/>
+        </w:rPr>
+        <w:t xml:space="preserve">\Documentation.bat. Il s’agit d’une documentation </w:t>
+      </w:r>
+      <w:proofErr w:type="spellStart"/>
+      <w:r>
+        <w:rPr>
+          <w:sz w:val="22"/>
+          <w:lang w:val="fr-FR"/>
+        </w:rPr>
+        <w:t>doxygen</w:t>
+      </w:r>
+      <w:proofErr w:type="spellEnd"/>
+      <w:r>
+        <w:rPr>
+          <w:sz w:val="22"/>
+          <w:lang w:val="fr-FR"/>
+        </w:rPr>
+        <w:t xml:space="preserve"> avec des commentaires de type C/</w:t>
+      </w:r>
+      <w:proofErr w:type="spellStart"/>
+      <w:r>
+        <w:rPr>
+          <w:sz w:val="22"/>
+          <w:lang w:val="fr-FR"/>
+        </w:rPr>
+        <w:t>javadoc</w:t>
+      </w:r>
+      <w:proofErr w:type="spellEnd"/>
+      <w:r>
+        <w:rPr>
+          <w:sz w:val="22"/>
+          <w:lang w:val="fr-FR"/>
+        </w:rPr>
+        <w:t> :</w:t>
+      </w:r>
+    </w:p>
+    <w:p>
+      <w:pPr>
+        <w:pStyle w:val="NoSpacing"/>
+        <w:jc w:val="both"/>
+        <w:rPr>
+          <w:sz w:val="22"/>
+          <w:lang w:val="fr-FR"/>
+        </w:rPr>
+      </w:pPr>
+    </w:p>
+    <w:p>
+      <w:pPr>
+        <w:pStyle w:val="NoSpacing"/>
         <w:jc w:val="both"/>
         <w:rPr>
           <w:sz w:val="22"/>
@@ -2936,7 +3438,7 @@
       <w:r>
         <w:rPr>
           <w:noProof/>
-          <w:lang w:val="fr-FR"/>
+          <w:lang w:val="fr-FR" w:eastAsia="fr-FR"/>
         </w:rPr>
         <w:drawing>
           <wp:inline distT="0" distB="0" distL="0" distR="0" wp14:anchorId="2525A58E" wp14:editId="1472F7AF">
@@ -2977,17 +3479,17 @@
     </w:p>
     <w:p>
       <w:pPr>
-        <w:pStyle w:val="Sansinterligne"/>
-        <w:jc w:val="both"/>
-        <w:rPr>
-          <w:sz w:val="22"/>
-          <w:lang w:val="fr-FR"/>
-        </w:rPr>
-      </w:pPr>
-    </w:p>
-    <w:p>
-      <w:pPr>
-        <w:pStyle w:val="Sansinterligne"/>
+        <w:pStyle w:val="NoSpacing"/>
+        <w:jc w:val="both"/>
+        <w:rPr>
+          <w:sz w:val="22"/>
+          <w:lang w:val="fr-FR"/>
+        </w:rPr>
+      </w:pPr>
+    </w:p>
+    <w:p>
+      <w:pPr>
+        <w:pStyle w:val="NoSpacing"/>
         <w:jc w:val="both"/>
         <w:rPr>
           <w:sz w:val="22"/>
@@ -2997,7 +3499,7 @@
       <w:r>
         <w:rPr>
           <w:noProof/>
-          <w:lang w:val="fr-FR"/>
+          <w:lang w:val="fr-FR" w:eastAsia="fr-FR"/>
         </w:rPr>
         <w:drawing>
           <wp:inline distT="0" distB="0" distL="0" distR="0" wp14:anchorId="62B070DA" wp14:editId="33C6596D">
@@ -3038,27 +3540,27 @@
     </w:p>
     <w:p>
       <w:pPr>
-        <w:pStyle w:val="Sansinterligne"/>
-        <w:jc w:val="both"/>
-        <w:rPr>
-          <w:sz w:val="22"/>
-          <w:lang w:val="fr-FR"/>
-        </w:rPr>
-      </w:pPr>
-    </w:p>
-    <w:p>
-      <w:pPr>
-        <w:pStyle w:val="Sansinterligne"/>
-        <w:jc w:val="both"/>
-        <w:rPr>
-          <w:sz w:val="22"/>
-          <w:lang w:val="fr-FR"/>
-        </w:rPr>
-      </w:pPr>
-    </w:p>
-    <w:p>
-      <w:pPr>
-        <w:pStyle w:val="Sansinterligne"/>
+        <w:pStyle w:val="NoSpacing"/>
+        <w:jc w:val="both"/>
+        <w:rPr>
+          <w:sz w:val="22"/>
+          <w:lang w:val="fr-FR"/>
+        </w:rPr>
+      </w:pPr>
+    </w:p>
+    <w:p>
+      <w:pPr>
+        <w:pStyle w:val="NoSpacing"/>
+        <w:jc w:val="both"/>
+        <w:rPr>
+          <w:sz w:val="22"/>
+          <w:lang w:val="fr-FR"/>
+        </w:rPr>
+      </w:pPr>
+    </w:p>
+    <w:p>
+      <w:pPr>
+        <w:pStyle w:val="NoSpacing"/>
         <w:jc w:val="both"/>
         <w:rPr>
           <w:sz w:val="22"/>
@@ -3075,7 +3577,7 @@
     </w:p>
     <w:p>
       <w:pPr>
-        <w:pStyle w:val="Sansinterligne"/>
+        <w:pStyle w:val="NoSpacing"/>
         <w:jc w:val="both"/>
         <w:rPr>
           <w:sz w:val="22"/>
@@ -3085,7 +3587,7 @@
       <w:r>
         <w:rPr>
           <w:noProof/>
-          <w:lang w:val="fr-FR"/>
+          <w:lang w:val="fr-FR" w:eastAsia="fr-FR"/>
         </w:rPr>
         <w:lastRenderedPageBreak/>
         <w:drawing>
@@ -3127,7 +3629,7 @@
     </w:p>
     <w:p>
       <w:pPr>
-        <w:pStyle w:val="Sansinterligne"/>
+        <w:pStyle w:val="NoSpacing"/>
         <w:jc w:val="both"/>
         <w:rPr>
           <w:sz w:val="22"/>
@@ -3144,17 +3646,17 @@
     </w:p>
     <w:p>
       <w:pPr>
-        <w:pStyle w:val="Sansinterligne"/>
-        <w:jc w:val="both"/>
-        <w:rPr>
-          <w:sz w:val="22"/>
-          <w:lang w:val="fr-FR"/>
-        </w:rPr>
-      </w:pPr>
-    </w:p>
-    <w:p>
-      <w:pPr>
-        <w:pStyle w:val="Sansinterligne"/>
+        <w:pStyle w:val="NoSpacing"/>
+        <w:jc w:val="both"/>
+        <w:rPr>
+          <w:sz w:val="22"/>
+          <w:lang w:val="fr-FR"/>
+        </w:rPr>
+      </w:pPr>
+    </w:p>
+    <w:p>
+      <w:pPr>
+        <w:pStyle w:val="NoSpacing"/>
         <w:jc w:val="both"/>
         <w:rPr>
           <w:sz w:val="22"/>
@@ -3164,7 +3666,7 @@
       <w:r>
         <w:rPr>
           <w:noProof/>
-          <w:lang w:val="fr-FR"/>
+          <w:lang w:val="fr-FR" w:eastAsia="fr-FR"/>
         </w:rPr>
         <w:drawing>
           <wp:inline distT="0" distB="0" distL="0" distR="0" wp14:anchorId="1308C3F6" wp14:editId="47A5545F">
@@ -3205,34 +3707,66 @@
     </w:p>
     <w:p>
       <w:pPr>
-        <w:pStyle w:val="Sansinterligne"/>
-        <w:jc w:val="both"/>
-        <w:rPr>
-          <w:sz w:val="22"/>
-          <w:lang w:val="fr-FR"/>
-        </w:rPr>
-      </w:pPr>
-    </w:p>
-    <w:p>
-      <w:pPr>
-        <w:pStyle w:val="Sansinterligne"/>
-        <w:jc w:val="both"/>
-        <w:rPr>
-          <w:sz w:val="22"/>
-          <w:lang w:val="fr-FR"/>
-        </w:rPr>
-      </w:pPr>
-      <w:r>
-        <w:rPr>
-          <w:sz w:val="22"/>
-          <w:lang w:val="fr-FR"/>
-        </w:rPr>
-        <w:t>Des diagrammes générés par le package GraphViz représentant les différentes classes sont présents dans la documentation ainsi que dans le dossier Emploi_du_temps\latex sous différents formats.</w:t>
-      </w:r>
-    </w:p>
-    <w:p>
-      <w:pPr>
-        <w:pStyle w:val="Sansinterligne"/>
+        <w:pStyle w:val="NoSpacing"/>
+        <w:jc w:val="both"/>
+        <w:rPr>
+          <w:sz w:val="22"/>
+          <w:lang w:val="fr-FR"/>
+        </w:rPr>
+      </w:pPr>
+    </w:p>
+    <w:p>
+      <w:pPr>
+        <w:pStyle w:val="NoSpacing"/>
+        <w:jc w:val="both"/>
+        <w:rPr>
+          <w:sz w:val="22"/>
+          <w:lang w:val="fr-FR"/>
+        </w:rPr>
+      </w:pPr>
+      <w:r>
+        <w:rPr>
+          <w:sz w:val="22"/>
+          <w:lang w:val="fr-FR"/>
+        </w:rPr>
+        <w:t xml:space="preserve">Des diagrammes générés par le package </w:t>
+      </w:r>
+      <w:proofErr w:type="spellStart"/>
+      <w:r>
+        <w:rPr>
+          <w:sz w:val="22"/>
+          <w:lang w:val="fr-FR"/>
+        </w:rPr>
+        <w:t>GraphViz</w:t>
+      </w:r>
+      <w:proofErr w:type="spellEnd"/>
+      <w:r>
+        <w:rPr>
+          <w:sz w:val="22"/>
+          <w:lang w:val="fr-FR"/>
+        </w:rPr>
+        <w:t xml:space="preserve"> représentant les différentes classes sont présents dans la documentation ainsi que dans le dossier </w:t>
+      </w:r>
+      <w:proofErr w:type="spellStart"/>
+      <w:r>
+        <w:rPr>
+          <w:sz w:val="22"/>
+          <w:lang w:val="fr-FR"/>
+        </w:rPr>
+        <w:t>Emploi_du_temps</w:t>
+      </w:r>
+      <w:proofErr w:type="spellEnd"/>
+      <w:r>
+        <w:rPr>
+          <w:sz w:val="22"/>
+          <w:lang w:val="fr-FR"/>
+        </w:rPr>
+        <w:t>\latex sous différents formats.</w:t>
+      </w:r>
+    </w:p>
+    <w:p>
+      <w:pPr>
+        <w:pStyle w:val="NoSpacing"/>
         <w:jc w:val="both"/>
         <w:rPr>
           <w:sz w:val="22"/>
@@ -3242,7 +3776,7 @@
       <w:r>
         <w:rPr>
           <w:noProof/>
-          <w:lang w:val="fr-FR"/>
+          <w:lang w:val="fr-FR" w:eastAsia="fr-FR"/>
         </w:rPr>
         <w:drawing>
           <wp:inline distT="0" distB="0" distL="0" distR="0" wp14:anchorId="383187C4" wp14:editId="6A8B6C43">
@@ -3297,17 +3831,17 @@
     </w:p>
     <w:p>
       <w:pPr>
-        <w:pStyle w:val="Titre"/>
-        <w:jc w:val="both"/>
-        <w:rPr>
-          <w:rStyle w:val="Emphaseintense"/>
+        <w:pStyle w:val="Title"/>
+        <w:jc w:val="both"/>
+        <w:rPr>
+          <w:rStyle w:val="IntenseEmphasis"/>
           <w:sz w:val="20"/>
           <w:lang w:val="fr-FR"/>
         </w:rPr>
       </w:pPr>
       <w:r>
         <w:rPr>
-          <w:rStyle w:val="Emphaseintense"/>
+          <w:rStyle w:val="IntenseEmphasis"/>
           <w:sz w:val="20"/>
           <w:lang w:val="fr-FR"/>
         </w:rPr>
@@ -3316,7 +3850,7 @@
     </w:p>
     <w:p>
       <w:pPr>
-        <w:pStyle w:val="Sansinterligne"/>
+        <w:pStyle w:val="NoSpacing"/>
         <w:rPr>
           <w:sz w:val="22"/>
           <w:lang w:val="fr-FR"/>
@@ -3335,7 +3869,23 @@
           <w:sz w:val="22"/>
           <w:lang w:val="fr-FR"/>
         </w:rPr>
-        <w:t xml:space="preserve"> les tests du projet principal, un projet TestEmploiDuTemps a été créé. Les tests unitaires sont entièrement gérés par ce projet.</w:t>
+        <w:t xml:space="preserve"> les tests du projet principal, un projet </w:t>
+      </w:r>
+      <w:proofErr w:type="spellStart"/>
+      <w:r>
+        <w:rPr>
+          <w:sz w:val="22"/>
+          <w:lang w:val="fr-FR"/>
+        </w:rPr>
+        <w:t>TestEmploiDuTemps</w:t>
+      </w:r>
+      <w:proofErr w:type="spellEnd"/>
+      <w:r>
+        <w:rPr>
+          <w:sz w:val="22"/>
+          <w:lang w:val="fr-FR"/>
+        </w:rPr>
+        <w:t xml:space="preserve"> a été créé. Les tests unitaires sont entièrement gérés par ce projet.</w:t>
       </w:r>
       <w:r>
         <w:rPr>
@@ -3363,7 +3913,23 @@
           <w:sz w:val="22"/>
           <w:lang w:val="fr-FR"/>
         </w:rPr>
-        <w:t xml:space="preserve"> On peut lancer ces tests directement avec le fichier Emploi_du_temps\</w:t>
+        <w:t xml:space="preserve"> On peut lancer ces tests directement avec le fichier </w:t>
+      </w:r>
+      <w:proofErr w:type="spellStart"/>
+      <w:r>
+        <w:rPr>
+          <w:sz w:val="22"/>
+          <w:lang w:val="fr-FR"/>
+        </w:rPr>
+        <w:t>Emploi_du_temps</w:t>
+      </w:r>
+      <w:proofErr w:type="spellEnd"/>
+      <w:r>
+        <w:rPr>
+          <w:sz w:val="22"/>
+          <w:lang w:val="fr-FR"/>
+        </w:rPr>
+        <w:t>\</w:t>
       </w:r>
       <w:r>
         <w:rPr>
@@ -3451,8 +4017,17 @@
           <w:sz w:val="22"/>
           <w:lang w:val="fr-FR"/>
         </w:rPr>
-        <w:t>"nom_de_la_classe</w:t>
-      </w:r>
+        <w:t>"</w:t>
+      </w:r>
+      <w:proofErr w:type="spellStart"/>
+      <w:r>
+        <w:rPr>
+          <w:sz w:val="22"/>
+          <w:lang w:val="fr-FR"/>
+        </w:rPr>
+        <w:t>nom_de_la_classe</w:t>
+      </w:r>
+      <w:proofErr w:type="spellEnd"/>
       <w:r>
         <w:rPr>
           <w:sz w:val="22"/>
@@ -3503,6 +4078,7 @@
         </w:rPr>
         <w:t>SECTION("</w:t>
       </w:r>
+      <w:proofErr w:type="spellStart"/>
       <w:r>
         <w:rPr>
           <w:sz w:val="22"/>
@@ -3510,6 +4086,7 @@
         </w:rPr>
         <w:t>Point_à_tester</w:t>
       </w:r>
+      <w:proofErr w:type="spellEnd"/>
       <w:r>
         <w:rPr>
           <w:sz w:val="22"/>
@@ -3652,8 +4229,17 @@
           <w:sz w:val="22"/>
           <w:lang w:val="fr-FR"/>
         </w:rPr>
-        <w:t>/**&lt; Commentaire_de_documentation</w:t>
-      </w:r>
+        <w:t xml:space="preserve">/**&lt; </w:t>
+      </w:r>
+      <w:proofErr w:type="spellStart"/>
+      <w:r>
+        <w:rPr>
+          <w:sz w:val="22"/>
+          <w:lang w:val="fr-FR"/>
+        </w:rPr>
+        <w:t>Commentaire_de_documentation</w:t>
+      </w:r>
+      <w:proofErr w:type="spellEnd"/>
       <w:r>
         <w:rPr>
           <w:sz w:val="22"/>
@@ -3700,7 +4286,7 @@
       <w:r>
         <w:rPr>
           <w:noProof/>
-          <w:lang w:val="fr-FR"/>
+          <w:lang w:val="fr-FR" w:eastAsia="fr-FR"/>
         </w:rPr>
         <w:drawing>
           <wp:inline distT="0" distB="0" distL="0" distR="0" wp14:anchorId="1042CA07" wp14:editId="7C715A53">
@@ -3774,161 +4360,7 @@
     </w:p>
     <w:p>
       <w:pPr>
-        <w:tabs>
-          <w:tab w:val="left" w:pos="2460"/>
-        </w:tabs>
-        <w:rPr>
-          <w:sz w:val="22"/>
-          <w:lang w:val="fr-FR"/>
-        </w:rPr>
-      </w:pPr>
-    </w:p>
-    <w:p>
-      <w:pPr>
-        <w:tabs>
-          <w:tab w:val="left" w:pos="2460"/>
-        </w:tabs>
-        <w:rPr>
-          <w:sz w:val="22"/>
-          <w:lang w:val="fr-FR"/>
-        </w:rPr>
-      </w:pPr>
-    </w:p>
-    <w:p>
-      <w:pPr>
-        <w:tabs>
-          <w:tab w:val="left" w:pos="2460"/>
-        </w:tabs>
-        <w:rPr>
-          <w:sz w:val="22"/>
-          <w:lang w:val="fr-FR"/>
-        </w:rPr>
-      </w:pPr>
-    </w:p>
-    <w:p>
-      <w:pPr>
-        <w:tabs>
-          <w:tab w:val="left" w:pos="2460"/>
-        </w:tabs>
-        <w:rPr>
-          <w:sz w:val="22"/>
-          <w:lang w:val="fr-FR"/>
-        </w:rPr>
-      </w:pPr>
-    </w:p>
-    <w:p>
-      <w:pPr>
-        <w:tabs>
-          <w:tab w:val="left" w:pos="2460"/>
-        </w:tabs>
-        <w:rPr>
-          <w:sz w:val="22"/>
-          <w:lang w:val="fr-FR"/>
-        </w:rPr>
-      </w:pPr>
-    </w:p>
-    <w:p>
-      <w:pPr>
-        <w:tabs>
-          <w:tab w:val="left" w:pos="2460"/>
-        </w:tabs>
-        <w:rPr>
-          <w:sz w:val="22"/>
-          <w:lang w:val="fr-FR"/>
-        </w:rPr>
-      </w:pPr>
-    </w:p>
-    <w:p>
-      <w:pPr>
-        <w:tabs>
-          <w:tab w:val="left" w:pos="2460"/>
-        </w:tabs>
-        <w:rPr>
-          <w:sz w:val="22"/>
-          <w:lang w:val="fr-FR"/>
-        </w:rPr>
-      </w:pPr>
-    </w:p>
-    <w:p>
-      <w:pPr>
-        <w:tabs>
-          <w:tab w:val="left" w:pos="2460"/>
-        </w:tabs>
-        <w:rPr>
-          <w:sz w:val="22"/>
-          <w:lang w:val="fr-FR"/>
-        </w:rPr>
-      </w:pPr>
-    </w:p>
-    <w:p>
-      <w:pPr>
-        <w:tabs>
-          <w:tab w:val="left" w:pos="2460"/>
-        </w:tabs>
-        <w:rPr>
-          <w:sz w:val="22"/>
-          <w:lang w:val="fr-FR"/>
-        </w:rPr>
-      </w:pPr>
-    </w:p>
-    <w:p>
-      <w:pPr>
-        <w:tabs>
-          <w:tab w:val="left" w:pos="2460"/>
-        </w:tabs>
-        <w:rPr>
-          <w:sz w:val="22"/>
-          <w:lang w:val="fr-FR"/>
-        </w:rPr>
-      </w:pPr>
-    </w:p>
-    <w:p>
-      <w:pPr>
-        <w:tabs>
-          <w:tab w:val="left" w:pos="2460"/>
-        </w:tabs>
-        <w:rPr>
-          <w:sz w:val="22"/>
-          <w:lang w:val="fr-FR"/>
-        </w:rPr>
-      </w:pPr>
-    </w:p>
-    <w:p>
-      <w:pPr>
-        <w:tabs>
-          <w:tab w:val="left" w:pos="2460"/>
-        </w:tabs>
-        <w:rPr>
-          <w:sz w:val="22"/>
-          <w:lang w:val="fr-FR"/>
-        </w:rPr>
-      </w:pPr>
-    </w:p>
-    <w:p>
-      <w:pPr>
-        <w:tabs>
-          <w:tab w:val="left" w:pos="2460"/>
-        </w:tabs>
-        <w:rPr>
-          <w:sz w:val="22"/>
-          <w:lang w:val="fr-FR"/>
-        </w:rPr>
-      </w:pPr>
-    </w:p>
-    <w:p>
-      <w:pPr>
-        <w:tabs>
-          <w:tab w:val="left" w:pos="2460"/>
-        </w:tabs>
-        <w:rPr>
-          <w:sz w:val="22"/>
-          <w:lang w:val="fr-FR"/>
-        </w:rPr>
-      </w:pPr>
-    </w:p>
-    <w:p>
-      <w:pPr>
-        <w:pStyle w:val="Titre"/>
+        <w:pStyle w:val="Title"/>
         <w:rPr>
           <w:sz w:val="52"/>
           <w:lang w:val="fr-FR"/>
@@ -3939,6 +4371,7 @@
           <w:sz w:val="52"/>
           <w:lang w:val="fr-FR"/>
         </w:rPr>
+        <w:lastRenderedPageBreak/>
         <w:t xml:space="preserve">Problèmes rencontrés et solutions </w:t>
       </w:r>
       <w:r>
@@ -3951,16 +4384,16 @@
     </w:p>
     <w:p>
       <w:pPr>
-        <w:pStyle w:val="Titre"/>
-        <w:rPr>
-          <w:rStyle w:val="Emphaseintense"/>
+        <w:pStyle w:val="Title"/>
+        <w:rPr>
+          <w:rStyle w:val="IntenseEmphasis"/>
           <w:sz w:val="20"/>
           <w:lang w:val="fr-FR"/>
         </w:rPr>
       </w:pPr>
       <w:r>
         <w:rPr>
-          <w:rStyle w:val="Emphaseintense"/>
+          <w:rStyle w:val="IntenseEmphasis"/>
           <w:sz w:val="20"/>
           <w:lang w:val="fr-FR"/>
         </w:rPr>
@@ -3969,9 +4402,9 @@
     </w:p>
     <w:p>
       <w:pPr>
-        <w:pStyle w:val="Sansinterligne"/>
-        <w:rPr>
-          <w:rStyle w:val="Emphaseintense"/>
+        <w:pStyle w:val="NoSpacing"/>
+        <w:rPr>
+          <w:rStyle w:val="IntenseEmphasis"/>
           <w:i w:val="0"/>
           <w:caps w:val="0"/>
           <w:color w:val="414751" w:themeColor="text2" w:themeShade="BF"/>
@@ -3983,7 +4416,7 @@
       </w:pPr>
       <w:r>
         <w:rPr>
-          <w:rStyle w:val="Emphaseintense"/>
+          <w:rStyle w:val="IntenseEmphasis"/>
           <w:i w:val="0"/>
           <w:caps w:val="0"/>
           <w:color w:val="414751" w:themeColor="text2" w:themeShade="BF"/>
@@ -3996,7 +4429,7 @@
       </w:r>
       <w:r>
         <w:rPr>
-          <w:rStyle w:val="Emphaseintense"/>
+          <w:rStyle w:val="IntenseEmphasis"/>
           <w:i w:val="0"/>
           <w:caps w:val="0"/>
           <w:color w:val="414751" w:themeColor="text2" w:themeShade="BF"/>
@@ -4010,9 +4443,9 @@
     </w:p>
     <w:p>
       <w:pPr>
-        <w:pStyle w:val="Sansinterligne"/>
-        <w:rPr>
-          <w:rStyle w:val="Emphaseintense"/>
+        <w:pStyle w:val="NoSpacing"/>
+        <w:rPr>
+          <w:rStyle w:val="IntenseEmphasis"/>
           <w:i w:val="0"/>
           <w:caps w:val="0"/>
           <w:color w:val="414751" w:themeColor="text2" w:themeShade="BF"/>
@@ -4025,9 +4458,9 @@
     </w:p>
     <w:p>
       <w:pPr>
-        <w:pStyle w:val="Sansinterligne"/>
-        <w:rPr>
-          <w:rStyle w:val="Emphaseintense"/>
+        <w:pStyle w:val="NoSpacing"/>
+        <w:rPr>
+          <w:rStyle w:val="IntenseEmphasis"/>
           <w:i w:val="0"/>
           <w:caps w:val="0"/>
           <w:color w:val="414751" w:themeColor="text2" w:themeShade="BF"/>
@@ -4040,9 +4473,8 @@
       <w:r>
         <w:rPr>
           <w:noProof/>
-          <w:lang w:val="fr-FR"/>
-        </w:rPr>
-        <w:lastRenderedPageBreak/>
+          <w:lang w:val="fr-FR" w:eastAsia="fr-FR"/>
+        </w:rPr>
         <w:drawing>
           <wp:inline distT="0" distB="0" distL="0" distR="0">
             <wp:extent cx="5162550" cy="3276600"/>
@@ -4095,9 +4527,9 @@
     </w:p>
     <w:p>
       <w:pPr>
-        <w:pStyle w:val="Sansinterligne"/>
-        <w:rPr>
-          <w:rStyle w:val="Emphaseintense"/>
+        <w:pStyle w:val="NoSpacing"/>
+        <w:rPr>
+          <w:rStyle w:val="IntenseEmphasis"/>
           <w:i w:val="0"/>
           <w:caps w:val="0"/>
           <w:color w:val="414751" w:themeColor="text2" w:themeShade="BF"/>
@@ -4110,9 +4542,9 @@
     </w:p>
     <w:p>
       <w:pPr>
-        <w:pStyle w:val="Sansinterligne"/>
-        <w:rPr>
-          <w:rStyle w:val="Emphaseintense"/>
+        <w:pStyle w:val="NoSpacing"/>
+        <w:rPr>
+          <w:rStyle w:val="IntenseEmphasis"/>
           <w:i w:val="0"/>
           <w:caps w:val="0"/>
           <w:color w:val="414751" w:themeColor="text2" w:themeShade="BF"/>
@@ -4124,7 +4556,7 @@
       </w:pPr>
       <w:r>
         <w:rPr>
-          <w:rStyle w:val="Emphaseintense"/>
+          <w:rStyle w:val="IntenseEmphasis"/>
           <w:i w:val="0"/>
           <w:caps w:val="0"/>
           <w:color w:val="414751" w:themeColor="text2" w:themeShade="BF"/>
@@ -4138,24 +4570,9 @@
     </w:p>
     <w:p>
       <w:pPr>
-        <w:pStyle w:val="Sansinterligne"/>
-        <w:rPr>
-          <w:rStyle w:val="Emphaseintense"/>
-          <w:i w:val="0"/>
-          <w:caps w:val="0"/>
-          <w:color w:val="414751" w:themeColor="text2" w:themeShade="BF"/>
-          <w:spacing w:val="0"/>
-          <w:sz w:val="22"/>
-          <w:szCs w:val="20"/>
-          <w:lang w:val="fr-FR"/>
-        </w:rPr>
-      </w:pPr>
-    </w:p>
-    <w:p>
-      <w:pPr>
-        <w:pStyle w:val="Sansinterligne"/>
-        <w:rPr>
-          <w:rStyle w:val="Emphaseintense"/>
+        <w:pStyle w:val="NoSpacing"/>
+        <w:rPr>
+          <w:rStyle w:val="IntenseEmphasis"/>
           <w:sz w:val="20"/>
           <w:lang w:val="fr-FR"/>
         </w:rPr>
@@ -4168,8 +4585,9 @@
           <w:color w:val="E65B01" w:themeColor="accent1" w:themeShade="BF"/>
           <w:spacing w:val="10"/>
           <w:szCs w:val="18"/>
-          <w:lang w:val="fr-FR"/>
-        </w:rPr>
+          <w:lang w:val="fr-FR" w:eastAsia="fr-FR"/>
+        </w:rPr>
+        <w:lastRenderedPageBreak/>
         <w:drawing>
           <wp:inline distT="0" distB="0" distL="0" distR="0">
             <wp:extent cx="5486400" cy="4029710"/>
@@ -4215,9 +4633,9 @@
     </w:p>
     <w:p>
       <w:pPr>
-        <w:pStyle w:val="Sansinterligne"/>
-        <w:rPr>
-          <w:rStyle w:val="Emphaseintense"/>
+        <w:pStyle w:val="NoSpacing"/>
+        <w:rPr>
+          <w:rStyle w:val="IntenseEmphasis"/>
           <w:sz w:val="20"/>
           <w:lang w:val="fr-FR"/>
         </w:rPr>
@@ -4225,106 +4643,257 @@
     </w:p>
     <w:p>
       <w:pPr>
-        <w:pStyle w:val="Titre"/>
-        <w:rPr>
-          <w:rStyle w:val="Emphaseintense"/>
+        <w:pStyle w:val="Title"/>
+        <w:rPr>
+          <w:rStyle w:val="IntenseEmphasis"/>
           <w:sz w:val="20"/>
           <w:lang w:val="fr-FR"/>
         </w:rPr>
       </w:pPr>
       <w:r>
         <w:rPr>
-          <w:rStyle w:val="Emphaseintense"/>
+          <w:rStyle w:val="IntenseEmphasis"/>
           <w:sz w:val="20"/>
           <w:lang w:val="fr-FR"/>
         </w:rPr>
+        <w:t>Utilisation de github</w:t>
+      </w:r>
+    </w:p>
+    <w:p>
+      <w:pPr>
+        <w:pStyle w:val="NoSpacing"/>
+        <w:rPr>
+          <w:sz w:val="22"/>
+          <w:lang w:val="fr-FR"/>
+        </w:rPr>
+      </w:pPr>
+      <w:r>
+        <w:rPr>
+          <w:sz w:val="22"/>
+          <w:lang w:val="fr-FR"/>
+        </w:rPr>
+        <w:t xml:space="preserve">L’utilisation de </w:t>
+      </w:r>
+      <w:proofErr w:type="spellStart"/>
+      <w:r>
+        <w:rPr>
+          <w:sz w:val="22"/>
+          <w:lang w:val="fr-FR"/>
+        </w:rPr>
+        <w:t>github</w:t>
+      </w:r>
+      <w:proofErr w:type="spellEnd"/>
+      <w:r>
+        <w:rPr>
+          <w:sz w:val="22"/>
+          <w:lang w:val="fr-FR"/>
+        </w:rPr>
+        <w:t xml:space="preserve"> </w:t>
+      </w:r>
+      <w:r>
+        <w:rPr>
+          <w:sz w:val="22"/>
+          <w:lang w:val="fr-FR"/>
+        </w:rPr>
+        <w:t xml:space="preserve">a présenté certaines difficultés au début du projet, cependant nous avons rapidement réussi à </w:t>
+      </w:r>
+      <w:r>
+        <w:rPr>
+          <w:sz w:val="22"/>
+          <w:lang w:val="fr-FR"/>
+        </w:rPr>
+        <w:t>pr</w:t>
+      </w:r>
+      <w:r>
+        <w:rPr>
+          <w:sz w:val="22"/>
+          <w:lang w:val="fr-FR"/>
+        </w:rPr>
+        <w:t>endre en main ce gestionnaire de version.</w:t>
+      </w:r>
+    </w:p>
+    <w:p>
+      <w:pPr>
+        <w:pStyle w:val="NoSpacing"/>
+        <w:rPr>
+          <w:sz w:val="22"/>
+          <w:lang w:val="fr-FR"/>
+        </w:rPr>
+      </w:pPr>
+    </w:p>
+    <w:p>
+      <w:pPr>
+        <w:pStyle w:val="NoSpacing"/>
+        <w:rPr>
+          <w:sz w:val="22"/>
+          <w:lang w:val="fr-FR"/>
+        </w:rPr>
+      </w:pPr>
+    </w:p>
+    <w:p>
+      <w:pPr>
+        <w:pStyle w:val="NoSpacing"/>
+        <w:rPr>
+          <w:sz w:val="22"/>
+          <w:lang w:val="fr-FR"/>
+        </w:rPr>
+      </w:pPr>
+    </w:p>
+    <w:p>
+      <w:pPr>
+        <w:pStyle w:val="NoSpacing"/>
+        <w:rPr>
+          <w:sz w:val="22"/>
+          <w:lang w:val="fr-FR"/>
+        </w:rPr>
+      </w:pPr>
+    </w:p>
+    <w:p>
+      <w:pPr>
+        <w:pStyle w:val="NoSpacing"/>
+        <w:rPr>
+          <w:sz w:val="22"/>
+          <w:lang w:val="fr-FR"/>
+        </w:rPr>
+      </w:pPr>
+    </w:p>
+    <w:p>
+      <w:pPr>
+        <w:pStyle w:val="NoSpacing"/>
+        <w:rPr>
+          <w:sz w:val="22"/>
+          <w:lang w:val="fr-FR"/>
+        </w:rPr>
+      </w:pPr>
+    </w:p>
+    <w:p>
+      <w:pPr>
+        <w:pStyle w:val="NoSpacing"/>
+        <w:rPr>
+          <w:sz w:val="22"/>
+          <w:lang w:val="fr-FR"/>
+        </w:rPr>
+      </w:pPr>
+    </w:p>
+    <w:p>
+      <w:pPr>
+        <w:pStyle w:val="NoSpacing"/>
+        <w:rPr>
+          <w:sz w:val="22"/>
+          <w:lang w:val="fr-FR"/>
+        </w:rPr>
+      </w:pPr>
+    </w:p>
+    <w:p>
+      <w:pPr>
+        <w:pStyle w:val="NoSpacing"/>
+        <w:rPr>
+          <w:sz w:val="22"/>
+          <w:lang w:val="fr-FR"/>
+        </w:rPr>
+      </w:pPr>
+    </w:p>
+    <w:p>
+      <w:pPr>
+        <w:pStyle w:val="NoSpacing"/>
+        <w:rPr>
+          <w:sz w:val="22"/>
+          <w:lang w:val="fr-FR"/>
+        </w:rPr>
+      </w:pPr>
+    </w:p>
+    <w:p>
+      <w:pPr>
+        <w:pStyle w:val="NoSpacing"/>
+        <w:rPr>
+          <w:sz w:val="22"/>
+          <w:lang w:val="fr-FR"/>
+        </w:rPr>
+      </w:pPr>
+    </w:p>
+    <w:p>
+      <w:pPr>
+        <w:pStyle w:val="NoSpacing"/>
+        <w:rPr>
+          <w:sz w:val="22"/>
+          <w:lang w:val="fr-FR"/>
+        </w:rPr>
+      </w:pPr>
+    </w:p>
+    <w:p>
+      <w:pPr>
+        <w:pStyle w:val="NoSpacing"/>
+        <w:rPr>
+          <w:sz w:val="22"/>
+          <w:lang w:val="fr-FR"/>
+        </w:rPr>
+      </w:pPr>
+    </w:p>
+    <w:p>
+      <w:pPr>
+        <w:pStyle w:val="NoSpacing"/>
+        <w:rPr>
+          <w:sz w:val="22"/>
+          <w:lang w:val="fr-FR"/>
+        </w:rPr>
+      </w:pPr>
+    </w:p>
+    <w:p>
+      <w:pPr>
+        <w:pStyle w:val="NoSpacing"/>
+        <w:rPr>
+          <w:sz w:val="22"/>
+          <w:lang w:val="fr-FR"/>
+        </w:rPr>
+      </w:pPr>
+    </w:p>
+    <w:p>
+      <w:pPr>
+        <w:pStyle w:val="NoSpacing"/>
+        <w:rPr>
+          <w:sz w:val="22"/>
+          <w:lang w:val="fr-FR"/>
+        </w:rPr>
+      </w:pPr>
+    </w:p>
+    <w:p>
+      <w:pPr>
+        <w:pStyle w:val="NoSpacing"/>
+        <w:rPr>
+          <w:sz w:val="22"/>
+          <w:lang w:val="fr-FR"/>
+        </w:rPr>
+      </w:pPr>
+    </w:p>
+    <w:p>
+      <w:pPr>
+        <w:pStyle w:val="NoSpacing"/>
+        <w:rPr>
+          <w:sz w:val="22"/>
+          <w:lang w:val="fr-FR"/>
+        </w:rPr>
+      </w:pPr>
+    </w:p>
+    <w:p>
+      <w:pPr>
+        <w:pStyle w:val="Title"/>
+        <w:rPr>
+          <w:sz w:val="52"/>
+          <w:lang w:val="fr-FR"/>
+        </w:rPr>
+      </w:pPr>
+      <w:r>
+        <w:rPr>
+          <w:sz w:val="52"/>
+          <w:lang w:val="fr-FR"/>
+        </w:rPr>
         <w:lastRenderedPageBreak/>
-        <w:t>Utilisation de github</w:t>
-      </w:r>
-    </w:p>
-    <w:p>
-      <w:pPr>
-        <w:pStyle w:val="Sansinterligne"/>
-        <w:rPr>
-          <w:sz w:val="22"/>
-          <w:lang w:val="fr-FR"/>
-        </w:rPr>
-      </w:pPr>
-      <w:r>
-        <w:rPr>
-          <w:sz w:val="22"/>
-          <w:lang w:val="fr-FR"/>
-        </w:rPr>
-        <w:t xml:space="preserve">L’utilisation de github </w:t>
-      </w:r>
-      <w:r>
-        <w:rPr>
-          <w:sz w:val="22"/>
-          <w:lang w:val="fr-FR"/>
-        </w:rPr>
-        <w:t xml:space="preserve">a présenté certaines difficultés au début du projet, cependant nous avons rapidement réussi à </w:t>
-      </w:r>
-      <w:r>
-        <w:rPr>
-          <w:sz w:val="22"/>
-          <w:lang w:val="fr-FR"/>
-        </w:rPr>
-        <w:t>pr</w:t>
-      </w:r>
-      <w:r>
-        <w:rPr>
-          <w:sz w:val="22"/>
-          <w:lang w:val="fr-FR"/>
-        </w:rPr>
-        <w:t>endre en main ce gestionnaire de version.</w:t>
-      </w:r>
-    </w:p>
-    <w:p>
-      <w:pPr>
-        <w:pStyle w:val="Sansinterligne"/>
-        <w:rPr>
-          <w:sz w:val="22"/>
-          <w:lang w:val="fr-FR"/>
-        </w:rPr>
-      </w:pPr>
-    </w:p>
-    <w:p>
-      <w:pPr>
-        <w:pStyle w:val="Sansinterligne"/>
-        <w:rPr>
-          <w:sz w:val="22"/>
-          <w:lang w:val="fr-FR"/>
-        </w:rPr>
-      </w:pPr>
-    </w:p>
-    <w:p>
-      <w:pPr>
-        <w:pStyle w:val="Sansinterligne"/>
-        <w:rPr>
-          <w:sz w:val="22"/>
-          <w:lang w:val="fr-FR"/>
-        </w:rPr>
-      </w:pPr>
-    </w:p>
-    <w:p>
-      <w:pPr>
-        <w:pStyle w:val="Titre"/>
-        <w:rPr>
-          <w:sz w:val="52"/>
-          <w:lang w:val="fr-FR"/>
-        </w:rPr>
-      </w:pPr>
-      <w:r>
-        <w:rPr>
-          <w:sz w:val="52"/>
-          <w:lang w:val="fr-FR"/>
-        </w:rPr>
         <w:t>Conclusion</w:t>
       </w:r>
     </w:p>
     <w:p>
       <w:pPr>
-        <w:pStyle w:val="Titre1"/>
+        <w:pStyle w:val="Heading1"/>
         <w:rPr>
           <w:lang w:val="fr-FR"/>
         </w:rPr>
@@ -4458,7 +5027,7 @@
     </w:p>
     <w:p>
       <w:pPr>
-        <w:pStyle w:val="Titre1"/>
+        <w:pStyle w:val="Heading1"/>
         <w:rPr>
           <w:lang w:val="fr-FR"/>
         </w:rPr>
@@ -4499,7 +5068,7 @@
     </w:p>
     <w:p>
       <w:pPr>
-        <w:pStyle w:val="Titre1"/>
+        <w:pStyle w:val="Heading1"/>
         <w:rPr>
           <w:lang w:val="fr-FR"/>
         </w:rPr>
@@ -4524,8 +5093,56 @@
         <w:tab/>
         <w:t>Durant le projet nous avons pu mettre en pratique les notions étudiées dans le cours et nous a permis d’avoir un aperçu de l’utilité des méthodes de tests pour les vérifications lors d’un projet. Git fût également un point positif pour l’évolution du projet permettant de garder une trace des modifications établies sur chaque fichier ce qui nous a permis d’être rapidement au courant l’avancement de chaque partie du projet sans avoir besoin de communiquer directement. Le travail en groupe sur la qualité du code et la structure m’a permis de m’améliorer personnellement sur certaines façons de faire du code et m’a permis d’avoir une toute autre approche.</w:t>
       </w:r>
-      <w:bookmarkStart w:id="0" w:name="_GoBack"/>
-      <w:bookmarkEnd w:id="0"/>
+    </w:p>
+    <w:p>
+      <w:pPr>
+        <w:rPr>
+          <w:lang w:val="fr-FR"/>
+        </w:rPr>
+      </w:pPr>
+    </w:p>
+    <w:p>
+      <w:pPr>
+        <w:rPr>
+          <w:sz w:val="32"/>
+          <w:lang w:val="fr-FR"/>
+        </w:rPr>
+      </w:pPr>
+      <w:r>
+        <w:rPr>
+          <w:sz w:val="32"/>
+          <w:lang w:val="fr-FR"/>
+        </w:rPr>
+        <w:t>Olivier</w:t>
+      </w:r>
+    </w:p>
+    <w:p>
+      <w:pPr>
+        <w:ind w:firstLine="720"/>
+        <w:rPr>
+          <w:lang w:val="fr-FR"/>
+        </w:rPr>
+      </w:pPr>
+      <w:r>
+        <w:rPr>
+          <w:lang w:val="fr-FR"/>
+        </w:rPr>
+        <w:t xml:space="preserve">Ce projet m’a permis de mettre en pratique les connaissances acquises en cours de qualité de programmation ainsi qu’en cours de programmation orienté objet. J’ai aussi pu apprendre à utiliser de nouveaux outils tels que </w:t>
+      </w:r>
+      <w:proofErr w:type="spellStart"/>
+      <w:r>
+        <w:rPr>
+          <w:lang w:val="fr-FR"/>
+        </w:rPr>
+        <w:t>github</w:t>
+      </w:r>
+      <w:proofErr w:type="spellEnd"/>
+      <w:r>
+        <w:rPr>
+          <w:lang w:val="fr-FR"/>
+        </w:rPr>
+        <w:t>.</w:t>
+      </w:r>
     </w:p>
     <w:sectPr>
       <w:headerReference w:type="default" r:id="rId21"/>
@@ -4542,7 +5159,7 @@
 </file>
 
 <file path=word/endnotes.xml><?xml version="1.0" encoding="utf-8"?>
-<w:endnotes xmlns:wpc="http://schemas.microsoft.com/office/word/2010/wordprocessingCanvas" xmlns:mc="http://schemas.openxmlformats.org/markup-compatibility/2006" xmlns:o="urn:schemas-microsoft-com:office:office" xmlns:r="http://schemas.openxmlformats.org/officeDocument/2006/relationships" xmlns:m="http://schemas.openxmlformats.org/officeDocument/2006/math" xmlns:v="urn:schemas-microsoft-com:vml" xmlns:wp14="http://schemas.microsoft.com/office/word/2010/wordprocessingDrawing" xmlns:wp="http://schemas.openxmlformats.org/drawingml/2006/wordprocessingDrawing" xmlns:w10="urn:schemas-microsoft-com:office:word" xmlns:w="http://schemas.openxmlformats.org/wordprocessingml/2006/main" xmlns:w14="http://schemas.microsoft.com/office/word/2010/wordml" xmlns:w15="http://schemas.microsoft.com/office/word/2012/wordml" xmlns:wpg="http://schemas.microsoft.com/office/word/2010/wordprocessingGroup" xmlns:wpi="http://schemas.microsoft.com/office/word/2010/wordprocessingInk" xmlns:wne="http://schemas.microsoft.com/office/word/2006/wordml" xmlns:wps="http://schemas.microsoft.com/office/word/2010/wordprocessingShape" mc:Ignorable="w14 w15 wp14">
+<w:endnotes xmlns:wpc="http://schemas.microsoft.com/office/word/2010/wordprocessingCanvas" xmlns:cx="http://schemas.microsoft.com/office/drawing/2014/chartex" xmlns:cx1="http://schemas.microsoft.com/office/drawing/2015/9/8/chartex" xmlns:cx2="http://schemas.microsoft.com/office/drawing/2015/10/21/chartex" xmlns:cx3="http://schemas.microsoft.com/office/drawing/2016/5/9/chartex" xmlns:cx4="http://schemas.microsoft.com/office/drawing/2016/5/10/chartex" xmlns:cx5="http://schemas.microsoft.com/office/drawing/2016/5/11/chartex" xmlns:mc="http://schemas.openxmlformats.org/markup-compatibility/2006" xmlns:o="urn:schemas-microsoft-com:office:office" xmlns:r="http://schemas.openxmlformats.org/officeDocument/2006/relationships" xmlns:m="http://schemas.openxmlformats.org/officeDocument/2006/math" xmlns:v="urn:schemas-microsoft-com:vml" xmlns:wp14="http://schemas.microsoft.com/office/word/2010/wordprocessingDrawing" xmlns:wp="http://schemas.openxmlformats.org/drawingml/2006/wordprocessingDrawing" xmlns:w10="urn:schemas-microsoft-com:office:word" xmlns:w="http://schemas.openxmlformats.org/wordprocessingml/2006/main" xmlns:w14="http://schemas.microsoft.com/office/word/2010/wordml" xmlns:w15="http://schemas.microsoft.com/office/word/2012/wordml" xmlns:w16se="http://schemas.microsoft.com/office/word/2015/wordml/symex" xmlns:wpg="http://schemas.microsoft.com/office/word/2010/wordprocessingGroup" xmlns:wpi="http://schemas.microsoft.com/office/word/2010/wordprocessingInk" xmlns:wne="http://schemas.microsoft.com/office/word/2006/wordml" xmlns:wps="http://schemas.microsoft.com/office/word/2010/wordprocessingShape" mc:Ignorable="w14 w15 w16se wp14">
   <w:endnote w:type="separator" w:id="-1">
     <w:p>
       <w:pPr>
@@ -4567,10 +5184,10 @@
 </file>
 
 <file path=word/footer1.xml><?xml version="1.0" encoding="utf-8"?>
-<w:ftr xmlns:wpc="http://schemas.microsoft.com/office/word/2010/wordprocessingCanvas" xmlns:mc="http://schemas.openxmlformats.org/markup-compatibility/2006" xmlns:o="urn:schemas-microsoft-com:office:office" xmlns:r="http://schemas.openxmlformats.org/officeDocument/2006/relationships" xmlns:m="http://schemas.openxmlformats.org/officeDocument/2006/math" xmlns:v="urn:schemas-microsoft-com:vml" xmlns:wp14="http://schemas.microsoft.com/office/word/2010/wordprocessingDrawing" xmlns:wp="http://schemas.openxmlformats.org/drawingml/2006/wordprocessingDrawing" xmlns:w10="urn:schemas-microsoft-com:office:word" xmlns:w="http://schemas.openxmlformats.org/wordprocessingml/2006/main" xmlns:w14="http://schemas.microsoft.com/office/word/2010/wordml" xmlns:w15="http://schemas.microsoft.com/office/word/2012/wordml" xmlns:wpg="http://schemas.microsoft.com/office/word/2010/wordprocessingGroup" xmlns:wpi="http://schemas.microsoft.com/office/word/2010/wordprocessingInk" xmlns:wne="http://schemas.microsoft.com/office/word/2006/wordml" xmlns:wps="http://schemas.microsoft.com/office/word/2010/wordprocessingShape" mc:Ignorable="w14 w15 wp14">
+<w:ftr xmlns:wpc="http://schemas.microsoft.com/office/word/2010/wordprocessingCanvas" xmlns:cx="http://schemas.microsoft.com/office/drawing/2014/chartex" xmlns:cx1="http://schemas.microsoft.com/office/drawing/2015/9/8/chartex" xmlns:cx2="http://schemas.microsoft.com/office/drawing/2015/10/21/chartex" xmlns:cx3="http://schemas.microsoft.com/office/drawing/2016/5/9/chartex" xmlns:cx4="http://schemas.microsoft.com/office/drawing/2016/5/10/chartex" xmlns:cx5="http://schemas.microsoft.com/office/drawing/2016/5/11/chartex" xmlns:mc="http://schemas.openxmlformats.org/markup-compatibility/2006" xmlns:o="urn:schemas-microsoft-com:office:office" xmlns:r="http://schemas.openxmlformats.org/officeDocument/2006/relationships" xmlns:m="http://schemas.openxmlformats.org/officeDocument/2006/math" xmlns:v="urn:schemas-microsoft-com:vml" xmlns:wp14="http://schemas.microsoft.com/office/word/2010/wordprocessingDrawing" xmlns:wp="http://schemas.openxmlformats.org/drawingml/2006/wordprocessingDrawing" xmlns:w10="urn:schemas-microsoft-com:office:word" xmlns:w="http://schemas.openxmlformats.org/wordprocessingml/2006/main" xmlns:w14="http://schemas.microsoft.com/office/word/2010/wordml" xmlns:w15="http://schemas.microsoft.com/office/word/2012/wordml" xmlns:w16se="http://schemas.microsoft.com/office/word/2015/wordml/symex" xmlns:wpg="http://schemas.microsoft.com/office/word/2010/wordprocessingGroup" xmlns:wpi="http://schemas.microsoft.com/office/word/2010/wordprocessingInk" xmlns:wne="http://schemas.microsoft.com/office/word/2006/wordml" xmlns:wps="http://schemas.microsoft.com/office/word/2010/wordprocessingShape" mc:Ignorable="w14 w15 w16se wp14">
   <w:p>
     <w:pPr>
-      <w:pStyle w:val="Pieddepage"/>
+      <w:pStyle w:val="Footer"/>
     </w:pPr>
     <w:r>
       <w:ptab w:relativeTo="margin" w:alignment="right" w:leader="none"/>
@@ -4588,7 +5205,7 @@
       <w:rPr>
         <w:noProof/>
       </w:rPr>
-      <w:t>8</w:t>
+      <w:t>3</w:t>
     </w:r>
     <w:r>
       <w:rPr>
@@ -4602,7 +5219,7 @@
     <w:r>
       <w:rPr>
         <w:noProof/>
-        <w:lang w:val="fr-FR"/>
+        <w:lang w:val="fr-FR" w:eastAsia="fr-FR"/>
       </w:rPr>
       <mc:AlternateContent>
         <mc:Choice Requires="wps">
@@ -4671,7 +5288,7 @@
             </wp:inline>
           </w:drawing>
         </mc:Choice>
-        <mc:Fallback xmlns:cx2="http://schemas.microsoft.com/office/drawing/2015/10/21/chartex" xmlns:cx3="http://schemas.microsoft.com/office/drawing/2016/5/9/chartex" xmlns:cx4="http://schemas.microsoft.com/office/drawing/2016/5/10/chartex" xmlns:cx5="http://schemas.microsoft.com/office/drawing/2016/5/11/chartex" xmlns:w16se="http://schemas.microsoft.com/office/word/2015/wordml/symex" xmlns:cx1="http://schemas.microsoft.com/office/drawing/2015/9/8/chartex" xmlns:cx="http://schemas.microsoft.com/office/drawing/2014/chartex">
+        <mc:Fallback>
           <w:pict>
             <v:oval w14:anchorId="6907C3FE" id="Oval 72" o:spid="_x0000_s1026" style="width:7.2pt;height:7.2pt;flip:x;visibility:visible;mso-wrap-style:square;mso-left-percent:-10001;mso-top-percent:-10001;mso-position-horizontal:absolute;mso-position-horizontal-relative:char;mso-position-vertical:absolute;mso-position-vertical-relative:line;mso-left-percent:-10001;mso-top-percent:-10001;v-text-anchor:top" o:gfxdata="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" filled="f" fillcolor="#ff7d26" strokecolor="#fe8637 [3204]" strokeweight="3pt">
               <v:stroke linestyle="thinThin"/>
@@ -4687,7 +5304,7 @@
 </file>
 
 <file path=word/footnotes.xml><?xml version="1.0" encoding="utf-8"?>
-<w:footnotes xmlns:wpc="http://schemas.microsoft.com/office/word/2010/wordprocessingCanvas" xmlns:mc="http://schemas.openxmlformats.org/markup-compatibility/2006" xmlns:o="urn:schemas-microsoft-com:office:office" xmlns:r="http://schemas.openxmlformats.org/officeDocument/2006/relationships" xmlns:m="http://schemas.openxmlformats.org/officeDocument/2006/math" xmlns:v="urn:schemas-microsoft-com:vml" xmlns:wp14="http://schemas.microsoft.com/office/word/2010/wordprocessingDrawing" xmlns:wp="http://schemas.openxmlformats.org/drawingml/2006/wordprocessingDrawing" xmlns:w10="urn:schemas-microsoft-com:office:word" xmlns:w="http://schemas.openxmlformats.org/wordprocessingml/2006/main" xmlns:w14="http://schemas.microsoft.com/office/word/2010/wordml" xmlns:w15="http://schemas.microsoft.com/office/word/2012/wordml" xmlns:wpg="http://schemas.microsoft.com/office/word/2010/wordprocessingGroup" xmlns:wpi="http://schemas.microsoft.com/office/word/2010/wordprocessingInk" xmlns:wne="http://schemas.microsoft.com/office/word/2006/wordml" xmlns:wps="http://schemas.microsoft.com/office/word/2010/wordprocessingShape" mc:Ignorable="w14 w15 wp14">
+<w:footnotes xmlns:wpc="http://schemas.microsoft.com/office/word/2010/wordprocessingCanvas" xmlns:cx="http://schemas.microsoft.com/office/drawing/2014/chartex" xmlns:cx1="http://schemas.microsoft.com/office/drawing/2015/9/8/chartex" xmlns:cx2="http://schemas.microsoft.com/office/drawing/2015/10/21/chartex" xmlns:cx3="http://schemas.microsoft.com/office/drawing/2016/5/9/chartex" xmlns:cx4="http://schemas.microsoft.com/office/drawing/2016/5/10/chartex" xmlns:cx5="http://schemas.microsoft.com/office/drawing/2016/5/11/chartex" xmlns:mc="http://schemas.openxmlformats.org/markup-compatibility/2006" xmlns:o="urn:schemas-microsoft-com:office:office" xmlns:r="http://schemas.openxmlformats.org/officeDocument/2006/relationships" xmlns:m="http://schemas.openxmlformats.org/officeDocument/2006/math" xmlns:v="urn:schemas-microsoft-com:vml" xmlns:wp14="http://schemas.microsoft.com/office/word/2010/wordprocessingDrawing" xmlns:wp="http://schemas.openxmlformats.org/drawingml/2006/wordprocessingDrawing" xmlns:w10="urn:schemas-microsoft-com:office:word" xmlns:w="http://schemas.openxmlformats.org/wordprocessingml/2006/main" xmlns:w14="http://schemas.microsoft.com/office/word/2010/wordml" xmlns:w15="http://schemas.microsoft.com/office/word/2012/wordml" xmlns:w16se="http://schemas.microsoft.com/office/word/2015/wordml/symex" xmlns:wpg="http://schemas.microsoft.com/office/word/2010/wordprocessingGroup" xmlns:wpi="http://schemas.microsoft.com/office/word/2010/wordprocessingInk" xmlns:wne="http://schemas.microsoft.com/office/word/2006/wordml" xmlns:wps="http://schemas.microsoft.com/office/word/2010/wordprocessingShape" mc:Ignorable="w14 w15 w16se wp14">
   <w:footnote w:type="separator" w:id="-1">
     <w:p>
       <w:pPr>
@@ -4712,10 +5329,10 @@
 </file>
 
 <file path=word/header1.xml><?xml version="1.0" encoding="utf-8"?>
-<w:hdr xmlns:wpc="http://schemas.microsoft.com/office/word/2010/wordprocessingCanvas" xmlns:mc="http://schemas.openxmlformats.org/markup-compatibility/2006" xmlns:o="urn:schemas-microsoft-com:office:office" xmlns:r="http://schemas.openxmlformats.org/officeDocument/2006/relationships" xmlns:m="http://schemas.openxmlformats.org/officeDocument/2006/math" xmlns:v="urn:schemas-microsoft-com:vml" xmlns:wp14="http://schemas.microsoft.com/office/word/2010/wordprocessingDrawing" xmlns:wp="http://schemas.openxmlformats.org/drawingml/2006/wordprocessingDrawing" xmlns:w10="urn:schemas-microsoft-com:office:word" xmlns:w="http://schemas.openxmlformats.org/wordprocessingml/2006/main" xmlns:w14="http://schemas.microsoft.com/office/word/2010/wordml" xmlns:w15="http://schemas.microsoft.com/office/word/2012/wordml" xmlns:wpg="http://schemas.microsoft.com/office/word/2010/wordprocessingGroup" xmlns:wpi="http://schemas.microsoft.com/office/word/2010/wordprocessingInk" xmlns:wne="http://schemas.microsoft.com/office/word/2006/wordml" xmlns:wps="http://schemas.microsoft.com/office/word/2010/wordprocessingShape" mc:Ignorable="w14 w15 wp14">
+<w:hdr xmlns:wpc="http://schemas.microsoft.com/office/word/2010/wordprocessingCanvas" xmlns:cx="http://schemas.microsoft.com/office/drawing/2014/chartex" xmlns:cx1="http://schemas.microsoft.com/office/drawing/2015/9/8/chartex" xmlns:cx2="http://schemas.microsoft.com/office/drawing/2015/10/21/chartex" xmlns:cx3="http://schemas.microsoft.com/office/drawing/2016/5/9/chartex" xmlns:cx4="http://schemas.microsoft.com/office/drawing/2016/5/10/chartex" xmlns:cx5="http://schemas.microsoft.com/office/drawing/2016/5/11/chartex" xmlns:mc="http://schemas.openxmlformats.org/markup-compatibility/2006" xmlns:o="urn:schemas-microsoft-com:office:office" xmlns:r="http://schemas.openxmlformats.org/officeDocument/2006/relationships" xmlns:m="http://schemas.openxmlformats.org/officeDocument/2006/math" xmlns:v="urn:schemas-microsoft-com:vml" xmlns:wp14="http://schemas.microsoft.com/office/word/2010/wordprocessingDrawing" xmlns:wp="http://schemas.openxmlformats.org/drawingml/2006/wordprocessingDrawing" xmlns:w10="urn:schemas-microsoft-com:office:word" xmlns:w="http://schemas.openxmlformats.org/wordprocessingml/2006/main" xmlns:w14="http://schemas.microsoft.com/office/word/2010/wordml" xmlns:w15="http://schemas.microsoft.com/office/word/2012/wordml" xmlns:w16se="http://schemas.microsoft.com/office/word/2015/wordml/symex" xmlns:wpg="http://schemas.microsoft.com/office/word/2010/wordprocessingGroup" xmlns:wpi="http://schemas.microsoft.com/office/word/2010/wordprocessingInk" xmlns:wne="http://schemas.microsoft.com/office/word/2006/wordml" xmlns:wps="http://schemas.microsoft.com/office/word/2010/wordprocessingShape" mc:Ignorable="w14 w15 w16se wp14">
   <w:p>
     <w:pPr>
-      <w:pStyle w:val="En-tte"/>
+      <w:pStyle w:val="Header"/>
     </w:pPr>
     <w:r>
       <w:ptab w:relativeTo="margin" w:alignment="right" w:leader="none"/>
@@ -4723,7 +5340,7 @@
     <w:r>
       <w:rPr>
         <w:noProof/>
-        <w:lang w:val="fr-FR"/>
+        <w:lang w:val="fr-FR" w:eastAsia="fr-FR"/>
       </w:rPr>
       <mc:AlternateContent>
         <mc:Choice Requires="wps">
@@ -4799,7 +5416,7 @@
             </wp:anchor>
           </w:drawing>
         </mc:Choice>
-        <mc:Fallback xmlns:cx2="http://schemas.microsoft.com/office/drawing/2015/10/21/chartex" xmlns:cx3="http://schemas.microsoft.com/office/drawing/2016/5/9/chartex" xmlns:cx4="http://schemas.microsoft.com/office/drawing/2016/5/10/chartex" xmlns:cx5="http://schemas.microsoft.com/office/drawing/2016/5/11/chartex" xmlns:w16se="http://schemas.microsoft.com/office/word/2015/wordml/symex" xmlns:cx1="http://schemas.microsoft.com/office/drawing/2015/9/8/chartex" xmlns:cx="http://schemas.microsoft.com/office/drawing/2014/chartex">
+        <mc:Fallback>
           <w:pict>
             <v:shapetype w14:anchorId="268362C8" id="_x0000_t32" coordsize="21600,21600" o:spt="32" o:oned="t" path="m,l21600,21600e" filled="f">
               <v:path arrowok="t" fillok="f" o:connecttype="none"/>
@@ -4817,8 +5434,8 @@
 </file>
 
 <file path=word/numbering.xml><?xml version="1.0" encoding="utf-8"?>
-<w:numbering xmlns:wpc="http://schemas.microsoft.com/office/word/2010/wordprocessingCanvas" xmlns:mc="http://schemas.openxmlformats.org/markup-compatibility/2006" xmlns:o="urn:schemas-microsoft-com:office:office" xmlns:r="http://schemas.openxmlformats.org/officeDocument/2006/relationships" xmlns:m="http://schemas.openxmlformats.org/officeDocument/2006/math" xmlns:v="urn:schemas-microsoft-com:vml" xmlns:wp14="http://schemas.microsoft.com/office/word/2010/wordprocessingDrawing" xmlns:wp="http://schemas.openxmlformats.org/drawingml/2006/wordprocessingDrawing" xmlns:w10="urn:schemas-microsoft-com:office:word" xmlns:w="http://schemas.openxmlformats.org/wordprocessingml/2006/main" xmlns:w14="http://schemas.microsoft.com/office/word/2010/wordml" xmlns:w15="http://schemas.microsoft.com/office/word/2012/wordml" xmlns:wpg="http://schemas.microsoft.com/office/word/2010/wordprocessingGroup" xmlns:wpi="http://schemas.microsoft.com/office/word/2010/wordprocessingInk" xmlns:wne="http://schemas.microsoft.com/office/word/2006/wordml" xmlns:wps="http://schemas.microsoft.com/office/word/2010/wordprocessingShape" mc:Ignorable="w14 w15 wp14">
-  <w:abstractNum w:abstractNumId="0">
+<w:numbering xmlns:wpc="http://schemas.microsoft.com/office/word/2010/wordprocessingCanvas" xmlns:cx="http://schemas.microsoft.com/office/drawing/2014/chartex" xmlns:cx1="http://schemas.microsoft.com/office/drawing/2015/9/8/chartex" xmlns:cx2="http://schemas.microsoft.com/office/drawing/2015/10/21/chartex" xmlns:cx3="http://schemas.microsoft.com/office/drawing/2016/5/9/chartex" xmlns:cx4="http://schemas.microsoft.com/office/drawing/2016/5/10/chartex" xmlns:cx5="http://schemas.microsoft.com/office/drawing/2016/5/11/chartex" xmlns:mc="http://schemas.openxmlformats.org/markup-compatibility/2006" xmlns:o="urn:schemas-microsoft-com:office:office" xmlns:r="http://schemas.openxmlformats.org/officeDocument/2006/relationships" xmlns:m="http://schemas.openxmlformats.org/officeDocument/2006/math" xmlns:v="urn:schemas-microsoft-com:vml" xmlns:wp14="http://schemas.microsoft.com/office/word/2010/wordprocessingDrawing" xmlns:wp="http://schemas.openxmlformats.org/drawingml/2006/wordprocessingDrawing" xmlns:w10="urn:schemas-microsoft-com:office:word" xmlns:w="http://schemas.openxmlformats.org/wordprocessingml/2006/main" xmlns:w14="http://schemas.microsoft.com/office/word/2010/wordml" xmlns:w15="http://schemas.microsoft.com/office/word/2012/wordml" xmlns:w16se="http://schemas.microsoft.com/office/word/2015/wordml/symex" xmlns:wpg="http://schemas.microsoft.com/office/word/2010/wordprocessingGroup" xmlns:wpi="http://schemas.microsoft.com/office/word/2010/wordprocessingInk" xmlns:wne="http://schemas.microsoft.com/office/word/2006/wordml" xmlns:wps="http://schemas.microsoft.com/office/word/2010/wordprocessingShape" mc:Ignorable="w14 w15 w16se wp14">
+  <w:abstractNum w:abstractNumId="0" w15:restartNumberingAfterBreak="0">
     <w:nsid w:val="0C3F09ED"/>
     <w:multiLevelType w:val="multilevel"/>
     <w:tmpl w:val="CD40BF9A"/>
@@ -4950,7 +5567,7 @@
       </w:rPr>
     </w:lvl>
   </w:abstractNum>
-  <w:abstractNum w:abstractNumId="1">
+  <w:abstractNum w:abstractNumId="1" w15:restartNumberingAfterBreak="0">
     <w:nsid w:val="197E3499"/>
     <w:multiLevelType w:val="multilevel"/>
     <w:tmpl w:val="85C08436"/>
@@ -5072,7 +5689,7 @@
       </w:rPr>
     </w:lvl>
   </w:abstractNum>
-  <w:abstractNum w:abstractNumId="2">
+  <w:abstractNum w:abstractNumId="2" w15:restartNumberingAfterBreak="0">
     <w:nsid w:val="411F7BCE"/>
     <w:multiLevelType w:val="hybridMultilevel"/>
     <w:tmpl w:val="789EAAD0"/>
@@ -5161,7 +5778,7 @@
       </w:pPr>
     </w:lvl>
   </w:abstractNum>
-  <w:abstractNum w:abstractNumId="3">
+  <w:abstractNum w:abstractNumId="3" w15:restartNumberingAfterBreak="0">
     <w:nsid w:val="4AD04B22"/>
     <w:multiLevelType w:val="hybridMultilevel"/>
     <w:tmpl w:val="2D60268C"/>
@@ -5250,7 +5867,7 @@
       </w:pPr>
     </w:lvl>
   </w:abstractNum>
-  <w:abstractNum w:abstractNumId="4">
+  <w:abstractNum w:abstractNumId="4" w15:restartNumberingAfterBreak="0">
     <w:nsid w:val="633B07EC"/>
     <w:multiLevelType w:val="hybridMultilevel"/>
     <w:tmpl w:val="95D6AE12"/>
@@ -5370,7 +5987,7 @@
 </file>
 
 <file path=word/styles.xml><?xml version="1.0" encoding="utf-8"?>
-<w:styles xmlns:mc="http://schemas.openxmlformats.org/markup-compatibility/2006" xmlns:r="http://schemas.openxmlformats.org/officeDocument/2006/relationships" xmlns:w="http://schemas.openxmlformats.org/wordprocessingml/2006/main" xmlns:w14="http://schemas.microsoft.com/office/word/2010/wordml" xmlns:w15="http://schemas.microsoft.com/office/word/2012/wordml" mc:Ignorable="w14 w15">
+<w:styles xmlns:mc="http://schemas.openxmlformats.org/markup-compatibility/2006" xmlns:r="http://schemas.openxmlformats.org/officeDocument/2006/relationships" xmlns:w="http://schemas.openxmlformats.org/wordprocessingml/2006/main" xmlns:w14="http://schemas.microsoft.com/office/word/2010/wordml" xmlns:w15="http://schemas.microsoft.com/office/word/2012/wordml" xmlns:w16se="http://schemas.microsoft.com/office/word/2015/wordml/symex" mc:Ignorable="w14 w15 w16se">
   <w:docDefaults>
     <w:rPrDefault>
       <w:rPr>
@@ -5386,7 +6003,7 @@
       </w:pPr>
     </w:pPrDefault>
   </w:docDefaults>
-  <w:latentStyles w:defLockedState="0" w:defUIPriority="99" w:defSemiHidden="0" w:defUnhideWhenUsed="0" w:defQFormat="0" w:count="371">
+  <w:latentStyles w:defLockedState="0" w:defUIPriority="99" w:defSemiHidden="0" w:defUnhideWhenUsed="0" w:defQFormat="0" w:count="374">
     <w:lsdException w:name="Normal" w:uiPriority="0" w:qFormat="1"/>
     <w:lsdException w:name="heading 1" w:uiPriority="9" w:qFormat="1"/>
     <w:lsdException w:name="heading 2" w:uiPriority="9" w:qFormat="1"/>
@@ -5492,7 +6109,6 @@
     <w:lsdException w:name="HTML Sample" w:semiHidden="1" w:unhideWhenUsed="1"/>
     <w:lsdException w:name="HTML Typewriter" w:semiHidden="1" w:unhideWhenUsed="1"/>
     <w:lsdException w:name="HTML Variable" w:semiHidden="1" w:unhideWhenUsed="1"/>
-    <w:lsdException w:name="Normal Table" w:semiHidden="1" w:unhideWhenUsed="1"/>
     <w:lsdException w:name="annotation subject" w:semiHidden="1" w:unhideWhenUsed="1"/>
     <w:lsdException w:name="No List" w:semiHidden="1" w:unhideWhenUsed="1"/>
     <w:lsdException w:name="Outline List 1" w:semiHidden="1" w:unhideWhenUsed="1"/>
@@ -5537,7 +6153,6 @@
     <w:lsdException w:name="Table Professional" w:semiHidden="1" w:unhideWhenUsed="1"/>
     <w:lsdException w:name="Table Subtle 1" w:semiHidden="1" w:unhideWhenUsed="1"/>
     <w:lsdException w:name="Table Subtle 2" w:semiHidden="1" w:unhideWhenUsed="1"/>
-    <w:lsdException w:name="Table Web 1" w:semiHidden="1" w:unhideWhenUsed="1"/>
     <w:lsdException w:name="Table Web 2" w:semiHidden="1" w:unhideWhenUsed="1"/>
     <w:lsdException w:name="Table Web 3" w:semiHidden="1" w:unhideWhenUsed="1"/>
     <w:lsdException w:name="Balloon Text" w:semiHidden="1" w:unhideWhenUsed="1"/>
@@ -5758,6 +6373,9 @@
     <w:lsdException w:name="List Table 5 Dark Accent 6" w:uiPriority="50"/>
     <w:lsdException w:name="List Table 6 Colorful Accent 6" w:uiPriority="51"/>
     <w:lsdException w:name="List Table 7 Colorful Accent 6" w:uiPriority="52"/>
+    <w:lsdException w:name="Mention" w:semiHidden="1" w:unhideWhenUsed="1"/>
+    <w:lsdException w:name="Smart Hyperlink" w:semiHidden="1" w:unhideWhenUsed="1"/>
+    <w:lsdException w:name="Hashtag" w:semiHidden="1" w:unhideWhenUsed="1"/>
   </w:latentStyles>
   <w:style w:type="paragraph" w:default="1" w:styleId="Normal">
     <w:name w:val="Normal"/>
@@ -5770,11 +6388,11 @@
       <w:lang w:eastAsia="ja-JP"/>
     </w:rPr>
   </w:style>
-  <w:style w:type="paragraph" w:styleId="Titre1">
+  <w:style w:type="paragraph" w:styleId="Heading1">
     <w:name w:val="heading 1"/>
     <w:basedOn w:val="Normal"/>
     <w:next w:val="Normal"/>
-    <w:link w:val="Titre1Car"/>
+    <w:link w:val="Heading1Char"/>
     <w:uiPriority w:val="9"/>
     <w:unhideWhenUsed/>
     <w:qFormat/>
@@ -5790,11 +6408,11 @@
       <w:szCs w:val="32"/>
     </w:rPr>
   </w:style>
-  <w:style w:type="paragraph" w:styleId="Titre2">
+  <w:style w:type="paragraph" w:styleId="Heading2">
     <w:name w:val="heading 2"/>
     <w:basedOn w:val="Normal"/>
     <w:next w:val="Normal"/>
-    <w:link w:val="Titre2Car"/>
+    <w:link w:val="Heading2Char"/>
     <w:uiPriority w:val="9"/>
     <w:unhideWhenUsed/>
     <w:qFormat/>
@@ -5808,11 +6426,11 @@
       <w:szCs w:val="28"/>
     </w:rPr>
   </w:style>
-  <w:style w:type="paragraph" w:styleId="Titre3">
+  <w:style w:type="paragraph" w:styleId="Heading3">
     <w:name w:val="heading 3"/>
     <w:basedOn w:val="Normal"/>
     <w:next w:val="Normal"/>
-    <w:link w:val="Titre3Car"/>
+    <w:link w:val="Heading3Char"/>
     <w:uiPriority w:val="9"/>
     <w:semiHidden/>
     <w:unhideWhenUsed/>
@@ -5828,11 +6446,11 @@
       <w:szCs w:val="24"/>
     </w:rPr>
   </w:style>
-  <w:style w:type="paragraph" w:styleId="Titre4">
+  <w:style w:type="paragraph" w:styleId="Heading4">
     <w:name w:val="heading 4"/>
     <w:basedOn w:val="Normal"/>
     <w:next w:val="Normal"/>
-    <w:link w:val="Titre4Car"/>
+    <w:link w:val="Heading4Char"/>
     <w:uiPriority w:val="9"/>
     <w:semiHidden/>
     <w:unhideWhenUsed/>
@@ -5848,11 +6466,11 @@
       <w:szCs w:val="22"/>
     </w:rPr>
   </w:style>
-  <w:style w:type="paragraph" w:styleId="Titre5">
+  <w:style w:type="paragraph" w:styleId="Heading5">
     <w:name w:val="heading 5"/>
     <w:basedOn w:val="Normal"/>
     <w:next w:val="Normal"/>
-    <w:link w:val="Titre5Car"/>
+    <w:link w:val="Heading5Char"/>
     <w:uiPriority w:val="9"/>
     <w:semiHidden/>
     <w:unhideWhenUsed/>
@@ -5868,11 +6486,11 @@
       <w:szCs w:val="22"/>
     </w:rPr>
   </w:style>
-  <w:style w:type="paragraph" w:styleId="Titre6">
+  <w:style w:type="paragraph" w:styleId="Heading6">
     <w:name w:val="heading 6"/>
     <w:basedOn w:val="Normal"/>
     <w:next w:val="Normal"/>
-    <w:link w:val="Titre6Car"/>
+    <w:link w:val="Heading6Char"/>
     <w:uiPriority w:val="9"/>
     <w:semiHidden/>
     <w:unhideWhenUsed/>
@@ -5886,11 +6504,11 @@
       <w:color w:val="E65B01" w:themeColor="accent1" w:themeShade="BF"/>
     </w:rPr>
   </w:style>
-  <w:style w:type="paragraph" w:styleId="Titre7">
+  <w:style w:type="paragraph" w:styleId="Heading7">
     <w:name w:val="heading 7"/>
     <w:basedOn w:val="Normal"/>
     <w:next w:val="Normal"/>
-    <w:link w:val="Titre7Car"/>
+    <w:link w:val="Heading7Char"/>
     <w:uiPriority w:val="9"/>
     <w:semiHidden/>
     <w:unhideWhenUsed/>
@@ -5905,11 +6523,11 @@
       <w:color w:val="E65B01" w:themeColor="accent1" w:themeShade="BF"/>
     </w:rPr>
   </w:style>
-  <w:style w:type="paragraph" w:styleId="Titre8">
+  <w:style w:type="paragraph" w:styleId="Heading8">
     <w:name w:val="heading 8"/>
     <w:basedOn w:val="Normal"/>
     <w:next w:val="Normal"/>
-    <w:link w:val="Titre8Car"/>
+    <w:link w:val="Heading8Char"/>
     <w:uiPriority w:val="9"/>
     <w:semiHidden/>
     <w:unhideWhenUsed/>
@@ -5923,11 +6541,11 @@
       <w:color w:val="3667C3" w:themeColor="accent2" w:themeShade="BF"/>
     </w:rPr>
   </w:style>
-  <w:style w:type="paragraph" w:styleId="Titre9">
+  <w:style w:type="paragraph" w:styleId="Heading9">
     <w:name w:val="heading 9"/>
     <w:basedOn w:val="Normal"/>
     <w:next w:val="Normal"/>
-    <w:link w:val="Titre9Car"/>
+    <w:link w:val="Heading9Char"/>
     <w:uiPriority w:val="9"/>
     <w:semiHidden/>
     <w:unhideWhenUsed/>
@@ -5944,13 +6562,13 @@
       <w:szCs w:val="18"/>
     </w:rPr>
   </w:style>
-  <w:style w:type="character" w:default="1" w:styleId="Policepardfaut">
+  <w:style w:type="character" w:default="1" w:styleId="DefaultParagraphFont">
     <w:name w:val="Default Paragraph Font"/>
     <w:uiPriority w:val="1"/>
     <w:semiHidden/>
     <w:unhideWhenUsed/>
   </w:style>
-  <w:style w:type="table" w:default="1" w:styleId="TableauNormal">
+  <w:style w:type="table" w:default="1" w:styleId="TableNormal">
     <w:name w:val="Normal Table"/>
     <w:uiPriority w:val="99"/>
     <w:semiHidden/>
@@ -5965,16 +6583,16 @@
       </w:tblCellMar>
     </w:tblPr>
   </w:style>
-  <w:style w:type="numbering" w:default="1" w:styleId="Aucuneliste">
+  <w:style w:type="numbering" w:default="1" w:styleId="NoList">
     <w:name w:val="No List"/>
     <w:uiPriority w:val="99"/>
     <w:semiHidden/>
     <w:unhideWhenUsed/>
   </w:style>
-  <w:style w:type="character" w:customStyle="1" w:styleId="Titre1Car">
-    <w:name w:val="Titre 1 Car"/>
-    <w:basedOn w:val="Policepardfaut"/>
-    <w:link w:val="Titre1"/>
+  <w:style w:type="character" w:customStyle="1" w:styleId="Heading1Char">
+    <w:name w:val="Heading 1 Char"/>
+    <w:basedOn w:val="DefaultParagraphFont"/>
+    <w:link w:val="Heading1"/>
     <w:uiPriority w:val="9"/>
     <w:rPr>
       <w:rFonts w:asciiTheme="majorHAnsi" w:hAnsiTheme="majorHAnsi" w:cstheme="minorHAnsi"/>
@@ -5986,10 +6604,10 @@
       <w:lang w:eastAsia="ja-JP"/>
     </w:rPr>
   </w:style>
-  <w:style w:type="character" w:customStyle="1" w:styleId="Titre2Car">
-    <w:name w:val="Titre 2 Car"/>
-    <w:basedOn w:val="Policepardfaut"/>
-    <w:link w:val="Titre2"/>
+  <w:style w:type="character" w:customStyle="1" w:styleId="Heading2Char">
+    <w:name w:val="Heading 2 Char"/>
+    <w:basedOn w:val="DefaultParagraphFont"/>
+    <w:link w:val="Heading2"/>
     <w:uiPriority w:val="9"/>
     <w:rPr>
       <w:rFonts w:asciiTheme="majorHAnsi" w:hAnsiTheme="majorHAnsi" w:cstheme="minorHAnsi"/>
@@ -5999,10 +6617,10 @@
       <w:lang w:eastAsia="ja-JP"/>
     </w:rPr>
   </w:style>
-  <w:style w:type="paragraph" w:styleId="Titre">
+  <w:style w:type="paragraph" w:styleId="Title">
     <w:name w:val="Title"/>
     <w:basedOn w:val="Normal"/>
-    <w:link w:val="TitreCar"/>
+    <w:link w:val="TitleChar"/>
     <w:uiPriority w:val="10"/>
     <w:qFormat/>
     <w:rPr>
@@ -6014,10 +6632,10 @@
       <w:szCs w:val="48"/>
     </w:rPr>
   </w:style>
-  <w:style w:type="character" w:customStyle="1" w:styleId="TitreCar">
-    <w:name w:val="Titre Car"/>
-    <w:basedOn w:val="Policepardfaut"/>
-    <w:link w:val="Titre"/>
+  <w:style w:type="character" w:customStyle="1" w:styleId="TitleChar">
+    <w:name w:val="Title Char"/>
+    <w:basedOn w:val="DefaultParagraphFont"/>
+    <w:link w:val="Title"/>
     <w:uiPriority w:val="10"/>
     <w:rPr>
       <w:rFonts w:asciiTheme="majorHAnsi" w:hAnsiTheme="majorHAnsi" w:cstheme="minorHAnsi"/>
@@ -6029,10 +6647,10 @@
       <w:lang w:eastAsia="ja-JP"/>
     </w:rPr>
   </w:style>
-  <w:style w:type="paragraph" w:styleId="Sous-titre">
+  <w:style w:type="paragraph" w:styleId="Subtitle">
     <w:name w:val="Subtitle"/>
     <w:basedOn w:val="Normal"/>
-    <w:link w:val="Sous-titreCar"/>
+    <w:link w:val="SubtitleChar"/>
     <w:uiPriority w:val="11"/>
     <w:qFormat/>
     <w:rPr>
@@ -6043,10 +6661,10 @@
       <w:szCs w:val="24"/>
     </w:rPr>
   </w:style>
-  <w:style w:type="character" w:customStyle="1" w:styleId="Sous-titreCar">
-    <w:name w:val="Sous-titre Car"/>
-    <w:basedOn w:val="Policepardfaut"/>
-    <w:link w:val="Sous-titre"/>
+  <w:style w:type="character" w:customStyle="1" w:styleId="SubtitleChar">
+    <w:name w:val="Subtitle Char"/>
+    <w:basedOn w:val="DefaultParagraphFont"/>
+    <w:link w:val="Subtitle"/>
     <w:uiPriority w:val="11"/>
     <w:rPr>
       <w:rFonts w:cstheme="minorHAnsi"/>
@@ -6058,10 +6676,10 @@
       <w:lang w:eastAsia="ja-JP"/>
     </w:rPr>
   </w:style>
-  <w:style w:type="paragraph" w:styleId="Textedebulles">
+  <w:style w:type="paragraph" w:styleId="BalloonText">
     <w:name w:val="Balloon Text"/>
     <w:basedOn w:val="Normal"/>
-    <w:link w:val="TextedebullesCar"/>
+    <w:link w:val="BalloonTextChar"/>
     <w:uiPriority w:val="99"/>
     <w:semiHidden/>
     <w:unhideWhenUsed/>
@@ -6074,10 +6692,10 @@
       <w:szCs w:val="16"/>
     </w:rPr>
   </w:style>
-  <w:style w:type="character" w:customStyle="1" w:styleId="TextedebullesCar">
-    <w:name w:val="Texte de bulles Car"/>
-    <w:basedOn w:val="Policepardfaut"/>
-    <w:link w:val="Textedebulles"/>
+  <w:style w:type="character" w:customStyle="1" w:styleId="BalloonTextChar">
+    <w:name w:val="Balloon Text Char"/>
+    <w:basedOn w:val="DefaultParagraphFont"/>
+    <w:link w:val="BalloonText"/>
     <w:uiPriority w:val="99"/>
     <w:semiHidden/>
     <w:rPr>
@@ -6088,9 +6706,9 @@
       <w:lang w:eastAsia="ja-JP"/>
     </w:rPr>
   </w:style>
-  <w:style w:type="character" w:styleId="Titredulivre">
+  <w:style w:type="character" w:styleId="BookTitle">
     <w:name w:val="Book Title"/>
-    <w:basedOn w:val="Policepardfaut"/>
+    <w:basedOn w:val="DefaultParagraphFont"/>
     <w:uiPriority w:val="33"/>
     <w:qFormat/>
     <w:rPr>
@@ -6109,7 +6727,7 @@
       </w:numPr>
     </w:pPr>
   </w:style>
-  <w:style w:type="paragraph" w:styleId="Lgende">
+  <w:style w:type="paragraph" w:styleId="Caption">
     <w:name w:val="caption"/>
     <w:basedOn w:val="Normal"/>
     <w:next w:val="Normal"/>
@@ -6127,7 +6745,7 @@
       <w:szCs w:val="16"/>
     </w:rPr>
   </w:style>
-  <w:style w:type="character" w:styleId="Accentuation">
+  <w:style w:type="character" w:styleId="Emphasis">
     <w:name w:val="Emphasis"/>
     <w:uiPriority w:val="20"/>
     <w:qFormat/>
@@ -6140,10 +6758,10 @@
       <w:szCs w:val="18"/>
     </w:rPr>
   </w:style>
-  <w:style w:type="paragraph" w:styleId="Pieddepage">
+  <w:style w:type="paragraph" w:styleId="Footer">
     <w:name w:val="footer"/>
     <w:basedOn w:val="Normal"/>
-    <w:link w:val="PieddepageCar"/>
+    <w:link w:val="FooterChar"/>
     <w:uiPriority w:val="99"/>
     <w:unhideWhenUsed/>
     <w:pPr>
@@ -6154,10 +6772,10 @@
       <w:spacing w:after="0" w:line="240" w:lineRule="auto"/>
     </w:pPr>
   </w:style>
-  <w:style w:type="character" w:customStyle="1" w:styleId="PieddepageCar">
-    <w:name w:val="Pied de page Car"/>
-    <w:basedOn w:val="Policepardfaut"/>
-    <w:link w:val="Pieddepage"/>
+  <w:style w:type="character" w:customStyle="1" w:styleId="FooterChar">
+    <w:name w:val="Footer Char"/>
+    <w:basedOn w:val="DefaultParagraphFont"/>
+    <w:link w:val="Footer"/>
     <w:uiPriority w:val="99"/>
     <w:rPr>
       <w:rFonts w:cstheme="minorHAnsi"/>
@@ -6167,10 +6785,10 @@
       <w:lang w:eastAsia="ja-JP"/>
     </w:rPr>
   </w:style>
-  <w:style w:type="paragraph" w:styleId="En-tte">
+  <w:style w:type="paragraph" w:styleId="Header">
     <w:name w:val="header"/>
     <w:basedOn w:val="Normal"/>
-    <w:link w:val="En-tteCar"/>
+    <w:link w:val="HeaderChar"/>
     <w:uiPriority w:val="99"/>
     <w:unhideWhenUsed/>
     <w:pPr>
@@ -6181,10 +6799,10 @@
       <w:spacing w:after="0" w:line="240" w:lineRule="auto"/>
     </w:pPr>
   </w:style>
-  <w:style w:type="character" w:customStyle="1" w:styleId="En-tteCar">
-    <w:name w:val="En-tête Car"/>
-    <w:basedOn w:val="Policepardfaut"/>
-    <w:link w:val="En-tte"/>
+  <w:style w:type="character" w:customStyle="1" w:styleId="HeaderChar">
+    <w:name w:val="Header Char"/>
+    <w:basedOn w:val="DefaultParagraphFont"/>
+    <w:link w:val="Header"/>
     <w:uiPriority w:val="99"/>
     <w:rPr>
       <w:rFonts w:cstheme="minorHAnsi"/>
@@ -6194,10 +6812,10 @@
       <w:lang w:eastAsia="ja-JP"/>
     </w:rPr>
   </w:style>
-  <w:style w:type="character" w:customStyle="1" w:styleId="Titre3Car">
-    <w:name w:val="Titre 3 Car"/>
-    <w:basedOn w:val="Policepardfaut"/>
-    <w:link w:val="Titre3"/>
+  <w:style w:type="character" w:customStyle="1" w:styleId="Heading3Char">
+    <w:name w:val="Heading 3 Char"/>
+    <w:basedOn w:val="DefaultParagraphFont"/>
+    <w:link w:val="Heading3"/>
     <w:uiPriority w:val="9"/>
     <w:semiHidden/>
     <w:rPr>
@@ -6209,10 +6827,10 @@
       <w:lang w:eastAsia="ja-JP"/>
     </w:rPr>
   </w:style>
-  <w:style w:type="character" w:customStyle="1" w:styleId="Titre4Car">
-    <w:name w:val="Titre 4 Car"/>
-    <w:basedOn w:val="Policepardfaut"/>
-    <w:link w:val="Titre4"/>
+  <w:style w:type="character" w:customStyle="1" w:styleId="Heading4Char">
+    <w:name w:val="Heading 4 Char"/>
+    <w:basedOn w:val="DefaultParagraphFont"/>
+    <w:link w:val="Heading4"/>
     <w:uiPriority w:val="9"/>
     <w:semiHidden/>
     <w:rPr>
@@ -6221,10 +6839,10 @@
       <w:lang w:eastAsia="ja-JP"/>
     </w:rPr>
   </w:style>
-  <w:style w:type="character" w:customStyle="1" w:styleId="Titre5Car">
-    <w:name w:val="Titre 5 Car"/>
-    <w:basedOn w:val="Policepardfaut"/>
-    <w:link w:val="Titre5"/>
+  <w:style w:type="character" w:customStyle="1" w:styleId="Heading5Char">
+    <w:name w:val="Heading 5 Char"/>
+    <w:basedOn w:val="DefaultParagraphFont"/>
+    <w:link w:val="Heading5"/>
     <w:uiPriority w:val="9"/>
     <w:semiHidden/>
     <w:rPr>
@@ -6234,10 +6852,10 @@
       <w:lang w:eastAsia="ja-JP"/>
     </w:rPr>
   </w:style>
-  <w:style w:type="character" w:customStyle="1" w:styleId="Titre6Car">
-    <w:name w:val="Titre 6 Car"/>
-    <w:basedOn w:val="Policepardfaut"/>
-    <w:link w:val="Titre6"/>
+  <w:style w:type="character" w:customStyle="1" w:styleId="Heading6Char">
+    <w:name w:val="Heading 6 Char"/>
+    <w:basedOn w:val="DefaultParagraphFont"/>
+    <w:link w:val="Heading6"/>
     <w:uiPriority w:val="9"/>
     <w:semiHidden/>
     <w:rPr>
@@ -6249,10 +6867,10 @@
       <w:lang w:eastAsia="ja-JP"/>
     </w:rPr>
   </w:style>
-  <w:style w:type="character" w:customStyle="1" w:styleId="Titre7Car">
-    <w:name w:val="Titre 7 Car"/>
-    <w:basedOn w:val="Policepardfaut"/>
-    <w:link w:val="Titre7"/>
+  <w:style w:type="character" w:customStyle="1" w:styleId="Heading7Char">
+    <w:name w:val="Heading 7 Char"/>
+    <w:basedOn w:val="DefaultParagraphFont"/>
+    <w:link w:val="Heading7"/>
     <w:uiPriority w:val="9"/>
     <w:semiHidden/>
     <w:rPr>
@@ -6265,10 +6883,10 @@
       <w:lang w:eastAsia="ja-JP"/>
     </w:rPr>
   </w:style>
-  <w:style w:type="character" w:customStyle="1" w:styleId="Titre8Car">
-    <w:name w:val="Titre 8 Car"/>
-    <w:basedOn w:val="Policepardfaut"/>
-    <w:link w:val="Titre8"/>
+  <w:style w:type="character" w:customStyle="1" w:styleId="Heading8Char">
+    <w:name w:val="Heading 8 Char"/>
+    <w:basedOn w:val="DefaultParagraphFont"/>
+    <w:link w:val="Heading8"/>
     <w:uiPriority w:val="9"/>
     <w:semiHidden/>
     <w:rPr>
@@ -6280,10 +6898,10 @@
       <w:lang w:eastAsia="ja-JP"/>
     </w:rPr>
   </w:style>
-  <w:style w:type="character" w:customStyle="1" w:styleId="Titre9Car">
-    <w:name w:val="Titre 9 Car"/>
-    <w:basedOn w:val="Policepardfaut"/>
-    <w:link w:val="Titre9"/>
+  <w:style w:type="character" w:customStyle="1" w:styleId="Heading9Char">
+    <w:name w:val="Heading 9 Char"/>
+    <w:basedOn w:val="DefaultParagraphFont"/>
+    <w:link w:val="Heading9"/>
     <w:uiPriority w:val="9"/>
     <w:semiHidden/>
     <w:rPr>
@@ -6296,9 +6914,9 @@
       <w:lang w:eastAsia="ja-JP"/>
     </w:rPr>
   </w:style>
-  <w:style w:type="character" w:styleId="Emphaseintense">
+  <w:style w:type="character" w:styleId="IntenseEmphasis">
     <w:name w:val="Intense Emphasis"/>
-    <w:basedOn w:val="Policepardfaut"/>
+    <w:basedOn w:val="DefaultParagraphFont"/>
     <w:uiPriority w:val="21"/>
     <w:qFormat/>
     <w:rPr>
@@ -6310,20 +6928,20 @@
       <w:szCs w:val="18"/>
     </w:rPr>
   </w:style>
-  <w:style w:type="paragraph" w:styleId="Citation">
+  <w:style w:type="paragraph" w:styleId="Quote">
     <w:name w:val="Quote"/>
     <w:basedOn w:val="Normal"/>
-    <w:link w:val="CitationCar"/>
+    <w:link w:val="QuoteChar"/>
     <w:uiPriority w:val="29"/>
     <w:qFormat/>
     <w:rPr>
       <w:i/>
     </w:rPr>
   </w:style>
-  <w:style w:type="character" w:customStyle="1" w:styleId="CitationCar">
-    <w:name w:val="Citation Car"/>
-    <w:basedOn w:val="Policepardfaut"/>
-    <w:link w:val="Citation"/>
+  <w:style w:type="character" w:customStyle="1" w:styleId="QuoteChar">
+    <w:name w:val="Quote Char"/>
+    <w:basedOn w:val="DefaultParagraphFont"/>
+    <w:link w:val="Quote"/>
     <w:uiPriority w:val="29"/>
     <w:rPr>
       <w:rFonts w:cstheme="minorHAnsi"/>
@@ -6334,10 +6952,10 @@
       <w:lang w:eastAsia="ja-JP"/>
     </w:rPr>
   </w:style>
-  <w:style w:type="paragraph" w:styleId="Citationintense">
+  <w:style w:type="paragraph" w:styleId="IntenseQuote">
     <w:name w:val="Intense Quote"/>
-    <w:basedOn w:val="Citation"/>
-    <w:link w:val="CitationintenseCar"/>
+    <w:basedOn w:val="Quote"/>
+    <w:link w:val="IntenseQuoteChar"/>
     <w:uiPriority w:val="30"/>
     <w:qFormat/>
     <w:pPr>
@@ -6352,10 +6970,10 @@
       <w:color w:val="E65B01" w:themeColor="accent1" w:themeShade="BF"/>
     </w:rPr>
   </w:style>
-  <w:style w:type="character" w:customStyle="1" w:styleId="CitationintenseCar">
-    <w:name w:val="Citation intense Car"/>
-    <w:basedOn w:val="Policepardfaut"/>
-    <w:link w:val="Citationintense"/>
+  <w:style w:type="character" w:customStyle="1" w:styleId="IntenseQuoteChar">
+    <w:name w:val="Intense Quote Char"/>
+    <w:basedOn w:val="DefaultParagraphFont"/>
+    <w:link w:val="IntenseQuote"/>
     <w:uiPriority w:val="30"/>
     <w:rPr>
       <w:rFonts w:cstheme="minorHAnsi"/>
@@ -6365,9 +6983,9 @@
       <w:lang w:eastAsia="ja-JP"/>
     </w:rPr>
   </w:style>
-  <w:style w:type="character" w:styleId="Rfrenceintense">
+  <w:style w:type="character" w:styleId="IntenseReference">
     <w:name w:val="Intense Reference"/>
-    <w:basedOn w:val="Policepardfaut"/>
+    <w:basedOn w:val="DefaultParagraphFont"/>
     <w:uiPriority w:val="32"/>
     <w:qFormat/>
     <w:rPr>
@@ -6380,7 +6998,7 @@
       <w:szCs w:val="18"/>
     </w:rPr>
   </w:style>
-  <w:style w:type="paragraph" w:styleId="Paragraphedeliste">
+  <w:style w:type="paragraph" w:styleId="ListParagraph">
     <w:name w:val="List Paragraph"/>
     <w:basedOn w:val="Normal"/>
     <w:uiPriority w:val="36"/>
@@ -6391,7 +7009,7 @@
       <w:contextualSpacing/>
     </w:pPr>
   </w:style>
-  <w:style w:type="paragraph" w:styleId="Retraitnormal">
+  <w:style w:type="paragraph" w:styleId="NormalIndent">
     <w:name w:val="Normal Indent"/>
     <w:basedOn w:val="Normal"/>
     <w:uiPriority w:val="99"/>
@@ -6410,18 +7028,18 @@
       </w:numPr>
     </w:pPr>
   </w:style>
-  <w:style w:type="character" w:styleId="Textedelespacerserv">
+  <w:style w:type="character" w:styleId="PlaceholderText">
     <w:name w:val="Placeholder Text"/>
-    <w:basedOn w:val="Policepardfaut"/>
+    <w:basedOn w:val="DefaultParagraphFont"/>
     <w:uiPriority w:val="99"/>
     <w:unhideWhenUsed/>
     <w:rPr>
       <w:color w:val="808080"/>
     </w:rPr>
   </w:style>
-  <w:style w:type="character" w:styleId="lev">
+  <w:style w:type="character" w:styleId="Strong">
     <w:name w:val="Strong"/>
-    <w:basedOn w:val="Policepardfaut"/>
+    <w:basedOn w:val="DefaultParagraphFont"/>
     <w:uiPriority w:val="22"/>
     <w:qFormat/>
     <w:rPr>
@@ -6429,9 +7047,9 @@
       <w:bCs/>
     </w:rPr>
   </w:style>
-  <w:style w:type="character" w:styleId="Emphaseple">
+  <w:style w:type="character" w:styleId="SubtleEmphasis">
     <w:name w:val="Subtle Emphasis"/>
-    <w:basedOn w:val="Policepardfaut"/>
+    <w:basedOn w:val="DefaultParagraphFont"/>
     <w:uiPriority w:val="19"/>
     <w:qFormat/>
     <w:rPr>
@@ -6439,9 +7057,9 @@
       <w:color w:val="E65B01" w:themeColor="accent1" w:themeShade="BF"/>
     </w:rPr>
   </w:style>
-  <w:style w:type="character" w:styleId="Rfrenceple">
+  <w:style w:type="character" w:styleId="SubtleReference">
     <w:name w:val="Subtle Reference"/>
-    <w:basedOn w:val="Policepardfaut"/>
+    <w:basedOn w:val="DefaultParagraphFont"/>
     <w:uiPriority w:val="31"/>
     <w:qFormat/>
     <w:rPr>
@@ -6451,9 +7069,9 @@
       <w:color w:val="3667C3" w:themeColor="accent2" w:themeShade="BF"/>
     </w:rPr>
   </w:style>
-  <w:style w:type="table" w:styleId="Grilledutableau">
+  <w:style w:type="table" w:styleId="TableGrid">
     <w:name w:val="Table Grid"/>
-    <w:basedOn w:val="TableauNormal"/>
+    <w:basedOn w:val="TableNormal"/>
     <w:uiPriority w:val="1"/>
     <w:pPr>
       <w:spacing w:after="0" w:line="240" w:lineRule="auto"/>
@@ -6472,9 +7090,9 @@
       </w:tblBorders>
     </w:tblPr>
   </w:style>
-  <w:style w:type="paragraph" w:styleId="En-ttedetabledesmatires">
+  <w:style w:type="paragraph" w:styleId="TOCHeading">
     <w:name w:val="TOC Heading"/>
-    <w:basedOn w:val="Titre1"/>
+    <w:basedOn w:val="Heading1"/>
     <w:next w:val="Normal"/>
     <w:uiPriority w:val="39"/>
     <w:unhideWhenUsed/>
@@ -6494,7 +7112,7 @@
       <w:lang w:eastAsia="en-US"/>
     </w:rPr>
   </w:style>
-  <w:style w:type="paragraph" w:styleId="TM2">
+  <w:style w:type="paragraph" w:styleId="TOC2">
     <w:name w:val="toc 2"/>
     <w:basedOn w:val="Normal"/>
     <w:next w:val="Normal"/>
@@ -6514,7 +7132,7 @@
       <w:lang w:eastAsia="en-US"/>
     </w:rPr>
   </w:style>
-  <w:style w:type="paragraph" w:styleId="TM1">
+  <w:style w:type="paragraph" w:styleId="TOC1">
     <w:name w:val="toc 1"/>
     <w:basedOn w:val="Normal"/>
     <w:next w:val="Normal"/>
@@ -6533,7 +7151,7 @@
       <w:lang w:eastAsia="en-US"/>
     </w:rPr>
   </w:style>
-  <w:style w:type="paragraph" w:styleId="TM3">
+  <w:style w:type="paragraph" w:styleId="TOC3">
     <w:name w:val="toc 3"/>
     <w:basedOn w:val="Normal"/>
     <w:next w:val="Normal"/>
@@ -6553,7 +7171,7 @@
       <w:lang w:eastAsia="en-US"/>
     </w:rPr>
   </w:style>
-  <w:style w:type="paragraph" w:styleId="Sansinterligne">
+  <w:style w:type="paragraph" w:styleId="NoSpacing">
     <w:name w:val="No Spacing"/>
     <w:uiPriority w:val="1"/>
     <w:qFormat/>
@@ -6569,9 +7187,9 @@
       <w:lang w:eastAsia="ja-JP"/>
     </w:rPr>
   </w:style>
-  <w:style w:type="character" w:styleId="Lienhypertexte">
+  <w:style w:type="character" w:styleId="Hyperlink">
     <w:name w:val="Hyperlink"/>
-    <w:basedOn w:val="Policepardfaut"/>
+    <w:basedOn w:val="DefaultParagraphFont"/>
     <w:uiPriority w:val="99"/>
     <w:unhideWhenUsed/>
     <w:rsid w:val="003B015D"/>
@@ -6584,7 +7202,7 @@
 </file>
 
 <file path=word/glossary/document.xml><?xml version="1.0" encoding="utf-8"?>
-<w:glossaryDocument xmlns:wpc="http://schemas.microsoft.com/office/word/2010/wordprocessingCanvas" xmlns:mc="http://schemas.openxmlformats.org/markup-compatibility/2006" xmlns:o="urn:schemas-microsoft-com:office:office" xmlns:r="http://schemas.openxmlformats.org/officeDocument/2006/relationships" xmlns:m="http://schemas.openxmlformats.org/officeDocument/2006/math" xmlns:v="urn:schemas-microsoft-com:vml" xmlns:wp14="http://schemas.microsoft.com/office/word/2010/wordprocessingDrawing" xmlns:wp="http://schemas.openxmlformats.org/drawingml/2006/wordprocessingDrawing" xmlns:w10="urn:schemas-microsoft-com:office:word" xmlns:w="http://schemas.openxmlformats.org/wordprocessingml/2006/main" xmlns:w14="http://schemas.microsoft.com/office/word/2010/wordml" xmlns:w15="http://schemas.microsoft.com/office/word/2012/wordml" xmlns:wpg="http://schemas.microsoft.com/office/word/2010/wordprocessingGroup" xmlns:wpi="http://schemas.microsoft.com/office/word/2010/wordprocessingInk" xmlns:wne="http://schemas.microsoft.com/office/word/2006/wordml" xmlns:wps="http://schemas.microsoft.com/office/word/2010/wordprocessingShape" mc:Ignorable="w14 w15 wp14">
+<w:glossaryDocument xmlns:wpc="http://schemas.microsoft.com/office/word/2010/wordprocessingCanvas" xmlns:cx="http://schemas.microsoft.com/office/drawing/2014/chartex" xmlns:cx1="http://schemas.microsoft.com/office/drawing/2015/9/8/chartex" xmlns:cx2="http://schemas.microsoft.com/office/drawing/2015/10/21/chartex" xmlns:cx3="http://schemas.microsoft.com/office/drawing/2016/5/9/chartex" xmlns:cx4="http://schemas.microsoft.com/office/drawing/2016/5/10/chartex" xmlns:cx5="http://schemas.microsoft.com/office/drawing/2016/5/11/chartex" xmlns:mc="http://schemas.openxmlformats.org/markup-compatibility/2006" xmlns:o="urn:schemas-microsoft-com:office:office" xmlns:r="http://schemas.openxmlformats.org/officeDocument/2006/relationships" xmlns:m="http://schemas.openxmlformats.org/officeDocument/2006/math" xmlns:v="urn:schemas-microsoft-com:vml" xmlns:wp14="http://schemas.microsoft.com/office/word/2010/wordprocessingDrawing" xmlns:wp="http://schemas.openxmlformats.org/drawingml/2006/wordprocessingDrawing" xmlns:w10="urn:schemas-microsoft-com:office:word" xmlns:w="http://schemas.openxmlformats.org/wordprocessingml/2006/main" xmlns:w14="http://schemas.microsoft.com/office/word/2010/wordml" xmlns:w15="http://schemas.microsoft.com/office/word/2012/wordml" xmlns:w16se="http://schemas.microsoft.com/office/word/2015/wordml/symex" xmlns:wpg="http://schemas.microsoft.com/office/word/2010/wordprocessingGroup" xmlns:wpi="http://schemas.microsoft.com/office/word/2010/wordprocessingInk" xmlns:wne="http://schemas.microsoft.com/office/word/2006/wordml" xmlns:wps="http://schemas.microsoft.com/office/word/2010/wordprocessingShape" mc:Ignorable="w14 w15 w16se wp14">
   <w:docParts>
     <w:docPart>
       <w:docPartPr>
@@ -6658,7 +7276,7 @@
 </file>
 
 <file path=word/glossary/fontTable.xml><?xml version="1.0" encoding="utf-8"?>
-<w:fonts xmlns:mc="http://schemas.openxmlformats.org/markup-compatibility/2006" xmlns:r="http://schemas.openxmlformats.org/officeDocument/2006/relationships" xmlns:w="http://schemas.openxmlformats.org/wordprocessingml/2006/main" xmlns:w14="http://schemas.microsoft.com/office/word/2010/wordml" xmlns:w15="http://schemas.microsoft.com/office/word/2012/wordml" mc:Ignorable="w14 w15">
+<w:fonts xmlns:mc="http://schemas.openxmlformats.org/markup-compatibility/2006" xmlns:r="http://schemas.openxmlformats.org/officeDocument/2006/relationships" xmlns:w="http://schemas.openxmlformats.org/wordprocessingml/2006/main" xmlns:w14="http://schemas.microsoft.com/office/word/2010/wordml" xmlns:w15="http://schemas.microsoft.com/office/word/2012/wordml" xmlns:w16se="http://schemas.microsoft.com/office/word/2015/wordml/symex" mc:Ignorable="w14 w15 w16se">
   <w:font w:name="Wingdings 2">
     <w:panose1 w:val="05020102010507070707"/>
     <w:charset w:val="02"/>
@@ -6671,7 +7289,7 @@
     <w:charset w:val="00"/>
     <w:family w:val="roman"/>
     <w:pitch w:val="variable"/>
-    <w:sig w:usb0="E0002AFF" w:usb1="C0007841" w:usb2="00000009" w:usb3="00000000" w:csb0="000001FF" w:csb1="00000000"/>
+    <w:sig w:usb0="E0002EFF" w:usb1="C000785B" w:usb2="00000009" w:usb3="00000000" w:csb0="000001FF" w:csb1="00000000"/>
   </w:font>
   <w:font w:name="Symbol">
     <w:panose1 w:val="05050102010706020507"/>
@@ -6695,7 +7313,6 @@
     <w:sig w:usb0="E1002EFF" w:usb1="C000605B" w:usb2="00000029" w:usb3="00000000" w:csb0="000101FF" w:csb1="00000000"/>
   </w:font>
   <w:font w:name="MS PMincho">
-    <w:panose1 w:val="02020600040205080304"/>
     <w:charset w:val="80"/>
     <w:family w:val="roman"/>
     <w:pitch w:val="variable"/>
@@ -6706,36 +7323,35 @@
     <w:charset w:val="00"/>
     <w:family w:val="swiss"/>
     <w:pitch w:val="variable"/>
-    <w:sig w:usb0="E00002FF" w:usb1="4000ACFF" w:usb2="00000001" w:usb3="00000000" w:csb0="0000019F" w:csb1="00000000"/>
+    <w:sig w:usb0="E0002AFF" w:usb1="C000247B" w:usb2="00000009" w:usb3="00000000" w:csb0="000001FF" w:csb1="00000000"/>
   </w:font>
-  <w:font w:name="MS Mincho">
-    <w:altName w:val="ＭＳ 明朝"/>
-    <w:panose1 w:val="02020609040205080304"/>
+  <w:font w:name="Yu Mincho">
+    <w:altName w:val="游明朝"/>
     <w:charset w:val="80"/>
-    <w:family w:val="modern"/>
-    <w:pitch w:val="fixed"/>
-    <w:sig w:usb0="E00002FF" w:usb1="6AC7FDFB" w:usb2="00000012" w:usb3="00000000" w:csb0="0002009F" w:csb1="00000000"/>
+    <w:family w:val="roman"/>
+    <w:pitch w:val="variable"/>
+    <w:sig w:usb0="800002E7" w:usb1="2AC7FCFF" w:usb2="00000012" w:usb3="00000000" w:csb0="0002009F" w:csb1="00000000"/>
   </w:font>
   <w:font w:name="Calibri Light">
     <w:panose1 w:val="020F0302020204030204"/>
     <w:charset w:val="00"/>
     <w:family w:val="swiss"/>
     <w:pitch w:val="variable"/>
-    <w:sig w:usb0="A00002EF" w:usb1="4000207B" w:usb2="00000000" w:usb3="00000000" w:csb0="0000019F" w:csb1="00000000"/>
+    <w:sig w:usb0="E0002AFF" w:usb1="C000247B" w:usb2="00000009" w:usb3="00000000" w:csb0="000001FF" w:csb1="00000000"/>
   </w:font>
-  <w:font w:name="MS Gothic">
-    <w:altName w:val="ＭＳ ゴシック"/>
-    <w:panose1 w:val="020B0609070205080204"/>
+  <w:font w:name="Yu Gothic Light">
+    <w:altName w:val="游ゴシック Light"/>
+    <w:panose1 w:val="020B0300000000000000"/>
     <w:charset w:val="80"/>
-    <w:family w:val="modern"/>
-    <w:pitch w:val="fixed"/>
-    <w:sig w:usb0="E00002FF" w:usb1="6AC7FDFB" w:usb2="00000012" w:usb3="00000000" w:csb0="0002009F" w:csb1="00000000"/>
+    <w:family w:val="swiss"/>
+    <w:pitch w:val="variable"/>
+    <w:sig w:usb0="E00002FF" w:usb1="2AC7FDFF" w:usb2="00000016" w:usb3="00000000" w:csb0="0002009F" w:csb1="00000000"/>
   </w:font>
 </w:fonts>
 </file>
 
 <file path=word/glossary/settings.xml><?xml version="1.0" encoding="utf-8"?>
-<w:settings xmlns:mc="http://schemas.openxmlformats.org/markup-compatibility/2006" xmlns:o="urn:schemas-microsoft-com:office:office" xmlns:r="http://schemas.openxmlformats.org/officeDocument/2006/relationships" xmlns:m="http://schemas.openxmlformats.org/officeDocument/2006/math" xmlns:v="urn:schemas-microsoft-com:vml" xmlns:w10="urn:schemas-microsoft-com:office:word" xmlns:w="http://schemas.openxmlformats.org/wordprocessingml/2006/main" xmlns:w14="http://schemas.microsoft.com/office/word/2010/wordml" xmlns:w15="http://schemas.microsoft.com/office/word/2012/wordml" xmlns:sl="http://schemas.openxmlformats.org/schemaLibrary/2006/main" mc:Ignorable="w14 w15">
+<w:settings xmlns:mc="http://schemas.openxmlformats.org/markup-compatibility/2006" xmlns:o="urn:schemas-microsoft-com:office:office" xmlns:r="http://schemas.openxmlformats.org/officeDocument/2006/relationships" xmlns:m="http://schemas.openxmlformats.org/officeDocument/2006/math" xmlns:v="urn:schemas-microsoft-com:vml" xmlns:w10="urn:schemas-microsoft-com:office:word" xmlns:w="http://schemas.openxmlformats.org/wordprocessingml/2006/main" xmlns:w14="http://schemas.microsoft.com/office/word/2010/wordml" xmlns:w15="http://schemas.microsoft.com/office/word/2012/wordml" xmlns:w16se="http://schemas.microsoft.com/office/word/2015/wordml/symex" xmlns:sl="http://schemas.openxmlformats.org/schemaLibrary/2006/main" mc:Ignorable="w14 w15 w16se">
   <w:view w:val="normal"/>
   <w:defaultTabStop w:val="708"/>
   <w:hyphenationZone w:val="425"/>
@@ -6756,6 +7372,7 @@
     <w:rsid w:val="00557CB9"/>
     <w:rsid w:val="00850F6F"/>
     <w:rsid w:val="008745CB"/>
+    <w:rsid w:val="00B73CA9"/>
   </w:rsids>
   <m:mathPr>
     <m:mathFont m:val="Cambria Math"/>
@@ -6779,7 +7396,7 @@
 </file>
 
 <file path=word/glossary/styles.xml><?xml version="1.0" encoding="utf-8"?>
-<w:styles xmlns:mc="http://schemas.openxmlformats.org/markup-compatibility/2006" xmlns:r="http://schemas.openxmlformats.org/officeDocument/2006/relationships" xmlns:w="http://schemas.openxmlformats.org/wordprocessingml/2006/main" xmlns:w14="http://schemas.microsoft.com/office/word/2010/wordml" xmlns:w15="http://schemas.microsoft.com/office/word/2012/wordml" mc:Ignorable="w14 w15">
+<w:styles xmlns:mc="http://schemas.openxmlformats.org/markup-compatibility/2006" xmlns:r="http://schemas.openxmlformats.org/officeDocument/2006/relationships" xmlns:w="http://schemas.openxmlformats.org/wordprocessingml/2006/main" xmlns:w14="http://schemas.microsoft.com/office/word/2010/wordml" xmlns:w15="http://schemas.microsoft.com/office/word/2012/wordml" xmlns:w16se="http://schemas.microsoft.com/office/word/2015/wordml/symex" mc:Ignorable="w14 w15 w16se">
   <w:docDefaults>
     <w:rPrDefault>
       <w:rPr>
@@ -6795,7 +7412,7 @@
       </w:pPr>
     </w:pPrDefault>
   </w:docDefaults>
-  <w:latentStyles w:defLockedState="0" w:defUIPriority="99" w:defSemiHidden="0" w:defUnhideWhenUsed="0" w:defQFormat="0" w:count="371">
+  <w:latentStyles w:defLockedState="0" w:defUIPriority="99" w:defSemiHidden="0" w:defUnhideWhenUsed="0" w:defQFormat="0" w:count="374">
     <w:lsdException w:name="Normal" w:uiPriority="0" w:qFormat="1"/>
     <w:lsdException w:name="heading 1" w:uiPriority="1" w:qFormat="1"/>
     <w:lsdException w:name="heading 2" w:semiHidden="1" w:uiPriority="9" w:unhideWhenUsed="1" w:qFormat="1"/>
@@ -6901,7 +7518,6 @@
     <w:lsdException w:name="HTML Sample" w:semiHidden="1" w:unhideWhenUsed="1"/>
     <w:lsdException w:name="HTML Typewriter" w:semiHidden="1" w:unhideWhenUsed="1"/>
     <w:lsdException w:name="HTML Variable" w:semiHidden="1" w:unhideWhenUsed="1"/>
-    <w:lsdException w:name="Normal Table" w:semiHidden="1" w:unhideWhenUsed="1"/>
     <w:lsdException w:name="annotation subject" w:semiHidden="1" w:unhideWhenUsed="1"/>
     <w:lsdException w:name="No List" w:semiHidden="1" w:unhideWhenUsed="1"/>
     <w:lsdException w:name="Outline List 1" w:semiHidden="1" w:unhideWhenUsed="1"/>
@@ -6946,7 +7562,6 @@
     <w:lsdException w:name="Table Professional" w:semiHidden="1" w:unhideWhenUsed="1"/>
     <w:lsdException w:name="Table Subtle 1" w:semiHidden="1" w:unhideWhenUsed="1"/>
     <w:lsdException w:name="Table Subtle 2" w:semiHidden="1" w:unhideWhenUsed="1"/>
-    <w:lsdException w:name="Table Web 1" w:semiHidden="1" w:unhideWhenUsed="1"/>
     <w:lsdException w:name="Table Web 2" w:semiHidden="1" w:unhideWhenUsed="1"/>
     <w:lsdException w:name="Table Web 3" w:semiHidden="1" w:unhideWhenUsed="1"/>
     <w:lsdException w:name="Balloon Text" w:semiHidden="1" w:unhideWhenUsed="1"/>
@@ -7167,16 +7782,19 @@
     <w:lsdException w:name="List Table 5 Dark Accent 6" w:uiPriority="50"/>
     <w:lsdException w:name="List Table 6 Colorful Accent 6" w:uiPriority="51"/>
     <w:lsdException w:name="List Table 7 Colorful Accent 6" w:uiPriority="52"/>
+    <w:lsdException w:name="Mention" w:semiHidden="1" w:unhideWhenUsed="1"/>
+    <w:lsdException w:name="Smart Hyperlink" w:semiHidden="1" w:unhideWhenUsed="1"/>
+    <w:lsdException w:name="Hashtag" w:semiHidden="1" w:unhideWhenUsed="1"/>
   </w:latentStyles>
   <w:style w:type="paragraph" w:default="1" w:styleId="Normal">
     <w:name w:val="Normal"/>
     <w:qFormat/>
   </w:style>
-  <w:style w:type="paragraph" w:styleId="Titre1">
+  <w:style w:type="paragraph" w:styleId="Heading1">
     <w:name w:val="heading 1"/>
     <w:basedOn w:val="Normal"/>
     <w:next w:val="Normal"/>
-    <w:link w:val="Titre1Car"/>
+    <w:link w:val="Heading1Char"/>
     <w:uiPriority w:val="1"/>
     <w:qFormat/>
     <w:pPr>
@@ -7193,11 +7811,11 @@
       <w:lang w:val="en-US" w:eastAsia="ja-JP"/>
     </w:rPr>
   </w:style>
-  <w:style w:type="paragraph" w:styleId="Titre2">
+  <w:style w:type="paragraph" w:styleId="Heading2">
     <w:name w:val="heading 2"/>
     <w:basedOn w:val="Normal"/>
     <w:next w:val="Normal"/>
-    <w:link w:val="Titre2Car"/>
+    <w:link w:val="Heading2Char"/>
     <w:uiPriority w:val="9"/>
     <w:unhideWhenUsed/>
     <w:qFormat/>
@@ -7213,13 +7831,13 @@
       <w:lang w:val="en-US" w:eastAsia="ja-JP"/>
     </w:rPr>
   </w:style>
-  <w:style w:type="character" w:default="1" w:styleId="Policepardfaut">
+  <w:style w:type="character" w:default="1" w:styleId="DefaultParagraphFont">
     <w:name w:val="Default Paragraph Font"/>
     <w:uiPriority w:val="1"/>
     <w:semiHidden/>
     <w:unhideWhenUsed/>
   </w:style>
-  <w:style w:type="table" w:default="1" w:styleId="TableauNormal">
+  <w:style w:type="table" w:default="1" w:styleId="TableNormal">
     <w:name w:val="Normal Table"/>
     <w:uiPriority w:val="99"/>
     <w:semiHidden/>
@@ -7234,7 +7852,7 @@
       </w:tblCellMar>
     </w:tblPr>
   </w:style>
-  <w:style w:type="numbering" w:default="1" w:styleId="Aucuneliste">
+  <w:style w:type="numbering" w:default="1" w:styleId="NoList">
     <w:name w:val="No List"/>
     <w:uiPriority w:val="99"/>
     <w:semiHidden/>
@@ -7246,10 +7864,10 @@
   <w:style w:type="paragraph" w:customStyle="1" w:styleId="33B995114D0B471F85576914C0AE7473">
     <w:name w:val="33B995114D0B471F85576914C0AE7473"/>
   </w:style>
-  <w:style w:type="character" w:customStyle="1" w:styleId="Titre1Car">
-    <w:name w:val="Titre 1 Car"/>
-    <w:basedOn w:val="Policepardfaut"/>
-    <w:link w:val="Titre1"/>
+  <w:style w:type="character" w:customStyle="1" w:styleId="Heading1Char">
+    <w:name w:val="Heading 1 Char"/>
+    <w:basedOn w:val="DefaultParagraphFont"/>
+    <w:link w:val="Heading1"/>
     <w:uiPriority w:val="1"/>
     <w:rPr>
       <w:rFonts w:asciiTheme="majorHAnsi" w:eastAsiaTheme="minorHAnsi" w:hAnsiTheme="majorHAnsi" w:cstheme="minorHAnsi"/>
@@ -7261,10 +7879,10 @@
       <w:lang w:val="en-US" w:eastAsia="ja-JP"/>
     </w:rPr>
   </w:style>
-  <w:style w:type="character" w:customStyle="1" w:styleId="Titre2Car">
-    <w:name w:val="Titre 2 Car"/>
-    <w:basedOn w:val="Policepardfaut"/>
-    <w:link w:val="Titre2"/>
+  <w:style w:type="character" w:customStyle="1" w:styleId="Heading2Char">
+    <w:name w:val="Heading 2 Char"/>
+    <w:basedOn w:val="DefaultParagraphFont"/>
+    <w:link w:val="Heading2"/>
     <w:uiPriority w:val="9"/>
     <w:rPr>
       <w:rFonts w:asciiTheme="majorHAnsi" w:eastAsiaTheme="minorHAnsi" w:hAnsiTheme="majorHAnsi" w:cstheme="minorHAnsi"/>
@@ -7302,7 +7920,7 @@
 </file>
 
 <file path=word/glossary/webSettings.xml><?xml version="1.0" encoding="utf-8"?>
-<w:webSettings xmlns:mc="http://schemas.openxmlformats.org/markup-compatibility/2006" xmlns:r="http://schemas.openxmlformats.org/officeDocument/2006/relationships" xmlns:w="http://schemas.openxmlformats.org/wordprocessingml/2006/main" xmlns:w14="http://schemas.microsoft.com/office/word/2010/wordml" xmlns:w15="http://schemas.microsoft.com/office/word/2012/wordml" mc:Ignorable="w14 w15">
+<w:webSettings xmlns:mc="http://schemas.openxmlformats.org/markup-compatibility/2006" xmlns:r="http://schemas.openxmlformats.org/officeDocument/2006/relationships" xmlns:w="http://schemas.openxmlformats.org/wordprocessingml/2006/main" xmlns:w14="http://schemas.microsoft.com/office/word/2010/wordml" xmlns:w15="http://schemas.microsoft.com/office/word/2012/wordml" xmlns:w16se="http://schemas.microsoft.com/office/word/2015/wordml/symex" mc:Ignorable="w14 w15 w16se">
   <w:optimizeForBrowser/>
   <w:allowPNG/>
 </w:webSettings>
@@ -7642,7 +8260,7 @@
 </file>
 
 <file path=customXml/itemProps3.xml><?xml version="1.0" encoding="utf-8"?>
-<ds:datastoreItem xmlns:ds="http://schemas.openxmlformats.org/officeDocument/2006/customXml" ds:itemID="{396B7BB4-9DAF-48EA-A439-E4774C8DA805}">
+<ds:datastoreItem xmlns:ds="http://schemas.openxmlformats.org/officeDocument/2006/customXml" ds:itemID="{26210BED-31CC-43B4-9924-50916D2149A9}">
   <ds:schemaRefs>
     <ds:schemaRef ds:uri="http://schemas.openxmlformats.org/officeDocument/2006/bibliography"/>
   </ds:schemaRefs>

--- a/Rapport-Qualité-de-programmation.docx
+++ b/Rapport-Qualité-de-programmation.docx
@@ -1,6 +1,6 @@
 
 <file path=word/document.xml><?xml version="1.0" encoding="utf-8"?>
-<w:document xmlns:wpc="http://schemas.microsoft.com/office/word/2010/wordprocessingCanvas" xmlns:cx="http://schemas.microsoft.com/office/drawing/2014/chartex" xmlns:cx1="http://schemas.microsoft.com/office/drawing/2015/9/8/chartex" xmlns:cx2="http://schemas.microsoft.com/office/drawing/2015/10/21/chartex" xmlns:cx3="http://schemas.microsoft.com/office/drawing/2016/5/9/chartex" xmlns:cx4="http://schemas.microsoft.com/office/drawing/2016/5/10/chartex" xmlns:cx5="http://schemas.microsoft.com/office/drawing/2016/5/11/chartex" xmlns:mc="http://schemas.openxmlformats.org/markup-compatibility/2006" xmlns:o="urn:schemas-microsoft-com:office:office" xmlns:r="http://schemas.openxmlformats.org/officeDocument/2006/relationships" xmlns:m="http://schemas.openxmlformats.org/officeDocument/2006/math" xmlns:v="urn:schemas-microsoft-com:vml" xmlns:wp14="http://schemas.microsoft.com/office/word/2010/wordprocessingDrawing" xmlns:wp="http://schemas.openxmlformats.org/drawingml/2006/wordprocessingDrawing" xmlns:w10="urn:schemas-microsoft-com:office:word" xmlns:w="http://schemas.openxmlformats.org/wordprocessingml/2006/main" xmlns:w14="http://schemas.microsoft.com/office/word/2010/wordml" xmlns:w15="http://schemas.microsoft.com/office/word/2012/wordml" xmlns:w16se="http://schemas.microsoft.com/office/word/2015/wordml/symex" xmlns:wpg="http://schemas.microsoft.com/office/word/2010/wordprocessingGroup" xmlns:wpi="http://schemas.microsoft.com/office/word/2010/wordprocessingInk" xmlns:wne="http://schemas.microsoft.com/office/word/2006/wordml" xmlns:wps="http://schemas.microsoft.com/office/word/2010/wordprocessingShape" mc:Ignorable="w14 w15 w16se wp14">
+<w:document xmlns:wpc="http://schemas.microsoft.com/office/word/2010/wordprocessingCanvas" xmlns:cx="http://schemas.microsoft.com/office/drawing/2014/chartex" xmlns:cx1="http://schemas.microsoft.com/office/drawing/2015/9/8/chartex" xmlns:mc="http://schemas.openxmlformats.org/markup-compatibility/2006" xmlns:o="urn:schemas-microsoft-com:office:office" xmlns:r="http://schemas.openxmlformats.org/officeDocument/2006/relationships" xmlns:m="http://schemas.openxmlformats.org/officeDocument/2006/math" xmlns:v="urn:schemas-microsoft-com:vml" xmlns:wp14="http://schemas.microsoft.com/office/word/2010/wordprocessingDrawing" xmlns:wp="http://schemas.openxmlformats.org/drawingml/2006/wordprocessingDrawing" xmlns:w10="urn:schemas-microsoft-com:office:word" xmlns:w="http://schemas.openxmlformats.org/wordprocessingml/2006/main" xmlns:w14="http://schemas.microsoft.com/office/word/2010/wordml" xmlns:w15="http://schemas.microsoft.com/office/word/2012/wordml" xmlns:w16se="http://schemas.microsoft.com/office/word/2015/wordml/symex" xmlns:wpg="http://schemas.microsoft.com/office/word/2010/wordprocessingGroup" xmlns:wpi="http://schemas.microsoft.com/office/word/2010/wordprocessingInk" xmlns:wne="http://schemas.microsoft.com/office/word/2006/wordml" xmlns:wps="http://schemas.microsoft.com/office/word/2010/wordprocessingShape" mc:Ignorable="w14 w15 w16se wp14">
   <w:body>
     <w:p>
       <w:pPr>
@@ -12,6 +12,7 @@
           <w:spacing w:val="5"/>
           <w:sz w:val="28"/>
           <w:szCs w:val="24"/>
+          <w:lang w:val="fr-FR"/>
         </w:rPr>
       </w:pPr>
       <w:sdt>
@@ -24,6 +25,7 @@
             <w:spacing w:val="5"/>
             <w:sz w:val="28"/>
             <w:szCs w:val="24"/>
+            <w:lang w:val="fr-FR"/>
           </w:rPr>
           <w:id w:val="-689369987"/>
           <w:docPartObj>
@@ -43,7 +45,7 @@
               <w:spacing w:val="5"/>
               <w:sz w:val="28"/>
               <w:szCs w:val="24"/>
-              <w:lang w:val="fr-FR" w:eastAsia="fr-FR"/>
+              <w:lang w:val="fr-FR"/>
             </w:rPr>
             <mc:AlternateContent>
               <mc:Choice Requires="wpg">
@@ -367,7 +369,7 @@
                   </wp:anchor>
                 </w:drawing>
               </mc:Choice>
-              <mc:Fallback>
+              <mc:Fallback xmlns:cx5="http://schemas.microsoft.com/office/drawing/2016/5/11/chartex" xmlns:cx4="http://schemas.microsoft.com/office/drawing/2016/5/10/chartex" xmlns:cx3="http://schemas.microsoft.com/office/drawing/2016/5/9/chartex" xmlns:cx2="http://schemas.microsoft.com/office/drawing/2015/10/21/chartex">
                 <w:pict>
                   <v:group w14:anchorId="0D414FCC" id="Group 1" o:spid="_x0000_s1026" style="position:absolute;margin-left:0;margin-top:0;width:139.7pt;height:842.4pt;z-index:251673600;mso-left-percent:750;mso-position-horizontal-relative:page;mso-position-vertical:center;mso-position-vertical-relative:page;mso-left-percent:750;mso-width-relative:margin" coordsize="17742,106984" o:gfxdata="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">
                     <v:group id="Group 77" o:spid="_x0000_s1027" style="position:absolute;left:3089;width:14653;height:106984" coordorigin="6022,8835" coordsize="2310,16114" o:gfxdata="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">
@@ -406,7 +408,7 @@
               <w:spacing w:val="5"/>
               <w:sz w:val="28"/>
               <w:szCs w:val="24"/>
-              <w:lang w:val="fr-FR" w:eastAsia="fr-FR"/>
+              <w:lang w:val="fr-FR"/>
             </w:rPr>
             <mc:AlternateContent>
               <mc:Choice Requires="wps">
@@ -761,7 +763,7 @@
               <w:spacing w:val="5"/>
               <w:sz w:val="36"/>
               <w:szCs w:val="32"/>
-              <w:lang w:val="fr-FR" w:eastAsia="fr-FR"/>
+              <w:lang w:val="fr-FR"/>
             </w:rPr>
             <mc:AlternateContent>
               <mc:Choice Requires="wps">
@@ -880,7 +882,25 @@
                                         <w:sz w:val="24"/>
                                         <w:szCs w:val="24"/>
                                       </w:rPr>
-                                      <w:t xml:space="preserve">, Hicham </w:t>
+                                      <w:t xml:space="preserve">, </w:t>
+                                    </w:r>
+                                    <w:proofErr w:type="spellStart"/>
+                                    <w:r>
+                                      <w:rPr>
+                                        <w:color w:val="E65B01" w:themeColor="accent1" w:themeShade="BF"/>
+                                        <w:sz w:val="24"/>
+                                        <w:szCs w:val="24"/>
+                                      </w:rPr>
+                                      <w:t>Hicham</w:t>
+                                    </w:r>
+                                    <w:proofErr w:type="spellEnd"/>
+                                    <w:r>
+                                      <w:rPr>
+                                        <w:color w:val="E65B01" w:themeColor="accent1" w:themeShade="BF"/>
+                                        <w:sz w:val="24"/>
+                                        <w:szCs w:val="24"/>
+                                      </w:rPr>
+                                      <w:t xml:space="preserve"> </w:t>
                                     </w:r>
                                     <w:proofErr w:type="spellStart"/>
                                     <w:r>
@@ -1015,7 +1035,25 @@
                                   <w:sz w:val="24"/>
                                   <w:szCs w:val="24"/>
                                 </w:rPr>
-                                <w:t xml:space="preserve">, Hicham </w:t>
+                                <w:t xml:space="preserve">, </w:t>
+                              </w:r>
+                              <w:proofErr w:type="spellStart"/>
+                              <w:r>
+                                <w:rPr>
+                                  <w:color w:val="E65B01" w:themeColor="accent1" w:themeShade="BF"/>
+                                  <w:sz w:val="24"/>
+                                  <w:szCs w:val="24"/>
+                                </w:rPr>
+                                <w:t>Hicham</w:t>
+                              </w:r>
+                              <w:proofErr w:type="spellEnd"/>
+                              <w:r>
+                                <w:rPr>
+                                  <w:color w:val="E65B01" w:themeColor="accent1" w:themeShade="BF"/>
+                                  <w:sz w:val="24"/>
+                                  <w:szCs w:val="24"/>
+                                </w:rPr>
+                                <w:t xml:space="preserve"> </w:t>
                               </w:r>
                               <w:proofErr w:type="spellStart"/>
                               <w:r>
@@ -1081,729 +1119,1505 @@
               <w:spacing w:val="5"/>
               <w:sz w:val="28"/>
               <w:szCs w:val="24"/>
+              <w:lang w:val="fr-FR"/>
             </w:rPr>
             <w:br w:type="page"/>
           </w:r>
         </w:sdtContent>
       </w:sdt>
     </w:p>
-    <w:p>
-      <w:pPr>
-        <w:pStyle w:val="Title"/>
-        <w:jc w:val="both"/>
-        <w:rPr>
-          <w:sz w:val="52"/>
-        </w:rPr>
-      </w:pPr>
-      <w:proofErr w:type="spellStart"/>
-      <w:r>
-        <w:rPr>
-          <w:sz w:val="52"/>
-        </w:rPr>
-        <w:lastRenderedPageBreak/>
-        <w:t>Sommaire</w:t>
-      </w:r>
-      <w:proofErr w:type="spellEnd"/>
-    </w:p>
-    <w:p>
-      <w:pPr>
-        <w:jc w:val="both"/>
-        <w:rPr>
-          <w:sz w:val="22"/>
-        </w:rPr>
-      </w:pPr>
-    </w:p>
-    <w:p>
-      <w:pPr>
-        <w:pStyle w:val="NoSpacing"/>
-        <w:jc w:val="both"/>
-        <w:rPr>
+    <w:sdt>
+      <w:sdtPr>
+        <w:id w:val="-846324395"/>
+        <w:docPartObj>
+          <w:docPartGallery w:val="Table of Contents"/>
+          <w:docPartUnique/>
+        </w:docPartObj>
+      </w:sdtPr>
+      <w:sdtEndPr>
+        <w:rPr>
+          <w:rFonts w:asciiTheme="minorHAnsi" w:eastAsiaTheme="minorHAnsi" w:hAnsiTheme="minorHAnsi" w:cstheme="minorHAnsi"/>
           <w:b/>
-          <w:sz w:val="22"/>
-        </w:rPr>
-      </w:pPr>
-      <w:r>
-        <w:rPr>
-          <w:b/>
-          <w:sz w:val="22"/>
-        </w:rPr>
-        <w:t>I Introduction</w:t>
-      </w:r>
-    </w:p>
-    <w:p>
-      <w:pPr>
-        <w:pStyle w:val="NoSpacing"/>
-        <w:numPr>
-          <w:ilvl w:val="0"/>
-          <w:numId w:val="8"/>
-        </w:numPr>
-        <w:jc w:val="both"/>
-        <w:rPr>
-          <w:sz w:val="22"/>
-        </w:rPr>
-      </w:pPr>
-      <w:proofErr w:type="spellStart"/>
-      <w:r>
-        <w:rPr>
-          <w:sz w:val="22"/>
-        </w:rPr>
-        <w:t>Présentation</w:t>
-      </w:r>
-      <w:proofErr w:type="spellEnd"/>
-      <w:r>
-        <w:rPr>
-          <w:sz w:val="22"/>
-        </w:rPr>
-        <w:t xml:space="preserve"> du </w:t>
-      </w:r>
-      <w:proofErr w:type="spellStart"/>
-      <w:r>
-        <w:rPr>
-          <w:sz w:val="22"/>
-        </w:rPr>
-        <w:t>projet</w:t>
-      </w:r>
-      <w:proofErr w:type="spellEnd"/>
-    </w:p>
-    <w:p>
-      <w:pPr>
-        <w:pStyle w:val="NoSpacing"/>
-        <w:jc w:val="both"/>
-        <w:rPr>
-          <w:b/>
-          <w:sz w:val="22"/>
-        </w:rPr>
-      </w:pPr>
-      <w:r>
-        <w:rPr>
-          <w:b/>
-          <w:sz w:val="22"/>
-        </w:rPr>
-        <w:t>I</w:t>
-      </w:r>
-      <w:r>
-        <w:rPr>
-          <w:b/>
-          <w:sz w:val="22"/>
-        </w:rPr>
-        <w:t xml:space="preserve">I </w:t>
-      </w:r>
-      <w:proofErr w:type="spellStart"/>
-      <w:r>
-        <w:rPr>
-          <w:b/>
-          <w:sz w:val="22"/>
-        </w:rPr>
-        <w:t>Organisation</w:t>
-      </w:r>
-      <w:proofErr w:type="spellEnd"/>
-      <w:r>
-        <w:rPr>
-          <w:b/>
-          <w:sz w:val="22"/>
-        </w:rPr>
-        <w:t xml:space="preserve"> du </w:t>
-      </w:r>
-      <w:proofErr w:type="spellStart"/>
-      <w:r>
-        <w:rPr>
-          <w:b/>
-          <w:sz w:val="22"/>
-        </w:rPr>
-        <w:t>projet</w:t>
-      </w:r>
-      <w:proofErr w:type="spellEnd"/>
-    </w:p>
-    <w:p>
-      <w:pPr>
-        <w:pStyle w:val="NoSpacing"/>
-        <w:numPr>
-          <w:ilvl w:val="0"/>
-          <w:numId w:val="9"/>
-        </w:numPr>
-        <w:jc w:val="both"/>
-        <w:rPr>
-          <w:sz w:val="22"/>
-        </w:rPr>
-      </w:pPr>
-      <w:proofErr w:type="spellStart"/>
-      <w:r>
-        <w:rPr>
-          <w:sz w:val="22"/>
-        </w:rPr>
-        <w:t>Normalisation</w:t>
-      </w:r>
-      <w:proofErr w:type="spellEnd"/>
-      <w:r>
-        <w:rPr>
-          <w:sz w:val="22"/>
-        </w:rPr>
-        <w:t xml:space="preserve"> de</w:t>
-      </w:r>
-      <w:r>
-        <w:rPr>
-          <w:sz w:val="22"/>
-        </w:rPr>
-        <w:t>s</w:t>
-      </w:r>
-      <w:r>
-        <w:rPr>
-          <w:sz w:val="22"/>
+          <w:bCs/>
+          <w:color w:val="414751" w:themeColor="text2" w:themeShade="BF"/>
+          <w:sz w:val="20"/>
+          <w:szCs w:val="20"/>
+          <w:lang w:eastAsia="ja-JP"/>
+        </w:rPr>
+      </w:sdtEndPr>
+      <w:sdtContent>
+        <w:p>
+          <w:pPr>
+            <w:pStyle w:val="En-ttedetabledesmatires"/>
+          </w:pPr>
+          <w:r>
+            <w:t>Table des matières</w:t>
+          </w:r>
+        </w:p>
+        <w:p>
+          <w:pPr>
+            <w:pStyle w:val="TM1"/>
+            <w:tabs>
+              <w:tab w:val="right" w:leader="dot" w:pos="8630"/>
+            </w:tabs>
+            <w:rPr>
+              <w:rFonts w:cstheme="minorBidi"/>
+              <w:noProof/>
+              <w:lang w:val="fr-FR" w:eastAsia="ja-JP"/>
+            </w:rPr>
+          </w:pPr>
+          <w:r>
+            <w:rPr>
+              <w:lang w:val="fr-FR"/>
+            </w:rPr>
+            <w:fldChar w:fldCharType="begin"/>
+          </w:r>
+          <w:r>
+            <w:rPr>
+              <w:lang w:val="fr-FR"/>
+            </w:rPr>
+            <w:instrText xml:space="preserve"> TOC \o "1-3" \h \z \u </w:instrText>
+          </w:r>
+          <w:r>
+            <w:rPr>
+              <w:lang w:val="fr-FR"/>
+            </w:rPr>
+            <w:fldChar w:fldCharType="separate"/>
+          </w:r>
+          <w:hyperlink w:anchor="_Toc471727245" w:history="1">
+            <w:r>
+              <w:rPr>
+                <w:rStyle w:val="Lienhypertexte"/>
+                <w:noProof/>
+              </w:rPr>
+              <w:t>Introduction</w:t>
+            </w:r>
+            <w:r>
+              <w:rPr>
+                <w:noProof/>
+                <w:webHidden/>
+              </w:rPr>
+              <w:tab/>
+            </w:r>
+            <w:r>
+              <w:rPr>
+                <w:noProof/>
+                <w:webHidden/>
+              </w:rPr>
+              <w:fldChar w:fldCharType="begin"/>
+            </w:r>
+            <w:r>
+              <w:rPr>
+                <w:noProof/>
+                <w:webHidden/>
+              </w:rPr>
+              <w:instrText xml:space="preserve"> PAGEREF _Toc471727245 \h </w:instrText>
+            </w:r>
+            <w:r>
+              <w:rPr>
+                <w:noProof/>
+                <w:webHidden/>
+              </w:rPr>
+            </w:r>
+            <w:r>
+              <w:rPr>
+                <w:noProof/>
+                <w:webHidden/>
+              </w:rPr>
+              <w:fldChar w:fldCharType="separate"/>
+            </w:r>
+            <w:r>
+              <w:rPr>
+                <w:noProof/>
+                <w:webHidden/>
+              </w:rPr>
+              <w:t>2</w:t>
+            </w:r>
+            <w:r>
+              <w:rPr>
+                <w:noProof/>
+                <w:webHidden/>
+              </w:rPr>
+              <w:fldChar w:fldCharType="end"/>
+            </w:r>
+          </w:hyperlink>
+        </w:p>
+        <w:p>
+          <w:pPr>
+            <w:pStyle w:val="TM2"/>
+            <w:tabs>
+              <w:tab w:val="right" w:leader="dot" w:pos="8630"/>
+            </w:tabs>
+            <w:rPr>
+              <w:rFonts w:cstheme="minorBidi"/>
+              <w:noProof/>
+              <w:lang w:val="fr-FR" w:eastAsia="ja-JP"/>
+            </w:rPr>
+          </w:pPr>
+          <w:hyperlink w:anchor="_Toc471727246" w:history="1">
+            <w:r>
+              <w:rPr>
+                <w:rStyle w:val="Lienhypertexte"/>
+                <w:noProof/>
+              </w:rPr>
+              <w:t>Présentation du projet</w:t>
+            </w:r>
+            <w:r>
+              <w:rPr>
+                <w:noProof/>
+                <w:webHidden/>
+              </w:rPr>
+              <w:tab/>
+            </w:r>
+            <w:r>
+              <w:rPr>
+                <w:noProof/>
+                <w:webHidden/>
+              </w:rPr>
+              <w:fldChar w:fldCharType="begin"/>
+            </w:r>
+            <w:r>
+              <w:rPr>
+                <w:noProof/>
+                <w:webHidden/>
+              </w:rPr>
+              <w:instrText xml:space="preserve"> PAGEREF _Toc471727246 \h </w:instrText>
+            </w:r>
+            <w:r>
+              <w:rPr>
+                <w:noProof/>
+                <w:webHidden/>
+              </w:rPr>
+            </w:r>
+            <w:r>
+              <w:rPr>
+                <w:noProof/>
+                <w:webHidden/>
+              </w:rPr>
+              <w:fldChar w:fldCharType="separate"/>
+            </w:r>
+            <w:r>
+              <w:rPr>
+                <w:noProof/>
+                <w:webHidden/>
+              </w:rPr>
+              <w:t>2</w:t>
+            </w:r>
+            <w:r>
+              <w:rPr>
+                <w:noProof/>
+                <w:webHidden/>
+              </w:rPr>
+              <w:fldChar w:fldCharType="end"/>
+            </w:r>
+          </w:hyperlink>
+        </w:p>
+        <w:p>
+          <w:pPr>
+            <w:pStyle w:val="TM1"/>
+            <w:tabs>
+              <w:tab w:val="right" w:leader="dot" w:pos="8630"/>
+            </w:tabs>
+            <w:rPr>
+              <w:rFonts w:cstheme="minorBidi"/>
+              <w:noProof/>
+              <w:lang w:val="fr-FR" w:eastAsia="ja-JP"/>
+            </w:rPr>
+          </w:pPr>
+          <w:hyperlink w:anchor="_Toc471727247" w:history="1">
+            <w:r>
+              <w:rPr>
+                <w:rStyle w:val="Lienhypertexte"/>
+                <w:noProof/>
+              </w:rPr>
+              <w:t>Organisation du projet</w:t>
+            </w:r>
+            <w:r>
+              <w:rPr>
+                <w:noProof/>
+                <w:webHidden/>
+              </w:rPr>
+              <w:tab/>
+            </w:r>
+            <w:r>
+              <w:rPr>
+                <w:noProof/>
+                <w:webHidden/>
+              </w:rPr>
+              <w:fldChar w:fldCharType="begin"/>
+            </w:r>
+            <w:r>
+              <w:rPr>
+                <w:noProof/>
+                <w:webHidden/>
+              </w:rPr>
+              <w:instrText xml:space="preserve"> PAGEREF _Toc471727247 \h </w:instrText>
+            </w:r>
+            <w:r>
+              <w:rPr>
+                <w:noProof/>
+                <w:webHidden/>
+              </w:rPr>
+            </w:r>
+            <w:r>
+              <w:rPr>
+                <w:noProof/>
+                <w:webHidden/>
+              </w:rPr>
+              <w:fldChar w:fldCharType="separate"/>
+            </w:r>
+            <w:r>
+              <w:rPr>
+                <w:noProof/>
+                <w:webHidden/>
+              </w:rPr>
+              <w:t>3</w:t>
+            </w:r>
+            <w:r>
+              <w:rPr>
+                <w:noProof/>
+                <w:webHidden/>
+              </w:rPr>
+              <w:fldChar w:fldCharType="end"/>
+            </w:r>
+          </w:hyperlink>
+        </w:p>
+        <w:p>
+          <w:pPr>
+            <w:pStyle w:val="TM2"/>
+            <w:tabs>
+              <w:tab w:val="right" w:leader="dot" w:pos="8630"/>
+            </w:tabs>
+            <w:rPr>
+              <w:rFonts w:cstheme="minorBidi"/>
+              <w:noProof/>
+              <w:lang w:val="fr-FR" w:eastAsia="ja-JP"/>
+            </w:rPr>
+          </w:pPr>
+          <w:hyperlink w:anchor="_Toc471727248" w:history="1">
+            <w:r>
+              <w:rPr>
+                <w:rStyle w:val="Lienhypertexte"/>
+                <w:noProof/>
+              </w:rPr>
+              <w:t>Normalisation des noms</w:t>
+            </w:r>
+            <w:r>
+              <w:rPr>
+                <w:noProof/>
+                <w:webHidden/>
+              </w:rPr>
+              <w:tab/>
+            </w:r>
+            <w:r>
+              <w:rPr>
+                <w:noProof/>
+                <w:webHidden/>
+              </w:rPr>
+              <w:fldChar w:fldCharType="begin"/>
+            </w:r>
+            <w:r>
+              <w:rPr>
+                <w:noProof/>
+                <w:webHidden/>
+              </w:rPr>
+              <w:instrText xml:space="preserve"> PAGEREF _Toc471727248 \h </w:instrText>
+            </w:r>
+            <w:r>
+              <w:rPr>
+                <w:noProof/>
+                <w:webHidden/>
+              </w:rPr>
+            </w:r>
+            <w:r>
+              <w:rPr>
+                <w:noProof/>
+                <w:webHidden/>
+              </w:rPr>
+              <w:fldChar w:fldCharType="separate"/>
+            </w:r>
+            <w:r>
+              <w:rPr>
+                <w:noProof/>
+                <w:webHidden/>
+              </w:rPr>
+              <w:t>3</w:t>
+            </w:r>
+            <w:r>
+              <w:rPr>
+                <w:noProof/>
+                <w:webHidden/>
+              </w:rPr>
+              <w:fldChar w:fldCharType="end"/>
+            </w:r>
+          </w:hyperlink>
+        </w:p>
+        <w:p>
+          <w:pPr>
+            <w:pStyle w:val="TM2"/>
+            <w:tabs>
+              <w:tab w:val="right" w:leader="dot" w:pos="8630"/>
+            </w:tabs>
+            <w:rPr>
+              <w:rFonts w:cstheme="minorBidi"/>
+              <w:noProof/>
+              <w:lang w:val="fr-FR" w:eastAsia="ja-JP"/>
+            </w:rPr>
+          </w:pPr>
+          <w:hyperlink w:anchor="_Toc471727249" w:history="1">
+            <w:r>
+              <w:rPr>
+                <w:rStyle w:val="Lienhypertexte"/>
+                <w:noProof/>
+              </w:rPr>
+              <w:t>Gestion des versions</w:t>
+            </w:r>
+            <w:r>
+              <w:rPr>
+                <w:noProof/>
+                <w:webHidden/>
+              </w:rPr>
+              <w:tab/>
+            </w:r>
+            <w:r>
+              <w:rPr>
+                <w:noProof/>
+                <w:webHidden/>
+              </w:rPr>
+              <w:fldChar w:fldCharType="begin"/>
+            </w:r>
+            <w:r>
+              <w:rPr>
+                <w:noProof/>
+                <w:webHidden/>
+              </w:rPr>
+              <w:instrText xml:space="preserve"> PAGEREF _Toc471727249 \h </w:instrText>
+            </w:r>
+            <w:r>
+              <w:rPr>
+                <w:noProof/>
+                <w:webHidden/>
+              </w:rPr>
+            </w:r>
+            <w:r>
+              <w:rPr>
+                <w:noProof/>
+                <w:webHidden/>
+              </w:rPr>
+              <w:fldChar w:fldCharType="separate"/>
+            </w:r>
+            <w:r>
+              <w:rPr>
+                <w:noProof/>
+                <w:webHidden/>
+              </w:rPr>
+              <w:t>3</w:t>
+            </w:r>
+            <w:r>
+              <w:rPr>
+                <w:noProof/>
+                <w:webHidden/>
+              </w:rPr>
+              <w:fldChar w:fldCharType="end"/>
+            </w:r>
+          </w:hyperlink>
+        </w:p>
+        <w:p>
+          <w:pPr>
+            <w:pStyle w:val="TM2"/>
+            <w:tabs>
+              <w:tab w:val="right" w:leader="dot" w:pos="8630"/>
+            </w:tabs>
+            <w:rPr>
+              <w:rFonts w:cstheme="minorBidi"/>
+              <w:noProof/>
+              <w:lang w:val="fr-FR" w:eastAsia="ja-JP"/>
+            </w:rPr>
+          </w:pPr>
+          <w:hyperlink w:anchor="_Toc471727250" w:history="1">
+            <w:r>
+              <w:rPr>
+                <w:rStyle w:val="Lienhypertexte"/>
+                <w:noProof/>
+              </w:rPr>
+              <w:t>Organisation des fichiers</w:t>
+            </w:r>
+            <w:r>
+              <w:rPr>
+                <w:noProof/>
+                <w:webHidden/>
+              </w:rPr>
+              <w:tab/>
+            </w:r>
+            <w:r>
+              <w:rPr>
+                <w:noProof/>
+                <w:webHidden/>
+              </w:rPr>
+              <w:fldChar w:fldCharType="begin"/>
+            </w:r>
+            <w:r>
+              <w:rPr>
+                <w:noProof/>
+                <w:webHidden/>
+              </w:rPr>
+              <w:instrText xml:space="preserve"> PAGEREF _Toc471727250 \h </w:instrText>
+            </w:r>
+            <w:r>
+              <w:rPr>
+                <w:noProof/>
+                <w:webHidden/>
+              </w:rPr>
+            </w:r>
+            <w:r>
+              <w:rPr>
+                <w:noProof/>
+                <w:webHidden/>
+              </w:rPr>
+              <w:fldChar w:fldCharType="separate"/>
+            </w:r>
+            <w:r>
+              <w:rPr>
+                <w:noProof/>
+                <w:webHidden/>
+              </w:rPr>
+              <w:t>4</w:t>
+            </w:r>
+            <w:r>
+              <w:rPr>
+                <w:noProof/>
+                <w:webHidden/>
+              </w:rPr>
+              <w:fldChar w:fldCharType="end"/>
+            </w:r>
+          </w:hyperlink>
+        </w:p>
+        <w:p>
+          <w:pPr>
+            <w:pStyle w:val="TM2"/>
+            <w:tabs>
+              <w:tab w:val="right" w:leader="dot" w:pos="8630"/>
+            </w:tabs>
+            <w:rPr>
+              <w:rFonts w:cstheme="minorBidi"/>
+              <w:noProof/>
+              <w:lang w:val="fr-FR" w:eastAsia="ja-JP"/>
+            </w:rPr>
+          </w:pPr>
+          <w:hyperlink w:anchor="_Toc471727251" w:history="1">
+            <w:r>
+              <w:rPr>
+                <w:rStyle w:val="Lienhypertexte"/>
+                <w:noProof/>
+              </w:rPr>
+              <w:t>Répartition des Tâches</w:t>
+            </w:r>
+            <w:r>
+              <w:rPr>
+                <w:noProof/>
+                <w:webHidden/>
+              </w:rPr>
+              <w:tab/>
+            </w:r>
+            <w:r>
+              <w:rPr>
+                <w:noProof/>
+                <w:webHidden/>
+              </w:rPr>
+              <w:fldChar w:fldCharType="begin"/>
+            </w:r>
+            <w:r>
+              <w:rPr>
+                <w:noProof/>
+                <w:webHidden/>
+              </w:rPr>
+              <w:instrText xml:space="preserve"> PAGEREF _Toc471727251 \h </w:instrText>
+            </w:r>
+            <w:r>
+              <w:rPr>
+                <w:noProof/>
+                <w:webHidden/>
+              </w:rPr>
+            </w:r>
+            <w:r>
+              <w:rPr>
+                <w:noProof/>
+                <w:webHidden/>
+              </w:rPr>
+              <w:fldChar w:fldCharType="separate"/>
+            </w:r>
+            <w:r>
+              <w:rPr>
+                <w:noProof/>
+                <w:webHidden/>
+              </w:rPr>
+              <w:t>4</w:t>
+            </w:r>
+            <w:r>
+              <w:rPr>
+                <w:noProof/>
+                <w:webHidden/>
+              </w:rPr>
+              <w:fldChar w:fldCharType="end"/>
+            </w:r>
+          </w:hyperlink>
+        </w:p>
+        <w:p>
+          <w:pPr>
+            <w:pStyle w:val="TM2"/>
+            <w:tabs>
+              <w:tab w:val="right" w:leader="dot" w:pos="8630"/>
+            </w:tabs>
+            <w:rPr>
+              <w:rFonts w:cstheme="minorBidi"/>
+              <w:noProof/>
+              <w:lang w:val="fr-FR" w:eastAsia="ja-JP"/>
+            </w:rPr>
+          </w:pPr>
+          <w:hyperlink w:anchor="_Toc471727252" w:history="1">
+            <w:r>
+              <w:rPr>
+                <w:rStyle w:val="Lienhypertexte"/>
+                <w:noProof/>
+              </w:rPr>
+              <w:t>Documentation</w:t>
+            </w:r>
+            <w:r>
+              <w:rPr>
+                <w:noProof/>
+                <w:webHidden/>
+              </w:rPr>
+              <w:tab/>
+            </w:r>
+            <w:r>
+              <w:rPr>
+                <w:noProof/>
+                <w:webHidden/>
+              </w:rPr>
+              <w:fldChar w:fldCharType="begin"/>
+            </w:r>
+            <w:r>
+              <w:rPr>
+                <w:noProof/>
+                <w:webHidden/>
+              </w:rPr>
+              <w:instrText xml:space="preserve"> PAGEREF _Toc471727252 \h </w:instrText>
+            </w:r>
+            <w:r>
+              <w:rPr>
+                <w:noProof/>
+                <w:webHidden/>
+              </w:rPr>
+            </w:r>
+            <w:r>
+              <w:rPr>
+                <w:noProof/>
+                <w:webHidden/>
+              </w:rPr>
+              <w:fldChar w:fldCharType="separate"/>
+            </w:r>
+            <w:r>
+              <w:rPr>
+                <w:noProof/>
+                <w:webHidden/>
+              </w:rPr>
+              <w:t>4</w:t>
+            </w:r>
+            <w:r>
+              <w:rPr>
+                <w:noProof/>
+                <w:webHidden/>
+              </w:rPr>
+              <w:fldChar w:fldCharType="end"/>
+            </w:r>
+          </w:hyperlink>
+        </w:p>
+        <w:p>
+          <w:pPr>
+            <w:pStyle w:val="TM2"/>
+            <w:tabs>
+              <w:tab w:val="right" w:leader="dot" w:pos="8630"/>
+            </w:tabs>
+            <w:rPr>
+              <w:rFonts w:cstheme="minorBidi"/>
+              <w:noProof/>
+              <w:lang w:val="fr-FR" w:eastAsia="ja-JP"/>
+            </w:rPr>
+          </w:pPr>
+          <w:hyperlink w:anchor="_Toc471727253" w:history="1">
+            <w:r>
+              <w:rPr>
+                <w:rStyle w:val="Lienhypertexte"/>
+                <w:noProof/>
+              </w:rPr>
+              <w:t>Tests</w:t>
+            </w:r>
+            <w:r>
+              <w:rPr>
+                <w:noProof/>
+                <w:webHidden/>
+              </w:rPr>
+              <w:tab/>
+            </w:r>
+            <w:r>
+              <w:rPr>
+                <w:noProof/>
+                <w:webHidden/>
+              </w:rPr>
+              <w:fldChar w:fldCharType="begin"/>
+            </w:r>
+            <w:r>
+              <w:rPr>
+                <w:noProof/>
+                <w:webHidden/>
+              </w:rPr>
+              <w:instrText xml:space="preserve"> PAGEREF _Toc471727253 \h </w:instrText>
+            </w:r>
+            <w:r>
+              <w:rPr>
+                <w:noProof/>
+                <w:webHidden/>
+              </w:rPr>
+            </w:r>
+            <w:r>
+              <w:rPr>
+                <w:noProof/>
+                <w:webHidden/>
+              </w:rPr>
+              <w:fldChar w:fldCharType="separate"/>
+            </w:r>
+            <w:r>
+              <w:rPr>
+                <w:noProof/>
+                <w:webHidden/>
+              </w:rPr>
+              <w:t>6</w:t>
+            </w:r>
+            <w:r>
+              <w:rPr>
+                <w:noProof/>
+                <w:webHidden/>
+              </w:rPr>
+              <w:fldChar w:fldCharType="end"/>
+            </w:r>
+          </w:hyperlink>
+        </w:p>
+        <w:p>
+          <w:pPr>
+            <w:pStyle w:val="TM1"/>
+            <w:tabs>
+              <w:tab w:val="right" w:leader="dot" w:pos="8630"/>
+            </w:tabs>
+            <w:rPr>
+              <w:rFonts w:cstheme="minorBidi"/>
+              <w:noProof/>
+              <w:lang w:val="fr-FR" w:eastAsia="ja-JP"/>
+            </w:rPr>
+          </w:pPr>
+          <w:hyperlink w:anchor="_Toc471727254" w:history="1">
+            <w:r>
+              <w:rPr>
+                <w:rStyle w:val="Lienhypertexte"/>
+                <w:noProof/>
+              </w:rPr>
+              <w:t>Problèmes rencontrés et solutions apportées</w:t>
+            </w:r>
+            <w:r>
+              <w:rPr>
+                <w:noProof/>
+                <w:webHidden/>
+              </w:rPr>
+              <w:tab/>
+            </w:r>
+            <w:r>
+              <w:rPr>
+                <w:noProof/>
+                <w:webHidden/>
+              </w:rPr>
+              <w:fldChar w:fldCharType="begin"/>
+            </w:r>
+            <w:r>
+              <w:rPr>
+                <w:noProof/>
+                <w:webHidden/>
+              </w:rPr>
+              <w:instrText xml:space="preserve"> PAGEREF _Toc471727254 \h </w:instrText>
+            </w:r>
+            <w:r>
+              <w:rPr>
+                <w:noProof/>
+                <w:webHidden/>
+              </w:rPr>
+            </w:r>
+            <w:r>
+              <w:rPr>
+                <w:noProof/>
+                <w:webHidden/>
+              </w:rPr>
+              <w:fldChar w:fldCharType="separate"/>
+            </w:r>
+            <w:r>
+              <w:rPr>
+                <w:noProof/>
+                <w:webHidden/>
+              </w:rPr>
+              <w:t>7</w:t>
+            </w:r>
+            <w:r>
+              <w:rPr>
+                <w:noProof/>
+                <w:webHidden/>
+              </w:rPr>
+              <w:fldChar w:fldCharType="end"/>
+            </w:r>
+          </w:hyperlink>
+        </w:p>
+        <w:p>
+          <w:pPr>
+            <w:pStyle w:val="TM2"/>
+            <w:tabs>
+              <w:tab w:val="right" w:leader="dot" w:pos="8630"/>
+            </w:tabs>
+            <w:rPr>
+              <w:rFonts w:cstheme="minorBidi"/>
+              <w:noProof/>
+              <w:lang w:val="fr-FR" w:eastAsia="ja-JP"/>
+            </w:rPr>
+          </w:pPr>
+          <w:hyperlink w:anchor="_Toc471727255" w:history="1">
+            <w:r>
+              <w:rPr>
+                <w:rStyle w:val="Lienhypertexte"/>
+                <w:noProof/>
+              </w:rPr>
+              <w:t>Organisation des classes</w:t>
+            </w:r>
+            <w:r>
+              <w:rPr>
+                <w:noProof/>
+                <w:webHidden/>
+              </w:rPr>
+              <w:tab/>
+            </w:r>
+            <w:r>
+              <w:rPr>
+                <w:noProof/>
+                <w:webHidden/>
+              </w:rPr>
+              <w:fldChar w:fldCharType="begin"/>
+            </w:r>
+            <w:r>
+              <w:rPr>
+                <w:noProof/>
+                <w:webHidden/>
+              </w:rPr>
+              <w:instrText xml:space="preserve"> PAGEREF _Toc471727255 \h </w:instrText>
+            </w:r>
+            <w:r>
+              <w:rPr>
+                <w:noProof/>
+                <w:webHidden/>
+              </w:rPr>
+            </w:r>
+            <w:r>
+              <w:rPr>
+                <w:noProof/>
+                <w:webHidden/>
+              </w:rPr>
+              <w:fldChar w:fldCharType="separate"/>
+            </w:r>
+            <w:r>
+              <w:rPr>
+                <w:noProof/>
+                <w:webHidden/>
+              </w:rPr>
+              <w:t>7</w:t>
+            </w:r>
+            <w:r>
+              <w:rPr>
+                <w:noProof/>
+                <w:webHidden/>
+              </w:rPr>
+              <w:fldChar w:fldCharType="end"/>
+            </w:r>
+          </w:hyperlink>
+        </w:p>
+        <w:p>
+          <w:pPr>
+            <w:pStyle w:val="TM2"/>
+            <w:tabs>
+              <w:tab w:val="right" w:leader="dot" w:pos="8630"/>
+            </w:tabs>
+            <w:rPr>
+              <w:rFonts w:cstheme="minorBidi"/>
+              <w:noProof/>
+              <w:lang w:val="fr-FR" w:eastAsia="ja-JP"/>
+            </w:rPr>
+          </w:pPr>
+          <w:hyperlink w:anchor="_Toc471727256" w:history="1">
+            <w:r>
+              <w:rPr>
+                <w:rStyle w:val="Lienhypertexte"/>
+                <w:noProof/>
+              </w:rPr>
+              <w:t>Utilisation de github</w:t>
+            </w:r>
+            <w:r>
+              <w:rPr>
+                <w:noProof/>
+                <w:webHidden/>
+              </w:rPr>
+              <w:tab/>
+            </w:r>
+            <w:r>
+              <w:rPr>
+                <w:noProof/>
+                <w:webHidden/>
+              </w:rPr>
+              <w:fldChar w:fldCharType="begin"/>
+            </w:r>
+            <w:r>
+              <w:rPr>
+                <w:noProof/>
+                <w:webHidden/>
+              </w:rPr>
+              <w:instrText xml:space="preserve"> PAGEREF _Toc471727256 \h </w:instrText>
+            </w:r>
+            <w:r>
+              <w:rPr>
+                <w:noProof/>
+                <w:webHidden/>
+              </w:rPr>
+            </w:r>
+            <w:r>
+              <w:rPr>
+                <w:noProof/>
+                <w:webHidden/>
+              </w:rPr>
+              <w:fldChar w:fldCharType="separate"/>
+            </w:r>
+            <w:r>
+              <w:rPr>
+                <w:noProof/>
+                <w:webHidden/>
+              </w:rPr>
+              <w:t>8</w:t>
+            </w:r>
+            <w:r>
+              <w:rPr>
+                <w:noProof/>
+                <w:webHidden/>
+              </w:rPr>
+              <w:fldChar w:fldCharType="end"/>
+            </w:r>
+          </w:hyperlink>
+        </w:p>
+        <w:p>
+          <w:pPr>
+            <w:pStyle w:val="TM1"/>
+            <w:tabs>
+              <w:tab w:val="right" w:leader="dot" w:pos="8630"/>
+            </w:tabs>
+            <w:rPr>
+              <w:rFonts w:cstheme="minorBidi"/>
+              <w:noProof/>
+              <w:lang w:val="fr-FR" w:eastAsia="ja-JP"/>
+            </w:rPr>
+          </w:pPr>
+          <w:hyperlink w:anchor="_Toc471727257" w:history="1">
+            <w:r>
+              <w:rPr>
+                <w:rStyle w:val="Lienhypertexte"/>
+                <w:noProof/>
+              </w:rPr>
+              <w:t>Conclusion</w:t>
+            </w:r>
+            <w:r>
+              <w:rPr>
+                <w:noProof/>
+                <w:webHidden/>
+              </w:rPr>
+              <w:tab/>
+            </w:r>
+            <w:r>
+              <w:rPr>
+                <w:noProof/>
+                <w:webHidden/>
+              </w:rPr>
+              <w:fldChar w:fldCharType="begin"/>
+            </w:r>
+            <w:r>
+              <w:rPr>
+                <w:noProof/>
+                <w:webHidden/>
+              </w:rPr>
+              <w:instrText xml:space="preserve"> PAGEREF _Toc471727257 \h </w:instrText>
+            </w:r>
+            <w:r>
+              <w:rPr>
+                <w:noProof/>
+                <w:webHidden/>
+              </w:rPr>
+            </w:r>
+            <w:r>
+              <w:rPr>
+                <w:noProof/>
+                <w:webHidden/>
+              </w:rPr>
+              <w:fldChar w:fldCharType="separate"/>
+            </w:r>
+            <w:r>
+              <w:rPr>
+                <w:noProof/>
+                <w:webHidden/>
+              </w:rPr>
+              <w:t>9</w:t>
+            </w:r>
+            <w:r>
+              <w:rPr>
+                <w:noProof/>
+                <w:webHidden/>
+              </w:rPr>
+              <w:fldChar w:fldCharType="end"/>
+            </w:r>
+          </w:hyperlink>
+        </w:p>
+        <w:p>
+          <w:pPr>
+            <w:pStyle w:val="TM2"/>
+            <w:tabs>
+              <w:tab w:val="right" w:leader="dot" w:pos="8630"/>
+            </w:tabs>
+            <w:rPr>
+              <w:rFonts w:cstheme="minorBidi"/>
+              <w:noProof/>
+              <w:lang w:val="fr-FR" w:eastAsia="ja-JP"/>
+            </w:rPr>
+          </w:pPr>
+          <w:hyperlink w:anchor="_Toc471727258" w:history="1">
+            <w:r>
+              <w:rPr>
+                <w:rStyle w:val="Lienhypertexte"/>
+                <w:noProof/>
+              </w:rPr>
+              <w:t>Adrien (Chef du projet)</w:t>
+            </w:r>
+            <w:r>
+              <w:rPr>
+                <w:noProof/>
+                <w:webHidden/>
+              </w:rPr>
+              <w:tab/>
+            </w:r>
+            <w:r>
+              <w:rPr>
+                <w:noProof/>
+                <w:webHidden/>
+              </w:rPr>
+              <w:fldChar w:fldCharType="begin"/>
+            </w:r>
+            <w:r>
+              <w:rPr>
+                <w:noProof/>
+                <w:webHidden/>
+              </w:rPr>
+              <w:instrText xml:space="preserve"> PAGEREF _Toc471727258 \h </w:instrText>
+            </w:r>
+            <w:r>
+              <w:rPr>
+                <w:noProof/>
+                <w:webHidden/>
+              </w:rPr>
+            </w:r>
+            <w:r>
+              <w:rPr>
+                <w:noProof/>
+                <w:webHidden/>
+              </w:rPr>
+              <w:fldChar w:fldCharType="separate"/>
+            </w:r>
+            <w:r>
+              <w:rPr>
+                <w:noProof/>
+                <w:webHidden/>
+              </w:rPr>
+              <w:t>9</w:t>
+            </w:r>
+            <w:r>
+              <w:rPr>
+                <w:noProof/>
+                <w:webHidden/>
+              </w:rPr>
+              <w:fldChar w:fldCharType="end"/>
+            </w:r>
+          </w:hyperlink>
+        </w:p>
+        <w:p>
+          <w:pPr>
+            <w:pStyle w:val="TM2"/>
+            <w:tabs>
+              <w:tab w:val="right" w:leader="dot" w:pos="8630"/>
+            </w:tabs>
+            <w:rPr>
+              <w:rFonts w:cstheme="minorBidi"/>
+              <w:noProof/>
+              <w:lang w:val="fr-FR" w:eastAsia="ja-JP"/>
+            </w:rPr>
+          </w:pPr>
+          <w:hyperlink w:anchor="_Toc471727259" w:history="1">
+            <w:r>
+              <w:rPr>
+                <w:rStyle w:val="Lienhypertexte"/>
+                <w:noProof/>
+              </w:rPr>
+              <w:t>Hicham</w:t>
+            </w:r>
+            <w:r>
+              <w:rPr>
+                <w:noProof/>
+                <w:webHidden/>
+              </w:rPr>
+              <w:tab/>
+            </w:r>
+            <w:r>
+              <w:rPr>
+                <w:noProof/>
+                <w:webHidden/>
+              </w:rPr>
+              <w:fldChar w:fldCharType="begin"/>
+            </w:r>
+            <w:r>
+              <w:rPr>
+                <w:noProof/>
+                <w:webHidden/>
+              </w:rPr>
+              <w:instrText xml:space="preserve"> PAGEREF _Toc471727259 \h </w:instrText>
+            </w:r>
+            <w:r>
+              <w:rPr>
+                <w:noProof/>
+                <w:webHidden/>
+              </w:rPr>
+            </w:r>
+            <w:r>
+              <w:rPr>
+                <w:noProof/>
+                <w:webHidden/>
+              </w:rPr>
+              <w:fldChar w:fldCharType="separate"/>
+            </w:r>
+            <w:r>
+              <w:rPr>
+                <w:noProof/>
+                <w:webHidden/>
+              </w:rPr>
+              <w:t>9</w:t>
+            </w:r>
+            <w:r>
+              <w:rPr>
+                <w:noProof/>
+                <w:webHidden/>
+              </w:rPr>
+              <w:fldChar w:fldCharType="end"/>
+            </w:r>
+          </w:hyperlink>
+        </w:p>
+        <w:p>
+          <w:pPr>
+            <w:pStyle w:val="TM2"/>
+            <w:tabs>
+              <w:tab w:val="right" w:leader="dot" w:pos="8630"/>
+            </w:tabs>
+            <w:rPr>
+              <w:rFonts w:cstheme="minorBidi"/>
+              <w:noProof/>
+              <w:lang w:val="fr-FR" w:eastAsia="ja-JP"/>
+            </w:rPr>
+          </w:pPr>
+          <w:hyperlink w:anchor="_Toc471727260" w:history="1">
+            <w:r>
+              <w:rPr>
+                <w:rStyle w:val="Lienhypertexte"/>
+                <w:noProof/>
+              </w:rPr>
+              <w:t>Benjamin</w:t>
+            </w:r>
+            <w:r>
+              <w:rPr>
+                <w:noProof/>
+                <w:webHidden/>
+              </w:rPr>
+              <w:tab/>
+            </w:r>
+            <w:r>
+              <w:rPr>
+                <w:noProof/>
+                <w:webHidden/>
+              </w:rPr>
+              <w:fldChar w:fldCharType="begin"/>
+            </w:r>
+            <w:r>
+              <w:rPr>
+                <w:noProof/>
+                <w:webHidden/>
+              </w:rPr>
+              <w:instrText xml:space="preserve"> PAGEREF _Toc471727260 \h </w:instrText>
+            </w:r>
+            <w:r>
+              <w:rPr>
+                <w:noProof/>
+                <w:webHidden/>
+              </w:rPr>
+            </w:r>
+            <w:r>
+              <w:rPr>
+                <w:noProof/>
+                <w:webHidden/>
+              </w:rPr>
+              <w:fldChar w:fldCharType="separate"/>
+            </w:r>
+            <w:r>
+              <w:rPr>
+                <w:noProof/>
+                <w:webHidden/>
+              </w:rPr>
+              <w:t>10</w:t>
+            </w:r>
+            <w:r>
+              <w:rPr>
+                <w:noProof/>
+                <w:webHidden/>
+              </w:rPr>
+              <w:fldChar w:fldCharType="end"/>
+            </w:r>
+          </w:hyperlink>
+        </w:p>
+        <w:p>
+          <w:pPr>
+            <w:pStyle w:val="TM2"/>
+            <w:tabs>
+              <w:tab w:val="right" w:leader="dot" w:pos="8630"/>
+            </w:tabs>
+            <w:rPr>
+              <w:rFonts w:cstheme="minorBidi"/>
+              <w:noProof/>
+              <w:lang w:val="fr-FR" w:eastAsia="ja-JP"/>
+            </w:rPr>
+          </w:pPr>
+          <w:hyperlink w:anchor="_Toc471727261" w:history="1">
+            <w:r>
+              <w:rPr>
+                <w:rStyle w:val="Lienhypertexte"/>
+                <w:noProof/>
+              </w:rPr>
+              <w:t>Olivier</w:t>
+            </w:r>
+            <w:r>
+              <w:rPr>
+                <w:noProof/>
+                <w:webHidden/>
+              </w:rPr>
+              <w:tab/>
+            </w:r>
+            <w:r>
+              <w:rPr>
+                <w:noProof/>
+                <w:webHidden/>
+              </w:rPr>
+              <w:fldChar w:fldCharType="begin"/>
+            </w:r>
+            <w:r>
+              <w:rPr>
+                <w:noProof/>
+                <w:webHidden/>
+              </w:rPr>
+              <w:instrText xml:space="preserve"> PAGEREF _Toc471727261 \h </w:instrText>
+            </w:r>
+            <w:r>
+              <w:rPr>
+                <w:noProof/>
+                <w:webHidden/>
+              </w:rPr>
+            </w:r>
+            <w:r>
+              <w:rPr>
+                <w:noProof/>
+                <w:webHidden/>
+              </w:rPr>
+              <w:fldChar w:fldCharType="separate"/>
+            </w:r>
+            <w:r>
+              <w:rPr>
+                <w:noProof/>
+                <w:webHidden/>
+              </w:rPr>
+              <w:t>10</w:t>
+            </w:r>
+            <w:r>
+              <w:rPr>
+                <w:noProof/>
+                <w:webHidden/>
+              </w:rPr>
+              <w:fldChar w:fldCharType="end"/>
+            </w:r>
+          </w:hyperlink>
+        </w:p>
+        <w:p>
+          <w:pPr>
+            <w:rPr>
+              <w:lang w:val="fr-FR"/>
+            </w:rPr>
+          </w:pPr>
+          <w:r>
+            <w:rPr>
+              <w:b/>
+              <w:bCs/>
+              <w:lang w:val="fr-FR"/>
+            </w:rPr>
+            <w:fldChar w:fldCharType="end"/>
+          </w:r>
+        </w:p>
+      </w:sdtContent>
+    </w:sdt>
+    <w:p>
+      <w:pPr>
+        <w:jc w:val="both"/>
+        <w:rPr>
+          <w:sz w:val="22"/>
+          <w:lang w:val="fr-FR"/>
+        </w:rPr>
+      </w:pPr>
+      <w:r>
+        <w:rPr>
+          <w:sz w:val="22"/>
+          <w:lang w:val="fr-FR"/>
         </w:rPr>
         <w:t xml:space="preserve"> </w:t>
       </w:r>
-      <w:proofErr w:type="spellStart"/>
-      <w:r>
-        <w:rPr>
-          <w:sz w:val="22"/>
-        </w:rPr>
-        <w:t>noms</w:t>
-      </w:r>
-      <w:proofErr w:type="spellEnd"/>
-    </w:p>
-    <w:p>
-      <w:pPr>
-        <w:pStyle w:val="NoSpacing"/>
-        <w:numPr>
-          <w:ilvl w:val="0"/>
-          <w:numId w:val="9"/>
-        </w:numPr>
-        <w:jc w:val="both"/>
-        <w:rPr>
-          <w:sz w:val="22"/>
-        </w:rPr>
-      </w:pPr>
-      <w:proofErr w:type="spellStart"/>
-      <w:r>
-        <w:rPr>
-          <w:sz w:val="22"/>
-        </w:rPr>
-        <w:t>Gestion</w:t>
-      </w:r>
-      <w:proofErr w:type="spellEnd"/>
-      <w:r>
-        <w:rPr>
-          <w:sz w:val="22"/>
-        </w:rPr>
-        <w:t xml:space="preserve"> des versions</w:t>
-      </w:r>
-    </w:p>
-    <w:p>
-      <w:pPr>
-        <w:pStyle w:val="NoSpacing"/>
-        <w:numPr>
-          <w:ilvl w:val="0"/>
-          <w:numId w:val="9"/>
-        </w:numPr>
-        <w:jc w:val="both"/>
-        <w:rPr>
-          <w:sz w:val="22"/>
-        </w:rPr>
-      </w:pPr>
-      <w:proofErr w:type="spellStart"/>
-      <w:r>
-        <w:rPr>
-          <w:sz w:val="22"/>
-        </w:rPr>
-        <w:t>Organisation</w:t>
-      </w:r>
-      <w:proofErr w:type="spellEnd"/>
-      <w:r>
-        <w:rPr>
-          <w:sz w:val="22"/>
-        </w:rPr>
-        <w:t xml:space="preserve"> des </w:t>
-      </w:r>
-      <w:proofErr w:type="spellStart"/>
-      <w:r>
-        <w:rPr>
-          <w:sz w:val="22"/>
-        </w:rPr>
-        <w:t>fichiers</w:t>
-      </w:r>
-      <w:proofErr w:type="spellEnd"/>
-    </w:p>
-    <w:p>
-      <w:pPr>
-        <w:pStyle w:val="NoSpacing"/>
-        <w:numPr>
-          <w:ilvl w:val="0"/>
-          <w:numId w:val="9"/>
-        </w:numPr>
-        <w:jc w:val="both"/>
-        <w:rPr>
-          <w:sz w:val="22"/>
-        </w:rPr>
-      </w:pPr>
-      <w:proofErr w:type="spellStart"/>
-      <w:r>
-        <w:rPr>
-          <w:sz w:val="22"/>
-        </w:rPr>
-        <w:t>Répartition</w:t>
-      </w:r>
-      <w:proofErr w:type="spellEnd"/>
-      <w:r>
-        <w:rPr>
-          <w:sz w:val="22"/>
-        </w:rPr>
-        <w:t xml:space="preserve"> des taches</w:t>
-      </w:r>
-    </w:p>
-    <w:p>
-      <w:pPr>
-        <w:pStyle w:val="NoSpacing"/>
-        <w:numPr>
-          <w:ilvl w:val="0"/>
-          <w:numId w:val="9"/>
-        </w:numPr>
-        <w:jc w:val="both"/>
-        <w:rPr>
-          <w:sz w:val="22"/>
-        </w:rPr>
-      </w:pPr>
-      <w:r>
-        <w:rPr>
-          <w:sz w:val="22"/>
-        </w:rPr>
-        <w:t>Documentation</w:t>
-      </w:r>
-    </w:p>
-    <w:p>
-      <w:pPr>
-        <w:pStyle w:val="NoSpacing"/>
-        <w:numPr>
-          <w:ilvl w:val="0"/>
-          <w:numId w:val="9"/>
-        </w:numPr>
-        <w:jc w:val="both"/>
-        <w:rPr>
-          <w:sz w:val="22"/>
-        </w:rPr>
-      </w:pPr>
-      <w:r>
-        <w:rPr>
-          <w:sz w:val="22"/>
-        </w:rPr>
-        <w:t>Tests</w:t>
-      </w:r>
-    </w:p>
-    <w:p>
-      <w:pPr>
-        <w:pStyle w:val="NoSpacing"/>
-        <w:jc w:val="both"/>
-        <w:rPr>
-          <w:b/>
-          <w:sz w:val="22"/>
-          <w:lang w:val="fr-FR"/>
-        </w:rPr>
-      </w:pPr>
-      <w:r>
-        <w:rPr>
-          <w:b/>
-          <w:sz w:val="22"/>
-          <w:lang w:val="fr-FR"/>
-        </w:rPr>
-        <w:t>III Problèmes rencontrés et solutions apportées</w:t>
-      </w:r>
-    </w:p>
-    <w:p>
-      <w:pPr>
-        <w:pStyle w:val="NoSpacing"/>
-        <w:numPr>
-          <w:ilvl w:val="0"/>
-          <w:numId w:val="7"/>
-        </w:numPr>
-        <w:jc w:val="both"/>
-        <w:rPr>
-          <w:sz w:val="22"/>
-        </w:rPr>
-      </w:pPr>
-      <w:proofErr w:type="spellStart"/>
-      <w:r>
-        <w:rPr>
-          <w:sz w:val="22"/>
-        </w:rPr>
-        <w:t>Organisation</w:t>
-      </w:r>
-      <w:proofErr w:type="spellEnd"/>
-      <w:r>
-        <w:rPr>
-          <w:sz w:val="22"/>
-        </w:rPr>
-        <w:t xml:space="preserve"> des classes</w:t>
-      </w:r>
-    </w:p>
-    <w:p>
-      <w:pPr>
-        <w:pStyle w:val="NoSpacing"/>
-        <w:numPr>
-          <w:ilvl w:val="0"/>
-          <w:numId w:val="7"/>
-        </w:numPr>
-        <w:jc w:val="both"/>
-        <w:rPr>
-          <w:sz w:val="22"/>
-        </w:rPr>
-      </w:pPr>
-      <w:proofErr w:type="spellStart"/>
-      <w:r>
-        <w:rPr>
-          <w:sz w:val="22"/>
-        </w:rPr>
-        <w:t>Utilisation</w:t>
-      </w:r>
-      <w:proofErr w:type="spellEnd"/>
-      <w:r>
-        <w:rPr>
-          <w:sz w:val="22"/>
-        </w:rPr>
-        <w:t xml:space="preserve"> de</w:t>
-      </w:r>
-      <w:r>
-        <w:rPr>
-          <w:sz w:val="22"/>
-        </w:rPr>
-        <w:t xml:space="preserve"> </w:t>
-      </w:r>
-      <w:proofErr w:type="spellStart"/>
-      <w:r>
-        <w:rPr>
-          <w:sz w:val="22"/>
-        </w:rPr>
-        <w:t>github</w:t>
-      </w:r>
-      <w:proofErr w:type="spellEnd"/>
-    </w:p>
-    <w:p>
-      <w:pPr>
-        <w:pStyle w:val="NoSpacing"/>
-        <w:jc w:val="both"/>
-        <w:rPr>
-          <w:b/>
-          <w:sz w:val="22"/>
-        </w:rPr>
-      </w:pPr>
-      <w:r>
-        <w:rPr>
-          <w:b/>
-          <w:sz w:val="22"/>
-        </w:rPr>
-        <w:t>IV Conclusion</w:t>
-      </w:r>
-    </w:p>
-    <w:p>
-      <w:pPr>
-        <w:pStyle w:val="NoSpacing"/>
-        <w:jc w:val="both"/>
-        <w:rPr>
-          <w:sz w:val="22"/>
-        </w:rPr>
-      </w:pPr>
-    </w:p>
-    <w:p>
-      <w:pPr>
-        <w:pStyle w:val="NoSpacing"/>
-        <w:jc w:val="both"/>
-        <w:rPr>
-          <w:sz w:val="22"/>
-        </w:rPr>
-      </w:pPr>
-    </w:p>
-    <w:p>
-      <w:pPr>
-        <w:pStyle w:val="NoSpacing"/>
-        <w:jc w:val="both"/>
-        <w:rPr>
-          <w:sz w:val="22"/>
-        </w:rPr>
-      </w:pPr>
-    </w:p>
-    <w:p>
-      <w:pPr>
-        <w:pStyle w:val="NoSpacing"/>
-        <w:jc w:val="both"/>
-        <w:rPr>
-          <w:sz w:val="22"/>
-        </w:rPr>
-      </w:pPr>
-    </w:p>
-    <w:p>
-      <w:pPr>
-        <w:pStyle w:val="NoSpacing"/>
-        <w:jc w:val="both"/>
-        <w:rPr>
-          <w:sz w:val="22"/>
-        </w:rPr>
-      </w:pPr>
-    </w:p>
-    <w:p>
-      <w:pPr>
-        <w:pStyle w:val="NoSpacing"/>
-        <w:jc w:val="both"/>
-        <w:rPr>
-          <w:sz w:val="22"/>
-        </w:rPr>
-      </w:pPr>
-    </w:p>
-    <w:p>
-      <w:pPr>
-        <w:pStyle w:val="NoSpacing"/>
-        <w:jc w:val="both"/>
-        <w:rPr>
-          <w:sz w:val="22"/>
-        </w:rPr>
-      </w:pPr>
-    </w:p>
-    <w:p>
-      <w:pPr>
-        <w:pStyle w:val="NoSpacing"/>
-        <w:jc w:val="both"/>
-        <w:rPr>
-          <w:sz w:val="22"/>
-        </w:rPr>
-      </w:pPr>
-    </w:p>
-    <w:p>
-      <w:pPr>
-        <w:pStyle w:val="NoSpacing"/>
-        <w:jc w:val="both"/>
-        <w:rPr>
-          <w:sz w:val="22"/>
-        </w:rPr>
-      </w:pPr>
-    </w:p>
-    <w:p>
-      <w:pPr>
-        <w:pStyle w:val="NoSpacing"/>
-        <w:jc w:val="both"/>
-        <w:rPr>
-          <w:sz w:val="22"/>
-        </w:rPr>
-      </w:pPr>
-    </w:p>
-    <w:p>
-      <w:pPr>
-        <w:pStyle w:val="NoSpacing"/>
-        <w:jc w:val="both"/>
-        <w:rPr>
-          <w:sz w:val="22"/>
-        </w:rPr>
-      </w:pPr>
-    </w:p>
-    <w:p>
-      <w:pPr>
-        <w:pStyle w:val="NoSpacing"/>
-        <w:jc w:val="both"/>
-        <w:rPr>
-          <w:sz w:val="22"/>
-        </w:rPr>
-      </w:pPr>
-    </w:p>
-    <w:p>
-      <w:pPr>
-        <w:pStyle w:val="NoSpacing"/>
-        <w:jc w:val="both"/>
-        <w:rPr>
-          <w:sz w:val="22"/>
-        </w:rPr>
-      </w:pPr>
-    </w:p>
-    <w:p>
-      <w:pPr>
-        <w:pStyle w:val="NoSpacing"/>
-        <w:jc w:val="both"/>
-        <w:rPr>
-          <w:sz w:val="22"/>
-        </w:rPr>
-      </w:pPr>
-    </w:p>
-    <w:p>
-      <w:pPr>
-        <w:pStyle w:val="NoSpacing"/>
-        <w:jc w:val="both"/>
-        <w:rPr>
-          <w:sz w:val="22"/>
-        </w:rPr>
-      </w:pPr>
-    </w:p>
-    <w:p>
-      <w:pPr>
-        <w:pStyle w:val="NoSpacing"/>
-        <w:jc w:val="both"/>
-        <w:rPr>
-          <w:sz w:val="22"/>
-        </w:rPr>
-      </w:pPr>
-    </w:p>
-    <w:p>
-      <w:pPr>
-        <w:pStyle w:val="NoSpacing"/>
-        <w:jc w:val="both"/>
-        <w:rPr>
-          <w:sz w:val="22"/>
-        </w:rPr>
-      </w:pPr>
-    </w:p>
-    <w:p>
-      <w:pPr>
-        <w:pStyle w:val="NoSpacing"/>
-        <w:jc w:val="both"/>
-        <w:rPr>
-          <w:sz w:val="22"/>
-        </w:rPr>
-      </w:pPr>
-    </w:p>
-    <w:p>
-      <w:pPr>
-        <w:pStyle w:val="NoSpacing"/>
-        <w:jc w:val="both"/>
-        <w:rPr>
-          <w:sz w:val="22"/>
-        </w:rPr>
-      </w:pPr>
-    </w:p>
-    <w:p>
-      <w:pPr>
-        <w:pStyle w:val="NoSpacing"/>
-        <w:jc w:val="both"/>
-        <w:rPr>
-          <w:sz w:val="22"/>
-        </w:rPr>
-      </w:pPr>
-    </w:p>
-    <w:p>
-      <w:pPr>
-        <w:pStyle w:val="NoSpacing"/>
-        <w:jc w:val="both"/>
-        <w:rPr>
-          <w:sz w:val="22"/>
-        </w:rPr>
-      </w:pPr>
-    </w:p>
-    <w:p>
-      <w:pPr>
-        <w:pStyle w:val="NoSpacing"/>
-        <w:jc w:val="both"/>
-        <w:rPr>
-          <w:sz w:val="22"/>
-        </w:rPr>
-      </w:pPr>
-    </w:p>
-    <w:p>
-      <w:pPr>
-        <w:pStyle w:val="NoSpacing"/>
-        <w:jc w:val="both"/>
-        <w:rPr>
-          <w:sz w:val="22"/>
-        </w:rPr>
-      </w:pPr>
-    </w:p>
-    <w:p>
-      <w:pPr>
-        <w:pStyle w:val="NoSpacing"/>
-        <w:jc w:val="both"/>
-        <w:rPr>
-          <w:sz w:val="22"/>
-        </w:rPr>
-      </w:pPr>
-    </w:p>
-    <w:p>
-      <w:pPr>
-        <w:pStyle w:val="NoSpacing"/>
-        <w:jc w:val="both"/>
-        <w:rPr>
-          <w:sz w:val="22"/>
-        </w:rPr>
-      </w:pPr>
-    </w:p>
-    <w:p>
-      <w:pPr>
-        <w:pStyle w:val="NoSpacing"/>
-        <w:jc w:val="both"/>
-        <w:rPr>
-          <w:sz w:val="22"/>
-        </w:rPr>
-      </w:pPr>
-    </w:p>
-    <w:p>
-      <w:pPr>
-        <w:pStyle w:val="NoSpacing"/>
-        <w:jc w:val="both"/>
-        <w:rPr>
-          <w:sz w:val="22"/>
-        </w:rPr>
-      </w:pPr>
-    </w:p>
-    <w:p>
-      <w:pPr>
-        <w:pStyle w:val="NoSpacing"/>
-        <w:jc w:val="both"/>
-        <w:rPr>
-          <w:sz w:val="22"/>
-        </w:rPr>
-      </w:pPr>
-    </w:p>
-    <w:p>
-      <w:pPr>
-        <w:pStyle w:val="NoSpacing"/>
-        <w:jc w:val="both"/>
-        <w:rPr>
-          <w:sz w:val="22"/>
-        </w:rPr>
-      </w:pPr>
-    </w:p>
-    <w:p>
-      <w:pPr>
-        <w:pStyle w:val="Title"/>
-        <w:jc w:val="both"/>
-        <w:rPr>
-          <w:sz w:val="52"/>
-          <w:lang w:val="fr-FR"/>
-        </w:rPr>
-      </w:pPr>
-      <w:r>
-        <w:rPr>
-          <w:sz w:val="52"/>
-          <w:lang w:val="fr-FR"/>
-        </w:rPr>
+    </w:p>
+    <w:p>
+      <w:pPr>
+        <w:pStyle w:val="Sansinterligne"/>
+        <w:jc w:val="both"/>
+        <w:rPr>
+          <w:sz w:val="22"/>
+          <w:lang w:val="fr-FR"/>
+        </w:rPr>
+      </w:pPr>
+    </w:p>
+    <w:p>
+      <w:pPr>
+        <w:pStyle w:val="Sansinterligne"/>
+        <w:jc w:val="both"/>
+        <w:rPr>
+          <w:sz w:val="22"/>
+          <w:lang w:val="fr-FR"/>
+        </w:rPr>
+      </w:pPr>
+    </w:p>
+    <w:p>
+      <w:pPr>
+        <w:pStyle w:val="Sansinterligne"/>
+        <w:jc w:val="both"/>
+        <w:rPr>
+          <w:sz w:val="22"/>
+          <w:lang w:val="fr-FR"/>
+        </w:rPr>
+      </w:pPr>
+    </w:p>
+    <w:p>
+      <w:pPr>
+        <w:pStyle w:val="Sansinterligne"/>
+        <w:jc w:val="both"/>
+        <w:rPr>
+          <w:sz w:val="22"/>
+          <w:lang w:val="fr-FR"/>
+        </w:rPr>
+      </w:pPr>
+    </w:p>
+    <w:p>
+      <w:pPr>
+        <w:pStyle w:val="Sansinterligne"/>
+        <w:jc w:val="both"/>
+        <w:rPr>
+          <w:sz w:val="22"/>
+          <w:lang w:val="fr-FR"/>
+        </w:rPr>
+      </w:pPr>
+    </w:p>
+    <w:p>
+      <w:pPr>
+        <w:pStyle w:val="Sansinterligne"/>
+        <w:jc w:val="both"/>
+        <w:rPr>
+          <w:sz w:val="22"/>
+          <w:lang w:val="fr-FR"/>
+        </w:rPr>
+      </w:pPr>
+    </w:p>
+    <w:p>
+      <w:pPr>
+        <w:pStyle w:val="Sansinterligne"/>
+        <w:jc w:val="both"/>
+        <w:rPr>
+          <w:sz w:val="22"/>
+          <w:lang w:val="fr-FR"/>
+        </w:rPr>
+      </w:pPr>
+    </w:p>
+    <w:p>
+      <w:pPr>
+        <w:pStyle w:val="Sansinterligne"/>
+        <w:jc w:val="both"/>
+        <w:rPr>
+          <w:sz w:val="22"/>
+          <w:lang w:val="fr-FR"/>
+        </w:rPr>
+      </w:pPr>
+    </w:p>
+    <w:p>
+      <w:pPr>
+        <w:pStyle w:val="Sansinterligne"/>
+        <w:jc w:val="both"/>
+        <w:rPr>
+          <w:sz w:val="22"/>
+          <w:lang w:val="fr-FR"/>
+        </w:rPr>
+      </w:pPr>
+    </w:p>
+    <w:p>
+      <w:pPr>
+        <w:pStyle w:val="Sansinterligne"/>
+        <w:jc w:val="both"/>
+        <w:rPr>
+          <w:sz w:val="22"/>
+          <w:lang w:val="fr-FR"/>
+        </w:rPr>
+      </w:pPr>
+    </w:p>
+    <w:p>
+      <w:pPr>
+        <w:pStyle w:val="Sansinterligne"/>
+        <w:jc w:val="both"/>
+        <w:rPr>
+          <w:sz w:val="22"/>
+          <w:lang w:val="fr-FR"/>
+        </w:rPr>
+      </w:pPr>
+    </w:p>
+    <w:p>
+      <w:pPr>
+        <w:pStyle w:val="Sansinterligne"/>
+        <w:jc w:val="both"/>
+        <w:rPr>
+          <w:sz w:val="22"/>
+          <w:lang w:val="fr-FR"/>
+        </w:rPr>
+      </w:pPr>
+    </w:p>
+    <w:p>
+      <w:pPr>
+        <w:pStyle w:val="Sansinterligne"/>
+        <w:jc w:val="both"/>
+        <w:rPr>
+          <w:sz w:val="22"/>
+          <w:lang w:val="fr-FR"/>
+        </w:rPr>
+      </w:pPr>
+    </w:p>
+    <w:p>
+      <w:pPr>
+        <w:pStyle w:val="Sansinterligne"/>
+        <w:jc w:val="both"/>
+        <w:rPr>
+          <w:sz w:val="22"/>
+          <w:lang w:val="fr-FR"/>
+        </w:rPr>
+      </w:pPr>
+    </w:p>
+    <w:p>
+      <w:pPr>
+        <w:pStyle w:val="Sansinterligne"/>
+        <w:jc w:val="both"/>
+        <w:rPr>
+          <w:sz w:val="22"/>
+          <w:lang w:val="fr-FR"/>
+        </w:rPr>
+      </w:pPr>
+    </w:p>
+    <w:p>
+      <w:pPr>
+        <w:pStyle w:val="Sansinterligne"/>
+        <w:jc w:val="both"/>
+        <w:rPr>
+          <w:sz w:val="22"/>
+          <w:lang w:val="fr-FR"/>
+        </w:rPr>
+      </w:pPr>
+    </w:p>
+    <w:p>
+      <w:pPr>
+        <w:pStyle w:val="Sansinterligne"/>
+        <w:jc w:val="both"/>
+        <w:rPr>
+          <w:sz w:val="22"/>
+          <w:lang w:val="fr-FR"/>
+        </w:rPr>
+      </w:pPr>
+    </w:p>
+    <w:p>
+      <w:pPr>
+        <w:pStyle w:val="Sansinterligne"/>
+        <w:jc w:val="both"/>
+        <w:rPr>
+          <w:sz w:val="22"/>
+          <w:lang w:val="fr-FR"/>
+        </w:rPr>
+      </w:pPr>
+    </w:p>
+    <w:p>
+      <w:pPr>
+        <w:pStyle w:val="Titre1"/>
+      </w:pPr>
+      <w:bookmarkStart w:id="0" w:name="_Toc471727245"/>
+      <w:r>
         <w:lastRenderedPageBreak/>
         <w:t>Introduction</w:t>
       </w:r>
-    </w:p>
-    <w:p>
-      <w:pPr>
-        <w:pStyle w:val="NoSpacing"/>
-        <w:jc w:val="both"/>
-        <w:rPr>
-          <w:rStyle w:val="IntenseEmphasis"/>
-          <w:sz w:val="20"/>
-          <w:lang w:val="fr-FR"/>
-        </w:rPr>
-      </w:pPr>
-      <w:r>
-        <w:rPr>
-          <w:rStyle w:val="IntenseEmphasis"/>
-          <w:sz w:val="20"/>
-          <w:lang w:val="fr-FR"/>
-        </w:rPr>
-        <w:t>Présentation</w:t>
-      </w:r>
-      <w:r>
-        <w:rPr>
-          <w:rStyle w:val="IntenseEmphasis"/>
-          <w:sz w:val="20"/>
-          <w:lang w:val="fr-FR"/>
-        </w:rPr>
-        <w:t xml:space="preserve"> du projet</w:t>
-      </w:r>
-    </w:p>
-    <w:p>
-      <w:pPr>
-        <w:pStyle w:val="NoSpacing"/>
-        <w:jc w:val="both"/>
-        <w:rPr>
-          <w:rStyle w:val="IntenseEmphasis"/>
+      <w:bookmarkEnd w:id="0"/>
+    </w:p>
+    <w:p>
+      <w:pPr>
+        <w:pStyle w:val="Titre2"/>
+        <w:rPr>
+          <w:rStyle w:val="Emphaseintense"/>
+          <w:i w:val="0"/>
+          <w:caps w:val="0"/>
+          <w:spacing w:val="0"/>
+          <w:sz w:val="28"/>
+          <w:szCs w:val="28"/>
+        </w:rPr>
+      </w:pPr>
+      <w:bookmarkStart w:id="1" w:name="_Toc471727246"/>
+      <w:r>
+        <w:rPr>
+          <w:rStyle w:val="Emphaseintense"/>
+          <w:i w:val="0"/>
+          <w:caps w:val="0"/>
+          <w:spacing w:val="0"/>
+          <w:sz w:val="28"/>
+          <w:szCs w:val="28"/>
+        </w:rPr>
+        <w:t>Présentation du projet</w:t>
+      </w:r>
+      <w:bookmarkEnd w:id="1"/>
+    </w:p>
+    <w:p>
+      <w:pPr>
+        <w:pStyle w:val="Sansinterligne"/>
+        <w:jc w:val="both"/>
+        <w:rPr>
+          <w:rStyle w:val="Emphaseintense"/>
           <w:sz w:val="20"/>
           <w:lang w:val="fr-FR"/>
         </w:rPr>
@@ -1949,7 +2763,7 @@
     </w:p>
     <w:p>
       <w:pPr>
-        <w:pStyle w:val="NoSpacing"/>
+        <w:pStyle w:val="Sansinterligne"/>
         <w:jc w:val="both"/>
         <w:rPr>
           <w:sz w:val="22"/>
@@ -1989,368 +2803,378 @@
     </w:p>
     <w:p>
       <w:pPr>
-        <w:pStyle w:val="NoSpacing"/>
-        <w:jc w:val="both"/>
-        <w:rPr>
-          <w:sz w:val="22"/>
-          <w:lang w:val="fr-FR"/>
-        </w:rPr>
-      </w:pPr>
-    </w:p>
-    <w:p>
-      <w:pPr>
-        <w:pStyle w:val="NoSpacing"/>
-        <w:jc w:val="both"/>
-        <w:rPr>
-          <w:sz w:val="22"/>
-          <w:lang w:val="fr-FR"/>
-        </w:rPr>
-      </w:pPr>
-    </w:p>
-    <w:p>
-      <w:pPr>
-        <w:pStyle w:val="NoSpacing"/>
-        <w:jc w:val="both"/>
-        <w:rPr>
-          <w:sz w:val="22"/>
-          <w:lang w:val="fr-FR"/>
-        </w:rPr>
-      </w:pPr>
-    </w:p>
-    <w:p>
-      <w:pPr>
-        <w:pStyle w:val="NoSpacing"/>
-        <w:jc w:val="both"/>
-        <w:rPr>
-          <w:sz w:val="22"/>
-          <w:lang w:val="fr-FR"/>
-        </w:rPr>
-      </w:pPr>
-    </w:p>
-    <w:p>
-      <w:pPr>
-        <w:pStyle w:val="NoSpacing"/>
-        <w:jc w:val="both"/>
-        <w:rPr>
-          <w:sz w:val="22"/>
-          <w:lang w:val="fr-FR"/>
-        </w:rPr>
-      </w:pPr>
-    </w:p>
-    <w:p>
-      <w:pPr>
-        <w:pStyle w:val="NoSpacing"/>
-        <w:jc w:val="both"/>
-        <w:rPr>
-          <w:sz w:val="22"/>
-          <w:lang w:val="fr-FR"/>
-        </w:rPr>
-      </w:pPr>
-    </w:p>
-    <w:p>
-      <w:pPr>
-        <w:pStyle w:val="NoSpacing"/>
-        <w:jc w:val="both"/>
-        <w:rPr>
-          <w:sz w:val="22"/>
-          <w:lang w:val="fr-FR"/>
-        </w:rPr>
-      </w:pPr>
-    </w:p>
-    <w:p>
-      <w:pPr>
-        <w:pStyle w:val="NoSpacing"/>
-        <w:jc w:val="both"/>
-        <w:rPr>
-          <w:sz w:val="22"/>
-          <w:lang w:val="fr-FR"/>
-        </w:rPr>
-      </w:pPr>
-    </w:p>
-    <w:p>
-      <w:pPr>
-        <w:pStyle w:val="NoSpacing"/>
-        <w:jc w:val="both"/>
-        <w:rPr>
-          <w:sz w:val="22"/>
-          <w:lang w:val="fr-FR"/>
-        </w:rPr>
-      </w:pPr>
-    </w:p>
-    <w:p>
-      <w:pPr>
-        <w:pStyle w:val="NoSpacing"/>
-        <w:jc w:val="both"/>
-        <w:rPr>
-          <w:sz w:val="22"/>
-          <w:lang w:val="fr-FR"/>
-        </w:rPr>
-      </w:pPr>
-    </w:p>
-    <w:p>
-      <w:pPr>
-        <w:pStyle w:val="NoSpacing"/>
-        <w:jc w:val="both"/>
-        <w:rPr>
-          <w:sz w:val="22"/>
-          <w:lang w:val="fr-FR"/>
-        </w:rPr>
-      </w:pPr>
-    </w:p>
-    <w:p>
-      <w:pPr>
-        <w:pStyle w:val="NoSpacing"/>
-        <w:jc w:val="both"/>
-        <w:rPr>
-          <w:sz w:val="22"/>
-          <w:lang w:val="fr-FR"/>
-        </w:rPr>
-      </w:pPr>
-    </w:p>
-    <w:p>
-      <w:pPr>
-        <w:pStyle w:val="NoSpacing"/>
-        <w:jc w:val="both"/>
-        <w:rPr>
-          <w:sz w:val="22"/>
-          <w:lang w:val="fr-FR"/>
-        </w:rPr>
-      </w:pPr>
-    </w:p>
-    <w:p>
-      <w:pPr>
-        <w:pStyle w:val="NoSpacing"/>
-        <w:jc w:val="both"/>
-        <w:rPr>
-          <w:sz w:val="22"/>
-          <w:lang w:val="fr-FR"/>
-        </w:rPr>
-      </w:pPr>
-    </w:p>
-    <w:p>
-      <w:pPr>
-        <w:pStyle w:val="NoSpacing"/>
-        <w:jc w:val="both"/>
-        <w:rPr>
-          <w:sz w:val="22"/>
-          <w:lang w:val="fr-FR"/>
-        </w:rPr>
-      </w:pPr>
-    </w:p>
-    <w:p>
-      <w:pPr>
-        <w:pStyle w:val="NoSpacing"/>
-        <w:jc w:val="both"/>
-        <w:rPr>
-          <w:sz w:val="22"/>
-          <w:lang w:val="fr-FR"/>
-        </w:rPr>
-      </w:pPr>
-    </w:p>
-    <w:p>
-      <w:pPr>
-        <w:pStyle w:val="NoSpacing"/>
-        <w:jc w:val="both"/>
-        <w:rPr>
-          <w:sz w:val="22"/>
-          <w:lang w:val="fr-FR"/>
-        </w:rPr>
-      </w:pPr>
-    </w:p>
-    <w:p>
-      <w:pPr>
-        <w:pStyle w:val="NoSpacing"/>
-        <w:jc w:val="both"/>
-        <w:rPr>
-          <w:sz w:val="22"/>
-          <w:lang w:val="fr-FR"/>
-        </w:rPr>
-      </w:pPr>
-    </w:p>
-    <w:p>
-      <w:pPr>
-        <w:pStyle w:val="NoSpacing"/>
-        <w:jc w:val="both"/>
-        <w:rPr>
-          <w:sz w:val="22"/>
-          <w:lang w:val="fr-FR"/>
-        </w:rPr>
-      </w:pPr>
-    </w:p>
-    <w:p>
-      <w:pPr>
-        <w:pStyle w:val="NoSpacing"/>
-        <w:jc w:val="both"/>
-        <w:rPr>
-          <w:sz w:val="22"/>
-          <w:lang w:val="fr-FR"/>
-        </w:rPr>
-      </w:pPr>
-    </w:p>
-    <w:p>
-      <w:pPr>
-        <w:pStyle w:val="NoSpacing"/>
-        <w:jc w:val="both"/>
-        <w:rPr>
-          <w:sz w:val="22"/>
-          <w:lang w:val="fr-FR"/>
-        </w:rPr>
-      </w:pPr>
-    </w:p>
-    <w:p>
-      <w:pPr>
-        <w:pStyle w:val="NoSpacing"/>
-        <w:jc w:val="both"/>
-        <w:rPr>
-          <w:sz w:val="22"/>
-          <w:lang w:val="fr-FR"/>
-        </w:rPr>
-      </w:pPr>
-    </w:p>
-    <w:p>
-      <w:pPr>
-        <w:pStyle w:val="NoSpacing"/>
-        <w:jc w:val="both"/>
-        <w:rPr>
-          <w:sz w:val="22"/>
-          <w:lang w:val="fr-FR"/>
-        </w:rPr>
-      </w:pPr>
-    </w:p>
-    <w:p>
-      <w:pPr>
-        <w:pStyle w:val="NoSpacing"/>
-        <w:jc w:val="both"/>
-        <w:rPr>
-          <w:sz w:val="22"/>
-          <w:lang w:val="fr-FR"/>
-        </w:rPr>
-      </w:pPr>
-    </w:p>
-    <w:p>
-      <w:pPr>
-        <w:pStyle w:val="NoSpacing"/>
-        <w:jc w:val="both"/>
-        <w:rPr>
-          <w:sz w:val="22"/>
-          <w:lang w:val="fr-FR"/>
-        </w:rPr>
-      </w:pPr>
-    </w:p>
-    <w:p>
-      <w:pPr>
-        <w:pStyle w:val="NoSpacing"/>
-        <w:jc w:val="both"/>
-        <w:rPr>
-          <w:sz w:val="22"/>
-          <w:lang w:val="fr-FR"/>
-        </w:rPr>
-      </w:pPr>
-    </w:p>
-    <w:p>
-      <w:pPr>
-        <w:pStyle w:val="NoSpacing"/>
-        <w:jc w:val="both"/>
-        <w:rPr>
-          <w:sz w:val="22"/>
-          <w:lang w:val="fr-FR"/>
-        </w:rPr>
-      </w:pPr>
-    </w:p>
-    <w:p>
-      <w:pPr>
-        <w:pStyle w:val="NoSpacing"/>
-        <w:jc w:val="both"/>
-        <w:rPr>
-          <w:sz w:val="22"/>
-          <w:lang w:val="fr-FR"/>
-        </w:rPr>
-      </w:pPr>
-    </w:p>
-    <w:p>
-      <w:pPr>
-        <w:pStyle w:val="NoSpacing"/>
-        <w:jc w:val="both"/>
-        <w:rPr>
-          <w:sz w:val="22"/>
-          <w:lang w:val="fr-FR"/>
-        </w:rPr>
-      </w:pPr>
-    </w:p>
-    <w:p>
-      <w:pPr>
-        <w:pStyle w:val="Title"/>
-        <w:jc w:val="both"/>
-        <w:rPr>
-          <w:sz w:val="52"/>
-          <w:lang w:val="fr-FR"/>
-        </w:rPr>
-      </w:pPr>
-      <w:r>
-        <w:rPr>
-          <w:sz w:val="52"/>
-          <w:lang w:val="fr-FR"/>
-        </w:rPr>
+        <w:pStyle w:val="Sansinterligne"/>
+        <w:jc w:val="both"/>
+        <w:rPr>
+          <w:sz w:val="22"/>
+          <w:lang w:val="fr-FR"/>
+        </w:rPr>
+      </w:pPr>
+    </w:p>
+    <w:p>
+      <w:pPr>
+        <w:pStyle w:val="Sansinterligne"/>
+        <w:jc w:val="both"/>
+        <w:rPr>
+          <w:sz w:val="22"/>
+          <w:lang w:val="fr-FR"/>
+        </w:rPr>
+      </w:pPr>
+    </w:p>
+    <w:p>
+      <w:pPr>
+        <w:pStyle w:val="Sansinterligne"/>
+        <w:jc w:val="both"/>
+        <w:rPr>
+          <w:sz w:val="22"/>
+          <w:lang w:val="fr-FR"/>
+        </w:rPr>
+      </w:pPr>
+    </w:p>
+    <w:p>
+      <w:pPr>
+        <w:pStyle w:val="Sansinterligne"/>
+        <w:jc w:val="both"/>
+        <w:rPr>
+          <w:sz w:val="22"/>
+          <w:lang w:val="fr-FR"/>
+        </w:rPr>
+      </w:pPr>
+    </w:p>
+    <w:p>
+      <w:pPr>
+        <w:pStyle w:val="Sansinterligne"/>
+        <w:jc w:val="both"/>
+        <w:rPr>
+          <w:sz w:val="22"/>
+          <w:lang w:val="fr-FR"/>
+        </w:rPr>
+      </w:pPr>
+    </w:p>
+    <w:p>
+      <w:pPr>
+        <w:pStyle w:val="Sansinterligne"/>
+        <w:jc w:val="both"/>
+        <w:rPr>
+          <w:sz w:val="22"/>
+          <w:lang w:val="fr-FR"/>
+        </w:rPr>
+      </w:pPr>
+    </w:p>
+    <w:p>
+      <w:pPr>
+        <w:pStyle w:val="Sansinterligne"/>
+        <w:jc w:val="both"/>
+        <w:rPr>
+          <w:sz w:val="22"/>
+          <w:lang w:val="fr-FR"/>
+        </w:rPr>
+      </w:pPr>
+    </w:p>
+    <w:p>
+      <w:pPr>
+        <w:pStyle w:val="Sansinterligne"/>
+        <w:jc w:val="both"/>
+        <w:rPr>
+          <w:sz w:val="22"/>
+          <w:lang w:val="fr-FR"/>
+        </w:rPr>
+      </w:pPr>
+    </w:p>
+    <w:p>
+      <w:pPr>
+        <w:pStyle w:val="Sansinterligne"/>
+        <w:jc w:val="both"/>
+        <w:rPr>
+          <w:sz w:val="22"/>
+          <w:lang w:val="fr-FR"/>
+        </w:rPr>
+      </w:pPr>
+    </w:p>
+    <w:p>
+      <w:pPr>
+        <w:pStyle w:val="Sansinterligne"/>
+        <w:jc w:val="both"/>
+        <w:rPr>
+          <w:sz w:val="22"/>
+          <w:lang w:val="fr-FR"/>
+        </w:rPr>
+      </w:pPr>
+    </w:p>
+    <w:p>
+      <w:pPr>
+        <w:pStyle w:val="Sansinterligne"/>
+        <w:jc w:val="both"/>
+        <w:rPr>
+          <w:sz w:val="22"/>
+          <w:lang w:val="fr-FR"/>
+        </w:rPr>
+      </w:pPr>
+    </w:p>
+    <w:p>
+      <w:pPr>
+        <w:pStyle w:val="Sansinterligne"/>
+        <w:jc w:val="both"/>
+        <w:rPr>
+          <w:sz w:val="22"/>
+          <w:lang w:val="fr-FR"/>
+        </w:rPr>
+      </w:pPr>
+    </w:p>
+    <w:p>
+      <w:pPr>
+        <w:pStyle w:val="Sansinterligne"/>
+        <w:jc w:val="both"/>
+        <w:rPr>
+          <w:sz w:val="22"/>
+          <w:lang w:val="fr-FR"/>
+        </w:rPr>
+      </w:pPr>
+    </w:p>
+    <w:p>
+      <w:pPr>
+        <w:pStyle w:val="Sansinterligne"/>
+        <w:jc w:val="both"/>
+        <w:rPr>
+          <w:sz w:val="22"/>
+          <w:lang w:val="fr-FR"/>
+        </w:rPr>
+      </w:pPr>
+    </w:p>
+    <w:p>
+      <w:pPr>
+        <w:pStyle w:val="Sansinterligne"/>
+        <w:jc w:val="both"/>
+        <w:rPr>
+          <w:sz w:val="22"/>
+          <w:lang w:val="fr-FR"/>
+        </w:rPr>
+      </w:pPr>
+    </w:p>
+    <w:p>
+      <w:pPr>
+        <w:pStyle w:val="Sansinterligne"/>
+        <w:jc w:val="both"/>
+        <w:rPr>
+          <w:sz w:val="22"/>
+          <w:lang w:val="fr-FR"/>
+        </w:rPr>
+      </w:pPr>
+    </w:p>
+    <w:p>
+      <w:pPr>
+        <w:pStyle w:val="Sansinterligne"/>
+        <w:jc w:val="both"/>
+        <w:rPr>
+          <w:sz w:val="22"/>
+          <w:lang w:val="fr-FR"/>
+        </w:rPr>
+      </w:pPr>
+    </w:p>
+    <w:p>
+      <w:pPr>
+        <w:pStyle w:val="Sansinterligne"/>
+        <w:jc w:val="both"/>
+        <w:rPr>
+          <w:sz w:val="22"/>
+          <w:lang w:val="fr-FR"/>
+        </w:rPr>
+      </w:pPr>
+    </w:p>
+    <w:p>
+      <w:pPr>
+        <w:pStyle w:val="Sansinterligne"/>
+        <w:jc w:val="both"/>
+        <w:rPr>
+          <w:sz w:val="22"/>
+          <w:lang w:val="fr-FR"/>
+        </w:rPr>
+      </w:pPr>
+    </w:p>
+    <w:p>
+      <w:pPr>
+        <w:pStyle w:val="Sansinterligne"/>
+        <w:jc w:val="both"/>
+        <w:rPr>
+          <w:sz w:val="22"/>
+          <w:lang w:val="fr-FR"/>
+        </w:rPr>
+      </w:pPr>
+    </w:p>
+    <w:p>
+      <w:pPr>
+        <w:pStyle w:val="Sansinterligne"/>
+        <w:jc w:val="both"/>
+        <w:rPr>
+          <w:sz w:val="22"/>
+          <w:lang w:val="fr-FR"/>
+        </w:rPr>
+      </w:pPr>
+    </w:p>
+    <w:p>
+      <w:pPr>
+        <w:pStyle w:val="Sansinterligne"/>
+        <w:jc w:val="both"/>
+        <w:rPr>
+          <w:sz w:val="22"/>
+          <w:lang w:val="fr-FR"/>
+        </w:rPr>
+      </w:pPr>
+    </w:p>
+    <w:p>
+      <w:pPr>
+        <w:pStyle w:val="Sansinterligne"/>
+        <w:jc w:val="both"/>
+        <w:rPr>
+          <w:sz w:val="22"/>
+          <w:lang w:val="fr-FR"/>
+        </w:rPr>
+      </w:pPr>
+    </w:p>
+    <w:p>
+      <w:pPr>
+        <w:pStyle w:val="Sansinterligne"/>
+        <w:jc w:val="both"/>
+        <w:rPr>
+          <w:sz w:val="22"/>
+          <w:lang w:val="fr-FR"/>
+        </w:rPr>
+      </w:pPr>
+    </w:p>
+    <w:p>
+      <w:pPr>
+        <w:pStyle w:val="Sansinterligne"/>
+        <w:jc w:val="both"/>
+        <w:rPr>
+          <w:sz w:val="22"/>
+          <w:lang w:val="fr-FR"/>
+        </w:rPr>
+      </w:pPr>
+    </w:p>
+    <w:p>
+      <w:pPr>
+        <w:pStyle w:val="Sansinterligne"/>
+        <w:jc w:val="both"/>
+        <w:rPr>
+          <w:sz w:val="22"/>
+          <w:lang w:val="fr-FR"/>
+        </w:rPr>
+      </w:pPr>
+    </w:p>
+    <w:p>
+      <w:pPr>
+        <w:pStyle w:val="Sansinterligne"/>
+        <w:jc w:val="both"/>
+        <w:rPr>
+          <w:sz w:val="22"/>
+          <w:lang w:val="fr-FR"/>
+        </w:rPr>
+      </w:pPr>
+    </w:p>
+    <w:p>
+      <w:pPr>
+        <w:pStyle w:val="Sansinterligne"/>
+        <w:jc w:val="both"/>
+        <w:rPr>
+          <w:sz w:val="22"/>
+          <w:lang w:val="fr-FR"/>
+        </w:rPr>
+      </w:pPr>
+    </w:p>
+    <w:p>
+      <w:pPr>
+        <w:pStyle w:val="Sansinterligne"/>
+        <w:jc w:val="both"/>
+        <w:rPr>
+          <w:sz w:val="22"/>
+          <w:lang w:val="fr-FR"/>
+        </w:rPr>
+      </w:pPr>
+    </w:p>
+    <w:p>
+      <w:pPr>
+        <w:pStyle w:val="Titre1"/>
+      </w:pPr>
+      <w:bookmarkStart w:id="2" w:name="_Toc471727247"/>
+      <w:r>
         <w:lastRenderedPageBreak/>
         <w:t>Organisation du projet</w:t>
       </w:r>
-    </w:p>
-    <w:p>
-      <w:pPr>
-        <w:pStyle w:val="Title"/>
-        <w:jc w:val="both"/>
-        <w:rPr>
-          <w:rStyle w:val="IntenseEmphasis"/>
-          <w:sz w:val="20"/>
-          <w:lang w:val="fr-FR"/>
-        </w:rPr>
-      </w:pPr>
-      <w:r>
-        <w:rPr>
-          <w:rStyle w:val="IntenseEmphasis"/>
-          <w:sz w:val="20"/>
-          <w:lang w:val="fr-FR"/>
+      <w:bookmarkEnd w:id="2"/>
+    </w:p>
+    <w:p>
+      <w:pPr>
+        <w:pStyle w:val="Titre2"/>
+        <w:rPr>
+          <w:rStyle w:val="Emphaseintense"/>
+          <w:i w:val="0"/>
+          <w:caps w:val="0"/>
+          <w:spacing w:val="0"/>
+          <w:sz w:val="28"/>
+          <w:szCs w:val="28"/>
+        </w:rPr>
+      </w:pPr>
+      <w:bookmarkStart w:id="3" w:name="_Toc471727248"/>
+      <w:r>
+        <w:rPr>
+          <w:rStyle w:val="Emphaseintense"/>
+          <w:i w:val="0"/>
+          <w:caps w:val="0"/>
+          <w:spacing w:val="0"/>
+          <w:sz w:val="28"/>
+          <w:szCs w:val="28"/>
         </w:rPr>
         <w:t>Norm</w:t>
       </w:r>
       <w:r>
         <w:rPr>
-          <w:rStyle w:val="IntenseEmphasis"/>
-          <w:sz w:val="20"/>
-          <w:lang w:val="fr-FR"/>
+          <w:rStyle w:val="Emphaseintense"/>
+          <w:i w:val="0"/>
+          <w:caps w:val="0"/>
+          <w:spacing w:val="0"/>
+          <w:sz w:val="28"/>
+          <w:szCs w:val="28"/>
         </w:rPr>
         <w:t>alisation</w:t>
       </w:r>
       <w:r>
         <w:rPr>
-          <w:rStyle w:val="IntenseEmphasis"/>
-          <w:sz w:val="20"/>
-          <w:lang w:val="fr-FR"/>
+          <w:rStyle w:val="Emphaseintense"/>
+          <w:i w:val="0"/>
+          <w:caps w:val="0"/>
+          <w:spacing w:val="0"/>
+          <w:sz w:val="28"/>
+          <w:szCs w:val="28"/>
         </w:rPr>
         <w:t xml:space="preserve"> de</w:t>
       </w:r>
       <w:r>
         <w:rPr>
-          <w:rStyle w:val="IntenseEmphasis"/>
-          <w:sz w:val="20"/>
-          <w:lang w:val="fr-FR"/>
+          <w:rStyle w:val="Emphaseintense"/>
+          <w:i w:val="0"/>
+          <w:caps w:val="0"/>
+          <w:spacing w:val="0"/>
+          <w:sz w:val="28"/>
+          <w:szCs w:val="28"/>
         </w:rPr>
         <w:t>s</w:t>
       </w:r>
-      <w:bookmarkStart w:id="0" w:name="_GoBack"/>
-      <w:bookmarkEnd w:id="0"/>
-      <w:r>
-        <w:rPr>
-          <w:rStyle w:val="IntenseEmphasis"/>
-          <w:sz w:val="20"/>
-          <w:lang w:val="fr-FR"/>
+      <w:r>
+        <w:rPr>
+          <w:rStyle w:val="Emphaseintense"/>
+          <w:i w:val="0"/>
+          <w:caps w:val="0"/>
+          <w:spacing w:val="0"/>
+          <w:sz w:val="28"/>
+          <w:szCs w:val="28"/>
         </w:rPr>
         <w:t xml:space="preserve"> noms</w:t>
       </w:r>
-    </w:p>
-    <w:p>
-      <w:pPr>
-        <w:pStyle w:val="NoSpacing"/>
+      <w:bookmarkEnd w:id="3"/>
+    </w:p>
+    <w:p>
+      <w:pPr>
+        <w:pStyle w:val="Sansinterligne"/>
         <w:jc w:val="both"/>
         <w:rPr>
           <w:sz w:val="22"/>
@@ -2367,7 +3191,7 @@
     </w:p>
     <w:p>
       <w:pPr>
-        <w:pStyle w:val="NoSpacing"/>
+        <w:pStyle w:val="Sansinterligne"/>
         <w:jc w:val="both"/>
         <w:rPr>
           <w:sz w:val="22"/>
@@ -2384,7 +3208,7 @@
     </w:p>
     <w:p>
       <w:pPr>
-        <w:pStyle w:val="NoSpacing"/>
+        <w:pStyle w:val="Sansinterligne"/>
         <w:jc w:val="both"/>
         <w:rPr>
           <w:sz w:val="22"/>
@@ -2403,16 +3227,10 @@
           <w:sz w:val="22"/>
           <w:lang w:val="fr-FR"/>
         </w:rPr>
-        <w:t>objets sont aussi sous la forme « bosse de dromadaire » (« </w:t>
-      </w:r>
-      <w:r>
-        <w:rPr>
-          <w:sz w:val="22"/>
-          <w:lang w:val="fr-FR"/>
-        </w:rPr>
-        <w:t xml:space="preserve">cours </w:t>
+        <w:t xml:space="preserve">objets sont aussi sous la forme « bosse de dromadaire » (« cours </w:t>
       </w:r>
       <w:proofErr w:type="spellStart"/>
+      <w:proofErr w:type="gramStart"/>
       <w:r>
         <w:rPr>
           <w:sz w:val="22"/>
@@ -2429,6 +3247,7 @@
         <w:t>::</w:t>
       </w:r>
       <w:proofErr w:type="spellStart"/>
+      <w:proofErr w:type="gramEnd"/>
       <w:r>
         <w:rPr>
           <w:sz w:val="22"/>
@@ -2479,7 +3298,7 @@
     </w:p>
     <w:p>
       <w:pPr>
-        <w:pStyle w:val="NoSpacing"/>
+        <w:pStyle w:val="Sansinterligne"/>
         <w:jc w:val="both"/>
         <w:rPr>
           <w:sz w:val="22"/>
@@ -2539,58 +3358,58 @@
           <w:sz w:val="22"/>
           <w:lang w:val="fr-FR"/>
         </w:rPr>
-        <w:t xml:space="preserve"> NUM_SEMAINE=2%52;</w:t>
-      </w:r>
-      <w:r>
-        <w:rPr>
-          <w:sz w:val="22"/>
-          <w:lang w:val="fr-FR"/>
-        </w:rPr>
-        <w:t> »).</w:t>
-      </w:r>
-    </w:p>
-    <w:p>
-      <w:pPr>
-        <w:pStyle w:val="NoSpacing"/>
-        <w:jc w:val="both"/>
-        <w:rPr>
-          <w:sz w:val="22"/>
-          <w:lang w:val="fr-FR"/>
-        </w:rPr>
-      </w:pPr>
-    </w:p>
-    <w:p>
-      <w:pPr>
-        <w:pStyle w:val="NoSpacing"/>
-        <w:jc w:val="both"/>
-        <w:rPr>
-          <w:sz w:val="22"/>
-          <w:lang w:val="fr-FR"/>
-        </w:rPr>
-      </w:pPr>
-    </w:p>
-    <w:p>
-      <w:pPr>
-        <w:pStyle w:val="Title"/>
-        <w:jc w:val="both"/>
-        <w:rPr>
-          <w:rStyle w:val="IntenseEmphasis"/>
-          <w:sz w:val="20"/>
-          <w:lang w:val="fr-FR"/>
-        </w:rPr>
-      </w:pPr>
-      <w:r>
-        <w:rPr>
-          <w:rStyle w:val="IntenseEmphasis"/>
-          <w:sz w:val="20"/>
-          <w:lang w:val="fr-FR"/>
+        <w:t xml:space="preserve"> NUM_SEMAINE=2%52; »).</w:t>
+      </w:r>
+    </w:p>
+    <w:p>
+      <w:pPr>
+        <w:pStyle w:val="Sansinterligne"/>
+        <w:jc w:val="both"/>
+        <w:rPr>
+          <w:sz w:val="22"/>
+          <w:lang w:val="fr-FR"/>
+        </w:rPr>
+      </w:pPr>
+    </w:p>
+    <w:p>
+      <w:pPr>
+        <w:pStyle w:val="Sansinterligne"/>
+        <w:jc w:val="both"/>
+        <w:rPr>
+          <w:sz w:val="22"/>
+          <w:lang w:val="fr-FR"/>
+        </w:rPr>
+      </w:pPr>
+    </w:p>
+    <w:p>
+      <w:pPr>
+        <w:pStyle w:val="Titre2"/>
+        <w:rPr>
+          <w:rStyle w:val="Emphaseintense"/>
+          <w:i w:val="0"/>
+          <w:caps w:val="0"/>
+          <w:spacing w:val="0"/>
+          <w:sz w:val="28"/>
+          <w:szCs w:val="28"/>
+        </w:rPr>
+      </w:pPr>
+      <w:bookmarkStart w:id="4" w:name="_Toc471727249"/>
+      <w:r>
+        <w:rPr>
+          <w:rStyle w:val="Emphaseintense"/>
+          <w:i w:val="0"/>
+          <w:caps w:val="0"/>
+          <w:spacing w:val="0"/>
+          <w:sz w:val="28"/>
+          <w:szCs w:val="28"/>
         </w:rPr>
         <w:t>Gestion des versions</w:t>
       </w:r>
-    </w:p>
-    <w:p>
-      <w:pPr>
-        <w:pStyle w:val="NoSpacing"/>
+      <w:bookmarkEnd w:id="4"/>
+    </w:p>
+    <w:p>
+      <w:pPr>
+        <w:pStyle w:val="Sansinterligne"/>
         <w:jc w:val="both"/>
         <w:rPr>
           <w:sz w:val="22"/>
@@ -2644,7 +3463,7 @@
       <w:hyperlink r:id="rId10" w:history="1">
         <w:r>
           <w:rPr>
-            <w:rStyle w:val="Hyperlink"/>
+            <w:rStyle w:val="Lienhypertexte"/>
             <w:sz w:val="22"/>
             <w:lang w:val="fr-FR"/>
           </w:rPr>
@@ -2661,7 +3480,7 @@
       <w:hyperlink r:id="rId11" w:history="1">
         <w:r>
           <w:rPr>
-            <w:rStyle w:val="Hyperlink"/>
+            <w:rStyle w:val="Lienhypertexte"/>
             <w:sz w:val="22"/>
             <w:lang w:val="fr-FR"/>
           </w:rPr>
@@ -2696,7 +3515,23 @@
           <w:sz w:val="22"/>
           <w:lang w:val="fr-FR"/>
         </w:rPr>
-        <w:t>Avant chaque modification du projet, une synchronisation était effectuée afin de récupérer la dernière version du projet. Après la modification, un « commit » accompagné d’un titre et d’une description des modification était lancé afin de permettre aux autres membres du projet d’avoir accès à la dernière version du projet.</w:t>
+        <w:t xml:space="preserve">Avant chaque modification du projet, une synchronisation était effectuée afin de récupérer la dernière version du projet. Après la modification, un « commit » accompagné d’un titre et d’une description </w:t>
+      </w:r>
+      <w:proofErr w:type="gramStart"/>
+      <w:r>
+        <w:rPr>
+          <w:sz w:val="22"/>
+          <w:lang w:val="fr-FR"/>
+        </w:rPr>
+        <w:t>des modification</w:t>
+      </w:r>
+      <w:proofErr w:type="gramEnd"/>
+      <w:r>
+        <w:rPr>
+          <w:sz w:val="22"/>
+          <w:lang w:val="fr-FR"/>
+        </w:rPr>
+        <w:t xml:space="preserve"> était lancé afin de permettre aux autres membres du projet d’avoir accès à la dernière version du projet.</w:t>
       </w:r>
       <w:r>
         <w:rPr>
@@ -2708,27 +3543,27 @@
     </w:p>
     <w:p>
       <w:pPr>
-        <w:pStyle w:val="NoSpacing"/>
-        <w:jc w:val="both"/>
-        <w:rPr>
-          <w:sz w:val="22"/>
-          <w:lang w:val="fr-FR"/>
-        </w:rPr>
-      </w:pPr>
-    </w:p>
-    <w:p>
-      <w:pPr>
-        <w:pStyle w:val="NoSpacing"/>
-        <w:jc w:val="both"/>
-        <w:rPr>
-          <w:sz w:val="22"/>
-          <w:lang w:val="fr-FR"/>
-        </w:rPr>
-      </w:pPr>
-    </w:p>
-    <w:p>
-      <w:pPr>
-        <w:pStyle w:val="NoSpacing"/>
+        <w:pStyle w:val="Sansinterligne"/>
+        <w:jc w:val="both"/>
+        <w:rPr>
+          <w:sz w:val="22"/>
+          <w:lang w:val="fr-FR"/>
+        </w:rPr>
+      </w:pPr>
+    </w:p>
+    <w:p>
+      <w:pPr>
+        <w:pStyle w:val="Sansinterligne"/>
+        <w:jc w:val="both"/>
+        <w:rPr>
+          <w:sz w:val="22"/>
+          <w:lang w:val="fr-FR"/>
+        </w:rPr>
+      </w:pPr>
+    </w:p>
+    <w:p>
+      <w:pPr>
+        <w:pStyle w:val="Sansinterligne"/>
         <w:jc w:val="both"/>
         <w:rPr>
           <w:sz w:val="22"/>
@@ -2738,7 +3573,7 @@
       <w:r>
         <w:rPr>
           <w:noProof/>
-          <w:lang w:val="fr-FR" w:eastAsia="fr-FR"/>
+          <w:lang w:val="fr-FR"/>
         </w:rPr>
         <w:drawing>
           <wp:inline distT="0" distB="0" distL="0" distR="0" wp14:anchorId="575F7CC4" wp14:editId="05426138">
@@ -2779,40 +3614,40 @@
     </w:p>
     <w:p>
       <w:pPr>
-        <w:pStyle w:val="NoSpacing"/>
-        <w:jc w:val="both"/>
-        <w:rPr>
-          <w:sz w:val="22"/>
-          <w:lang w:val="fr-FR"/>
-        </w:rPr>
-      </w:pPr>
-    </w:p>
-    <w:p>
-      <w:pPr>
-        <w:pStyle w:val="NoSpacing"/>
-        <w:jc w:val="both"/>
-        <w:rPr>
-          <w:sz w:val="22"/>
-          <w:lang w:val="fr-FR"/>
-        </w:rPr>
-      </w:pPr>
-    </w:p>
-    <w:p>
-      <w:pPr>
-        <w:pStyle w:val="NoSpacing"/>
-        <w:jc w:val="both"/>
-        <w:rPr>
-          <w:sz w:val="22"/>
-          <w:lang w:val="fr-FR"/>
-        </w:rPr>
-      </w:pPr>
-    </w:p>
-    <w:p>
-      <w:pPr>
-        <w:pStyle w:val="Title"/>
-        <w:jc w:val="both"/>
-        <w:rPr>
-          <w:rStyle w:val="IntenseEmphasis"/>
+        <w:pStyle w:val="Sansinterligne"/>
+        <w:jc w:val="both"/>
+        <w:rPr>
+          <w:sz w:val="22"/>
+          <w:lang w:val="fr-FR"/>
+        </w:rPr>
+      </w:pPr>
+    </w:p>
+    <w:p>
+      <w:pPr>
+        <w:pStyle w:val="Sansinterligne"/>
+        <w:jc w:val="both"/>
+        <w:rPr>
+          <w:sz w:val="22"/>
+          <w:lang w:val="fr-FR"/>
+        </w:rPr>
+      </w:pPr>
+    </w:p>
+    <w:p>
+      <w:pPr>
+        <w:pStyle w:val="Sansinterligne"/>
+        <w:jc w:val="both"/>
+        <w:rPr>
+          <w:sz w:val="22"/>
+          <w:lang w:val="fr-FR"/>
+        </w:rPr>
+      </w:pPr>
+    </w:p>
+    <w:p>
+      <w:pPr>
+        <w:pStyle w:val="Titre"/>
+        <w:jc w:val="both"/>
+        <w:rPr>
+          <w:rStyle w:val="Emphaseintense"/>
           <w:sz w:val="20"/>
           <w:lang w:val="fr-FR"/>
         </w:rPr>
@@ -2820,27 +3655,45 @@
     </w:p>
     <w:p>
       <w:pPr>
-        <w:pStyle w:val="Title"/>
-        <w:jc w:val="both"/>
-        <w:rPr>
-          <w:rStyle w:val="IntenseEmphasis"/>
+        <w:pStyle w:val="Titre"/>
+        <w:jc w:val="both"/>
+        <w:rPr>
+          <w:rStyle w:val="Emphaseintense"/>
           <w:sz w:val="20"/>
           <w:lang w:val="fr-FR"/>
         </w:rPr>
       </w:pPr>
-      <w:r>
-        <w:rPr>
-          <w:rStyle w:val="IntenseEmphasis"/>
-          <w:sz w:val="20"/>
-          <w:lang w:val="fr-FR"/>
+    </w:p>
+    <w:p>
+      <w:pPr>
+        <w:pStyle w:val="Titre2"/>
+        <w:rPr>
+          <w:rStyle w:val="Emphaseintense"/>
+          <w:i w:val="0"/>
+          <w:caps w:val="0"/>
+          <w:spacing w:val="0"/>
+          <w:sz w:val="28"/>
+          <w:szCs w:val="28"/>
+        </w:rPr>
+      </w:pPr>
+      <w:bookmarkStart w:id="5" w:name="_Toc471727250"/>
+      <w:r>
+        <w:rPr>
+          <w:rStyle w:val="Emphaseintense"/>
+          <w:i w:val="0"/>
+          <w:caps w:val="0"/>
+          <w:spacing w:val="0"/>
+          <w:sz w:val="28"/>
+          <w:szCs w:val="28"/>
         </w:rPr>
         <w:lastRenderedPageBreak/>
         <w:t>Organisation des fichiers</w:t>
       </w:r>
-    </w:p>
-    <w:p>
-      <w:pPr>
-        <w:pStyle w:val="NoSpacing"/>
+      <w:bookmarkEnd w:id="5"/>
+    </w:p>
+    <w:p>
+      <w:pPr>
+        <w:pStyle w:val="Sansinterligne"/>
         <w:jc w:val="both"/>
         <w:rPr>
           <w:sz w:val="22"/>
@@ -2857,7 +3710,7 @@
     </w:p>
     <w:p>
       <w:pPr>
-        <w:pStyle w:val="NoSpacing"/>
+        <w:pStyle w:val="Sansinterligne"/>
         <w:jc w:val="both"/>
         <w:rPr>
           <w:sz w:val="22"/>
@@ -2883,7 +3736,7 @@
     </w:p>
     <w:p>
       <w:pPr>
-        <w:pStyle w:val="NoSpacing"/>
+        <w:pStyle w:val="Sansinterligne"/>
         <w:jc w:val="both"/>
         <w:rPr>
           <w:sz w:val="22"/>
@@ -2948,7 +3801,7 @@
     </w:p>
     <w:p>
       <w:pPr>
-        <w:pStyle w:val="NoSpacing"/>
+        <w:pStyle w:val="Sansinterligne"/>
         <w:jc w:val="both"/>
         <w:rPr>
           <w:sz w:val="22"/>
@@ -2981,7 +3834,7 @@
     </w:p>
     <w:p>
       <w:pPr>
-        <w:pStyle w:val="NoSpacing"/>
+        <w:pStyle w:val="Sansinterligne"/>
         <w:jc w:val="both"/>
         <w:rPr>
           <w:sz w:val="22"/>
@@ -3009,6 +3862,53 @@
           <w:sz w:val="22"/>
           <w:lang w:val="fr-FR"/>
         </w:rPr>
+        <w:t>\LancementTests.bat permet de lancer directement les tests liés au projet.</w:t>
+      </w:r>
+    </w:p>
+    <w:p>
+      <w:pPr>
+        <w:pStyle w:val="Sansinterligne"/>
+        <w:jc w:val="both"/>
+        <w:rPr>
+          <w:sz w:val="22"/>
+          <w:lang w:val="fr-FR"/>
+        </w:rPr>
+      </w:pPr>
+      <w:r>
+        <w:rPr>
+          <w:sz w:val="22"/>
+          <w:lang w:val="fr-FR"/>
+        </w:rPr>
+        <w:t>_</w:t>
+      </w:r>
+      <w:r>
+        <w:rPr>
+          <w:sz w:val="22"/>
+          <w:lang w:val="fr-FR"/>
+        </w:rPr>
+        <w:t xml:space="preserve"> </w:t>
+      </w:r>
+      <w:r>
+        <w:rPr>
+          <w:sz w:val="22"/>
+          <w:lang w:val="fr-FR"/>
+        </w:rPr>
+        <w:t xml:space="preserve">le fichier </w:t>
+      </w:r>
+      <w:proofErr w:type="spellStart"/>
+      <w:r>
+        <w:rPr>
+          <w:sz w:val="22"/>
+          <w:lang w:val="fr-FR"/>
+        </w:rPr>
+        <w:t>Emploi_du_temps</w:t>
+      </w:r>
+      <w:proofErr w:type="spellEnd"/>
+      <w:r>
+        <w:rPr>
+          <w:sz w:val="22"/>
+          <w:lang w:val="fr-FR"/>
+        </w:rPr>
         <w:t>\</w:t>
       </w:r>
       <w:r>
@@ -3016,45 +3916,38 @@
           <w:sz w:val="22"/>
           <w:lang w:val="fr-FR"/>
         </w:rPr>
-        <w:t>LancementTests</w:t>
-      </w:r>
-      <w:r>
-        <w:rPr>
-          <w:sz w:val="22"/>
-          <w:lang w:val="fr-FR"/>
-        </w:rPr>
-        <w:t>.bat permet de lancer directement les tests liés au projet.</w:t>
-      </w:r>
-    </w:p>
-    <w:p>
-      <w:pPr>
-        <w:pStyle w:val="NoSpacing"/>
-        <w:jc w:val="both"/>
-        <w:rPr>
-          <w:sz w:val="22"/>
-          <w:lang w:val="fr-FR"/>
-        </w:rPr>
-      </w:pPr>
-      <w:r>
-        <w:rPr>
-          <w:sz w:val="22"/>
-          <w:lang w:val="fr-FR"/>
-        </w:rPr>
-        <w:t>_</w:t>
-      </w:r>
-      <w:r>
-        <w:rPr>
-          <w:sz w:val="22"/>
-          <w:lang w:val="fr-FR"/>
-        </w:rPr>
-        <w:t xml:space="preserve"> </w:t>
-      </w:r>
-      <w:r>
-        <w:rPr>
-          <w:sz w:val="22"/>
-          <w:lang w:val="fr-FR"/>
-        </w:rPr>
-        <w:t xml:space="preserve">le fichier </w:t>
+        <w:t>Documentation</w:t>
+      </w:r>
+      <w:r>
+        <w:rPr>
+          <w:sz w:val="22"/>
+          <w:lang w:val="fr-FR"/>
+        </w:rPr>
+        <w:t xml:space="preserve">.bat permet de </w:t>
+      </w:r>
+      <w:r>
+        <w:rPr>
+          <w:sz w:val="22"/>
+          <w:lang w:val="fr-FR"/>
+        </w:rPr>
+        <w:t>visualiser la documentation liée au projet dans le navigateur par défaut.</w:t>
+      </w:r>
+    </w:p>
+    <w:p>
+      <w:pPr>
+        <w:pStyle w:val="Sansinterligne"/>
+        <w:jc w:val="both"/>
+        <w:rPr>
+          <w:sz w:val="22"/>
+          <w:lang w:val="fr-FR"/>
+        </w:rPr>
+      </w:pPr>
+      <w:r>
+        <w:rPr>
+          <w:sz w:val="22"/>
+          <w:lang w:val="fr-FR"/>
+        </w:rPr>
+        <w:t>_ les fichiers .</w:t>
       </w:r>
       <w:proofErr w:type="spellStart"/>
       <w:r>
@@ -3062,6 +3955,22 @@
           <w:sz w:val="22"/>
           <w:lang w:val="fr-FR"/>
         </w:rPr>
+        <w:t>cpp</w:t>
+      </w:r>
+      <w:proofErr w:type="spellEnd"/>
+      <w:r>
+        <w:rPr>
+          <w:sz w:val="22"/>
+          <w:lang w:val="fr-FR"/>
+        </w:rPr>
+        <w:t xml:space="preserve"> liés aux tests sont localisés dans le fichier </w:t>
+      </w:r>
+      <w:proofErr w:type="spellStart"/>
+      <w:r>
+        <w:rPr>
+          <w:sz w:val="22"/>
+          <w:lang w:val="fr-FR"/>
+        </w:rPr>
         <w:t>Emploi_du_temps</w:t>
       </w:r>
       <w:proofErr w:type="spellEnd"/>
@@ -3070,52 +3979,218 @@
           <w:sz w:val="22"/>
           <w:lang w:val="fr-FR"/>
         </w:rPr>
-        <w:t>\</w:t>
-      </w:r>
-      <w:r>
-        <w:rPr>
-          <w:sz w:val="22"/>
-          <w:lang w:val="fr-FR"/>
+        <w:t>\test</w:t>
+      </w:r>
+    </w:p>
+    <w:p>
+      <w:pPr>
+        <w:pStyle w:val="Sansinterligne"/>
+        <w:jc w:val="both"/>
+        <w:rPr>
+          <w:sz w:val="22"/>
+          <w:lang w:val="fr-FR"/>
+        </w:rPr>
+      </w:pPr>
+      <w:r>
+        <w:rPr>
+          <w:sz w:val="22"/>
+          <w:lang w:val="fr-FR"/>
+        </w:rPr>
+        <w:t xml:space="preserve">_ les fichiers de documentation sont localisés dans le dossier </w:t>
+      </w:r>
+      <w:proofErr w:type="spellStart"/>
+      <w:r>
+        <w:rPr>
+          <w:sz w:val="22"/>
+          <w:lang w:val="fr-FR"/>
+        </w:rPr>
+        <w:t>Emploi_du_temps</w:t>
+      </w:r>
+      <w:proofErr w:type="spellEnd"/>
+      <w:r>
+        <w:rPr>
+          <w:sz w:val="22"/>
+          <w:lang w:val="fr-FR"/>
+        </w:rPr>
+        <w:t>\html</w:t>
+      </w:r>
+    </w:p>
+    <w:p>
+      <w:pPr>
+        <w:pStyle w:val="Sansinterligne"/>
+        <w:jc w:val="both"/>
+        <w:rPr>
+          <w:sz w:val="22"/>
+          <w:lang w:val="fr-FR"/>
+        </w:rPr>
+      </w:pPr>
+      <w:r>
+        <w:rPr>
+          <w:sz w:val="22"/>
+          <w:lang w:val="fr-FR"/>
+        </w:rPr>
+        <w:t xml:space="preserve">_ le dossier </w:t>
+      </w:r>
+      <w:proofErr w:type="spellStart"/>
+      <w:r>
+        <w:rPr>
+          <w:sz w:val="22"/>
+          <w:lang w:val="fr-FR"/>
+        </w:rPr>
+        <w:t>Emploi_du_temps</w:t>
+      </w:r>
+      <w:proofErr w:type="spellEnd"/>
+      <w:r>
+        <w:rPr>
+          <w:sz w:val="22"/>
+          <w:lang w:val="fr-FR"/>
+        </w:rPr>
+        <w:t xml:space="preserve">\latex contient des versions </w:t>
+      </w:r>
+      <w:proofErr w:type="spellStart"/>
+      <w:r>
+        <w:rPr>
+          <w:sz w:val="22"/>
+          <w:lang w:val="fr-FR"/>
+        </w:rPr>
+        <w:t>pdf</w:t>
+      </w:r>
+      <w:proofErr w:type="spellEnd"/>
+      <w:r>
+        <w:rPr>
+          <w:sz w:val="22"/>
+          <w:lang w:val="fr-FR"/>
+        </w:rPr>
+        <w:t xml:space="preserve">, tex et md5 des diagrammes </w:t>
+      </w:r>
+      <w:r>
+        <w:rPr>
+          <w:sz w:val="22"/>
+          <w:lang w:val="fr-FR"/>
+        </w:rPr>
+        <w:t>des différentes classes du projet.</w:t>
+      </w:r>
+    </w:p>
+    <w:p>
+      <w:pPr>
+        <w:pStyle w:val="Sansinterligne"/>
+        <w:jc w:val="both"/>
+        <w:rPr>
+          <w:sz w:val="22"/>
+          <w:lang w:val="fr-FR"/>
+        </w:rPr>
+      </w:pPr>
+    </w:p>
+    <w:p>
+      <w:pPr>
+        <w:pStyle w:val="Sansinterligne"/>
+        <w:jc w:val="both"/>
+        <w:rPr>
+          <w:sz w:val="22"/>
+          <w:lang w:val="fr-FR"/>
+        </w:rPr>
+      </w:pPr>
+    </w:p>
+    <w:p>
+      <w:pPr>
+        <w:pStyle w:val="Titre2"/>
+        <w:rPr>
+          <w:rStyle w:val="Emphaseintense"/>
+          <w:i w:val="0"/>
+          <w:caps w:val="0"/>
+          <w:spacing w:val="0"/>
+          <w:sz w:val="28"/>
+          <w:szCs w:val="28"/>
+        </w:rPr>
+      </w:pPr>
+      <w:bookmarkStart w:id="6" w:name="_Toc471727251"/>
+      <w:r>
+        <w:rPr>
+          <w:rStyle w:val="Emphaseintense"/>
+          <w:i w:val="0"/>
+          <w:caps w:val="0"/>
+          <w:spacing w:val="0"/>
+          <w:sz w:val="28"/>
+          <w:szCs w:val="28"/>
+        </w:rPr>
+        <w:t>Répartition des Tâches</w:t>
+      </w:r>
+      <w:bookmarkEnd w:id="6"/>
+    </w:p>
+    <w:p>
+      <w:pPr>
+        <w:pStyle w:val="Sansinterligne"/>
+        <w:rPr>
+          <w:sz w:val="22"/>
+          <w:lang w:val="fr-FR"/>
+        </w:rPr>
+      </w:pPr>
+      <w:r>
+        <w:rPr>
+          <w:sz w:val="22"/>
+          <w:lang w:val="fr-FR"/>
+        </w:rPr>
+        <w:t xml:space="preserve">La répartition des tâches </w:t>
+      </w:r>
+      <w:r>
+        <w:rPr>
+          <w:sz w:val="22"/>
+          <w:lang w:val="fr-FR"/>
+        </w:rPr>
+        <w:t>est détaillée dans « Répartition Taches.xlsx ».</w:t>
+      </w:r>
+    </w:p>
+    <w:p>
+      <w:pPr>
+        <w:pStyle w:val="Sansinterligne"/>
+        <w:jc w:val="both"/>
+        <w:rPr>
+          <w:sz w:val="22"/>
+          <w:lang w:val="fr-FR"/>
+        </w:rPr>
+      </w:pPr>
+    </w:p>
+    <w:p>
+      <w:pPr>
+        <w:pStyle w:val="Titre2"/>
+        <w:rPr>
+          <w:rStyle w:val="Emphaseintense"/>
+          <w:i w:val="0"/>
+          <w:caps w:val="0"/>
+          <w:spacing w:val="0"/>
+          <w:sz w:val="28"/>
+          <w:szCs w:val="28"/>
+        </w:rPr>
+      </w:pPr>
+      <w:bookmarkStart w:id="7" w:name="_Toc471727252"/>
+      <w:r>
+        <w:rPr>
+          <w:rStyle w:val="Emphaseintense"/>
+          <w:i w:val="0"/>
+          <w:caps w:val="0"/>
+          <w:spacing w:val="0"/>
+          <w:sz w:val="28"/>
+          <w:szCs w:val="28"/>
         </w:rPr>
         <w:t>Documentation</w:t>
       </w:r>
-      <w:r>
-        <w:rPr>
-          <w:sz w:val="22"/>
-          <w:lang w:val="fr-FR"/>
-        </w:rPr>
-        <w:t xml:space="preserve">.bat permet de </w:t>
-      </w:r>
-      <w:r>
-        <w:rPr>
-          <w:sz w:val="22"/>
-          <w:lang w:val="fr-FR"/>
-        </w:rPr>
-        <w:t>visualiser la documentation liée au projet dans le navigateur par défaut.</w:t>
-      </w:r>
-    </w:p>
-    <w:p>
-      <w:pPr>
-        <w:pStyle w:val="NoSpacing"/>
-        <w:jc w:val="both"/>
-        <w:rPr>
-          <w:sz w:val="22"/>
-          <w:lang w:val="fr-FR"/>
-        </w:rPr>
-      </w:pPr>
-      <w:r>
-        <w:rPr>
-          <w:sz w:val="22"/>
-          <w:lang w:val="fr-FR"/>
-        </w:rPr>
-        <w:t xml:space="preserve">_ </w:t>
-      </w:r>
-      <w:r>
-        <w:rPr>
-          <w:sz w:val="22"/>
-          <w:lang w:val="fr-FR"/>
-        </w:rPr>
-        <w:t>les fichiers .</w:t>
+      <w:bookmarkEnd w:id="7"/>
+    </w:p>
+    <w:p>
+      <w:pPr>
+        <w:pStyle w:val="Sansinterligne"/>
+        <w:jc w:val="both"/>
+        <w:rPr>
+          <w:sz w:val="22"/>
+          <w:lang w:val="fr-FR"/>
+        </w:rPr>
+      </w:pPr>
+      <w:r>
+        <w:rPr>
+          <w:sz w:val="22"/>
+          <w:lang w:val="fr-FR"/>
+        </w:rPr>
+        <w:t xml:space="preserve">Une documentation liée au projet est présente. Sa visualisation peut être effectuée via le fichier </w:t>
       </w:r>
       <w:proofErr w:type="spellStart"/>
       <w:r>
@@ -3123,7 +4198,7 @@
           <w:sz w:val="22"/>
           <w:lang w:val="fr-FR"/>
         </w:rPr>
-        <w:t>cpp</w:t>
+        <w:t>Emploi_du_temps</w:t>
       </w:r>
       <w:proofErr w:type="spellEnd"/>
       <w:r>
@@ -3131,14 +4206,7 @@
           <w:sz w:val="22"/>
           <w:lang w:val="fr-FR"/>
         </w:rPr>
-        <w:t xml:space="preserve"> liés aux tests sont localisés dans le</w:t>
-      </w:r>
-      <w:r>
-        <w:rPr>
-          <w:sz w:val="22"/>
-          <w:lang w:val="fr-FR"/>
-        </w:rPr>
-        <w:t xml:space="preserve"> fichier </w:t>
+        <w:t xml:space="preserve">\Documentation.bat. Il s’agit d’une documentation </w:t>
       </w:r>
       <w:proofErr w:type="spellStart"/>
       <w:r>
@@ -3146,7 +4214,7 @@
           <w:sz w:val="22"/>
           <w:lang w:val="fr-FR"/>
         </w:rPr>
-        <w:t>Emploi_du_temps</w:t>
+        <w:t>doxygen</w:t>
       </w:r>
       <w:proofErr w:type="spellEnd"/>
       <w:r>
@@ -3154,24 +4222,7 @@
           <w:sz w:val="22"/>
           <w:lang w:val="fr-FR"/>
         </w:rPr>
-        <w:t>\test</w:t>
-      </w:r>
-    </w:p>
-    <w:p>
-      <w:pPr>
-        <w:pStyle w:val="NoSpacing"/>
-        <w:jc w:val="both"/>
-        <w:rPr>
-          <w:sz w:val="22"/>
-          <w:lang w:val="fr-FR"/>
-        </w:rPr>
-      </w:pPr>
-      <w:r>
-        <w:rPr>
-          <w:sz w:val="22"/>
-          <w:lang w:val="fr-FR"/>
-        </w:rPr>
-        <w:t xml:space="preserve">_ les fichiers de documentation sont localisés dans le dossier </w:t>
+        <w:t xml:space="preserve"> avec des commentaires de type C/</w:t>
       </w:r>
       <w:proofErr w:type="spellStart"/>
       <w:r>
@@ -3179,7 +4230,7 @@
           <w:sz w:val="22"/>
           <w:lang w:val="fr-FR"/>
         </w:rPr>
-        <w:t>Emploi_du_temps</w:t>
+        <w:t>javadoc</w:t>
       </w:r>
       <w:proofErr w:type="spellEnd"/>
       <w:r>
@@ -3187,248 +4238,22 @@
           <w:sz w:val="22"/>
           <w:lang w:val="fr-FR"/>
         </w:rPr>
-        <w:t>\html</w:t>
-      </w:r>
-    </w:p>
-    <w:p>
-      <w:pPr>
-        <w:pStyle w:val="NoSpacing"/>
-        <w:jc w:val="both"/>
-        <w:rPr>
-          <w:sz w:val="22"/>
-          <w:lang w:val="fr-FR"/>
-        </w:rPr>
-      </w:pPr>
-      <w:r>
-        <w:rPr>
-          <w:sz w:val="22"/>
-          <w:lang w:val="fr-FR"/>
-        </w:rPr>
-        <w:t xml:space="preserve">_ le dossier </w:t>
-      </w:r>
-      <w:proofErr w:type="spellStart"/>
-      <w:r>
-        <w:rPr>
-          <w:sz w:val="22"/>
-          <w:lang w:val="fr-FR"/>
-        </w:rPr>
-        <w:t>Emploi_du_temps</w:t>
-      </w:r>
-      <w:proofErr w:type="spellEnd"/>
-      <w:r>
-        <w:rPr>
-          <w:sz w:val="22"/>
-          <w:lang w:val="fr-FR"/>
-        </w:rPr>
-        <w:t xml:space="preserve">\latex contient des versions </w:t>
-      </w:r>
-      <w:proofErr w:type="spellStart"/>
-      <w:r>
-        <w:rPr>
-          <w:sz w:val="22"/>
-          <w:lang w:val="fr-FR"/>
-        </w:rPr>
-        <w:t>pdf</w:t>
-      </w:r>
-      <w:proofErr w:type="spellEnd"/>
-      <w:r>
-        <w:rPr>
-          <w:sz w:val="22"/>
-          <w:lang w:val="fr-FR"/>
-        </w:rPr>
-        <w:t xml:space="preserve">, tex et md5 des diagrammes </w:t>
-      </w:r>
-      <w:r>
-        <w:rPr>
-          <w:sz w:val="22"/>
-          <w:lang w:val="fr-FR"/>
-        </w:rPr>
-        <w:t>des différentes classes du projet.</w:t>
-      </w:r>
-    </w:p>
-    <w:p>
-      <w:pPr>
-        <w:pStyle w:val="NoSpacing"/>
-        <w:jc w:val="both"/>
-        <w:rPr>
-          <w:sz w:val="22"/>
-          <w:lang w:val="fr-FR"/>
-        </w:rPr>
-      </w:pPr>
-    </w:p>
-    <w:p>
-      <w:pPr>
-        <w:pStyle w:val="NoSpacing"/>
-        <w:jc w:val="both"/>
-        <w:rPr>
-          <w:sz w:val="22"/>
-          <w:lang w:val="fr-FR"/>
-        </w:rPr>
-      </w:pPr>
-    </w:p>
-    <w:p>
-      <w:pPr>
-        <w:pStyle w:val="Title"/>
-        <w:jc w:val="both"/>
-        <w:rPr>
-          <w:rStyle w:val="IntenseEmphasis"/>
-          <w:sz w:val="20"/>
-          <w:lang w:val="fr-FR"/>
-        </w:rPr>
-      </w:pPr>
-      <w:r>
-        <w:rPr>
-          <w:rStyle w:val="IntenseEmphasis"/>
-          <w:sz w:val="20"/>
-          <w:lang w:val="fr-FR"/>
-        </w:rPr>
-        <w:t>Répartition des Tâches</w:t>
-      </w:r>
-    </w:p>
-    <w:p>
-      <w:pPr>
-        <w:pStyle w:val="NoSpacing"/>
-        <w:rPr>
-          <w:sz w:val="22"/>
-          <w:lang w:val="fr-FR"/>
-        </w:rPr>
-      </w:pPr>
-      <w:r>
-        <w:rPr>
-          <w:sz w:val="22"/>
-          <w:lang w:val="fr-FR"/>
-        </w:rPr>
-        <w:t xml:space="preserve">La répartition des tâches </w:t>
-      </w:r>
-      <w:r>
-        <w:rPr>
-          <w:sz w:val="22"/>
-          <w:lang w:val="fr-FR"/>
-        </w:rPr>
-        <w:t>est détaillée dans « </w:t>
-      </w:r>
-      <w:r>
-        <w:rPr>
-          <w:sz w:val="22"/>
-          <w:lang w:val="fr-FR"/>
-        </w:rPr>
-        <w:t>Répartition Taches.xlsx</w:t>
-      </w:r>
-      <w:r>
-        <w:rPr>
-          <w:sz w:val="22"/>
-          <w:lang w:val="fr-FR"/>
-        </w:rPr>
-        <w:t> ».</w:t>
-      </w:r>
-    </w:p>
-    <w:p>
-      <w:pPr>
-        <w:pStyle w:val="NoSpacing"/>
-        <w:jc w:val="both"/>
-        <w:rPr>
-          <w:sz w:val="22"/>
-          <w:lang w:val="fr-FR"/>
-        </w:rPr>
-      </w:pPr>
-    </w:p>
-    <w:p>
-      <w:pPr>
-        <w:pStyle w:val="Title"/>
-        <w:jc w:val="both"/>
-        <w:rPr>
-          <w:rStyle w:val="IntenseEmphasis"/>
-          <w:sz w:val="20"/>
-          <w:lang w:val="fr-FR"/>
-        </w:rPr>
-      </w:pPr>
-      <w:r>
-        <w:rPr>
-          <w:rStyle w:val="IntenseEmphasis"/>
-          <w:sz w:val="20"/>
-          <w:lang w:val="fr-FR"/>
-        </w:rPr>
-        <w:t>Documentation</w:t>
-      </w:r>
-    </w:p>
-    <w:p>
-      <w:pPr>
-        <w:pStyle w:val="NoSpacing"/>
-        <w:jc w:val="both"/>
-        <w:rPr>
-          <w:sz w:val="22"/>
-          <w:lang w:val="fr-FR"/>
-        </w:rPr>
-      </w:pPr>
-      <w:r>
-        <w:rPr>
-          <w:sz w:val="22"/>
-          <w:lang w:val="fr-FR"/>
-        </w:rPr>
-        <w:t xml:space="preserve">Une documentation liée au projet est présente. Sa visualisation peut être effectuée via le fichier </w:t>
-      </w:r>
-      <w:proofErr w:type="spellStart"/>
-      <w:r>
-        <w:rPr>
-          <w:sz w:val="22"/>
-          <w:lang w:val="fr-FR"/>
-        </w:rPr>
-        <w:t>Emploi_du_temps</w:t>
-      </w:r>
-      <w:proofErr w:type="spellEnd"/>
-      <w:r>
-        <w:rPr>
-          <w:sz w:val="22"/>
-          <w:lang w:val="fr-FR"/>
-        </w:rPr>
-        <w:t xml:space="preserve">\Documentation.bat. Il s’agit d’une documentation </w:t>
-      </w:r>
-      <w:proofErr w:type="spellStart"/>
-      <w:r>
-        <w:rPr>
-          <w:sz w:val="22"/>
-          <w:lang w:val="fr-FR"/>
-        </w:rPr>
-        <w:t>doxygen</w:t>
-      </w:r>
-      <w:proofErr w:type="spellEnd"/>
-      <w:r>
-        <w:rPr>
-          <w:sz w:val="22"/>
-          <w:lang w:val="fr-FR"/>
-        </w:rPr>
-        <w:t xml:space="preserve"> avec des commentaires de type C/</w:t>
-      </w:r>
-      <w:proofErr w:type="spellStart"/>
-      <w:r>
-        <w:rPr>
-          <w:sz w:val="22"/>
-          <w:lang w:val="fr-FR"/>
-        </w:rPr>
-        <w:t>javadoc</w:t>
-      </w:r>
-      <w:proofErr w:type="spellEnd"/>
-      <w:r>
-        <w:rPr>
-          <w:sz w:val="22"/>
-          <w:lang w:val="fr-FR"/>
-        </w:rPr>
         <w:t> :</w:t>
       </w:r>
     </w:p>
     <w:p>
       <w:pPr>
-        <w:pStyle w:val="NoSpacing"/>
-        <w:jc w:val="both"/>
-        <w:rPr>
-          <w:sz w:val="22"/>
-          <w:lang w:val="fr-FR"/>
-        </w:rPr>
-      </w:pPr>
-    </w:p>
-    <w:p>
-      <w:pPr>
-        <w:pStyle w:val="NoSpacing"/>
+        <w:pStyle w:val="Sansinterligne"/>
+        <w:jc w:val="both"/>
+        <w:rPr>
+          <w:sz w:val="22"/>
+          <w:lang w:val="fr-FR"/>
+        </w:rPr>
+      </w:pPr>
+    </w:p>
+    <w:p>
+      <w:pPr>
+        <w:pStyle w:val="Sansinterligne"/>
         <w:jc w:val="both"/>
         <w:rPr>
           <w:sz w:val="22"/>
@@ -3438,7 +4263,7 @@
       <w:r>
         <w:rPr>
           <w:noProof/>
-          <w:lang w:val="fr-FR" w:eastAsia="fr-FR"/>
+          <w:lang w:val="fr-FR"/>
         </w:rPr>
         <w:drawing>
           <wp:inline distT="0" distB="0" distL="0" distR="0" wp14:anchorId="2525A58E" wp14:editId="1472F7AF">
@@ -3479,17 +4304,17 @@
     </w:p>
     <w:p>
       <w:pPr>
-        <w:pStyle w:val="NoSpacing"/>
-        <w:jc w:val="both"/>
-        <w:rPr>
-          <w:sz w:val="22"/>
-          <w:lang w:val="fr-FR"/>
-        </w:rPr>
-      </w:pPr>
-    </w:p>
-    <w:p>
-      <w:pPr>
-        <w:pStyle w:val="NoSpacing"/>
+        <w:pStyle w:val="Sansinterligne"/>
+        <w:jc w:val="both"/>
+        <w:rPr>
+          <w:sz w:val="22"/>
+          <w:lang w:val="fr-FR"/>
+        </w:rPr>
+      </w:pPr>
+    </w:p>
+    <w:p>
+      <w:pPr>
+        <w:pStyle w:val="Sansinterligne"/>
         <w:jc w:val="both"/>
         <w:rPr>
           <w:sz w:val="22"/>
@@ -3499,7 +4324,7 @@
       <w:r>
         <w:rPr>
           <w:noProof/>
-          <w:lang w:val="fr-FR" w:eastAsia="fr-FR"/>
+          <w:lang w:val="fr-FR"/>
         </w:rPr>
         <w:drawing>
           <wp:inline distT="0" distB="0" distL="0" distR="0" wp14:anchorId="62B070DA" wp14:editId="33C6596D">
@@ -3540,27 +4365,27 @@
     </w:p>
     <w:p>
       <w:pPr>
-        <w:pStyle w:val="NoSpacing"/>
-        <w:jc w:val="both"/>
-        <w:rPr>
-          <w:sz w:val="22"/>
-          <w:lang w:val="fr-FR"/>
-        </w:rPr>
-      </w:pPr>
-    </w:p>
-    <w:p>
-      <w:pPr>
-        <w:pStyle w:val="NoSpacing"/>
-        <w:jc w:val="both"/>
-        <w:rPr>
-          <w:sz w:val="22"/>
-          <w:lang w:val="fr-FR"/>
-        </w:rPr>
-      </w:pPr>
-    </w:p>
-    <w:p>
-      <w:pPr>
-        <w:pStyle w:val="NoSpacing"/>
+        <w:pStyle w:val="Sansinterligne"/>
+        <w:jc w:val="both"/>
+        <w:rPr>
+          <w:sz w:val="22"/>
+          <w:lang w:val="fr-FR"/>
+        </w:rPr>
+      </w:pPr>
+    </w:p>
+    <w:p>
+      <w:pPr>
+        <w:pStyle w:val="Sansinterligne"/>
+        <w:jc w:val="both"/>
+        <w:rPr>
+          <w:sz w:val="22"/>
+          <w:lang w:val="fr-FR"/>
+        </w:rPr>
+      </w:pPr>
+    </w:p>
+    <w:p>
+      <w:pPr>
+        <w:pStyle w:val="Sansinterligne"/>
         <w:jc w:val="both"/>
         <w:rPr>
           <w:sz w:val="22"/>
@@ -3577,7 +4402,7 @@
     </w:p>
     <w:p>
       <w:pPr>
-        <w:pStyle w:val="NoSpacing"/>
+        <w:pStyle w:val="Sansinterligne"/>
         <w:jc w:val="both"/>
         <w:rPr>
           <w:sz w:val="22"/>
@@ -3587,7 +4412,7 @@
       <w:r>
         <w:rPr>
           <w:noProof/>
-          <w:lang w:val="fr-FR" w:eastAsia="fr-FR"/>
+          <w:lang w:val="fr-FR"/>
         </w:rPr>
         <w:lastRenderedPageBreak/>
         <w:drawing>
@@ -3629,7 +4454,7 @@
     </w:p>
     <w:p>
       <w:pPr>
-        <w:pStyle w:val="NoSpacing"/>
+        <w:pStyle w:val="Sansinterligne"/>
         <w:jc w:val="both"/>
         <w:rPr>
           <w:sz w:val="22"/>
@@ -3646,17 +4471,17 @@
     </w:p>
     <w:p>
       <w:pPr>
-        <w:pStyle w:val="NoSpacing"/>
-        <w:jc w:val="both"/>
-        <w:rPr>
-          <w:sz w:val="22"/>
-          <w:lang w:val="fr-FR"/>
-        </w:rPr>
-      </w:pPr>
-    </w:p>
-    <w:p>
-      <w:pPr>
-        <w:pStyle w:val="NoSpacing"/>
+        <w:pStyle w:val="Sansinterligne"/>
+        <w:jc w:val="both"/>
+        <w:rPr>
+          <w:sz w:val="22"/>
+          <w:lang w:val="fr-FR"/>
+        </w:rPr>
+      </w:pPr>
+    </w:p>
+    <w:p>
+      <w:pPr>
+        <w:pStyle w:val="Sansinterligne"/>
         <w:jc w:val="both"/>
         <w:rPr>
           <w:sz w:val="22"/>
@@ -3666,7 +4491,7 @@
       <w:r>
         <w:rPr>
           <w:noProof/>
-          <w:lang w:val="fr-FR" w:eastAsia="fr-FR"/>
+          <w:lang w:val="fr-FR"/>
         </w:rPr>
         <w:drawing>
           <wp:inline distT="0" distB="0" distL="0" distR="0" wp14:anchorId="1308C3F6" wp14:editId="47A5545F">
@@ -3707,17 +4532,17 @@
     </w:p>
     <w:p>
       <w:pPr>
-        <w:pStyle w:val="NoSpacing"/>
-        <w:jc w:val="both"/>
-        <w:rPr>
-          <w:sz w:val="22"/>
-          <w:lang w:val="fr-FR"/>
-        </w:rPr>
-      </w:pPr>
-    </w:p>
-    <w:p>
-      <w:pPr>
-        <w:pStyle w:val="NoSpacing"/>
+        <w:pStyle w:val="Sansinterligne"/>
+        <w:jc w:val="both"/>
+        <w:rPr>
+          <w:sz w:val="22"/>
+          <w:lang w:val="fr-FR"/>
+        </w:rPr>
+      </w:pPr>
+    </w:p>
+    <w:p>
+      <w:pPr>
+        <w:pStyle w:val="Sansinterligne"/>
         <w:jc w:val="both"/>
         <w:rPr>
           <w:sz w:val="22"/>
@@ -3766,7 +4591,7 @@
     </w:p>
     <w:p>
       <w:pPr>
-        <w:pStyle w:val="NoSpacing"/>
+        <w:pStyle w:val="Sansinterligne"/>
         <w:jc w:val="both"/>
         <w:rPr>
           <w:sz w:val="22"/>
@@ -3776,7 +4601,7 @@
       <w:r>
         <w:rPr>
           <w:noProof/>
-          <w:lang w:val="fr-FR" w:eastAsia="fr-FR"/>
+          <w:lang w:val="fr-FR"/>
         </w:rPr>
         <w:drawing>
           <wp:inline distT="0" distB="0" distL="0" distR="0" wp14:anchorId="383187C4" wp14:editId="6A8B6C43">
@@ -3831,37 +4656,58 @@
     </w:p>
     <w:p>
       <w:pPr>
-        <w:pStyle w:val="Title"/>
-        <w:jc w:val="both"/>
-        <w:rPr>
-          <w:rStyle w:val="IntenseEmphasis"/>
-          <w:sz w:val="20"/>
-          <w:lang w:val="fr-FR"/>
-        </w:rPr>
-      </w:pPr>
-      <w:r>
-        <w:rPr>
-          <w:rStyle w:val="IntenseEmphasis"/>
-          <w:sz w:val="20"/>
-          <w:lang w:val="fr-FR"/>
-        </w:rPr>
+        <w:rPr>
+          <w:lang w:val="fr-FR"/>
+        </w:rPr>
+      </w:pPr>
+    </w:p>
+    <w:p>
+      <w:pPr>
+        <w:rPr>
+          <w:lang w:val="fr-FR"/>
+        </w:rPr>
+      </w:pPr>
+    </w:p>
+    <w:p>
+      <w:pPr>
+        <w:pStyle w:val="Titre2"/>
+        <w:rPr>
+          <w:rStyle w:val="Emphaseintense"/>
+          <w:i w:val="0"/>
+          <w:caps w:val="0"/>
+          <w:spacing w:val="0"/>
+          <w:sz w:val="28"/>
+          <w:szCs w:val="28"/>
+        </w:rPr>
+      </w:pPr>
+      <w:bookmarkStart w:id="8" w:name="_Toc471727253"/>
+      <w:r>
+        <w:rPr>
+          <w:rStyle w:val="Emphaseintense"/>
+          <w:i w:val="0"/>
+          <w:caps w:val="0"/>
+          <w:spacing w:val="0"/>
+          <w:sz w:val="28"/>
+          <w:szCs w:val="28"/>
+        </w:rPr>
+        <w:lastRenderedPageBreak/>
         <w:t>Tests</w:t>
       </w:r>
-    </w:p>
-    <w:p>
-      <w:pPr>
-        <w:pStyle w:val="NoSpacing"/>
-        <w:rPr>
-          <w:sz w:val="22"/>
-          <w:lang w:val="fr-FR"/>
-        </w:rPr>
-      </w:pPr>
-      <w:r>
-        <w:rPr>
-          <w:sz w:val="22"/>
-          <w:lang w:val="fr-FR"/>
-        </w:rPr>
-        <w:lastRenderedPageBreak/>
+      <w:bookmarkEnd w:id="8"/>
+    </w:p>
+    <w:p>
+      <w:pPr>
+        <w:pStyle w:val="Sansinterligne"/>
+        <w:rPr>
+          <w:sz w:val="22"/>
+          <w:lang w:val="fr-FR"/>
+        </w:rPr>
+      </w:pPr>
+      <w:r>
+        <w:rPr>
+          <w:sz w:val="22"/>
+          <w:lang w:val="fr-FR"/>
+        </w:rPr>
         <w:t>Afin de séparer</w:t>
       </w:r>
       <w:r>
@@ -3929,21 +4775,7 @@
           <w:sz w:val="22"/>
           <w:lang w:val="fr-FR"/>
         </w:rPr>
-        <w:t>\</w:t>
-      </w:r>
-      <w:r>
-        <w:rPr>
-          <w:sz w:val="22"/>
-          <w:lang w:val="fr-FR"/>
-        </w:rPr>
-        <w:t>LancementTests</w:t>
-      </w:r>
-      <w:r>
-        <w:rPr>
-          <w:sz w:val="22"/>
-          <w:lang w:val="fr-FR"/>
-        </w:rPr>
-        <w:t>.bat.</w:t>
+        <w:t>\LancementTests.bat.</w:t>
       </w:r>
     </w:p>
     <w:p>
@@ -3971,14 +4803,466 @@
           <w:sz w:val="22"/>
           <w:lang w:val="fr-FR"/>
         </w:rPr>
-        <w:t xml:space="preserve">Les </w:t>
-      </w:r>
-      <w:r>
-        <w:rPr>
-          <w:sz w:val="22"/>
-          <w:lang w:val="fr-FR"/>
-        </w:rPr>
-        <w:t>liés à ce projet ont la forme suivante :</w:t>
+        <w:t>Les liés à ce projet ont la forme suivante :</w:t>
+      </w:r>
+    </w:p>
+    <w:p>
+      <w:pPr>
+        <w:shd w:val="clear" w:color="auto" w:fill="FFFFFF" w:themeFill="background1"/>
+        <w:autoSpaceDE w:val="0"/>
+        <w:autoSpaceDN w:val="0"/>
+        <w:adjustRightInd w:val="0"/>
+        <w:spacing w:after="0" w:line="240" w:lineRule="auto"/>
+        <w:rPr>
+          <w:rFonts w:ascii="Courier New" w:hAnsi="Courier New" w:cs="Courier New"/>
+          <w:color w:val="FFFFFF"/>
+          <w:highlight w:val="black"/>
+          <w:lang w:val="fr-FR" w:eastAsia="en-US"/>
+        </w:rPr>
+      </w:pPr>
+    </w:p>
+    <w:p>
+      <w:pPr>
+        <w:shd w:val="clear" w:color="auto" w:fill="FFFFFF"/>
+        <w:spacing w:after="0" w:line="240" w:lineRule="auto"/>
+        <w:rPr>
+          <w:rFonts w:ascii="Consolas" w:eastAsia="Times New Roman" w:hAnsi="Consolas" w:cs="Times New Roman"/>
+          <w:color w:val="000000"/>
+          <w:lang w:val="fr-FR"/>
+        </w:rPr>
+      </w:pPr>
+      <w:r>
+        <w:rPr>
+          <w:rFonts w:ascii="Consolas" w:eastAsia="Times New Roman" w:hAnsi="Consolas" w:cs="Times New Roman"/>
+          <w:color w:val="000000"/>
+          <w:lang w:val="fr-FR"/>
+        </w:rPr>
+        <w:t xml:space="preserve">TEST_CASE </w:t>
+      </w:r>
+      <w:r>
+        <w:rPr>
+          <w:rFonts w:ascii="Consolas" w:eastAsia="Times New Roman" w:hAnsi="Consolas" w:cs="Times New Roman"/>
+          <w:b/>
+          <w:bCs/>
+          <w:color w:val="000080"/>
+          <w:lang w:val="fr-FR"/>
+        </w:rPr>
+        <w:t>(</w:t>
+      </w:r>
+      <w:r>
+        <w:rPr>
+          <w:rFonts w:ascii="Consolas" w:eastAsia="Times New Roman" w:hAnsi="Consolas" w:cs="Times New Roman"/>
+          <w:color w:val="808080"/>
+          <w:lang w:val="fr-FR"/>
+        </w:rPr>
+        <w:t>"titre_du_test"</w:t>
+      </w:r>
+      <w:r>
+        <w:rPr>
+          <w:rFonts w:ascii="Consolas" w:eastAsia="Times New Roman" w:hAnsi="Consolas" w:cs="Times New Roman"/>
+          <w:b/>
+          <w:bCs/>
+          <w:color w:val="000080"/>
+          <w:lang w:val="fr-FR"/>
+        </w:rPr>
+        <w:t>,</w:t>
+      </w:r>
+      <w:r>
+        <w:rPr>
+          <w:rFonts w:ascii="Consolas" w:eastAsia="Times New Roman" w:hAnsi="Consolas" w:cs="Times New Roman"/>
+          <w:color w:val="808080"/>
+          <w:lang w:val="fr-FR"/>
+        </w:rPr>
+        <w:t>"</w:t>
+      </w:r>
+      <w:proofErr w:type="spellStart"/>
+      <w:r>
+        <w:rPr>
+          <w:rFonts w:ascii="Consolas" w:eastAsia="Times New Roman" w:hAnsi="Consolas" w:cs="Times New Roman"/>
+          <w:color w:val="808080"/>
+          <w:lang w:val="fr-FR"/>
+        </w:rPr>
+        <w:t>nom_de_la_classe</w:t>
+      </w:r>
+      <w:proofErr w:type="spellEnd"/>
+      <w:r>
+        <w:rPr>
+          <w:rFonts w:ascii="Consolas" w:eastAsia="Times New Roman" w:hAnsi="Consolas" w:cs="Times New Roman"/>
+          <w:color w:val="808080"/>
+          <w:lang w:val="fr-FR"/>
+        </w:rPr>
+        <w:t>"</w:t>
+      </w:r>
+      <w:r>
+        <w:rPr>
+          <w:rFonts w:ascii="Consolas" w:eastAsia="Times New Roman" w:hAnsi="Consolas" w:cs="Times New Roman"/>
+          <w:b/>
+          <w:bCs/>
+          <w:color w:val="000080"/>
+          <w:lang w:val="fr-FR"/>
+        </w:rPr>
+        <w:t>)</w:t>
+      </w:r>
+    </w:p>
+    <w:p>
+      <w:pPr>
+        <w:shd w:val="clear" w:color="auto" w:fill="FFFFFF"/>
+        <w:spacing w:after="0" w:line="240" w:lineRule="auto"/>
+        <w:rPr>
+          <w:rFonts w:ascii="Consolas" w:eastAsia="Times New Roman" w:hAnsi="Consolas" w:cs="Times New Roman"/>
+          <w:color w:val="000000"/>
+          <w:lang w:val="fr-FR"/>
+        </w:rPr>
+      </w:pPr>
+      <w:r>
+        <w:rPr>
+          <w:rFonts w:ascii="Consolas" w:eastAsia="Times New Roman" w:hAnsi="Consolas" w:cs="Times New Roman"/>
+          <w:b/>
+          <w:bCs/>
+          <w:color w:val="000080"/>
+          <w:lang w:val="fr-FR"/>
+        </w:rPr>
+        <w:t>{</w:t>
+      </w:r>
+      <w:r>
+        <w:rPr>
+          <w:rFonts w:ascii="Consolas" w:eastAsia="Times New Roman" w:hAnsi="Consolas" w:cs="Times New Roman"/>
+          <w:color w:val="000000"/>
+          <w:lang w:val="fr-FR"/>
+        </w:rPr>
+        <w:t xml:space="preserve">   </w:t>
+      </w:r>
+    </w:p>
+    <w:p>
+      <w:pPr>
+        <w:shd w:val="clear" w:color="auto" w:fill="FFFFFF"/>
+        <w:spacing w:after="0" w:line="240" w:lineRule="auto"/>
+        <w:rPr>
+          <w:rFonts w:ascii="Consolas" w:eastAsia="Times New Roman" w:hAnsi="Consolas" w:cs="Times New Roman"/>
+          <w:color w:val="000000"/>
+          <w:lang w:val="fr-FR"/>
+        </w:rPr>
+      </w:pPr>
+      <w:r>
+        <w:rPr>
+          <w:rFonts w:ascii="Consolas" w:eastAsia="Times New Roman" w:hAnsi="Consolas" w:cs="Times New Roman"/>
+          <w:color w:val="000000"/>
+          <w:lang w:val="fr-FR"/>
+        </w:rPr>
+        <w:t>SECTION</w:t>
+      </w:r>
+      <w:r>
+        <w:rPr>
+          <w:rFonts w:ascii="Consolas" w:eastAsia="Times New Roman" w:hAnsi="Consolas" w:cs="Times New Roman"/>
+          <w:b/>
+          <w:bCs/>
+          <w:color w:val="000080"/>
+          <w:lang w:val="fr-FR"/>
+        </w:rPr>
+        <w:t>(</w:t>
+      </w:r>
+      <w:r>
+        <w:rPr>
+          <w:rFonts w:ascii="Consolas" w:eastAsia="Times New Roman" w:hAnsi="Consolas" w:cs="Times New Roman"/>
+          <w:color w:val="808080"/>
+          <w:lang w:val="fr-FR"/>
+        </w:rPr>
+        <w:t>"</w:t>
+      </w:r>
+      <w:proofErr w:type="spellStart"/>
+      <w:r>
+        <w:rPr>
+          <w:rFonts w:ascii="Consolas" w:eastAsia="Times New Roman" w:hAnsi="Consolas" w:cs="Times New Roman"/>
+          <w:color w:val="808080"/>
+          <w:lang w:val="fr-FR"/>
+        </w:rPr>
+        <w:t>Point_à_tester</w:t>
+      </w:r>
+      <w:proofErr w:type="spellEnd"/>
+      <w:r>
+        <w:rPr>
+          <w:rFonts w:ascii="Consolas" w:eastAsia="Times New Roman" w:hAnsi="Consolas" w:cs="Times New Roman"/>
+          <w:color w:val="808080"/>
+          <w:lang w:val="fr-FR"/>
+        </w:rPr>
+        <w:t>"</w:t>
+      </w:r>
+      <w:r>
+        <w:rPr>
+          <w:rFonts w:ascii="Consolas" w:eastAsia="Times New Roman" w:hAnsi="Consolas" w:cs="Times New Roman"/>
+          <w:b/>
+          <w:bCs/>
+          <w:color w:val="000080"/>
+          <w:lang w:val="fr-FR"/>
+        </w:rPr>
+        <w:t>)</w:t>
+      </w:r>
+    </w:p>
+    <w:p>
+      <w:pPr>
+        <w:shd w:val="clear" w:color="auto" w:fill="FFFFFF"/>
+        <w:spacing w:after="0" w:line="240" w:lineRule="auto"/>
+        <w:rPr>
+          <w:rFonts w:ascii="Consolas" w:eastAsia="Times New Roman" w:hAnsi="Consolas" w:cs="Times New Roman"/>
+          <w:color w:val="000000"/>
+          <w:lang w:val="fr-FR"/>
+        </w:rPr>
+      </w:pPr>
+      <w:r>
+        <w:rPr>
+          <w:rFonts w:ascii="Consolas" w:eastAsia="Times New Roman" w:hAnsi="Consolas" w:cs="Times New Roman"/>
+          <w:color w:val="000000"/>
+          <w:lang w:val="fr-FR"/>
+        </w:rPr>
+        <w:t xml:space="preserve">    </w:t>
+      </w:r>
+      <w:r>
+        <w:rPr>
+          <w:rFonts w:ascii="Consolas" w:eastAsia="Times New Roman" w:hAnsi="Consolas" w:cs="Times New Roman"/>
+          <w:b/>
+          <w:bCs/>
+          <w:color w:val="000080"/>
+          <w:lang w:val="fr-FR"/>
+        </w:rPr>
+        <w:t>{</w:t>
+      </w:r>
+    </w:p>
+    <w:p>
+      <w:pPr>
+        <w:shd w:val="clear" w:color="auto" w:fill="FFFFFF"/>
+        <w:spacing w:after="0" w:line="240" w:lineRule="auto"/>
+        <w:rPr>
+          <w:rFonts w:ascii="Consolas" w:eastAsia="Times New Roman" w:hAnsi="Consolas" w:cs="Times New Roman"/>
+          <w:color w:val="000000"/>
+          <w:lang w:val="fr-FR"/>
+        </w:rPr>
+      </w:pPr>
+      <w:r>
+        <w:rPr>
+          <w:rFonts w:ascii="Consolas" w:eastAsia="Times New Roman" w:hAnsi="Consolas" w:cs="Times New Roman"/>
+          <w:color w:val="000000"/>
+          <w:lang w:val="fr-FR"/>
+        </w:rPr>
+        <w:t xml:space="preserve">    </w:t>
+      </w:r>
+      <w:proofErr w:type="gramStart"/>
+      <w:r>
+        <w:rPr>
+          <w:rFonts w:ascii="Consolas" w:eastAsia="Times New Roman" w:hAnsi="Consolas" w:cs="Times New Roman"/>
+          <w:color w:val="000000"/>
+          <w:lang w:val="fr-FR"/>
+        </w:rPr>
+        <w:t>REQUIRE</w:t>
+      </w:r>
+      <w:r>
+        <w:rPr>
+          <w:rFonts w:ascii="Consolas" w:eastAsia="Times New Roman" w:hAnsi="Consolas" w:cs="Times New Roman"/>
+          <w:b/>
+          <w:bCs/>
+          <w:color w:val="000080"/>
+          <w:lang w:val="fr-FR"/>
+        </w:rPr>
+        <w:t>(</w:t>
+      </w:r>
+      <w:proofErr w:type="gramEnd"/>
+      <w:r>
+        <w:rPr>
+          <w:rFonts w:ascii="Consolas" w:eastAsia="Times New Roman" w:hAnsi="Consolas" w:cs="Times New Roman"/>
+          <w:color w:val="000000"/>
+          <w:lang w:val="fr-FR"/>
+        </w:rPr>
+        <w:t>…</w:t>
+      </w:r>
+      <w:r>
+        <w:rPr>
+          <w:rFonts w:ascii="Consolas" w:eastAsia="Times New Roman" w:hAnsi="Consolas" w:cs="Times New Roman"/>
+          <w:b/>
+          <w:bCs/>
+          <w:color w:val="000080"/>
+          <w:lang w:val="fr-FR"/>
+        </w:rPr>
+        <w:t>);</w:t>
+      </w:r>
+    </w:p>
+    <w:p>
+      <w:pPr>
+        <w:shd w:val="clear" w:color="auto" w:fill="FFFFFF"/>
+        <w:spacing w:after="0" w:line="240" w:lineRule="auto"/>
+        <w:rPr>
+          <w:rFonts w:ascii="Consolas" w:eastAsia="Times New Roman" w:hAnsi="Consolas" w:cs="Times New Roman"/>
+          <w:color w:val="000000"/>
+          <w:lang w:val="fr-FR"/>
+        </w:rPr>
+      </w:pPr>
+      <w:r>
+        <w:rPr>
+          <w:rFonts w:ascii="Consolas" w:eastAsia="Times New Roman" w:hAnsi="Consolas" w:cs="Times New Roman"/>
+          <w:color w:val="000000"/>
+          <w:lang w:val="fr-FR"/>
+        </w:rPr>
+        <w:t xml:space="preserve">    </w:t>
+      </w:r>
+      <w:proofErr w:type="gramStart"/>
+      <w:r>
+        <w:rPr>
+          <w:rFonts w:ascii="Consolas" w:eastAsia="Times New Roman" w:hAnsi="Consolas" w:cs="Times New Roman"/>
+          <w:color w:val="000000"/>
+          <w:lang w:val="fr-FR"/>
+        </w:rPr>
+        <w:t>REQUIRE</w:t>
+      </w:r>
+      <w:r>
+        <w:rPr>
+          <w:rFonts w:ascii="Consolas" w:eastAsia="Times New Roman" w:hAnsi="Consolas" w:cs="Times New Roman"/>
+          <w:b/>
+          <w:bCs/>
+          <w:color w:val="000080"/>
+          <w:lang w:val="fr-FR"/>
+        </w:rPr>
+        <w:t>(</w:t>
+      </w:r>
+      <w:proofErr w:type="gramEnd"/>
+      <w:r>
+        <w:rPr>
+          <w:rFonts w:ascii="Consolas" w:eastAsia="Times New Roman" w:hAnsi="Consolas" w:cs="Times New Roman"/>
+          <w:color w:val="000000"/>
+          <w:lang w:val="fr-FR"/>
+        </w:rPr>
+        <w:t>…</w:t>
+      </w:r>
+      <w:r>
+        <w:rPr>
+          <w:rFonts w:ascii="Consolas" w:eastAsia="Times New Roman" w:hAnsi="Consolas" w:cs="Times New Roman"/>
+          <w:b/>
+          <w:bCs/>
+          <w:color w:val="000080"/>
+          <w:lang w:val="fr-FR"/>
+        </w:rPr>
+        <w:t>);</w:t>
+      </w:r>
+    </w:p>
+    <w:p>
+      <w:pPr>
+        <w:shd w:val="clear" w:color="auto" w:fill="FFFFFF"/>
+        <w:spacing w:after="0" w:line="240" w:lineRule="auto"/>
+        <w:rPr>
+          <w:rFonts w:ascii="Consolas" w:eastAsia="Times New Roman" w:hAnsi="Consolas" w:cs="Times New Roman"/>
+          <w:color w:val="000000"/>
+          <w:lang w:val="fr-FR"/>
+        </w:rPr>
+      </w:pPr>
+      <w:r>
+        <w:rPr>
+          <w:rFonts w:ascii="Consolas" w:eastAsia="Times New Roman" w:hAnsi="Consolas" w:cs="Times New Roman"/>
+          <w:b/>
+          <w:bCs/>
+          <w:color w:val="000080"/>
+          <w:lang w:val="fr-FR"/>
+        </w:rPr>
+        <w:t>}</w:t>
+      </w:r>
+    </w:p>
+    <w:p>
+      <w:pPr>
+        <w:shd w:val="clear" w:color="auto" w:fill="FFFFFF"/>
+        <w:spacing w:after="0" w:line="240" w:lineRule="auto"/>
+        <w:rPr>
+          <w:rFonts w:ascii="Consolas" w:eastAsia="Times New Roman" w:hAnsi="Consolas" w:cs="Times New Roman"/>
+          <w:color w:val="000000"/>
+          <w:lang w:val="fr-FR"/>
+        </w:rPr>
+      </w:pPr>
+      <w:r>
+        <w:rPr>
+          <w:rFonts w:ascii="Consolas" w:eastAsia="Times New Roman" w:hAnsi="Consolas" w:cs="Times New Roman"/>
+          <w:b/>
+          <w:bCs/>
+          <w:color w:val="000080"/>
+          <w:lang w:val="fr-FR"/>
+        </w:rPr>
+        <w:t>}</w:t>
+      </w:r>
+    </w:p>
+    <w:p>
+      <w:pPr>
+        <w:shd w:val="clear" w:color="auto" w:fill="FFFFFF"/>
+        <w:spacing w:after="0" w:line="240" w:lineRule="auto"/>
+        <w:rPr>
+          <w:rFonts w:ascii="Times New Roman" w:eastAsia="Times New Roman" w:hAnsi="Times New Roman" w:cs="Times New Roman"/>
+          <w:color w:val="auto"/>
+          <w:sz w:val="24"/>
+          <w:szCs w:val="24"/>
+          <w:lang w:val="fr-FR"/>
+        </w:rPr>
+      </w:pPr>
+      <w:r>
+        <w:rPr>
+          <w:rFonts w:ascii="Consolas" w:eastAsia="Times New Roman" w:hAnsi="Consolas" w:cs="Times New Roman"/>
+          <w:color w:val="008080"/>
+          <w:lang w:val="fr-FR"/>
+        </w:rPr>
+        <w:t xml:space="preserve">/**&lt; </w:t>
+      </w:r>
+      <w:proofErr w:type="spellStart"/>
+      <w:r>
+        <w:rPr>
+          <w:rFonts w:ascii="Consolas" w:eastAsia="Times New Roman" w:hAnsi="Consolas" w:cs="Times New Roman"/>
+          <w:color w:val="008080"/>
+          <w:lang w:val="fr-FR"/>
+        </w:rPr>
+        <w:t>Commentaire_de_documentation</w:t>
+      </w:r>
+      <w:proofErr w:type="spellEnd"/>
+      <w:r>
+        <w:rPr>
+          <w:rFonts w:ascii="Consolas" w:eastAsia="Times New Roman" w:hAnsi="Consolas" w:cs="Times New Roman"/>
+          <w:color w:val="008080"/>
+          <w:lang w:val="fr-FR"/>
+        </w:rPr>
+        <w:t xml:space="preserve"> */</w:t>
+      </w:r>
+    </w:p>
+    <w:p>
+      <w:pPr>
+        <w:shd w:val="clear" w:color="auto" w:fill="FFFFFF" w:themeFill="background1"/>
+        <w:autoSpaceDE w:val="0"/>
+        <w:autoSpaceDN w:val="0"/>
+        <w:adjustRightInd w:val="0"/>
+        <w:spacing w:after="0" w:line="240" w:lineRule="auto"/>
+        <w:rPr>
+          <w:rFonts w:ascii="Courier New" w:hAnsi="Courier New" w:cs="Courier New"/>
+          <w:color w:val="FFFFFF"/>
+          <w:lang w:val="fr-FR" w:eastAsia="en-US"/>
+        </w:rPr>
+      </w:pPr>
+    </w:p>
+    <w:p>
+      <w:pPr>
+        <w:shd w:val="clear" w:color="auto" w:fill="FFFFFF" w:themeFill="background1"/>
+        <w:autoSpaceDE w:val="0"/>
+        <w:autoSpaceDN w:val="0"/>
+        <w:adjustRightInd w:val="0"/>
+        <w:spacing w:after="0" w:line="240" w:lineRule="auto"/>
+        <w:rPr>
+          <w:rFonts w:ascii="Courier New" w:hAnsi="Courier New" w:cs="Courier New"/>
+          <w:color w:val="FFFFFF"/>
+          <w:highlight w:val="black"/>
+          <w:lang w:val="fr-FR" w:eastAsia="en-US"/>
+        </w:rPr>
+      </w:pPr>
+      <w:r>
+        <w:rPr>
+          <w:sz w:val="22"/>
+          <w:lang w:val="fr-FR"/>
+        </w:rPr>
+        <w:t>Les tests bénéficient eux aussi d’</w:t>
+      </w:r>
+      <w:r>
+        <w:rPr>
+          <w:sz w:val="22"/>
+          <w:lang w:val="fr-FR"/>
+        </w:rPr>
+        <w:t>une documentation :</w:t>
       </w:r>
     </w:p>
     <w:p>
@@ -3993,300 +5277,8 @@
       </w:pPr>
       <w:r>
         <w:rPr>
-          <w:sz w:val="22"/>
-          <w:lang w:val="fr-FR"/>
-        </w:rPr>
-        <w:t>TEST_CASE ("</w:t>
-      </w:r>
-      <w:r>
-        <w:rPr>
-          <w:sz w:val="22"/>
-          <w:lang w:val="fr-FR"/>
-        </w:rPr>
-        <w:t>titre_du_test</w:t>
-      </w:r>
-      <w:r>
-        <w:rPr>
-          <w:sz w:val="22"/>
-          <w:lang w:val="fr-FR"/>
-        </w:rPr>
-        <w:t>",</w:t>
-      </w:r>
-      <w:r>
-        <w:rPr>
-          <w:sz w:val="22"/>
-          <w:lang w:val="fr-FR"/>
-        </w:rPr>
-        <w:t>"</w:t>
-      </w:r>
-      <w:proofErr w:type="spellStart"/>
-      <w:r>
-        <w:rPr>
-          <w:sz w:val="22"/>
-          <w:lang w:val="fr-FR"/>
-        </w:rPr>
-        <w:t>nom_de_la_classe</w:t>
-      </w:r>
-      <w:proofErr w:type="spellEnd"/>
-      <w:r>
-        <w:rPr>
-          <w:sz w:val="22"/>
-          <w:lang w:val="fr-FR"/>
-        </w:rPr>
-        <w:t>")</w:t>
-      </w:r>
-    </w:p>
-    <w:p>
-      <w:pPr>
-        <w:tabs>
-          <w:tab w:val="left" w:pos="2460"/>
-        </w:tabs>
-        <w:rPr>
-          <w:sz w:val="22"/>
-          <w:lang w:val="fr-FR"/>
-        </w:rPr>
-      </w:pPr>
-      <w:r>
-        <w:rPr>
-          <w:sz w:val="22"/>
-          <w:lang w:val="fr-FR"/>
-        </w:rPr>
-        <w:t>{</w:t>
-      </w:r>
-      <w:r>
-        <w:rPr>
-          <w:sz w:val="22"/>
-          <w:lang w:val="fr-FR"/>
-        </w:rPr>
-        <w:tab/>
-      </w:r>
-    </w:p>
-    <w:p>
-      <w:pPr>
-        <w:tabs>
-          <w:tab w:val="left" w:pos="2460"/>
-        </w:tabs>
-        <w:rPr>
-          <w:sz w:val="22"/>
-          <w:lang w:val="fr-FR"/>
-        </w:rPr>
-      </w:pPr>
-      <w:r>
-        <w:rPr>
-          <w:sz w:val="22"/>
-          <w:lang w:val="fr-FR"/>
-        </w:rPr>
-        <w:t>SECTION("</w:t>
-      </w:r>
-      <w:proofErr w:type="spellStart"/>
-      <w:r>
-        <w:rPr>
-          <w:sz w:val="22"/>
-          <w:lang w:val="fr-FR"/>
-        </w:rPr>
-        <w:t>Point_à_tester</w:t>
-      </w:r>
-      <w:proofErr w:type="spellEnd"/>
-      <w:r>
-        <w:rPr>
-          <w:sz w:val="22"/>
-          <w:lang w:val="fr-FR"/>
-        </w:rPr>
-        <w:t>")</w:t>
-      </w:r>
-    </w:p>
-    <w:p>
-      <w:pPr>
-        <w:tabs>
-          <w:tab w:val="left" w:pos="2460"/>
-        </w:tabs>
-        <w:rPr>
-          <w:sz w:val="22"/>
-          <w:lang w:val="fr-FR"/>
-        </w:rPr>
-      </w:pPr>
-      <w:r>
-        <w:rPr>
-          <w:sz w:val="22"/>
-          <w:lang w:val="fr-FR"/>
-        </w:rPr>
-        <w:t xml:space="preserve">    {</w:t>
-      </w:r>
-    </w:p>
-    <w:p>
-      <w:pPr>
-        <w:tabs>
-          <w:tab w:val="left" w:pos="2460"/>
-        </w:tabs>
-        <w:rPr>
-          <w:sz w:val="22"/>
-          <w:lang w:val="fr-FR"/>
-        </w:rPr>
-      </w:pPr>
-      <w:r>
-        <w:rPr>
-          <w:sz w:val="22"/>
-          <w:lang w:val="fr-FR"/>
-        </w:rPr>
-        <w:tab/>
-      </w:r>
-      <w:r>
-        <w:rPr>
-          <w:sz w:val="22"/>
-          <w:lang w:val="fr-FR"/>
-        </w:rPr>
-        <w:t>REQUIRE(</w:t>
-      </w:r>
-      <w:r>
-        <w:rPr>
-          <w:sz w:val="22"/>
-          <w:lang w:val="fr-FR"/>
-        </w:rPr>
-        <w:t>…</w:t>
-      </w:r>
-      <w:r>
-        <w:rPr>
-          <w:sz w:val="22"/>
-          <w:lang w:val="fr-FR"/>
-        </w:rPr>
-        <w:t>);</w:t>
-      </w:r>
-    </w:p>
-    <w:p>
-      <w:pPr>
-        <w:tabs>
-          <w:tab w:val="left" w:pos="2460"/>
-        </w:tabs>
-        <w:rPr>
-          <w:sz w:val="22"/>
-          <w:lang w:val="fr-FR"/>
-        </w:rPr>
-      </w:pPr>
-      <w:r>
-        <w:rPr>
-          <w:sz w:val="22"/>
-          <w:lang w:val="fr-FR"/>
-        </w:rPr>
-        <w:tab/>
-        <w:t>REQUIRE(</w:t>
-      </w:r>
-      <w:r>
-        <w:rPr>
-          <w:sz w:val="22"/>
-          <w:lang w:val="fr-FR"/>
-        </w:rPr>
-        <w:t>…);</w:t>
-      </w:r>
-    </w:p>
-    <w:p>
-      <w:pPr>
-        <w:tabs>
-          <w:tab w:val="left" w:pos="2460"/>
-        </w:tabs>
-        <w:rPr>
-          <w:sz w:val="22"/>
-          <w:lang w:val="fr-FR"/>
-        </w:rPr>
-      </w:pPr>
-      <w:r>
-        <w:rPr>
-          <w:sz w:val="22"/>
-          <w:lang w:val="fr-FR"/>
-        </w:rPr>
-        <w:t>}</w:t>
-      </w:r>
-    </w:p>
-    <w:p>
-      <w:pPr>
-        <w:tabs>
-          <w:tab w:val="left" w:pos="2460"/>
-        </w:tabs>
-        <w:rPr>
-          <w:sz w:val="22"/>
-          <w:lang w:val="fr-FR"/>
-        </w:rPr>
-      </w:pPr>
-      <w:r>
-        <w:rPr>
-          <w:sz w:val="22"/>
-          <w:lang w:val="fr-FR"/>
-        </w:rPr>
-        <w:t>}</w:t>
-      </w:r>
-    </w:p>
-    <w:p>
-      <w:pPr>
-        <w:tabs>
-          <w:tab w:val="left" w:pos="2460"/>
-        </w:tabs>
-        <w:rPr>
-          <w:sz w:val="22"/>
-          <w:lang w:val="fr-FR"/>
-        </w:rPr>
-      </w:pPr>
-      <w:r>
-        <w:rPr>
-          <w:sz w:val="22"/>
-          <w:lang w:val="fr-FR"/>
-        </w:rPr>
-        <w:t xml:space="preserve">/**&lt; </w:t>
-      </w:r>
-      <w:proofErr w:type="spellStart"/>
-      <w:r>
-        <w:rPr>
-          <w:sz w:val="22"/>
-          <w:lang w:val="fr-FR"/>
-        </w:rPr>
-        <w:t>Commentaire_de_documentation</w:t>
-      </w:r>
-      <w:proofErr w:type="spellEnd"/>
-      <w:r>
-        <w:rPr>
-          <w:sz w:val="22"/>
-          <w:lang w:val="fr-FR"/>
-        </w:rPr>
-        <w:t xml:space="preserve"> */</w:t>
-      </w:r>
-    </w:p>
-    <w:p>
-      <w:pPr>
-        <w:tabs>
-          <w:tab w:val="left" w:pos="2460"/>
-        </w:tabs>
-        <w:rPr>
-          <w:sz w:val="22"/>
-          <w:lang w:val="fr-FR"/>
-        </w:rPr>
-      </w:pPr>
-      <w:r>
-        <w:rPr>
-          <w:sz w:val="22"/>
-          <w:lang w:val="fr-FR"/>
-        </w:rPr>
-        <w:t>Les tests bénéficient eux aussi d’</w:t>
-      </w:r>
-      <w:r>
-        <w:rPr>
-          <w:sz w:val="22"/>
-          <w:lang w:val="fr-FR"/>
-        </w:rPr>
-        <w:t>une documentation :</w:t>
-      </w:r>
-    </w:p>
-    <w:p>
-      <w:pPr>
-        <w:tabs>
-          <w:tab w:val="left" w:pos="2460"/>
-        </w:tabs>
-        <w:rPr>
-          <w:sz w:val="22"/>
-          <w:lang w:val="fr-FR"/>
-        </w:rPr>
-      </w:pPr>
-      <w:r>
-        <w:rPr>
           <w:noProof/>
-          <w:lang w:val="fr-FR" w:eastAsia="fr-FR"/>
+          <w:lang w:val="fr-FR"/>
         </w:rPr>
         <w:drawing>
           <wp:inline distT="0" distB="0" distL="0" distR="0" wp14:anchorId="1042CA07" wp14:editId="7C715A53">
@@ -4349,62 +5341,64 @@
     </w:p>
     <w:p>
       <w:pPr>
-        <w:tabs>
-          <w:tab w:val="left" w:pos="2460"/>
-        </w:tabs>
-        <w:rPr>
-          <w:sz w:val="22"/>
-          <w:lang w:val="fr-FR"/>
-        </w:rPr>
-      </w:pPr>
-    </w:p>
-    <w:p>
-      <w:pPr>
-        <w:pStyle w:val="Title"/>
-        <w:rPr>
-          <w:sz w:val="52"/>
-          <w:lang w:val="fr-FR"/>
-        </w:rPr>
-      </w:pPr>
-      <w:r>
-        <w:rPr>
-          <w:sz w:val="52"/>
-          <w:lang w:val="fr-FR"/>
-        </w:rPr>
+        <w:rPr>
+          <w:sz w:val="22"/>
+          <w:lang w:val="fr-FR"/>
+        </w:rPr>
+      </w:pPr>
+      <w:r>
+        <w:rPr>
+          <w:sz w:val="22"/>
+          <w:lang w:val="fr-FR"/>
+        </w:rPr>
+        <w:br w:type="page"/>
+      </w:r>
+    </w:p>
+    <w:p>
+      <w:pPr>
+        <w:pStyle w:val="Titre1"/>
+      </w:pPr>
+      <w:bookmarkStart w:id="9" w:name="_Toc471727254"/>
+      <w:r>
         <w:lastRenderedPageBreak/>
         <w:t xml:space="preserve">Problèmes rencontrés et solutions </w:t>
       </w:r>
       <w:r>
-        <w:rPr>
-          <w:sz w:val="52"/>
-          <w:lang w:val="fr-FR"/>
-        </w:rPr>
         <w:t>apportées</w:t>
       </w:r>
-    </w:p>
-    <w:p>
-      <w:pPr>
-        <w:pStyle w:val="Title"/>
-        <w:rPr>
-          <w:rStyle w:val="IntenseEmphasis"/>
-          <w:sz w:val="20"/>
-          <w:lang w:val="fr-FR"/>
-        </w:rPr>
-      </w:pPr>
-      <w:r>
-        <w:rPr>
-          <w:rStyle w:val="IntenseEmphasis"/>
-          <w:sz w:val="20"/>
-          <w:lang w:val="fr-FR"/>
+      <w:bookmarkEnd w:id="9"/>
+    </w:p>
+    <w:p>
+      <w:pPr>
+        <w:pStyle w:val="Titre2"/>
+        <w:rPr>
+          <w:rStyle w:val="Emphaseintense"/>
+          <w:i w:val="0"/>
+          <w:caps w:val="0"/>
+          <w:spacing w:val="0"/>
+          <w:sz w:val="28"/>
+          <w:szCs w:val="28"/>
+        </w:rPr>
+      </w:pPr>
+      <w:bookmarkStart w:id="10" w:name="_Toc471727255"/>
+      <w:r>
+        <w:rPr>
+          <w:rStyle w:val="Emphaseintense"/>
+          <w:i w:val="0"/>
+          <w:caps w:val="0"/>
+          <w:spacing w:val="0"/>
+          <w:sz w:val="28"/>
+          <w:szCs w:val="28"/>
         </w:rPr>
         <w:t>Organisation des classes</w:t>
       </w:r>
-    </w:p>
-    <w:p>
-      <w:pPr>
-        <w:pStyle w:val="NoSpacing"/>
-        <w:rPr>
-          <w:rStyle w:val="IntenseEmphasis"/>
+      <w:bookmarkEnd w:id="10"/>
+    </w:p>
+    <w:p>
+      <w:pPr>
+        <w:pStyle w:val="Sansinterligne"/>
+        <w:rPr>
+          <w:rStyle w:val="Emphaseintense"/>
           <w:i w:val="0"/>
           <w:caps w:val="0"/>
           <w:color w:val="414751" w:themeColor="text2" w:themeShade="BF"/>
@@ -4416,7 +5410,7 @@
       </w:pPr>
       <w:r>
         <w:rPr>
-          <w:rStyle w:val="IntenseEmphasis"/>
+          <w:rStyle w:val="Emphaseintense"/>
           <w:i w:val="0"/>
           <w:caps w:val="0"/>
           <w:color w:val="414751" w:themeColor="text2" w:themeShade="BF"/>
@@ -4425,11 +5419,14 @@
           <w:szCs w:val="20"/>
           <w:lang w:val="fr-FR"/>
         </w:rPr>
-        <w:t>Notre première organisation présen</w:t>
-      </w:r>
-      <w:r>
-        <w:rPr>
-          <w:rStyle w:val="IntenseEmphasis"/>
+        <w:t>Notre première organisation présentait des problèmes d’interdépendance :</w:t>
+      </w:r>
+    </w:p>
+    <w:p>
+      <w:pPr>
+        <w:pStyle w:val="Sansinterligne"/>
+        <w:rPr>
+          <w:rStyle w:val="Emphaseintense"/>
           <w:i w:val="0"/>
           <w:caps w:val="0"/>
           <w:color w:val="414751" w:themeColor="text2" w:themeShade="BF"/>
@@ -4438,14 +5435,13 @@
           <w:szCs w:val="20"/>
           <w:lang w:val="fr-FR"/>
         </w:rPr>
-        <w:t>tait des problèmes d’interdépendance :</w:t>
-      </w:r>
-    </w:p>
-    <w:p>
-      <w:pPr>
-        <w:pStyle w:val="NoSpacing"/>
-        <w:rPr>
-          <w:rStyle w:val="IntenseEmphasis"/>
+      </w:pPr>
+    </w:p>
+    <w:p>
+      <w:pPr>
+        <w:pStyle w:val="Sansinterligne"/>
+        <w:rPr>
+          <w:rStyle w:val="Emphaseintense"/>
           <w:i w:val="0"/>
           <w:caps w:val="0"/>
           <w:color w:val="414751" w:themeColor="text2" w:themeShade="BF"/>
@@ -4455,30 +5451,15 @@
           <w:lang w:val="fr-FR"/>
         </w:rPr>
       </w:pPr>
-    </w:p>
-    <w:p>
-      <w:pPr>
-        <w:pStyle w:val="NoSpacing"/>
-        <w:rPr>
-          <w:rStyle w:val="IntenseEmphasis"/>
-          <w:i w:val="0"/>
-          <w:caps w:val="0"/>
-          <w:color w:val="414751" w:themeColor="text2" w:themeShade="BF"/>
-          <w:spacing w:val="0"/>
-          <w:sz w:val="22"/>
-          <w:szCs w:val="20"/>
-          <w:lang w:val="fr-FR"/>
-        </w:rPr>
-      </w:pPr>
       <w:r>
         <w:rPr>
           <w:noProof/>
-          <w:lang w:val="fr-FR" w:eastAsia="fr-FR"/>
+          <w:lang w:val="fr-FR"/>
         </w:rPr>
         <w:drawing>
           <wp:inline distT="0" distB="0" distL="0" distR="0">
-            <wp:extent cx="5162550" cy="3276600"/>
-            <wp:effectExtent l="0" t="0" r="0" b="0"/>
+            <wp:extent cx="4381995" cy="2781193"/>
+            <wp:effectExtent l="0" t="0" r="0" b="635"/>
             <wp:docPr id="15" name="Picture 15" descr="C:\Users\Olivier\AppData\Local\Microsoft\Windows\INetCacheContent.Word\UML base.png"/>
             <wp:cNvGraphicFramePr>
               <a:graphicFrameLocks xmlns:a="http://schemas.openxmlformats.org/drawingml/2006/main" noChangeAspect="1"/>
@@ -4508,7 +5489,7 @@
                   <pic:spPr bwMode="auto">
                     <a:xfrm>
                       <a:off x="0" y="0"/>
-                      <a:ext cx="5162550" cy="3276600"/>
+                      <a:ext cx="4403506" cy="2794846"/>
                     </a:xfrm>
                     <a:prstGeom prst="rect">
                       <a:avLst/>
@@ -4527,9 +5508,9 @@
     </w:p>
     <w:p>
       <w:pPr>
-        <w:pStyle w:val="NoSpacing"/>
-        <w:rPr>
-          <w:rStyle w:val="IntenseEmphasis"/>
+        <w:pStyle w:val="Sansinterligne"/>
+        <w:rPr>
+          <w:rStyle w:val="Emphaseintense"/>
           <w:i w:val="0"/>
           <w:caps w:val="0"/>
           <w:color w:val="414751" w:themeColor="text2" w:themeShade="BF"/>
@@ -4542,9 +5523,9 @@
     </w:p>
     <w:p>
       <w:pPr>
-        <w:pStyle w:val="NoSpacing"/>
-        <w:rPr>
-          <w:rStyle w:val="IntenseEmphasis"/>
+        <w:pStyle w:val="Sansinterligne"/>
+        <w:rPr>
+          <w:rStyle w:val="Emphaseintense"/>
           <w:i w:val="0"/>
           <w:caps w:val="0"/>
           <w:color w:val="414751" w:themeColor="text2" w:themeShade="BF"/>
@@ -4556,7 +5537,7 @@
       </w:pPr>
       <w:r>
         <w:rPr>
-          <w:rStyle w:val="IntenseEmphasis"/>
+          <w:rStyle w:val="Emphaseintense"/>
           <w:i w:val="0"/>
           <w:caps w:val="0"/>
           <w:color w:val="414751" w:themeColor="text2" w:themeShade="BF"/>
@@ -4570,9 +5551,9 @@
     </w:p>
     <w:p>
       <w:pPr>
-        <w:pStyle w:val="NoSpacing"/>
-        <w:rPr>
-          <w:rStyle w:val="IntenseEmphasis"/>
+        <w:pStyle w:val="Sansinterligne"/>
+        <w:rPr>
+          <w:rStyle w:val="Emphaseintense"/>
           <w:sz w:val="20"/>
           <w:lang w:val="fr-FR"/>
         </w:rPr>
@@ -4585,13 +5566,28 @@
           <w:color w:val="E65B01" w:themeColor="accent1" w:themeShade="BF"/>
           <w:spacing w:val="10"/>
           <w:szCs w:val="18"/>
-          <w:lang w:val="fr-FR" w:eastAsia="fr-FR"/>
-        </w:rPr>
-        <w:lastRenderedPageBreak/>
+          <w:lang w:val="fr-FR"/>
+        </w:rPr>
         <w:drawing>
-          <wp:inline distT="0" distB="0" distL="0" distR="0">
-            <wp:extent cx="5486400" cy="4029710"/>
-            <wp:effectExtent l="0" t="0" r="0" b="8890"/>
+          <wp:anchor distT="0" distB="0" distL="114300" distR="114300" simplePos="0" relativeHeight="251674624" behindDoc="0" locked="0" layoutInCell="1" allowOverlap="1">
+            <wp:simplePos x="0" y="0"/>
+            <wp:positionH relativeFrom="margin">
+              <wp:align>left</wp:align>
+            </wp:positionH>
+            <wp:positionV relativeFrom="paragraph">
+              <wp:posOffset>0</wp:posOffset>
+            </wp:positionV>
+            <wp:extent cx="4819650" cy="3538220"/>
+            <wp:effectExtent l="0" t="0" r="0" b="5080"/>
+            <wp:wrapThrough wrapText="bothSides">
+              <wp:wrapPolygon edited="0">
+                <wp:start x="0" y="0"/>
+                <wp:lineTo x="0" y="21515"/>
+                <wp:lineTo x="21515" y="21515"/>
+                <wp:lineTo x="21515" y="0"/>
+                <wp:lineTo x="0" y="0"/>
+              </wp:wrapPolygon>
+            </wp:wrapThrough>
             <wp:docPr id="4" name="Image 4"/>
             <wp:cNvGraphicFramePr>
               <a:graphicFrameLocks xmlns:a="http://schemas.openxmlformats.org/drawingml/2006/main" noChangeAspect="1"/>
@@ -4618,7 +5614,7 @@
                   <pic:spPr>
                     <a:xfrm>
                       <a:off x="0" y="0"/>
-                      <a:ext cx="5486400" cy="4029710"/>
+                      <a:ext cx="4819650" cy="3538220"/>
                     </a:xfrm>
                     <a:prstGeom prst="rect">
                       <a:avLst/>
@@ -4627,15 +5623,21 @@
                 </pic:pic>
               </a:graphicData>
             </a:graphic>
-          </wp:inline>
+            <wp14:sizeRelH relativeFrom="margin">
+              <wp14:pctWidth>0</wp14:pctWidth>
+            </wp14:sizeRelH>
+            <wp14:sizeRelV relativeFrom="margin">
+              <wp14:pctHeight>0</wp14:pctHeight>
+            </wp14:sizeRelV>
+          </wp:anchor>
         </w:drawing>
       </w:r>
     </w:p>
     <w:p>
       <w:pPr>
-        <w:pStyle w:val="NoSpacing"/>
-        <w:rPr>
-          <w:rStyle w:val="IntenseEmphasis"/>
+        <w:pStyle w:val="Sansinterligne"/>
+        <w:rPr>
+          <w:rStyle w:val="Emphaseintense"/>
           <w:sz w:val="20"/>
           <w:lang w:val="fr-FR"/>
         </w:rPr>
@@ -4643,25 +5645,49 @@
     </w:p>
     <w:p>
       <w:pPr>
-        <w:pStyle w:val="Title"/>
-        <w:rPr>
-          <w:rStyle w:val="IntenseEmphasis"/>
-          <w:sz w:val="20"/>
-          <w:lang w:val="fr-FR"/>
-        </w:rPr>
-      </w:pPr>
-      <w:r>
-        <w:rPr>
-          <w:rStyle w:val="IntenseEmphasis"/>
-          <w:sz w:val="20"/>
-          <w:lang w:val="fr-FR"/>
-        </w:rPr>
-        <w:t>Utilisation de github</w:t>
-      </w:r>
-    </w:p>
-    <w:p>
-      <w:pPr>
-        <w:pStyle w:val="NoSpacing"/>
+        <w:pStyle w:val="Titre2"/>
+        <w:rPr>
+          <w:rStyle w:val="Emphaseintense"/>
+          <w:i w:val="0"/>
+          <w:caps w:val="0"/>
+          <w:spacing w:val="0"/>
+          <w:sz w:val="28"/>
+          <w:szCs w:val="28"/>
+        </w:rPr>
+      </w:pPr>
+      <w:bookmarkStart w:id="11" w:name="_Toc471727256"/>
+      <w:r>
+        <w:rPr>
+          <w:rStyle w:val="Emphaseintense"/>
+          <w:i w:val="0"/>
+          <w:caps w:val="0"/>
+          <w:spacing w:val="0"/>
+          <w:sz w:val="28"/>
+          <w:szCs w:val="28"/>
+        </w:rPr>
+        <w:lastRenderedPageBreak/>
+        <w:t xml:space="preserve">Utilisation de </w:t>
+      </w:r>
+      <w:proofErr w:type="spellStart"/>
+      <w:r>
+        <w:rPr>
+          <w:rStyle w:val="Emphaseintense"/>
+          <w:i w:val="0"/>
+          <w:caps w:val="0"/>
+          <w:spacing w:val="0"/>
+          <w:sz w:val="28"/>
+          <w:szCs w:val="28"/>
+        </w:rPr>
+        <w:t>github</w:t>
+      </w:r>
+      <w:bookmarkStart w:id="12" w:name="_GoBack"/>
+      <w:bookmarkEnd w:id="11"/>
+      <w:bookmarkEnd w:id="12"/>
+      <w:proofErr w:type="spellEnd"/>
+    </w:p>
+    <w:p>
+      <w:pPr>
+        <w:pStyle w:val="Sansinterligne"/>
         <w:rPr>
           <w:sz w:val="22"/>
           <w:lang w:val="fr-FR"/>
@@ -4688,14 +5714,7 @@
           <w:sz w:val="22"/>
           <w:lang w:val="fr-FR"/>
         </w:rPr>
-        <w:t xml:space="preserve"> </w:t>
-      </w:r>
-      <w:r>
-        <w:rPr>
-          <w:sz w:val="22"/>
-          <w:lang w:val="fr-FR"/>
-        </w:rPr>
-        <w:t xml:space="preserve">a présenté certaines difficultés au début du projet, cependant nous avons rapidement réussi à </w:t>
+        <w:t xml:space="preserve"> a présenté certaines difficultés au début du projet, cependant nous avons rapidement réussi à </w:t>
       </w:r>
       <w:r>
         <w:rPr>
@@ -4714,202 +5733,197 @@
     </w:p>
     <w:p>
       <w:pPr>
-        <w:pStyle w:val="NoSpacing"/>
-        <w:rPr>
-          <w:sz w:val="22"/>
-          <w:lang w:val="fr-FR"/>
-        </w:rPr>
-      </w:pPr>
-    </w:p>
-    <w:p>
-      <w:pPr>
-        <w:pStyle w:val="NoSpacing"/>
-        <w:rPr>
-          <w:sz w:val="22"/>
-          <w:lang w:val="fr-FR"/>
-        </w:rPr>
-      </w:pPr>
-    </w:p>
-    <w:p>
-      <w:pPr>
-        <w:pStyle w:val="NoSpacing"/>
-        <w:rPr>
-          <w:sz w:val="22"/>
-          <w:lang w:val="fr-FR"/>
-        </w:rPr>
-      </w:pPr>
-    </w:p>
-    <w:p>
-      <w:pPr>
-        <w:pStyle w:val="NoSpacing"/>
-        <w:rPr>
-          <w:sz w:val="22"/>
-          <w:lang w:val="fr-FR"/>
-        </w:rPr>
-      </w:pPr>
-    </w:p>
-    <w:p>
-      <w:pPr>
-        <w:pStyle w:val="NoSpacing"/>
-        <w:rPr>
-          <w:sz w:val="22"/>
-          <w:lang w:val="fr-FR"/>
-        </w:rPr>
-      </w:pPr>
-    </w:p>
-    <w:p>
-      <w:pPr>
-        <w:pStyle w:val="NoSpacing"/>
-        <w:rPr>
-          <w:sz w:val="22"/>
-          <w:lang w:val="fr-FR"/>
-        </w:rPr>
-      </w:pPr>
-    </w:p>
-    <w:p>
-      <w:pPr>
-        <w:pStyle w:val="NoSpacing"/>
-        <w:rPr>
-          <w:sz w:val="22"/>
-          <w:lang w:val="fr-FR"/>
-        </w:rPr>
-      </w:pPr>
-    </w:p>
-    <w:p>
-      <w:pPr>
-        <w:pStyle w:val="NoSpacing"/>
-        <w:rPr>
-          <w:sz w:val="22"/>
-          <w:lang w:val="fr-FR"/>
-        </w:rPr>
-      </w:pPr>
-    </w:p>
-    <w:p>
-      <w:pPr>
-        <w:pStyle w:val="NoSpacing"/>
-        <w:rPr>
-          <w:sz w:val="22"/>
-          <w:lang w:val="fr-FR"/>
-        </w:rPr>
-      </w:pPr>
-    </w:p>
-    <w:p>
-      <w:pPr>
-        <w:pStyle w:val="NoSpacing"/>
-        <w:rPr>
-          <w:sz w:val="22"/>
-          <w:lang w:val="fr-FR"/>
-        </w:rPr>
-      </w:pPr>
-    </w:p>
-    <w:p>
-      <w:pPr>
-        <w:pStyle w:val="NoSpacing"/>
-        <w:rPr>
-          <w:sz w:val="22"/>
-          <w:lang w:val="fr-FR"/>
-        </w:rPr>
-      </w:pPr>
-    </w:p>
-    <w:p>
-      <w:pPr>
-        <w:pStyle w:val="NoSpacing"/>
-        <w:rPr>
-          <w:sz w:val="22"/>
-          <w:lang w:val="fr-FR"/>
-        </w:rPr>
-      </w:pPr>
-    </w:p>
-    <w:p>
-      <w:pPr>
-        <w:pStyle w:val="NoSpacing"/>
-        <w:rPr>
-          <w:sz w:val="22"/>
-          <w:lang w:val="fr-FR"/>
-        </w:rPr>
-      </w:pPr>
-    </w:p>
-    <w:p>
-      <w:pPr>
-        <w:pStyle w:val="NoSpacing"/>
-        <w:rPr>
-          <w:sz w:val="22"/>
-          <w:lang w:val="fr-FR"/>
-        </w:rPr>
-      </w:pPr>
-    </w:p>
-    <w:p>
-      <w:pPr>
-        <w:pStyle w:val="NoSpacing"/>
-        <w:rPr>
-          <w:sz w:val="22"/>
-          <w:lang w:val="fr-FR"/>
-        </w:rPr>
-      </w:pPr>
-    </w:p>
-    <w:p>
-      <w:pPr>
-        <w:pStyle w:val="NoSpacing"/>
-        <w:rPr>
-          <w:sz w:val="22"/>
-          <w:lang w:val="fr-FR"/>
-        </w:rPr>
-      </w:pPr>
-    </w:p>
-    <w:p>
-      <w:pPr>
-        <w:pStyle w:val="NoSpacing"/>
-        <w:rPr>
-          <w:sz w:val="22"/>
-          <w:lang w:val="fr-FR"/>
-        </w:rPr>
-      </w:pPr>
-    </w:p>
-    <w:p>
-      <w:pPr>
-        <w:pStyle w:val="NoSpacing"/>
-        <w:rPr>
-          <w:sz w:val="22"/>
-          <w:lang w:val="fr-FR"/>
-        </w:rPr>
-      </w:pPr>
-    </w:p>
-    <w:p>
-      <w:pPr>
-        <w:pStyle w:val="Title"/>
-        <w:rPr>
-          <w:sz w:val="52"/>
-          <w:lang w:val="fr-FR"/>
-        </w:rPr>
-      </w:pPr>
-      <w:r>
-        <w:rPr>
-          <w:sz w:val="52"/>
-          <w:lang w:val="fr-FR"/>
-        </w:rPr>
-        <w:lastRenderedPageBreak/>
+        <w:pStyle w:val="Sansinterligne"/>
+        <w:rPr>
+          <w:sz w:val="22"/>
+          <w:lang w:val="fr-FR"/>
+        </w:rPr>
+      </w:pPr>
+    </w:p>
+    <w:p>
+      <w:pPr>
+        <w:pStyle w:val="Sansinterligne"/>
+        <w:rPr>
+          <w:sz w:val="22"/>
+          <w:lang w:val="fr-FR"/>
+        </w:rPr>
+      </w:pPr>
+    </w:p>
+    <w:p>
+      <w:pPr>
+        <w:pStyle w:val="Sansinterligne"/>
+        <w:rPr>
+          <w:sz w:val="22"/>
+          <w:lang w:val="fr-FR"/>
+        </w:rPr>
+      </w:pPr>
+    </w:p>
+    <w:p>
+      <w:pPr>
+        <w:pStyle w:val="Sansinterligne"/>
+        <w:rPr>
+          <w:sz w:val="22"/>
+          <w:lang w:val="fr-FR"/>
+        </w:rPr>
+      </w:pPr>
+    </w:p>
+    <w:p>
+      <w:pPr>
+        <w:pStyle w:val="Sansinterligne"/>
+        <w:rPr>
+          <w:sz w:val="22"/>
+          <w:lang w:val="fr-FR"/>
+        </w:rPr>
+      </w:pPr>
+    </w:p>
+    <w:p>
+      <w:pPr>
+        <w:pStyle w:val="Sansinterligne"/>
+        <w:rPr>
+          <w:sz w:val="22"/>
+          <w:lang w:val="fr-FR"/>
+        </w:rPr>
+      </w:pPr>
+    </w:p>
+    <w:p>
+      <w:pPr>
+        <w:pStyle w:val="Sansinterligne"/>
+        <w:rPr>
+          <w:sz w:val="22"/>
+          <w:lang w:val="fr-FR"/>
+        </w:rPr>
+      </w:pPr>
+    </w:p>
+    <w:p>
+      <w:pPr>
+        <w:pStyle w:val="Sansinterligne"/>
+        <w:rPr>
+          <w:sz w:val="22"/>
+          <w:lang w:val="fr-FR"/>
+        </w:rPr>
+      </w:pPr>
+    </w:p>
+    <w:p>
+      <w:pPr>
+        <w:pStyle w:val="Sansinterligne"/>
+        <w:rPr>
+          <w:sz w:val="22"/>
+          <w:lang w:val="fr-FR"/>
+        </w:rPr>
+      </w:pPr>
+    </w:p>
+    <w:p>
+      <w:pPr>
+        <w:pStyle w:val="Sansinterligne"/>
+        <w:rPr>
+          <w:sz w:val="22"/>
+          <w:lang w:val="fr-FR"/>
+        </w:rPr>
+      </w:pPr>
+    </w:p>
+    <w:p>
+      <w:pPr>
+        <w:pStyle w:val="Sansinterligne"/>
+        <w:rPr>
+          <w:sz w:val="22"/>
+          <w:lang w:val="fr-FR"/>
+        </w:rPr>
+      </w:pPr>
+    </w:p>
+    <w:p>
+      <w:pPr>
+        <w:pStyle w:val="Sansinterligne"/>
+        <w:rPr>
+          <w:sz w:val="22"/>
+          <w:lang w:val="fr-FR"/>
+        </w:rPr>
+      </w:pPr>
+    </w:p>
+    <w:p>
+      <w:pPr>
+        <w:pStyle w:val="Sansinterligne"/>
+        <w:rPr>
+          <w:sz w:val="22"/>
+          <w:lang w:val="fr-FR"/>
+        </w:rPr>
+      </w:pPr>
+    </w:p>
+    <w:p>
+      <w:pPr>
+        <w:pStyle w:val="Sansinterligne"/>
+        <w:rPr>
+          <w:sz w:val="22"/>
+          <w:lang w:val="fr-FR"/>
+        </w:rPr>
+      </w:pPr>
+    </w:p>
+    <w:p>
+      <w:pPr>
+        <w:pStyle w:val="Sansinterligne"/>
+        <w:rPr>
+          <w:sz w:val="22"/>
+          <w:lang w:val="fr-FR"/>
+        </w:rPr>
+      </w:pPr>
+    </w:p>
+    <w:p>
+      <w:pPr>
+        <w:pStyle w:val="Sansinterligne"/>
+        <w:rPr>
+          <w:sz w:val="22"/>
+          <w:lang w:val="fr-FR"/>
+        </w:rPr>
+      </w:pPr>
+    </w:p>
+    <w:p>
+      <w:pPr>
+        <w:pStyle w:val="Sansinterligne"/>
+        <w:rPr>
+          <w:sz w:val="22"/>
+          <w:lang w:val="fr-FR"/>
+        </w:rPr>
+      </w:pPr>
+    </w:p>
+    <w:p>
+      <w:pPr>
+        <w:pStyle w:val="Sansinterligne"/>
+        <w:rPr>
+          <w:sz w:val="22"/>
+          <w:lang w:val="fr-FR"/>
+        </w:rPr>
+      </w:pPr>
+    </w:p>
+    <w:p>
+      <w:pPr>
+        <w:pStyle w:val="Titre1"/>
+      </w:pPr>
+      <w:bookmarkStart w:id="13" w:name="_Toc471727257"/>
+      <w:r>
         <w:t>Conclusion</w:t>
       </w:r>
-    </w:p>
-    <w:p>
-      <w:pPr>
-        <w:pStyle w:val="Heading1"/>
-        <w:rPr>
-          <w:lang w:val="fr-FR"/>
-        </w:rPr>
-      </w:pPr>
-      <w:r>
-        <w:rPr>
-          <w:lang w:val="fr-FR"/>
+      <w:bookmarkEnd w:id="13"/>
+    </w:p>
+    <w:p>
+      <w:pPr>
+        <w:pStyle w:val="Titre2"/>
+        <w:rPr>
+          <w:color w:val="E65B01" w:themeColor="accent1" w:themeShade="BF"/>
+        </w:rPr>
+      </w:pPr>
+      <w:bookmarkStart w:id="14" w:name="_Toc471727258"/>
+      <w:r>
+        <w:rPr>
+          <w:color w:val="E65B01" w:themeColor="accent1" w:themeShade="BF"/>
         </w:rPr>
         <w:t>Adrien</w:t>
       </w:r>
       <w:r>
         <w:rPr>
-          <w:lang w:val="fr-FR"/>
+          <w:color w:val="E65B01" w:themeColor="accent1" w:themeShade="BF"/>
         </w:rPr>
         <w:t xml:space="preserve"> (Chef du projet)</w:t>
       </w:r>
+      <w:bookmarkEnd w:id="14"/>
     </w:p>
     <w:p>
       <w:pPr>
@@ -5027,17 +6041,19 @@
     </w:p>
     <w:p>
       <w:pPr>
-        <w:pStyle w:val="Heading1"/>
-        <w:rPr>
-          <w:lang w:val="fr-FR"/>
-        </w:rPr>
-      </w:pPr>
-      <w:r>
-        <w:rPr>
-          <w:lang w:val="fr-FR"/>
+        <w:pStyle w:val="Titre2"/>
+        <w:rPr>
+          <w:color w:val="E65B01" w:themeColor="accent1" w:themeShade="BF"/>
+        </w:rPr>
+      </w:pPr>
+      <w:bookmarkStart w:id="15" w:name="_Toc471727259"/>
+      <w:r>
+        <w:rPr>
+          <w:color w:val="E65B01" w:themeColor="accent1" w:themeShade="BF"/>
         </w:rPr>
         <w:t>Hicham</w:t>
       </w:r>
+      <w:bookmarkEnd w:id="15"/>
     </w:p>
     <w:p>
       <w:pPr>
@@ -5068,17 +6084,20 @@
     </w:p>
     <w:p>
       <w:pPr>
-        <w:pStyle w:val="Heading1"/>
-        <w:rPr>
-          <w:lang w:val="fr-FR"/>
-        </w:rPr>
-      </w:pPr>
-      <w:r>
-        <w:rPr>
-          <w:lang w:val="fr-FR"/>
-        </w:rPr>
+        <w:pStyle w:val="Titre2"/>
+        <w:rPr>
+          <w:color w:val="E65B01" w:themeColor="accent1" w:themeShade="BF"/>
+        </w:rPr>
+      </w:pPr>
+      <w:bookmarkStart w:id="16" w:name="_Toc471727260"/>
+      <w:r>
+        <w:rPr>
+          <w:color w:val="E65B01" w:themeColor="accent1" w:themeShade="BF"/>
+        </w:rPr>
+        <w:lastRenderedPageBreak/>
         <w:t>Benjamin</w:t>
       </w:r>
+      <w:bookmarkEnd w:id="16"/>
     </w:p>
     <w:p>
       <w:pPr>
@@ -5103,18 +6122,19 @@
     </w:p>
     <w:p>
       <w:pPr>
-        <w:rPr>
-          <w:sz w:val="32"/>
-          <w:lang w:val="fr-FR"/>
-        </w:rPr>
-      </w:pPr>
-      <w:r>
-        <w:rPr>
-          <w:sz w:val="32"/>
-          <w:lang w:val="fr-FR"/>
+        <w:pStyle w:val="Titre2"/>
+        <w:rPr>
+          <w:color w:val="E65B01" w:themeColor="accent1" w:themeShade="BF"/>
+        </w:rPr>
+      </w:pPr>
+      <w:bookmarkStart w:id="17" w:name="_Toc471727261"/>
+      <w:r>
+        <w:rPr>
+          <w:color w:val="E65B01" w:themeColor="accent1" w:themeShade="BF"/>
         </w:rPr>
         <w:t>Olivier</w:t>
       </w:r>
+      <w:bookmarkEnd w:id="17"/>
     </w:p>
     <w:p>
       <w:pPr>
@@ -5159,7 +6179,7 @@
 </file>
 
 <file path=word/endnotes.xml><?xml version="1.0" encoding="utf-8"?>
-<w:endnotes xmlns:wpc="http://schemas.microsoft.com/office/word/2010/wordprocessingCanvas" xmlns:cx="http://schemas.microsoft.com/office/drawing/2014/chartex" xmlns:cx1="http://schemas.microsoft.com/office/drawing/2015/9/8/chartex" xmlns:cx2="http://schemas.microsoft.com/office/drawing/2015/10/21/chartex" xmlns:cx3="http://schemas.microsoft.com/office/drawing/2016/5/9/chartex" xmlns:cx4="http://schemas.microsoft.com/office/drawing/2016/5/10/chartex" xmlns:cx5="http://schemas.microsoft.com/office/drawing/2016/5/11/chartex" xmlns:mc="http://schemas.openxmlformats.org/markup-compatibility/2006" xmlns:o="urn:schemas-microsoft-com:office:office" xmlns:r="http://schemas.openxmlformats.org/officeDocument/2006/relationships" xmlns:m="http://schemas.openxmlformats.org/officeDocument/2006/math" xmlns:v="urn:schemas-microsoft-com:vml" xmlns:wp14="http://schemas.microsoft.com/office/word/2010/wordprocessingDrawing" xmlns:wp="http://schemas.openxmlformats.org/drawingml/2006/wordprocessingDrawing" xmlns:w10="urn:schemas-microsoft-com:office:word" xmlns:w="http://schemas.openxmlformats.org/wordprocessingml/2006/main" xmlns:w14="http://schemas.microsoft.com/office/word/2010/wordml" xmlns:w15="http://schemas.microsoft.com/office/word/2012/wordml" xmlns:w16se="http://schemas.microsoft.com/office/word/2015/wordml/symex" xmlns:wpg="http://schemas.microsoft.com/office/word/2010/wordprocessingGroup" xmlns:wpi="http://schemas.microsoft.com/office/word/2010/wordprocessingInk" xmlns:wne="http://schemas.microsoft.com/office/word/2006/wordml" xmlns:wps="http://schemas.microsoft.com/office/word/2010/wordprocessingShape" mc:Ignorable="w14 w15 w16se wp14">
+<w:endnotes xmlns:wpc="http://schemas.microsoft.com/office/word/2010/wordprocessingCanvas" xmlns:cx="http://schemas.microsoft.com/office/drawing/2014/chartex" xmlns:cx1="http://schemas.microsoft.com/office/drawing/2015/9/8/chartex" xmlns:mc="http://schemas.openxmlformats.org/markup-compatibility/2006" xmlns:o="urn:schemas-microsoft-com:office:office" xmlns:r="http://schemas.openxmlformats.org/officeDocument/2006/relationships" xmlns:m="http://schemas.openxmlformats.org/officeDocument/2006/math" xmlns:v="urn:schemas-microsoft-com:vml" xmlns:wp14="http://schemas.microsoft.com/office/word/2010/wordprocessingDrawing" xmlns:wp="http://schemas.openxmlformats.org/drawingml/2006/wordprocessingDrawing" xmlns:w10="urn:schemas-microsoft-com:office:word" xmlns:w="http://schemas.openxmlformats.org/wordprocessingml/2006/main" xmlns:w14="http://schemas.microsoft.com/office/word/2010/wordml" xmlns:w15="http://schemas.microsoft.com/office/word/2012/wordml" xmlns:w16se="http://schemas.microsoft.com/office/word/2015/wordml/symex" xmlns:wpg="http://schemas.microsoft.com/office/word/2010/wordprocessingGroup" xmlns:wpi="http://schemas.microsoft.com/office/word/2010/wordprocessingInk" xmlns:wne="http://schemas.microsoft.com/office/word/2006/wordml" xmlns:wps="http://schemas.microsoft.com/office/word/2010/wordprocessingShape" mc:Ignorable="w14 w15 w16se wp14">
   <w:endnote w:type="separator" w:id="-1">
     <w:p>
       <w:pPr>
@@ -5184,10 +6204,10 @@
 </file>
 
 <file path=word/footer1.xml><?xml version="1.0" encoding="utf-8"?>
-<w:ftr xmlns:wpc="http://schemas.microsoft.com/office/word/2010/wordprocessingCanvas" xmlns:cx="http://schemas.microsoft.com/office/drawing/2014/chartex" xmlns:cx1="http://schemas.microsoft.com/office/drawing/2015/9/8/chartex" xmlns:cx2="http://schemas.microsoft.com/office/drawing/2015/10/21/chartex" xmlns:cx3="http://schemas.microsoft.com/office/drawing/2016/5/9/chartex" xmlns:cx4="http://schemas.microsoft.com/office/drawing/2016/5/10/chartex" xmlns:cx5="http://schemas.microsoft.com/office/drawing/2016/5/11/chartex" xmlns:mc="http://schemas.openxmlformats.org/markup-compatibility/2006" xmlns:o="urn:schemas-microsoft-com:office:office" xmlns:r="http://schemas.openxmlformats.org/officeDocument/2006/relationships" xmlns:m="http://schemas.openxmlformats.org/officeDocument/2006/math" xmlns:v="urn:schemas-microsoft-com:vml" xmlns:wp14="http://schemas.microsoft.com/office/word/2010/wordprocessingDrawing" xmlns:wp="http://schemas.openxmlformats.org/drawingml/2006/wordprocessingDrawing" xmlns:w10="urn:schemas-microsoft-com:office:word" xmlns:w="http://schemas.openxmlformats.org/wordprocessingml/2006/main" xmlns:w14="http://schemas.microsoft.com/office/word/2010/wordml" xmlns:w15="http://schemas.microsoft.com/office/word/2012/wordml" xmlns:w16se="http://schemas.microsoft.com/office/word/2015/wordml/symex" xmlns:wpg="http://schemas.microsoft.com/office/word/2010/wordprocessingGroup" xmlns:wpi="http://schemas.microsoft.com/office/word/2010/wordprocessingInk" xmlns:wne="http://schemas.microsoft.com/office/word/2006/wordml" xmlns:wps="http://schemas.microsoft.com/office/word/2010/wordprocessingShape" mc:Ignorable="w14 w15 w16se wp14">
+<w:ftr xmlns:wpc="http://schemas.microsoft.com/office/word/2010/wordprocessingCanvas" xmlns:cx="http://schemas.microsoft.com/office/drawing/2014/chartex" xmlns:cx1="http://schemas.microsoft.com/office/drawing/2015/9/8/chartex" xmlns:mc="http://schemas.openxmlformats.org/markup-compatibility/2006" xmlns:o="urn:schemas-microsoft-com:office:office" xmlns:r="http://schemas.openxmlformats.org/officeDocument/2006/relationships" xmlns:m="http://schemas.openxmlformats.org/officeDocument/2006/math" xmlns:v="urn:schemas-microsoft-com:vml" xmlns:wp14="http://schemas.microsoft.com/office/word/2010/wordprocessingDrawing" xmlns:wp="http://schemas.openxmlformats.org/drawingml/2006/wordprocessingDrawing" xmlns:w10="urn:schemas-microsoft-com:office:word" xmlns:w="http://schemas.openxmlformats.org/wordprocessingml/2006/main" xmlns:w14="http://schemas.microsoft.com/office/word/2010/wordml" xmlns:w15="http://schemas.microsoft.com/office/word/2012/wordml" xmlns:w16se="http://schemas.microsoft.com/office/word/2015/wordml/symex" xmlns:wpg="http://schemas.microsoft.com/office/word/2010/wordprocessingGroup" xmlns:wpi="http://schemas.microsoft.com/office/word/2010/wordprocessingInk" xmlns:wne="http://schemas.microsoft.com/office/word/2006/wordml" xmlns:wps="http://schemas.microsoft.com/office/word/2010/wordprocessingShape" mc:Ignorable="w14 w15 w16se wp14">
   <w:p>
     <w:pPr>
-      <w:pStyle w:val="Footer"/>
+      <w:pStyle w:val="Pieddepage"/>
     </w:pPr>
     <w:r>
       <w:ptab w:relativeTo="margin" w:alignment="right" w:leader="none"/>
@@ -5205,7 +6225,7 @@
       <w:rPr>
         <w:noProof/>
       </w:rPr>
-      <w:t>3</w:t>
+      <w:t>9</w:t>
     </w:r>
     <w:r>
       <w:rPr>
@@ -5219,7 +6239,7 @@
     <w:r>
       <w:rPr>
         <w:noProof/>
-        <w:lang w:val="fr-FR" w:eastAsia="fr-FR"/>
+        <w:lang w:val="fr-FR"/>
       </w:rPr>
       <mc:AlternateContent>
         <mc:Choice Requires="wps">
@@ -5288,7 +6308,7 @@
             </wp:inline>
           </w:drawing>
         </mc:Choice>
-        <mc:Fallback>
+        <mc:Fallback xmlns:cx5="http://schemas.microsoft.com/office/drawing/2016/5/11/chartex" xmlns:cx4="http://schemas.microsoft.com/office/drawing/2016/5/10/chartex" xmlns:cx3="http://schemas.microsoft.com/office/drawing/2016/5/9/chartex" xmlns:cx2="http://schemas.microsoft.com/office/drawing/2015/10/21/chartex">
           <w:pict>
             <v:oval w14:anchorId="6907C3FE" id="Oval 72" o:spid="_x0000_s1026" style="width:7.2pt;height:7.2pt;flip:x;visibility:visible;mso-wrap-style:square;mso-left-percent:-10001;mso-top-percent:-10001;mso-position-horizontal:absolute;mso-position-horizontal-relative:char;mso-position-vertical:absolute;mso-position-vertical-relative:line;mso-left-percent:-10001;mso-top-percent:-10001;v-text-anchor:top" o:gfxdata="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" filled="f" fillcolor="#ff7d26" strokecolor="#fe8637 [3204]" strokeweight="3pt">
               <v:stroke linestyle="thinThin"/>
@@ -5304,7 +6324,7 @@
 </file>
 
 <file path=word/footnotes.xml><?xml version="1.0" encoding="utf-8"?>
-<w:footnotes xmlns:wpc="http://schemas.microsoft.com/office/word/2010/wordprocessingCanvas" xmlns:cx="http://schemas.microsoft.com/office/drawing/2014/chartex" xmlns:cx1="http://schemas.microsoft.com/office/drawing/2015/9/8/chartex" xmlns:cx2="http://schemas.microsoft.com/office/drawing/2015/10/21/chartex" xmlns:cx3="http://schemas.microsoft.com/office/drawing/2016/5/9/chartex" xmlns:cx4="http://schemas.microsoft.com/office/drawing/2016/5/10/chartex" xmlns:cx5="http://schemas.microsoft.com/office/drawing/2016/5/11/chartex" xmlns:mc="http://schemas.openxmlformats.org/markup-compatibility/2006" xmlns:o="urn:schemas-microsoft-com:office:office" xmlns:r="http://schemas.openxmlformats.org/officeDocument/2006/relationships" xmlns:m="http://schemas.openxmlformats.org/officeDocument/2006/math" xmlns:v="urn:schemas-microsoft-com:vml" xmlns:wp14="http://schemas.microsoft.com/office/word/2010/wordprocessingDrawing" xmlns:wp="http://schemas.openxmlformats.org/drawingml/2006/wordprocessingDrawing" xmlns:w10="urn:schemas-microsoft-com:office:word" xmlns:w="http://schemas.openxmlformats.org/wordprocessingml/2006/main" xmlns:w14="http://schemas.microsoft.com/office/word/2010/wordml" xmlns:w15="http://schemas.microsoft.com/office/word/2012/wordml" xmlns:w16se="http://schemas.microsoft.com/office/word/2015/wordml/symex" xmlns:wpg="http://schemas.microsoft.com/office/word/2010/wordprocessingGroup" xmlns:wpi="http://schemas.microsoft.com/office/word/2010/wordprocessingInk" xmlns:wne="http://schemas.microsoft.com/office/word/2006/wordml" xmlns:wps="http://schemas.microsoft.com/office/word/2010/wordprocessingShape" mc:Ignorable="w14 w15 w16se wp14">
+<w:footnotes xmlns:wpc="http://schemas.microsoft.com/office/word/2010/wordprocessingCanvas" xmlns:cx="http://schemas.microsoft.com/office/drawing/2014/chartex" xmlns:cx1="http://schemas.microsoft.com/office/drawing/2015/9/8/chartex" xmlns:mc="http://schemas.openxmlformats.org/markup-compatibility/2006" xmlns:o="urn:schemas-microsoft-com:office:office" xmlns:r="http://schemas.openxmlformats.org/officeDocument/2006/relationships" xmlns:m="http://schemas.openxmlformats.org/officeDocument/2006/math" xmlns:v="urn:schemas-microsoft-com:vml" xmlns:wp14="http://schemas.microsoft.com/office/word/2010/wordprocessingDrawing" xmlns:wp="http://schemas.openxmlformats.org/drawingml/2006/wordprocessingDrawing" xmlns:w10="urn:schemas-microsoft-com:office:word" xmlns:w="http://schemas.openxmlformats.org/wordprocessingml/2006/main" xmlns:w14="http://schemas.microsoft.com/office/word/2010/wordml" xmlns:w15="http://schemas.microsoft.com/office/word/2012/wordml" xmlns:w16se="http://schemas.microsoft.com/office/word/2015/wordml/symex" xmlns:wpg="http://schemas.microsoft.com/office/word/2010/wordprocessingGroup" xmlns:wpi="http://schemas.microsoft.com/office/word/2010/wordprocessingInk" xmlns:wne="http://schemas.microsoft.com/office/word/2006/wordml" xmlns:wps="http://schemas.microsoft.com/office/word/2010/wordprocessingShape" mc:Ignorable="w14 w15 w16se wp14">
   <w:footnote w:type="separator" w:id="-1">
     <w:p>
       <w:pPr>
@@ -5329,10 +6349,10 @@
 </file>
 
 <file path=word/header1.xml><?xml version="1.0" encoding="utf-8"?>
-<w:hdr xmlns:wpc="http://schemas.microsoft.com/office/word/2010/wordprocessingCanvas" xmlns:cx="http://schemas.microsoft.com/office/drawing/2014/chartex" xmlns:cx1="http://schemas.microsoft.com/office/drawing/2015/9/8/chartex" xmlns:cx2="http://schemas.microsoft.com/office/drawing/2015/10/21/chartex" xmlns:cx3="http://schemas.microsoft.com/office/drawing/2016/5/9/chartex" xmlns:cx4="http://schemas.microsoft.com/office/drawing/2016/5/10/chartex" xmlns:cx5="http://schemas.microsoft.com/office/drawing/2016/5/11/chartex" xmlns:mc="http://schemas.openxmlformats.org/markup-compatibility/2006" xmlns:o="urn:schemas-microsoft-com:office:office" xmlns:r="http://schemas.openxmlformats.org/officeDocument/2006/relationships" xmlns:m="http://schemas.openxmlformats.org/officeDocument/2006/math" xmlns:v="urn:schemas-microsoft-com:vml" xmlns:wp14="http://schemas.microsoft.com/office/word/2010/wordprocessingDrawing" xmlns:wp="http://schemas.openxmlformats.org/drawingml/2006/wordprocessingDrawing" xmlns:w10="urn:schemas-microsoft-com:office:word" xmlns:w="http://schemas.openxmlformats.org/wordprocessingml/2006/main" xmlns:w14="http://schemas.microsoft.com/office/word/2010/wordml" xmlns:w15="http://schemas.microsoft.com/office/word/2012/wordml" xmlns:w16se="http://schemas.microsoft.com/office/word/2015/wordml/symex" xmlns:wpg="http://schemas.microsoft.com/office/word/2010/wordprocessingGroup" xmlns:wpi="http://schemas.microsoft.com/office/word/2010/wordprocessingInk" xmlns:wne="http://schemas.microsoft.com/office/word/2006/wordml" xmlns:wps="http://schemas.microsoft.com/office/word/2010/wordprocessingShape" mc:Ignorable="w14 w15 w16se wp14">
+<w:hdr xmlns:wpc="http://schemas.microsoft.com/office/word/2010/wordprocessingCanvas" xmlns:cx="http://schemas.microsoft.com/office/drawing/2014/chartex" xmlns:cx1="http://schemas.microsoft.com/office/drawing/2015/9/8/chartex" xmlns:mc="http://schemas.openxmlformats.org/markup-compatibility/2006" xmlns:o="urn:schemas-microsoft-com:office:office" xmlns:r="http://schemas.openxmlformats.org/officeDocument/2006/relationships" xmlns:m="http://schemas.openxmlformats.org/officeDocument/2006/math" xmlns:v="urn:schemas-microsoft-com:vml" xmlns:wp14="http://schemas.microsoft.com/office/word/2010/wordprocessingDrawing" xmlns:wp="http://schemas.openxmlformats.org/drawingml/2006/wordprocessingDrawing" xmlns:w10="urn:schemas-microsoft-com:office:word" xmlns:w="http://schemas.openxmlformats.org/wordprocessingml/2006/main" xmlns:w14="http://schemas.microsoft.com/office/word/2010/wordml" xmlns:w15="http://schemas.microsoft.com/office/word/2012/wordml" xmlns:w16se="http://schemas.microsoft.com/office/word/2015/wordml/symex" xmlns:wpg="http://schemas.microsoft.com/office/word/2010/wordprocessingGroup" xmlns:wpi="http://schemas.microsoft.com/office/word/2010/wordprocessingInk" xmlns:wne="http://schemas.microsoft.com/office/word/2006/wordml" xmlns:wps="http://schemas.microsoft.com/office/word/2010/wordprocessingShape" mc:Ignorable="w14 w15 w16se wp14">
   <w:p>
     <w:pPr>
-      <w:pStyle w:val="Header"/>
+      <w:pStyle w:val="En-tte"/>
     </w:pPr>
     <w:r>
       <w:ptab w:relativeTo="margin" w:alignment="right" w:leader="none"/>
@@ -5340,7 +6360,7 @@
     <w:r>
       <w:rPr>
         <w:noProof/>
-        <w:lang w:val="fr-FR" w:eastAsia="fr-FR"/>
+        <w:lang w:val="fr-FR"/>
       </w:rPr>
       <mc:AlternateContent>
         <mc:Choice Requires="wps">
@@ -5416,7 +6436,7 @@
             </wp:anchor>
           </w:drawing>
         </mc:Choice>
-        <mc:Fallback>
+        <mc:Fallback xmlns:cx5="http://schemas.microsoft.com/office/drawing/2016/5/11/chartex" xmlns:cx4="http://schemas.microsoft.com/office/drawing/2016/5/10/chartex" xmlns:cx3="http://schemas.microsoft.com/office/drawing/2016/5/9/chartex" xmlns:cx2="http://schemas.microsoft.com/office/drawing/2015/10/21/chartex">
           <w:pict>
             <v:shapetype w14:anchorId="268362C8" id="_x0000_t32" coordsize="21600,21600" o:spt="32" o:oned="t" path="m,l21600,21600e" filled="f">
               <v:path arrowok="t" fillok="f" o:connecttype="none"/>
@@ -5434,7 +6454,7 @@
 </file>
 
 <file path=word/numbering.xml><?xml version="1.0" encoding="utf-8"?>
-<w:numbering xmlns:wpc="http://schemas.microsoft.com/office/word/2010/wordprocessingCanvas" xmlns:cx="http://schemas.microsoft.com/office/drawing/2014/chartex" xmlns:cx1="http://schemas.microsoft.com/office/drawing/2015/9/8/chartex" xmlns:cx2="http://schemas.microsoft.com/office/drawing/2015/10/21/chartex" xmlns:cx3="http://schemas.microsoft.com/office/drawing/2016/5/9/chartex" xmlns:cx4="http://schemas.microsoft.com/office/drawing/2016/5/10/chartex" xmlns:cx5="http://schemas.microsoft.com/office/drawing/2016/5/11/chartex" xmlns:mc="http://schemas.openxmlformats.org/markup-compatibility/2006" xmlns:o="urn:schemas-microsoft-com:office:office" xmlns:r="http://schemas.openxmlformats.org/officeDocument/2006/relationships" xmlns:m="http://schemas.openxmlformats.org/officeDocument/2006/math" xmlns:v="urn:schemas-microsoft-com:vml" xmlns:wp14="http://schemas.microsoft.com/office/word/2010/wordprocessingDrawing" xmlns:wp="http://schemas.openxmlformats.org/drawingml/2006/wordprocessingDrawing" xmlns:w10="urn:schemas-microsoft-com:office:word" xmlns:w="http://schemas.openxmlformats.org/wordprocessingml/2006/main" xmlns:w14="http://schemas.microsoft.com/office/word/2010/wordml" xmlns:w15="http://schemas.microsoft.com/office/word/2012/wordml" xmlns:w16se="http://schemas.microsoft.com/office/word/2015/wordml/symex" xmlns:wpg="http://schemas.microsoft.com/office/word/2010/wordprocessingGroup" xmlns:wpi="http://schemas.microsoft.com/office/word/2010/wordprocessingInk" xmlns:wne="http://schemas.microsoft.com/office/word/2006/wordml" xmlns:wps="http://schemas.microsoft.com/office/word/2010/wordprocessingShape" mc:Ignorable="w14 w15 w16se wp14">
+<w:numbering xmlns:wpc="http://schemas.microsoft.com/office/word/2010/wordprocessingCanvas" xmlns:cx="http://schemas.microsoft.com/office/drawing/2014/chartex" xmlns:cx1="http://schemas.microsoft.com/office/drawing/2015/9/8/chartex" xmlns:mc="http://schemas.openxmlformats.org/markup-compatibility/2006" xmlns:o="urn:schemas-microsoft-com:office:office" xmlns:r="http://schemas.openxmlformats.org/officeDocument/2006/relationships" xmlns:m="http://schemas.openxmlformats.org/officeDocument/2006/math" xmlns:v="urn:schemas-microsoft-com:vml" xmlns:wp14="http://schemas.microsoft.com/office/word/2010/wordprocessingDrawing" xmlns:wp="http://schemas.openxmlformats.org/drawingml/2006/wordprocessingDrawing" xmlns:w10="urn:schemas-microsoft-com:office:word" xmlns:w="http://schemas.openxmlformats.org/wordprocessingml/2006/main" xmlns:w14="http://schemas.microsoft.com/office/word/2010/wordml" xmlns:w15="http://schemas.microsoft.com/office/word/2012/wordml" xmlns:w16se="http://schemas.microsoft.com/office/word/2015/wordml/symex" xmlns:wpg="http://schemas.microsoft.com/office/word/2010/wordprocessingGroup" xmlns:wpi="http://schemas.microsoft.com/office/word/2010/wordprocessingInk" xmlns:wne="http://schemas.microsoft.com/office/word/2006/wordml" xmlns:wps="http://schemas.microsoft.com/office/word/2010/wordprocessingShape" mc:Ignorable="w14 w15 w16se wp14">
   <w:abstractNum w:abstractNumId="0" w15:restartNumberingAfterBreak="0">
     <w:nsid w:val="0C3F09ED"/>
     <w:multiLevelType w:val="multilevel"/>
@@ -6003,7 +7023,7 @@
       </w:pPr>
     </w:pPrDefault>
   </w:docDefaults>
-  <w:latentStyles w:defLockedState="0" w:defUIPriority="99" w:defSemiHidden="0" w:defUnhideWhenUsed="0" w:defQFormat="0" w:count="374">
+  <w:latentStyles w:defLockedState="0" w:defUIPriority="99" w:defSemiHidden="0" w:defUnhideWhenUsed="0" w:defQFormat="0" w:count="371">
     <w:lsdException w:name="Normal" w:uiPriority="0" w:qFormat="1"/>
     <w:lsdException w:name="heading 1" w:uiPriority="9" w:qFormat="1"/>
     <w:lsdException w:name="heading 2" w:uiPriority="9" w:qFormat="1"/>
@@ -6109,6 +7129,7 @@
     <w:lsdException w:name="HTML Sample" w:semiHidden="1" w:unhideWhenUsed="1"/>
     <w:lsdException w:name="HTML Typewriter" w:semiHidden="1" w:unhideWhenUsed="1"/>
     <w:lsdException w:name="HTML Variable" w:semiHidden="1" w:unhideWhenUsed="1"/>
+    <w:lsdException w:name="Normal Table" w:semiHidden="1" w:unhideWhenUsed="1"/>
     <w:lsdException w:name="annotation subject" w:semiHidden="1" w:unhideWhenUsed="1"/>
     <w:lsdException w:name="No List" w:semiHidden="1" w:unhideWhenUsed="1"/>
     <w:lsdException w:name="Outline List 1" w:semiHidden="1" w:unhideWhenUsed="1"/>
@@ -6153,6 +7174,7 @@
     <w:lsdException w:name="Table Professional" w:semiHidden="1" w:unhideWhenUsed="1"/>
     <w:lsdException w:name="Table Subtle 1" w:semiHidden="1" w:unhideWhenUsed="1"/>
     <w:lsdException w:name="Table Subtle 2" w:semiHidden="1" w:unhideWhenUsed="1"/>
+    <w:lsdException w:name="Table Web 1" w:semiHidden="1" w:unhideWhenUsed="1"/>
     <w:lsdException w:name="Table Web 2" w:semiHidden="1" w:unhideWhenUsed="1"/>
     <w:lsdException w:name="Table Web 3" w:semiHidden="1" w:unhideWhenUsed="1"/>
     <w:lsdException w:name="Balloon Text" w:semiHidden="1" w:unhideWhenUsed="1"/>
@@ -6373,9 +7395,6 @@
     <w:lsdException w:name="List Table 5 Dark Accent 6" w:uiPriority="50"/>
     <w:lsdException w:name="List Table 6 Colorful Accent 6" w:uiPriority="51"/>
     <w:lsdException w:name="List Table 7 Colorful Accent 6" w:uiPriority="52"/>
-    <w:lsdException w:name="Mention" w:semiHidden="1" w:unhideWhenUsed="1"/>
-    <w:lsdException w:name="Smart Hyperlink" w:semiHidden="1" w:unhideWhenUsed="1"/>
-    <w:lsdException w:name="Hashtag" w:semiHidden="1" w:unhideWhenUsed="1"/>
   </w:latentStyles>
   <w:style w:type="paragraph" w:default="1" w:styleId="Normal">
     <w:name w:val="Normal"/>
@@ -6388,14 +7407,15 @@
       <w:lang w:eastAsia="ja-JP"/>
     </w:rPr>
   </w:style>
-  <w:style w:type="paragraph" w:styleId="Heading1">
+  <w:style w:type="paragraph" w:styleId="Titre1">
     <w:name w:val="heading 1"/>
     <w:basedOn w:val="Normal"/>
     <w:next w:val="Normal"/>
-    <w:link w:val="Heading1Char"/>
+    <w:link w:val="Titre1Car"/>
     <w:uiPriority w:val="9"/>
     <w:unhideWhenUsed/>
     <w:qFormat/>
+    <w:rsid w:val="00E66E2C"/>
     <w:pPr>
       <w:spacing w:before="360" w:after="40"/>
       <w:outlineLvl w:val="0"/>
@@ -6404,35 +7424,38 @@
       <w:rFonts w:asciiTheme="majorHAnsi" w:hAnsiTheme="majorHAnsi"/>
       <w:smallCaps/>
       <w:spacing w:val="5"/>
-      <w:sz w:val="32"/>
+      <w:sz w:val="40"/>
       <w:szCs w:val="32"/>
+      <w:lang w:val="fr-FR"/>
     </w:rPr>
   </w:style>
-  <w:style w:type="paragraph" w:styleId="Heading2">
+  <w:style w:type="paragraph" w:styleId="Titre2">
     <w:name w:val="heading 2"/>
     <w:basedOn w:val="Normal"/>
     <w:next w:val="Normal"/>
-    <w:link w:val="Heading2Char"/>
+    <w:link w:val="Titre2Car"/>
     <w:uiPriority w:val="9"/>
     <w:unhideWhenUsed/>
     <w:qFormat/>
+    <w:rsid w:val="00592878"/>
     <w:pPr>
       <w:spacing w:after="0"/>
       <w:outlineLvl w:val="1"/>
     </w:pPr>
     <w:rPr>
       <w:rFonts w:asciiTheme="majorHAnsi" w:hAnsiTheme="majorHAnsi"/>
+      <w:color w:val="E65B01" w:themeColor="accent1" w:themeShade="BF"/>
       <w:sz w:val="28"/>
       <w:szCs w:val="28"/>
+      <w:lang w:val="fr-FR"/>
     </w:rPr>
   </w:style>
-  <w:style w:type="paragraph" w:styleId="Heading3">
+  <w:style w:type="paragraph" w:styleId="Titre3">
     <w:name w:val="heading 3"/>
     <w:basedOn w:val="Normal"/>
     <w:next w:val="Normal"/>
-    <w:link w:val="Heading3Char"/>
+    <w:link w:val="Titre3Car"/>
     <w:uiPriority w:val="9"/>
-    <w:semiHidden/>
     <w:unhideWhenUsed/>
     <w:qFormat/>
     <w:pPr>
@@ -6446,11 +7469,11 @@
       <w:szCs w:val="24"/>
     </w:rPr>
   </w:style>
-  <w:style w:type="paragraph" w:styleId="Heading4">
+  <w:style w:type="paragraph" w:styleId="Titre4">
     <w:name w:val="heading 4"/>
     <w:basedOn w:val="Normal"/>
     <w:next w:val="Normal"/>
-    <w:link w:val="Heading4Char"/>
+    <w:link w:val="Titre4Car"/>
     <w:uiPriority w:val="9"/>
     <w:semiHidden/>
     <w:unhideWhenUsed/>
@@ -6466,11 +7489,11 @@
       <w:szCs w:val="22"/>
     </w:rPr>
   </w:style>
-  <w:style w:type="paragraph" w:styleId="Heading5">
+  <w:style w:type="paragraph" w:styleId="Titre5">
     <w:name w:val="heading 5"/>
     <w:basedOn w:val="Normal"/>
     <w:next w:val="Normal"/>
-    <w:link w:val="Heading5Char"/>
+    <w:link w:val="Titre5Car"/>
     <w:uiPriority w:val="9"/>
     <w:semiHidden/>
     <w:unhideWhenUsed/>
@@ -6486,11 +7509,11 @@
       <w:szCs w:val="22"/>
     </w:rPr>
   </w:style>
-  <w:style w:type="paragraph" w:styleId="Heading6">
+  <w:style w:type="paragraph" w:styleId="Titre6">
     <w:name w:val="heading 6"/>
     <w:basedOn w:val="Normal"/>
     <w:next w:val="Normal"/>
-    <w:link w:val="Heading6Char"/>
+    <w:link w:val="Titre6Car"/>
     <w:uiPriority w:val="9"/>
     <w:semiHidden/>
     <w:unhideWhenUsed/>
@@ -6504,11 +7527,11 @@
       <w:color w:val="E65B01" w:themeColor="accent1" w:themeShade="BF"/>
     </w:rPr>
   </w:style>
-  <w:style w:type="paragraph" w:styleId="Heading7">
+  <w:style w:type="paragraph" w:styleId="Titre7">
     <w:name w:val="heading 7"/>
     <w:basedOn w:val="Normal"/>
     <w:next w:val="Normal"/>
-    <w:link w:val="Heading7Char"/>
+    <w:link w:val="Titre7Car"/>
     <w:uiPriority w:val="9"/>
     <w:semiHidden/>
     <w:unhideWhenUsed/>
@@ -6523,11 +7546,11 @@
       <w:color w:val="E65B01" w:themeColor="accent1" w:themeShade="BF"/>
     </w:rPr>
   </w:style>
-  <w:style w:type="paragraph" w:styleId="Heading8">
+  <w:style w:type="paragraph" w:styleId="Titre8">
     <w:name w:val="heading 8"/>
     <w:basedOn w:val="Normal"/>
     <w:next w:val="Normal"/>
-    <w:link w:val="Heading8Char"/>
+    <w:link w:val="Titre8Car"/>
     <w:uiPriority w:val="9"/>
     <w:semiHidden/>
     <w:unhideWhenUsed/>
@@ -6541,11 +7564,11 @@
       <w:color w:val="3667C3" w:themeColor="accent2" w:themeShade="BF"/>
     </w:rPr>
   </w:style>
-  <w:style w:type="paragraph" w:styleId="Heading9">
+  <w:style w:type="paragraph" w:styleId="Titre9">
     <w:name w:val="heading 9"/>
     <w:basedOn w:val="Normal"/>
     <w:next w:val="Normal"/>
-    <w:link w:val="Heading9Char"/>
+    <w:link w:val="Titre9Car"/>
     <w:uiPriority w:val="9"/>
     <w:semiHidden/>
     <w:unhideWhenUsed/>
@@ -6562,13 +7585,13 @@
       <w:szCs w:val="18"/>
     </w:rPr>
   </w:style>
-  <w:style w:type="character" w:default="1" w:styleId="DefaultParagraphFont">
+  <w:style w:type="character" w:default="1" w:styleId="Policepardfaut">
     <w:name w:val="Default Paragraph Font"/>
     <w:uiPriority w:val="1"/>
     <w:semiHidden/>
     <w:unhideWhenUsed/>
   </w:style>
-  <w:style w:type="table" w:default="1" w:styleId="TableNormal">
+  <w:style w:type="table" w:default="1" w:styleId="TableauNormal">
     <w:name w:val="Normal Table"/>
     <w:uiPriority w:val="99"/>
     <w:semiHidden/>
@@ -6583,44 +7606,46 @@
       </w:tblCellMar>
     </w:tblPr>
   </w:style>
-  <w:style w:type="numbering" w:default="1" w:styleId="NoList">
+  <w:style w:type="numbering" w:default="1" w:styleId="Aucuneliste">
     <w:name w:val="No List"/>
     <w:uiPriority w:val="99"/>
     <w:semiHidden/>
     <w:unhideWhenUsed/>
   </w:style>
-  <w:style w:type="character" w:customStyle="1" w:styleId="Heading1Char">
-    <w:name w:val="Heading 1 Char"/>
-    <w:basedOn w:val="DefaultParagraphFont"/>
-    <w:link w:val="Heading1"/>
+  <w:style w:type="character" w:customStyle="1" w:styleId="Titre1Car">
+    <w:name w:val="Titre 1 Car"/>
+    <w:basedOn w:val="Policepardfaut"/>
+    <w:link w:val="Titre1"/>
     <w:uiPriority w:val="9"/>
+    <w:rsid w:val="00E66E2C"/>
     <w:rPr>
       <w:rFonts w:asciiTheme="majorHAnsi" w:hAnsiTheme="majorHAnsi" w:cstheme="minorHAnsi"/>
       <w:smallCaps/>
       <w:color w:val="414751" w:themeColor="text2" w:themeShade="BF"/>
       <w:spacing w:val="5"/>
-      <w:sz w:val="32"/>
+      <w:sz w:val="40"/>
       <w:szCs w:val="32"/>
-      <w:lang w:eastAsia="ja-JP"/>
+      <w:lang w:val="fr-FR" w:eastAsia="ja-JP"/>
     </w:rPr>
   </w:style>
-  <w:style w:type="character" w:customStyle="1" w:styleId="Heading2Char">
-    <w:name w:val="Heading 2 Char"/>
-    <w:basedOn w:val="DefaultParagraphFont"/>
-    <w:link w:val="Heading2"/>
+  <w:style w:type="character" w:customStyle="1" w:styleId="Titre2Car">
+    <w:name w:val="Titre 2 Car"/>
+    <w:basedOn w:val="Policepardfaut"/>
+    <w:link w:val="Titre2"/>
     <w:uiPriority w:val="9"/>
+    <w:rsid w:val="00592878"/>
     <w:rPr>
       <w:rFonts w:asciiTheme="majorHAnsi" w:hAnsiTheme="majorHAnsi" w:cstheme="minorHAnsi"/>
-      <w:color w:val="414751" w:themeColor="text2" w:themeShade="BF"/>
+      <w:color w:val="E65B01" w:themeColor="accent1" w:themeShade="BF"/>
       <w:sz w:val="28"/>
       <w:szCs w:val="28"/>
-      <w:lang w:eastAsia="ja-JP"/>
+      <w:lang w:val="fr-FR" w:eastAsia="ja-JP"/>
     </w:rPr>
   </w:style>
-  <w:style w:type="paragraph" w:styleId="Title">
+  <w:style w:type="paragraph" w:styleId="Titre">
     <w:name w:val="Title"/>
     <w:basedOn w:val="Normal"/>
-    <w:link w:val="TitleChar"/>
+    <w:link w:val="TitreCar"/>
     <w:uiPriority w:val="10"/>
     <w:qFormat/>
     <w:rPr>
@@ -6632,10 +7657,10 @@
       <w:szCs w:val="48"/>
     </w:rPr>
   </w:style>
-  <w:style w:type="character" w:customStyle="1" w:styleId="TitleChar">
-    <w:name w:val="Title Char"/>
-    <w:basedOn w:val="DefaultParagraphFont"/>
-    <w:link w:val="Title"/>
+  <w:style w:type="character" w:customStyle="1" w:styleId="TitreCar">
+    <w:name w:val="Titre Car"/>
+    <w:basedOn w:val="Policepardfaut"/>
+    <w:link w:val="Titre"/>
     <w:uiPriority w:val="10"/>
     <w:rPr>
       <w:rFonts w:asciiTheme="majorHAnsi" w:hAnsiTheme="majorHAnsi" w:cstheme="minorHAnsi"/>
@@ -6647,10 +7672,10 @@
       <w:lang w:eastAsia="ja-JP"/>
     </w:rPr>
   </w:style>
-  <w:style w:type="paragraph" w:styleId="Subtitle">
+  <w:style w:type="paragraph" w:styleId="Sous-titre">
     <w:name w:val="Subtitle"/>
     <w:basedOn w:val="Normal"/>
-    <w:link w:val="SubtitleChar"/>
+    <w:link w:val="Sous-titreCar"/>
     <w:uiPriority w:val="11"/>
     <w:qFormat/>
     <w:rPr>
@@ -6661,10 +7686,10 @@
       <w:szCs w:val="24"/>
     </w:rPr>
   </w:style>
-  <w:style w:type="character" w:customStyle="1" w:styleId="SubtitleChar">
-    <w:name w:val="Subtitle Char"/>
-    <w:basedOn w:val="DefaultParagraphFont"/>
-    <w:link w:val="Subtitle"/>
+  <w:style w:type="character" w:customStyle="1" w:styleId="Sous-titreCar">
+    <w:name w:val="Sous-titre Car"/>
+    <w:basedOn w:val="Policepardfaut"/>
+    <w:link w:val="Sous-titre"/>
     <w:uiPriority w:val="11"/>
     <w:rPr>
       <w:rFonts w:cstheme="minorHAnsi"/>
@@ -6676,10 +7701,10 @@
       <w:lang w:eastAsia="ja-JP"/>
     </w:rPr>
   </w:style>
-  <w:style w:type="paragraph" w:styleId="BalloonText">
+  <w:style w:type="paragraph" w:styleId="Textedebulles">
     <w:name w:val="Balloon Text"/>
     <w:basedOn w:val="Normal"/>
-    <w:link w:val="BalloonTextChar"/>
+    <w:link w:val="TextedebullesCar"/>
     <w:uiPriority w:val="99"/>
     <w:semiHidden/>
     <w:unhideWhenUsed/>
@@ -6692,10 +7717,10 @@
       <w:szCs w:val="16"/>
     </w:rPr>
   </w:style>
-  <w:style w:type="character" w:customStyle="1" w:styleId="BalloonTextChar">
-    <w:name w:val="Balloon Text Char"/>
-    <w:basedOn w:val="DefaultParagraphFont"/>
-    <w:link w:val="BalloonText"/>
+  <w:style w:type="character" w:customStyle="1" w:styleId="TextedebullesCar">
+    <w:name w:val="Texte de bulles Car"/>
+    <w:basedOn w:val="Policepardfaut"/>
+    <w:link w:val="Textedebulles"/>
     <w:uiPriority w:val="99"/>
     <w:semiHidden/>
     <w:rPr>
@@ -6706,9 +7731,9 @@
       <w:lang w:eastAsia="ja-JP"/>
     </w:rPr>
   </w:style>
-  <w:style w:type="character" w:styleId="BookTitle">
+  <w:style w:type="character" w:styleId="Titredulivre">
     <w:name w:val="Book Title"/>
-    <w:basedOn w:val="DefaultParagraphFont"/>
+    <w:basedOn w:val="Policepardfaut"/>
     <w:uiPriority w:val="33"/>
     <w:qFormat/>
     <w:rPr>
@@ -6727,7 +7752,7 @@
       </w:numPr>
     </w:pPr>
   </w:style>
-  <w:style w:type="paragraph" w:styleId="Caption">
+  <w:style w:type="paragraph" w:styleId="Lgende">
     <w:name w:val="caption"/>
     <w:basedOn w:val="Normal"/>
     <w:next w:val="Normal"/>
@@ -6745,7 +7770,7 @@
       <w:szCs w:val="16"/>
     </w:rPr>
   </w:style>
-  <w:style w:type="character" w:styleId="Emphasis">
+  <w:style w:type="character" w:styleId="Accentuation">
     <w:name w:val="Emphasis"/>
     <w:uiPriority w:val="20"/>
     <w:qFormat/>
@@ -6758,10 +7783,10 @@
       <w:szCs w:val="18"/>
     </w:rPr>
   </w:style>
-  <w:style w:type="paragraph" w:styleId="Footer">
+  <w:style w:type="paragraph" w:styleId="Pieddepage">
     <w:name w:val="footer"/>
     <w:basedOn w:val="Normal"/>
-    <w:link w:val="FooterChar"/>
+    <w:link w:val="PieddepageCar"/>
     <w:uiPriority w:val="99"/>
     <w:unhideWhenUsed/>
     <w:pPr>
@@ -6772,10 +7797,10 @@
       <w:spacing w:after="0" w:line="240" w:lineRule="auto"/>
     </w:pPr>
   </w:style>
-  <w:style w:type="character" w:customStyle="1" w:styleId="FooterChar">
-    <w:name w:val="Footer Char"/>
-    <w:basedOn w:val="DefaultParagraphFont"/>
-    <w:link w:val="Footer"/>
+  <w:style w:type="character" w:customStyle="1" w:styleId="PieddepageCar">
+    <w:name w:val="Pied de page Car"/>
+    <w:basedOn w:val="Policepardfaut"/>
+    <w:link w:val="Pieddepage"/>
     <w:uiPriority w:val="99"/>
     <w:rPr>
       <w:rFonts w:cstheme="minorHAnsi"/>
@@ -6785,10 +7810,10 @@
       <w:lang w:eastAsia="ja-JP"/>
     </w:rPr>
   </w:style>
-  <w:style w:type="paragraph" w:styleId="Header">
+  <w:style w:type="paragraph" w:styleId="En-tte">
     <w:name w:val="header"/>
     <w:basedOn w:val="Normal"/>
-    <w:link w:val="HeaderChar"/>
+    <w:link w:val="En-tteCar"/>
     <w:uiPriority w:val="99"/>
     <w:unhideWhenUsed/>
     <w:pPr>
@@ -6799,10 +7824,10 @@
       <w:spacing w:after="0" w:line="240" w:lineRule="auto"/>
     </w:pPr>
   </w:style>
-  <w:style w:type="character" w:customStyle="1" w:styleId="HeaderChar">
-    <w:name w:val="Header Char"/>
-    <w:basedOn w:val="DefaultParagraphFont"/>
-    <w:link w:val="Header"/>
+  <w:style w:type="character" w:customStyle="1" w:styleId="En-tteCar">
+    <w:name w:val="En-tête Car"/>
+    <w:basedOn w:val="Policepardfaut"/>
+    <w:link w:val="En-tte"/>
     <w:uiPriority w:val="99"/>
     <w:rPr>
       <w:rFonts w:cstheme="minorHAnsi"/>
@@ -6812,12 +7837,11 @@
       <w:lang w:eastAsia="ja-JP"/>
     </w:rPr>
   </w:style>
-  <w:style w:type="character" w:customStyle="1" w:styleId="Heading3Char">
-    <w:name w:val="Heading 3 Char"/>
-    <w:basedOn w:val="DefaultParagraphFont"/>
-    <w:link w:val="Heading3"/>
+  <w:style w:type="character" w:customStyle="1" w:styleId="Titre3Car">
+    <w:name w:val="Titre 3 Car"/>
+    <w:basedOn w:val="Policepardfaut"/>
+    <w:link w:val="Titre3"/>
     <w:uiPriority w:val="9"/>
-    <w:semiHidden/>
     <w:rPr>
       <w:rFonts w:asciiTheme="majorHAnsi" w:hAnsiTheme="majorHAnsi" w:cstheme="minorHAnsi"/>
       <w:color w:val="414751" w:themeColor="text2" w:themeShade="BF"/>
@@ -6827,10 +7851,10 @@
       <w:lang w:eastAsia="ja-JP"/>
     </w:rPr>
   </w:style>
-  <w:style w:type="character" w:customStyle="1" w:styleId="Heading4Char">
-    <w:name w:val="Heading 4 Char"/>
-    <w:basedOn w:val="DefaultParagraphFont"/>
-    <w:link w:val="Heading4"/>
+  <w:style w:type="character" w:customStyle="1" w:styleId="Titre4Car">
+    <w:name w:val="Titre 4 Car"/>
+    <w:basedOn w:val="Policepardfaut"/>
+    <w:link w:val="Titre4"/>
     <w:uiPriority w:val="9"/>
     <w:semiHidden/>
     <w:rPr>
@@ -6839,10 +7863,10 @@
       <w:lang w:eastAsia="ja-JP"/>
     </w:rPr>
   </w:style>
-  <w:style w:type="character" w:customStyle="1" w:styleId="Heading5Char">
-    <w:name w:val="Heading 5 Char"/>
-    <w:basedOn w:val="DefaultParagraphFont"/>
-    <w:link w:val="Heading5"/>
+  <w:style w:type="character" w:customStyle="1" w:styleId="Titre5Car">
+    <w:name w:val="Titre 5 Car"/>
+    <w:basedOn w:val="Policepardfaut"/>
+    <w:link w:val="Titre5"/>
     <w:uiPriority w:val="9"/>
     <w:semiHidden/>
     <w:rPr>
@@ -6852,10 +7876,10 @@
       <w:lang w:eastAsia="ja-JP"/>
     </w:rPr>
   </w:style>
-  <w:style w:type="character" w:customStyle="1" w:styleId="Heading6Char">
-    <w:name w:val="Heading 6 Char"/>
-    <w:basedOn w:val="DefaultParagraphFont"/>
-    <w:link w:val="Heading6"/>
+  <w:style w:type="character" w:customStyle="1" w:styleId="Titre6Car">
+    <w:name w:val="Titre 6 Car"/>
+    <w:basedOn w:val="Policepardfaut"/>
+    <w:link w:val="Titre6"/>
     <w:uiPriority w:val="9"/>
     <w:semiHidden/>
     <w:rPr>
@@ -6867,10 +7891,10 @@
       <w:lang w:eastAsia="ja-JP"/>
     </w:rPr>
   </w:style>
-  <w:style w:type="character" w:customStyle="1" w:styleId="Heading7Char">
-    <w:name w:val="Heading 7 Char"/>
-    <w:basedOn w:val="DefaultParagraphFont"/>
-    <w:link w:val="Heading7"/>
+  <w:style w:type="character" w:customStyle="1" w:styleId="Titre7Car">
+    <w:name w:val="Titre 7 Car"/>
+    <w:basedOn w:val="Policepardfaut"/>
+    <w:link w:val="Titre7"/>
     <w:uiPriority w:val="9"/>
     <w:semiHidden/>
     <w:rPr>
@@ -6883,10 +7907,10 @@
       <w:lang w:eastAsia="ja-JP"/>
     </w:rPr>
   </w:style>
-  <w:style w:type="character" w:customStyle="1" w:styleId="Heading8Char">
-    <w:name w:val="Heading 8 Char"/>
-    <w:basedOn w:val="DefaultParagraphFont"/>
-    <w:link w:val="Heading8"/>
+  <w:style w:type="character" w:customStyle="1" w:styleId="Titre8Car">
+    <w:name w:val="Titre 8 Car"/>
+    <w:basedOn w:val="Policepardfaut"/>
+    <w:link w:val="Titre8"/>
     <w:uiPriority w:val="9"/>
     <w:semiHidden/>
     <w:rPr>
@@ -6898,10 +7922,10 @@
       <w:lang w:eastAsia="ja-JP"/>
     </w:rPr>
   </w:style>
-  <w:style w:type="character" w:customStyle="1" w:styleId="Heading9Char">
-    <w:name w:val="Heading 9 Char"/>
-    <w:basedOn w:val="DefaultParagraphFont"/>
-    <w:link w:val="Heading9"/>
+  <w:style w:type="character" w:customStyle="1" w:styleId="Titre9Car">
+    <w:name w:val="Titre 9 Car"/>
+    <w:basedOn w:val="Policepardfaut"/>
+    <w:link w:val="Titre9"/>
     <w:uiPriority w:val="9"/>
     <w:semiHidden/>
     <w:rPr>
@@ -6914,9 +7938,9 @@
       <w:lang w:eastAsia="ja-JP"/>
     </w:rPr>
   </w:style>
-  <w:style w:type="character" w:styleId="IntenseEmphasis">
+  <w:style w:type="character" w:styleId="Emphaseintense">
     <w:name w:val="Intense Emphasis"/>
-    <w:basedOn w:val="DefaultParagraphFont"/>
+    <w:basedOn w:val="Policepardfaut"/>
     <w:uiPriority w:val="21"/>
     <w:qFormat/>
     <w:rPr>
@@ -6928,20 +7952,20 @@
       <w:szCs w:val="18"/>
     </w:rPr>
   </w:style>
-  <w:style w:type="paragraph" w:styleId="Quote">
+  <w:style w:type="paragraph" w:styleId="Citation">
     <w:name w:val="Quote"/>
     <w:basedOn w:val="Normal"/>
-    <w:link w:val="QuoteChar"/>
+    <w:link w:val="CitationCar"/>
     <w:uiPriority w:val="29"/>
     <w:qFormat/>
     <w:rPr>
       <w:i/>
     </w:rPr>
   </w:style>
-  <w:style w:type="character" w:customStyle="1" w:styleId="QuoteChar">
-    <w:name w:val="Quote Char"/>
-    <w:basedOn w:val="DefaultParagraphFont"/>
-    <w:link w:val="Quote"/>
+  <w:style w:type="character" w:customStyle="1" w:styleId="CitationCar">
+    <w:name w:val="Citation Car"/>
+    <w:basedOn w:val="Policepardfaut"/>
+    <w:link w:val="Citation"/>
     <w:uiPriority w:val="29"/>
     <w:rPr>
       <w:rFonts w:cstheme="minorHAnsi"/>
@@ -6952,10 +7976,10 @@
       <w:lang w:eastAsia="ja-JP"/>
     </w:rPr>
   </w:style>
-  <w:style w:type="paragraph" w:styleId="IntenseQuote">
+  <w:style w:type="paragraph" w:styleId="Citationintense">
     <w:name w:val="Intense Quote"/>
-    <w:basedOn w:val="Quote"/>
-    <w:link w:val="IntenseQuoteChar"/>
+    <w:basedOn w:val="Citation"/>
+    <w:link w:val="CitationintenseCar"/>
     <w:uiPriority w:val="30"/>
     <w:qFormat/>
     <w:pPr>
@@ -6970,10 +7994,10 @@
       <w:color w:val="E65B01" w:themeColor="accent1" w:themeShade="BF"/>
     </w:rPr>
   </w:style>
-  <w:style w:type="character" w:customStyle="1" w:styleId="IntenseQuoteChar">
-    <w:name w:val="Intense Quote Char"/>
-    <w:basedOn w:val="DefaultParagraphFont"/>
-    <w:link w:val="IntenseQuote"/>
+  <w:style w:type="character" w:customStyle="1" w:styleId="CitationintenseCar">
+    <w:name w:val="Citation intense Car"/>
+    <w:basedOn w:val="Policepardfaut"/>
+    <w:link w:val="Citationintense"/>
     <w:uiPriority w:val="30"/>
     <w:rPr>
       <w:rFonts w:cstheme="minorHAnsi"/>
@@ -6983,9 +8007,9 @@
       <w:lang w:eastAsia="ja-JP"/>
     </w:rPr>
   </w:style>
-  <w:style w:type="character" w:styleId="IntenseReference">
+  <w:style w:type="character" w:styleId="Rfrenceintense">
     <w:name w:val="Intense Reference"/>
-    <w:basedOn w:val="DefaultParagraphFont"/>
+    <w:basedOn w:val="Policepardfaut"/>
     <w:uiPriority w:val="32"/>
     <w:qFormat/>
     <w:rPr>
@@ -6998,7 +8022,7 @@
       <w:szCs w:val="18"/>
     </w:rPr>
   </w:style>
-  <w:style w:type="paragraph" w:styleId="ListParagraph">
+  <w:style w:type="paragraph" w:styleId="Paragraphedeliste">
     <w:name w:val="List Paragraph"/>
     <w:basedOn w:val="Normal"/>
     <w:uiPriority w:val="36"/>
@@ -7009,7 +8033,7 @@
       <w:contextualSpacing/>
     </w:pPr>
   </w:style>
-  <w:style w:type="paragraph" w:styleId="NormalIndent">
+  <w:style w:type="paragraph" w:styleId="Retraitnormal">
     <w:name w:val="Normal Indent"/>
     <w:basedOn w:val="Normal"/>
     <w:uiPriority w:val="99"/>
@@ -7028,18 +8052,18 @@
       </w:numPr>
     </w:pPr>
   </w:style>
-  <w:style w:type="character" w:styleId="PlaceholderText">
+  <w:style w:type="character" w:styleId="Textedelespacerserv">
     <w:name w:val="Placeholder Text"/>
-    <w:basedOn w:val="DefaultParagraphFont"/>
+    <w:basedOn w:val="Policepardfaut"/>
     <w:uiPriority w:val="99"/>
     <w:unhideWhenUsed/>
     <w:rPr>
       <w:color w:val="808080"/>
     </w:rPr>
   </w:style>
-  <w:style w:type="character" w:styleId="Strong">
+  <w:style w:type="character" w:styleId="lev">
     <w:name w:val="Strong"/>
-    <w:basedOn w:val="DefaultParagraphFont"/>
+    <w:basedOn w:val="Policepardfaut"/>
     <w:uiPriority w:val="22"/>
     <w:qFormat/>
     <w:rPr>
@@ -7047,9 +8071,9 @@
       <w:bCs/>
     </w:rPr>
   </w:style>
-  <w:style w:type="character" w:styleId="SubtleEmphasis">
+  <w:style w:type="character" w:styleId="Emphaseple">
     <w:name w:val="Subtle Emphasis"/>
-    <w:basedOn w:val="DefaultParagraphFont"/>
+    <w:basedOn w:val="Policepardfaut"/>
     <w:uiPriority w:val="19"/>
     <w:qFormat/>
     <w:rPr>
@@ -7057,9 +8081,9 @@
       <w:color w:val="E65B01" w:themeColor="accent1" w:themeShade="BF"/>
     </w:rPr>
   </w:style>
-  <w:style w:type="character" w:styleId="SubtleReference">
+  <w:style w:type="character" w:styleId="Rfrenceple">
     <w:name w:val="Subtle Reference"/>
-    <w:basedOn w:val="DefaultParagraphFont"/>
+    <w:basedOn w:val="Policepardfaut"/>
     <w:uiPriority w:val="31"/>
     <w:qFormat/>
     <w:rPr>
@@ -7069,9 +8093,9 @@
       <w:color w:val="3667C3" w:themeColor="accent2" w:themeShade="BF"/>
     </w:rPr>
   </w:style>
-  <w:style w:type="table" w:styleId="TableGrid">
+  <w:style w:type="table" w:styleId="Grilledutableau">
     <w:name w:val="Table Grid"/>
-    <w:basedOn w:val="TableNormal"/>
+    <w:basedOn w:val="TableauNormal"/>
     <w:uiPriority w:val="1"/>
     <w:pPr>
       <w:spacing w:after="0" w:line="240" w:lineRule="auto"/>
@@ -7090,9 +8114,9 @@
       </w:tblBorders>
     </w:tblPr>
   </w:style>
-  <w:style w:type="paragraph" w:styleId="TOCHeading">
+  <w:style w:type="paragraph" w:styleId="En-ttedetabledesmatires">
     <w:name w:val="TOC Heading"/>
-    <w:basedOn w:val="Heading1"/>
+    <w:basedOn w:val="Titre1"/>
     <w:next w:val="Normal"/>
     <w:uiPriority w:val="39"/>
     <w:unhideWhenUsed/>
@@ -7112,7 +8136,7 @@
       <w:lang w:eastAsia="en-US"/>
     </w:rPr>
   </w:style>
-  <w:style w:type="paragraph" w:styleId="TOC2">
+  <w:style w:type="paragraph" w:styleId="TM2">
     <w:name w:val="toc 2"/>
     <w:basedOn w:val="Normal"/>
     <w:next w:val="Normal"/>
@@ -7132,7 +8156,7 @@
       <w:lang w:eastAsia="en-US"/>
     </w:rPr>
   </w:style>
-  <w:style w:type="paragraph" w:styleId="TOC1">
+  <w:style w:type="paragraph" w:styleId="TM1">
     <w:name w:val="toc 1"/>
     <w:basedOn w:val="Normal"/>
     <w:next w:val="Normal"/>
@@ -7151,7 +8175,7 @@
       <w:lang w:eastAsia="en-US"/>
     </w:rPr>
   </w:style>
-  <w:style w:type="paragraph" w:styleId="TOC3">
+  <w:style w:type="paragraph" w:styleId="TM3">
     <w:name w:val="toc 3"/>
     <w:basedOn w:val="Normal"/>
     <w:next w:val="Normal"/>
@@ -7171,7 +8195,7 @@
       <w:lang w:eastAsia="en-US"/>
     </w:rPr>
   </w:style>
-  <w:style w:type="paragraph" w:styleId="NoSpacing">
+  <w:style w:type="paragraph" w:styleId="Sansinterligne">
     <w:name w:val="No Spacing"/>
     <w:uiPriority w:val="1"/>
     <w:qFormat/>
@@ -7187,9 +8211,9 @@
       <w:lang w:eastAsia="ja-JP"/>
     </w:rPr>
   </w:style>
-  <w:style w:type="character" w:styleId="Hyperlink">
+  <w:style w:type="character" w:styleId="Lienhypertexte">
     <w:name w:val="Hyperlink"/>
-    <w:basedOn w:val="DefaultParagraphFont"/>
+    <w:basedOn w:val="Policepardfaut"/>
     <w:uiPriority w:val="99"/>
     <w:unhideWhenUsed/>
     <w:rsid w:val="003B015D"/>
@@ -7198,11 +8222,68 @@
       <w:u w:val="single"/>
     </w:rPr>
   </w:style>
+  <w:style w:type="character" w:customStyle="1" w:styleId="sc11">
+    <w:name w:val="sc11"/>
+    <w:basedOn w:val="Policepardfaut"/>
+    <w:rsid w:val="00E66E2C"/>
+    <w:rPr>
+      <w:rFonts w:ascii="Consolas" w:hAnsi="Consolas" w:hint="default"/>
+      <w:color w:val="000000"/>
+      <w:sz w:val="20"/>
+      <w:szCs w:val="20"/>
+    </w:rPr>
+  </w:style>
+  <w:style w:type="character" w:customStyle="1" w:styleId="sc0">
+    <w:name w:val="sc0"/>
+    <w:basedOn w:val="Policepardfaut"/>
+    <w:rsid w:val="00E66E2C"/>
+    <w:rPr>
+      <w:rFonts w:ascii="Consolas" w:hAnsi="Consolas" w:hint="default"/>
+      <w:color w:val="000000"/>
+      <w:sz w:val="20"/>
+      <w:szCs w:val="20"/>
+    </w:rPr>
+  </w:style>
+  <w:style w:type="character" w:customStyle="1" w:styleId="sc101">
+    <w:name w:val="sc101"/>
+    <w:basedOn w:val="Policepardfaut"/>
+    <w:rsid w:val="00E66E2C"/>
+    <w:rPr>
+      <w:rFonts w:ascii="Consolas" w:hAnsi="Consolas" w:hint="default"/>
+      <w:b/>
+      <w:bCs/>
+      <w:color w:val="000080"/>
+      <w:sz w:val="20"/>
+      <w:szCs w:val="20"/>
+    </w:rPr>
+  </w:style>
+  <w:style w:type="character" w:customStyle="1" w:styleId="sc61">
+    <w:name w:val="sc61"/>
+    <w:basedOn w:val="Policepardfaut"/>
+    <w:rsid w:val="00E66E2C"/>
+    <w:rPr>
+      <w:rFonts w:ascii="Consolas" w:hAnsi="Consolas" w:hint="default"/>
+      <w:color w:val="808080"/>
+      <w:sz w:val="20"/>
+      <w:szCs w:val="20"/>
+    </w:rPr>
+  </w:style>
+  <w:style w:type="character" w:customStyle="1" w:styleId="sc31">
+    <w:name w:val="sc31"/>
+    <w:basedOn w:val="Policepardfaut"/>
+    <w:rsid w:val="00E66E2C"/>
+    <w:rPr>
+      <w:rFonts w:ascii="Consolas" w:hAnsi="Consolas" w:hint="default"/>
+      <w:color w:val="008080"/>
+      <w:sz w:val="20"/>
+      <w:szCs w:val="20"/>
+    </w:rPr>
+  </w:style>
 </w:styles>
 </file>
 
 <file path=word/glossary/document.xml><?xml version="1.0" encoding="utf-8"?>
-<w:glossaryDocument xmlns:wpc="http://schemas.microsoft.com/office/word/2010/wordprocessingCanvas" xmlns:cx="http://schemas.microsoft.com/office/drawing/2014/chartex" xmlns:cx1="http://schemas.microsoft.com/office/drawing/2015/9/8/chartex" xmlns:cx2="http://schemas.microsoft.com/office/drawing/2015/10/21/chartex" xmlns:cx3="http://schemas.microsoft.com/office/drawing/2016/5/9/chartex" xmlns:cx4="http://schemas.microsoft.com/office/drawing/2016/5/10/chartex" xmlns:cx5="http://schemas.microsoft.com/office/drawing/2016/5/11/chartex" xmlns:mc="http://schemas.openxmlformats.org/markup-compatibility/2006" xmlns:o="urn:schemas-microsoft-com:office:office" xmlns:r="http://schemas.openxmlformats.org/officeDocument/2006/relationships" xmlns:m="http://schemas.openxmlformats.org/officeDocument/2006/math" xmlns:v="urn:schemas-microsoft-com:vml" xmlns:wp14="http://schemas.microsoft.com/office/word/2010/wordprocessingDrawing" xmlns:wp="http://schemas.openxmlformats.org/drawingml/2006/wordprocessingDrawing" xmlns:w10="urn:schemas-microsoft-com:office:word" xmlns:w="http://schemas.openxmlformats.org/wordprocessingml/2006/main" xmlns:w14="http://schemas.microsoft.com/office/word/2010/wordml" xmlns:w15="http://schemas.microsoft.com/office/word/2012/wordml" xmlns:w16se="http://schemas.microsoft.com/office/word/2015/wordml/symex" xmlns:wpg="http://schemas.microsoft.com/office/word/2010/wordprocessingGroup" xmlns:wpi="http://schemas.microsoft.com/office/word/2010/wordprocessingInk" xmlns:wne="http://schemas.microsoft.com/office/word/2006/wordml" xmlns:wps="http://schemas.microsoft.com/office/word/2010/wordprocessingShape" mc:Ignorable="w14 w15 w16se wp14">
+<w:glossaryDocument xmlns:wpc="http://schemas.microsoft.com/office/word/2010/wordprocessingCanvas" xmlns:cx="http://schemas.microsoft.com/office/drawing/2014/chartex" xmlns:cx1="http://schemas.microsoft.com/office/drawing/2015/9/8/chartex" xmlns:mc="http://schemas.openxmlformats.org/markup-compatibility/2006" xmlns:o="urn:schemas-microsoft-com:office:office" xmlns:r="http://schemas.openxmlformats.org/officeDocument/2006/relationships" xmlns:m="http://schemas.openxmlformats.org/officeDocument/2006/math" xmlns:v="urn:schemas-microsoft-com:vml" xmlns:wp14="http://schemas.microsoft.com/office/word/2010/wordprocessingDrawing" xmlns:wp="http://schemas.openxmlformats.org/drawingml/2006/wordprocessingDrawing" xmlns:w10="urn:schemas-microsoft-com:office:word" xmlns:w="http://schemas.openxmlformats.org/wordprocessingml/2006/main" xmlns:w14="http://schemas.microsoft.com/office/word/2010/wordml" xmlns:w15="http://schemas.microsoft.com/office/word/2012/wordml" xmlns:w16se="http://schemas.microsoft.com/office/word/2015/wordml/symex" xmlns:wpg="http://schemas.microsoft.com/office/word/2010/wordprocessingGroup" xmlns:wpi="http://schemas.microsoft.com/office/word/2010/wordprocessingInk" xmlns:wne="http://schemas.microsoft.com/office/word/2006/wordml" xmlns:wps="http://schemas.microsoft.com/office/word/2010/wordprocessingShape" mc:Ignorable="w14 w15 w16se wp14">
   <w:docParts>
     <w:docPart>
       <w:docPartPr>
@@ -7289,7 +8370,7 @@
     <w:charset w:val="00"/>
     <w:family w:val="roman"/>
     <w:pitch w:val="variable"/>
-    <w:sig w:usb0="E0002EFF" w:usb1="C000785B" w:usb2="00000009" w:usb3="00000000" w:csb0="000001FF" w:csb1="00000000"/>
+    <w:sig w:usb0="E0002AFF" w:usb1="C0007841" w:usb2="00000009" w:usb3="00000000" w:csb0="000001FF" w:csb1="00000000"/>
   </w:font>
   <w:font w:name="Symbol">
     <w:panose1 w:val="05050102010706020507"/>
@@ -7313,20 +8394,36 @@
     <w:sig w:usb0="E1002EFF" w:usb1="C000605B" w:usb2="00000029" w:usb3="00000000" w:csb0="000101FF" w:csb1="00000000"/>
   </w:font>
   <w:font w:name="MS PMincho">
+    <w:panose1 w:val="02020600040205080304"/>
     <w:charset w:val="80"/>
     <w:family w:val="roman"/>
     <w:pitch w:val="variable"/>
-    <w:sig w:usb0="E00002FF" w:usb1="6AC7FDFB" w:usb2="00000012" w:usb3="00000000" w:csb0="0002009F" w:csb1="00000000"/>
+    <w:sig w:usb0="E00002FF" w:usb1="6AC7FDFB" w:usb2="08000012" w:usb3="00000000" w:csb0="0002009F" w:csb1="00000000"/>
+  </w:font>
+  <w:font w:name="Consolas">
+    <w:panose1 w:val="020B0609020204030204"/>
+    <w:charset w:val="00"/>
+    <w:family w:val="modern"/>
+    <w:pitch w:val="fixed"/>
+    <w:sig w:usb0="E00006FF" w:usb1="0000FCFF" w:usb2="00000001" w:usb3="00000000" w:csb0="0000019F" w:csb1="00000000"/>
+  </w:font>
+  <w:font w:name="Courier New">
+    <w:panose1 w:val="02070309020205020404"/>
+    <w:charset w:val="00"/>
+    <w:family w:val="modern"/>
+    <w:pitch w:val="fixed"/>
+    <w:sig w:usb0="E0002EFF" w:usb1="C0007843" w:usb2="00000009" w:usb3="00000000" w:csb0="000001FF" w:csb1="00000000"/>
   </w:font>
   <w:font w:name="Calibri">
     <w:panose1 w:val="020F0502020204030204"/>
     <w:charset w:val="00"/>
     <w:family w:val="swiss"/>
     <w:pitch w:val="variable"/>
-    <w:sig w:usb0="E0002AFF" w:usb1="C000247B" w:usb2="00000009" w:usb3="00000000" w:csb0="000001FF" w:csb1="00000000"/>
+    <w:sig w:usb0="E0002AFF" w:usb1="4000ACFF" w:usb2="00000001" w:usb3="00000000" w:csb0="000001FF" w:csb1="00000000"/>
   </w:font>
   <w:font w:name="Yu Mincho">
     <w:altName w:val="游明朝"/>
+    <w:panose1 w:val="02020400000000000000"/>
     <w:charset w:val="80"/>
     <w:family w:val="roman"/>
     <w:pitch w:val="variable"/>
@@ -7337,7 +8434,7 @@
     <w:charset w:val="00"/>
     <w:family w:val="swiss"/>
     <w:pitch w:val="variable"/>
-    <w:sig w:usb0="E0002AFF" w:usb1="C000247B" w:usb2="00000009" w:usb3="00000000" w:csb0="000001FF" w:csb1="00000000"/>
+    <w:sig w:usb0="A0002AEF" w:usb1="4000207B" w:usb2="00000000" w:usb3="00000000" w:csb0="000001FF" w:csb1="00000000"/>
   </w:font>
   <w:font w:name="Yu Gothic Light">
     <w:altName w:val="游ゴシック Light"/>
@@ -7372,6 +8469,7 @@
     <w:rsid w:val="00557CB9"/>
     <w:rsid w:val="00850F6F"/>
     <w:rsid w:val="008745CB"/>
+    <w:rsid w:val="00AD5F5E"/>
     <w:rsid w:val="00B73CA9"/>
   </w:rsids>
   <m:mathPr>
@@ -7412,7 +8510,7 @@
       </w:pPr>
     </w:pPrDefault>
   </w:docDefaults>
-  <w:latentStyles w:defLockedState="0" w:defUIPriority="99" w:defSemiHidden="0" w:defUnhideWhenUsed="0" w:defQFormat="0" w:count="374">
+  <w:latentStyles w:defLockedState="0" w:defUIPriority="99" w:defSemiHidden="0" w:defUnhideWhenUsed="0" w:defQFormat="0" w:count="371">
     <w:lsdException w:name="Normal" w:uiPriority="0" w:qFormat="1"/>
     <w:lsdException w:name="heading 1" w:uiPriority="1" w:qFormat="1"/>
     <w:lsdException w:name="heading 2" w:semiHidden="1" w:uiPriority="9" w:unhideWhenUsed="1" w:qFormat="1"/>
@@ -7518,6 +8616,7 @@
     <w:lsdException w:name="HTML Sample" w:semiHidden="1" w:unhideWhenUsed="1"/>
     <w:lsdException w:name="HTML Typewriter" w:semiHidden="1" w:unhideWhenUsed="1"/>
     <w:lsdException w:name="HTML Variable" w:semiHidden="1" w:unhideWhenUsed="1"/>
+    <w:lsdException w:name="Normal Table" w:semiHidden="1" w:unhideWhenUsed="1"/>
     <w:lsdException w:name="annotation subject" w:semiHidden="1" w:unhideWhenUsed="1"/>
     <w:lsdException w:name="No List" w:semiHidden="1" w:unhideWhenUsed="1"/>
     <w:lsdException w:name="Outline List 1" w:semiHidden="1" w:unhideWhenUsed="1"/>
@@ -7562,6 +8661,7 @@
     <w:lsdException w:name="Table Professional" w:semiHidden="1" w:unhideWhenUsed="1"/>
     <w:lsdException w:name="Table Subtle 1" w:semiHidden="1" w:unhideWhenUsed="1"/>
     <w:lsdException w:name="Table Subtle 2" w:semiHidden="1" w:unhideWhenUsed="1"/>
+    <w:lsdException w:name="Table Web 1" w:semiHidden="1" w:unhideWhenUsed="1"/>
     <w:lsdException w:name="Table Web 2" w:semiHidden="1" w:unhideWhenUsed="1"/>
     <w:lsdException w:name="Table Web 3" w:semiHidden="1" w:unhideWhenUsed="1"/>
     <w:lsdException w:name="Balloon Text" w:semiHidden="1" w:unhideWhenUsed="1"/>
@@ -7782,19 +8882,16 @@
     <w:lsdException w:name="List Table 5 Dark Accent 6" w:uiPriority="50"/>
     <w:lsdException w:name="List Table 6 Colorful Accent 6" w:uiPriority="51"/>
     <w:lsdException w:name="List Table 7 Colorful Accent 6" w:uiPriority="52"/>
-    <w:lsdException w:name="Mention" w:semiHidden="1" w:unhideWhenUsed="1"/>
-    <w:lsdException w:name="Smart Hyperlink" w:semiHidden="1" w:unhideWhenUsed="1"/>
-    <w:lsdException w:name="Hashtag" w:semiHidden="1" w:unhideWhenUsed="1"/>
   </w:latentStyles>
   <w:style w:type="paragraph" w:default="1" w:styleId="Normal">
     <w:name w:val="Normal"/>
     <w:qFormat/>
   </w:style>
-  <w:style w:type="paragraph" w:styleId="Heading1">
+  <w:style w:type="paragraph" w:styleId="Titre1">
     <w:name w:val="heading 1"/>
     <w:basedOn w:val="Normal"/>
     <w:next w:val="Normal"/>
-    <w:link w:val="Heading1Char"/>
+    <w:link w:val="Titre1Car"/>
     <w:uiPriority w:val="1"/>
     <w:qFormat/>
     <w:pPr>
@@ -7811,11 +8908,11 @@
       <w:lang w:val="en-US" w:eastAsia="ja-JP"/>
     </w:rPr>
   </w:style>
-  <w:style w:type="paragraph" w:styleId="Heading2">
+  <w:style w:type="paragraph" w:styleId="Titre2">
     <w:name w:val="heading 2"/>
     <w:basedOn w:val="Normal"/>
     <w:next w:val="Normal"/>
-    <w:link w:val="Heading2Char"/>
+    <w:link w:val="Titre2Car"/>
     <w:uiPriority w:val="9"/>
     <w:unhideWhenUsed/>
     <w:qFormat/>
@@ -7831,13 +8928,13 @@
       <w:lang w:val="en-US" w:eastAsia="ja-JP"/>
     </w:rPr>
   </w:style>
-  <w:style w:type="character" w:default="1" w:styleId="DefaultParagraphFont">
+  <w:style w:type="character" w:default="1" w:styleId="Policepardfaut">
     <w:name w:val="Default Paragraph Font"/>
     <w:uiPriority w:val="1"/>
     <w:semiHidden/>
     <w:unhideWhenUsed/>
   </w:style>
-  <w:style w:type="table" w:default="1" w:styleId="TableNormal">
+  <w:style w:type="table" w:default="1" w:styleId="TableauNormal">
     <w:name w:val="Normal Table"/>
     <w:uiPriority w:val="99"/>
     <w:semiHidden/>
@@ -7852,7 +8949,7 @@
       </w:tblCellMar>
     </w:tblPr>
   </w:style>
-  <w:style w:type="numbering" w:default="1" w:styleId="NoList">
+  <w:style w:type="numbering" w:default="1" w:styleId="Aucuneliste">
     <w:name w:val="No List"/>
     <w:uiPriority w:val="99"/>
     <w:semiHidden/>
@@ -7864,10 +8961,10 @@
   <w:style w:type="paragraph" w:customStyle="1" w:styleId="33B995114D0B471F85576914C0AE7473">
     <w:name w:val="33B995114D0B471F85576914C0AE7473"/>
   </w:style>
-  <w:style w:type="character" w:customStyle="1" w:styleId="Heading1Char">
-    <w:name w:val="Heading 1 Char"/>
-    <w:basedOn w:val="DefaultParagraphFont"/>
-    <w:link w:val="Heading1"/>
+  <w:style w:type="character" w:customStyle="1" w:styleId="Titre1Car">
+    <w:name w:val="Titre 1 Car"/>
+    <w:basedOn w:val="Policepardfaut"/>
+    <w:link w:val="Titre1"/>
     <w:uiPriority w:val="1"/>
     <w:rPr>
       <w:rFonts w:asciiTheme="majorHAnsi" w:eastAsiaTheme="minorHAnsi" w:hAnsiTheme="majorHAnsi" w:cstheme="minorHAnsi"/>
@@ -7879,10 +8976,10 @@
       <w:lang w:val="en-US" w:eastAsia="ja-JP"/>
     </w:rPr>
   </w:style>
-  <w:style w:type="character" w:customStyle="1" w:styleId="Heading2Char">
-    <w:name w:val="Heading 2 Char"/>
-    <w:basedOn w:val="DefaultParagraphFont"/>
-    <w:link w:val="Heading2"/>
+  <w:style w:type="character" w:customStyle="1" w:styleId="Titre2Car">
+    <w:name w:val="Titre 2 Car"/>
+    <w:basedOn w:val="Policepardfaut"/>
+    <w:link w:val="Titre2"/>
     <w:uiPriority w:val="9"/>
     <w:rPr>
       <w:rFonts w:asciiTheme="majorHAnsi" w:eastAsiaTheme="minorHAnsi" w:hAnsiTheme="majorHAnsi" w:cstheme="minorHAnsi"/>
@@ -8260,7 +9357,7 @@
 </file>
 
 <file path=customXml/itemProps3.xml><?xml version="1.0" encoding="utf-8"?>
-<ds:datastoreItem xmlns:ds="http://schemas.openxmlformats.org/officeDocument/2006/customXml" ds:itemID="{26210BED-31CC-43B4-9924-50916D2149A9}">
+<ds:datastoreItem xmlns:ds="http://schemas.openxmlformats.org/officeDocument/2006/customXml" ds:itemID="{C2D76A82-90C5-45EB-855E-FFE0828F0BDE}">
   <ds:schemaRefs>
     <ds:schemaRef ds:uri="http://schemas.openxmlformats.org/officeDocument/2006/bibliography"/>
   </ds:schemaRefs>
